--- a/Part_2_Waste_Drop_Introduction.docx
+++ b/Part_2_Waste_Drop_Introduction.docx
@@ -10,7 +10,6 @@
     <w:p/>
     <w:p/>
     <w:p/>
-    <w:p/>
     <w:p>
       <w:pPr>
         <w:jc w:val="center"/>
@@ -35,6 +34,7 @@
           <w:bCs/>
         </w:rPr>
       </w:pPr>
+      <w:proofErr w:type="spellStart"/>
       <w:r>
         <w:rPr>
           <w:b/>
@@ -42,6 +42,7 @@
         </w:rPr>
         <w:t>WasteDrop</w:t>
       </w:r>
+      <w:proofErr w:type="spellEnd"/>
     </w:p>
     <w:p>
       <w:pPr>
@@ -136,46 +137,62 @@
           <w:bCs/>
         </w:rPr>
       </w:pPr>
-    </w:p>
-    <w:p>
-      <w:pPr>
-        <w:jc w:val="center"/>
-        <w:rPr>
-          <w:b/>
-          <w:bCs/>
-        </w:rPr>
-      </w:pPr>
-    </w:p>
-    <w:p>
-      <w:pPr>
-        <w:jc w:val="center"/>
-        <w:rPr>
-          <w:b/>
-          <w:bCs/>
-        </w:rPr>
-      </w:pPr>
-    </w:p>
-    <w:p>
-      <w:pPr>
-        <w:jc w:val="center"/>
-        <w:rPr>
-          <w:b/>
-          <w:bCs/>
-        </w:rPr>
-      </w:pPr>
-    </w:p>
-    <w:p>
-      <w:pPr>
-        <w:jc w:val="center"/>
-        <w:rPr>
-          <w:b/>
-          <w:bCs/>
-        </w:rPr>
-      </w:pPr>
-    </w:p>
-    <w:p>
-      <w:pPr>
-        <w:jc w:val="center"/>
+      <w:r>
+        <w:rPr>
+          <w:noProof/>
+        </w:rPr>
+        <w:drawing>
+          <wp:inline distT="0" distB="0" distL="0" distR="0" wp14:anchorId="13C50A24" wp14:editId="1052B5DE">
+            <wp:extent cx="3680460" cy="3680460"/>
+            <wp:effectExtent l="0" t="0" r="0" b="0"/>
+            <wp:docPr id="1615249485" name="Picture 3" descr="Make a simple logo for a company called &quot;WasteDrop&quot;, an app for food inventory management. Include the name of the company in the logo."/>
+            <wp:cNvGraphicFramePr>
+              <a:graphicFrameLocks xmlns:a="http://schemas.openxmlformats.org/drawingml/2006/main" noChangeAspect="1"/>
+            </wp:cNvGraphicFramePr>
+            <a:graphic xmlns:a="http://schemas.openxmlformats.org/drawingml/2006/main">
+              <a:graphicData uri="http://schemas.openxmlformats.org/drawingml/2006/picture">
+                <pic:pic xmlns:pic="http://schemas.openxmlformats.org/drawingml/2006/picture">
+                  <pic:nvPicPr>
+                    <pic:cNvPr id="0" name="Picture 5" descr="Make a simple logo for a company called &quot;WasteDrop&quot;, an app for food inventory management. Include the name of the company in the logo."/>
+                    <pic:cNvPicPr>
+                      <a:picLocks noChangeAspect="1" noChangeArrowheads="1"/>
+                    </pic:cNvPicPr>
+                  </pic:nvPicPr>
+                  <pic:blipFill>
+                    <a:blip r:embed="rId5" cstate="print">
+                      <a:extLst>
+                        <a:ext uri="{28A0092B-C50C-407E-A947-70E740481C1C}">
+                          <a14:useLocalDpi xmlns:a14="http://schemas.microsoft.com/office/drawing/2010/main" val="0"/>
+                        </a:ext>
+                      </a:extLst>
+                    </a:blip>
+                    <a:srcRect/>
+                    <a:stretch>
+                      <a:fillRect/>
+                    </a:stretch>
+                  </pic:blipFill>
+                  <pic:spPr bwMode="auto">
+                    <a:xfrm>
+                      <a:off x="0" y="0"/>
+                      <a:ext cx="3680460" cy="3680460"/>
+                    </a:xfrm>
+                    <a:prstGeom prst="rect">
+                      <a:avLst/>
+                    </a:prstGeom>
+                    <a:noFill/>
+                    <a:ln>
+                      <a:noFill/>
+                    </a:ln>
+                  </pic:spPr>
+                </pic:pic>
+              </a:graphicData>
+            </a:graphic>
+          </wp:inline>
+        </w:drawing>
+      </w:r>
+    </w:p>
+    <w:p>
+      <w:pPr>
         <w:rPr>
           <w:b/>
           <w:bCs/>
@@ -244,7 +261,7 @@
           <w:r>
             <w:fldChar w:fldCharType="separate"/>
           </w:r>
-          <w:hyperlink w:anchor="_Toc146130418" w:history="1">
+          <w:hyperlink w:anchor="_Toc148778330" w:history="1">
             <w:r>
               <w:rPr>
                 <w:rStyle w:val="Hyperlink"/>
@@ -271,7 +288,7 @@
                 <w:noProof/>
                 <w:webHidden/>
               </w:rPr>
-              <w:instrText xml:space="preserve"> PAGEREF _Toc146130418 \h </w:instrText>
+              <w:instrText xml:space="preserve"> PAGEREF _Toc148778330 \h </w:instrText>
             </w:r>
             <w:r>
               <w:rPr>
@@ -317,7 +334,7 @@
               <w14:ligatures w14:val="standardContextual"/>
             </w:rPr>
           </w:pPr>
-          <w:hyperlink w:anchor="_Toc146130419" w:history="1">
+          <w:hyperlink w:anchor="_Toc148778331" w:history="1">
             <w:r>
               <w:rPr>
                 <w:rStyle w:val="Hyperlink"/>
@@ -344,7 +361,7 @@
                 <w:noProof/>
                 <w:webHidden/>
               </w:rPr>
-              <w:instrText xml:space="preserve"> PAGEREF _Toc146130419 \h </w:instrText>
+              <w:instrText xml:space="preserve"> PAGEREF _Toc148778331 \h </w:instrText>
             </w:r>
             <w:r>
               <w:rPr>
@@ -390,7 +407,7 @@
               <w14:ligatures w14:val="standardContextual"/>
             </w:rPr>
           </w:pPr>
-          <w:hyperlink w:anchor="_Toc146130420" w:history="1">
+          <w:hyperlink w:anchor="_Toc148778332" w:history="1">
             <w:r>
               <w:rPr>
                 <w:rStyle w:val="Hyperlink"/>
@@ -417,7 +434,7 @@
                 <w:noProof/>
                 <w:webHidden/>
               </w:rPr>
-              <w:instrText xml:space="preserve"> PAGEREF _Toc146130420 \h </w:instrText>
+              <w:instrText xml:space="preserve"> PAGEREF _Toc148778332 \h </w:instrText>
             </w:r>
             <w:r>
               <w:rPr>
@@ -463,7 +480,7 @@
               <w14:ligatures w14:val="standardContextual"/>
             </w:rPr>
           </w:pPr>
-          <w:hyperlink w:anchor="_Toc146130421" w:history="1">
+          <w:hyperlink w:anchor="_Toc148778333" w:history="1">
             <w:r>
               <w:rPr>
                 <w:rStyle w:val="Hyperlink"/>
@@ -490,7 +507,7 @@
                 <w:noProof/>
                 <w:webHidden/>
               </w:rPr>
-              <w:instrText xml:space="preserve"> PAGEREF _Toc146130421 \h </w:instrText>
+              <w:instrText xml:space="preserve"> PAGEREF _Toc148778333 \h </w:instrText>
             </w:r>
             <w:r>
               <w:rPr>
@@ -536,7 +553,7 @@
               <w14:ligatures w14:val="standardContextual"/>
             </w:rPr>
           </w:pPr>
-          <w:hyperlink w:anchor="_Toc146130422" w:history="1">
+          <w:hyperlink w:anchor="_Toc148778334" w:history="1">
             <w:r>
               <w:rPr>
                 <w:rStyle w:val="Hyperlink"/>
@@ -563,7 +580,7 @@
                 <w:noProof/>
                 <w:webHidden/>
               </w:rPr>
-              <w:instrText xml:space="preserve"> PAGEREF _Toc146130422 \h </w:instrText>
+              <w:instrText xml:space="preserve"> PAGEREF _Toc148778334 \h </w:instrText>
             </w:r>
             <w:r>
               <w:rPr>
@@ -609,7 +626,7 @@
               <w14:ligatures w14:val="standardContextual"/>
             </w:rPr>
           </w:pPr>
-          <w:hyperlink w:anchor="_Toc146130423" w:history="1">
+          <w:hyperlink w:anchor="_Toc148778335" w:history="1">
             <w:r>
               <w:rPr>
                 <w:rStyle w:val="Hyperlink"/>
@@ -636,7 +653,7 @@
                 <w:noProof/>
                 <w:webHidden/>
               </w:rPr>
-              <w:instrText xml:space="preserve"> PAGEREF _Toc146130423 \h </w:instrText>
+              <w:instrText xml:space="preserve"> PAGEREF _Toc148778335 \h </w:instrText>
             </w:r>
             <w:r>
               <w:rPr>
@@ -682,7 +699,7 @@
               <w14:ligatures w14:val="standardContextual"/>
             </w:rPr>
           </w:pPr>
-          <w:hyperlink w:anchor="_Toc146130424" w:history="1">
+          <w:hyperlink w:anchor="_Toc148778336" w:history="1">
             <w:r>
               <w:rPr>
                 <w:rStyle w:val="Hyperlink"/>
@@ -709,7 +726,7 @@
                 <w:noProof/>
                 <w:webHidden/>
               </w:rPr>
-              <w:instrText xml:space="preserve"> PAGEREF _Toc146130424 \h </w:instrText>
+              <w:instrText xml:space="preserve"> PAGEREF _Toc148778336 \h </w:instrText>
             </w:r>
             <w:r>
               <w:rPr>
@@ -755,7 +772,7 @@
               <w14:ligatures w14:val="standardContextual"/>
             </w:rPr>
           </w:pPr>
-          <w:hyperlink w:anchor="_Toc146130425" w:history="1">
+          <w:hyperlink w:anchor="_Toc148778337" w:history="1">
             <w:r>
               <w:rPr>
                 <w:rStyle w:val="Hyperlink"/>
@@ -782,7 +799,7 @@
                 <w:noProof/>
                 <w:webHidden/>
               </w:rPr>
-              <w:instrText xml:space="preserve"> PAGEREF _Toc146130425 \h </w:instrText>
+              <w:instrText xml:space="preserve"> PAGEREF _Toc148778337 \h </w:instrText>
             </w:r>
             <w:r>
               <w:rPr>
@@ -828,7 +845,7 @@
               <w14:ligatures w14:val="standardContextual"/>
             </w:rPr>
           </w:pPr>
-          <w:hyperlink w:anchor="_Toc146130426" w:history="1">
+          <w:hyperlink w:anchor="_Toc148778338" w:history="1">
             <w:r>
               <w:rPr>
                 <w:rStyle w:val="Hyperlink"/>
@@ -855,7 +872,7 @@
                 <w:noProof/>
                 <w:webHidden/>
               </w:rPr>
-              <w:instrText xml:space="preserve"> PAGEREF _Toc146130426 \h </w:instrText>
+              <w:instrText xml:space="preserve"> PAGEREF _Toc148778338 \h </w:instrText>
             </w:r>
             <w:r>
               <w:rPr>
@@ -901,7 +918,7 @@
               <w14:ligatures w14:val="standardContextual"/>
             </w:rPr>
           </w:pPr>
-          <w:hyperlink w:anchor="_Toc146130427" w:history="1">
+          <w:hyperlink w:anchor="_Toc148778339" w:history="1">
             <w:r>
               <w:rPr>
                 <w:rStyle w:val="Hyperlink"/>
@@ -928,7 +945,7 @@
                 <w:noProof/>
                 <w:webHidden/>
               </w:rPr>
-              <w:instrText xml:space="preserve"> PAGEREF _Toc146130427 \h </w:instrText>
+              <w:instrText xml:space="preserve"> PAGEREF _Toc148778339 \h </w:instrText>
             </w:r>
             <w:r>
               <w:rPr>
@@ -974,7 +991,7 @@
               <w14:ligatures w14:val="standardContextual"/>
             </w:rPr>
           </w:pPr>
-          <w:hyperlink w:anchor="_Toc146130428" w:history="1">
+          <w:hyperlink w:anchor="_Toc148778340" w:history="1">
             <w:r>
               <w:rPr>
                 <w:rStyle w:val="Hyperlink"/>
@@ -1001,7 +1018,7 @@
                 <w:noProof/>
                 <w:webHidden/>
               </w:rPr>
-              <w:instrText xml:space="preserve"> PAGEREF _Toc146130428 \h </w:instrText>
+              <w:instrText xml:space="preserve"> PAGEREF _Toc148778340 \h </w:instrText>
             </w:r>
             <w:r>
               <w:rPr>
@@ -1047,7 +1064,7 @@
               <w14:ligatures w14:val="standardContextual"/>
             </w:rPr>
           </w:pPr>
-          <w:hyperlink w:anchor="_Toc146130429" w:history="1">
+          <w:hyperlink w:anchor="_Toc148778341" w:history="1">
             <w:r>
               <w:rPr>
                 <w:rStyle w:val="Hyperlink"/>
@@ -1074,7 +1091,7 @@
                 <w:noProof/>
                 <w:webHidden/>
               </w:rPr>
-              <w:instrText xml:space="preserve"> PAGEREF _Toc146130429 \h </w:instrText>
+              <w:instrText xml:space="preserve"> PAGEREF _Toc148778341 \h </w:instrText>
             </w:r>
             <w:r>
               <w:rPr>
@@ -1120,7 +1137,7 @@
               <w14:ligatures w14:val="standardContextual"/>
             </w:rPr>
           </w:pPr>
-          <w:hyperlink w:anchor="_Toc146130430" w:history="1">
+          <w:hyperlink w:anchor="_Toc148778342" w:history="1">
             <w:r>
               <w:rPr>
                 <w:rStyle w:val="Hyperlink"/>
@@ -1147,7 +1164,7 @@
                 <w:noProof/>
                 <w:webHidden/>
               </w:rPr>
-              <w:instrText xml:space="preserve"> PAGEREF _Toc146130430 \h </w:instrText>
+              <w:instrText xml:space="preserve"> PAGEREF _Toc148778342 \h </w:instrText>
             </w:r>
             <w:r>
               <w:rPr>
@@ -1193,7 +1210,7 @@
               <w14:ligatures w14:val="standardContextual"/>
             </w:rPr>
           </w:pPr>
-          <w:hyperlink w:anchor="_Toc146130431" w:history="1">
+          <w:hyperlink w:anchor="_Toc148778343" w:history="1">
             <w:r>
               <w:rPr>
                 <w:rStyle w:val="Hyperlink"/>
@@ -1220,7 +1237,7 @@
                 <w:noProof/>
                 <w:webHidden/>
               </w:rPr>
-              <w:instrText xml:space="preserve"> PAGEREF _Toc146130431 \h </w:instrText>
+              <w:instrText xml:space="preserve"> PAGEREF _Toc148778343 \h </w:instrText>
             </w:r>
             <w:r>
               <w:rPr>
@@ -1266,7 +1283,7 @@
               <w14:ligatures w14:val="standardContextual"/>
             </w:rPr>
           </w:pPr>
-          <w:hyperlink w:anchor="_Toc146130432" w:history="1">
+          <w:hyperlink w:anchor="_Toc148778344" w:history="1">
             <w:r>
               <w:rPr>
                 <w:rStyle w:val="Hyperlink"/>
@@ -1293,7 +1310,7 @@
                 <w:noProof/>
                 <w:webHidden/>
               </w:rPr>
-              <w:instrText xml:space="preserve"> PAGEREF _Toc146130432 \h </w:instrText>
+              <w:instrText xml:space="preserve"> PAGEREF _Toc148778344 \h </w:instrText>
             </w:r>
             <w:r>
               <w:rPr>
@@ -1339,7 +1356,7 @@
               <w14:ligatures w14:val="standardContextual"/>
             </w:rPr>
           </w:pPr>
-          <w:hyperlink w:anchor="_Toc146130433" w:history="1">
+          <w:hyperlink w:anchor="_Toc148778345" w:history="1">
             <w:r>
               <w:rPr>
                 <w:rStyle w:val="Hyperlink"/>
@@ -1366,7 +1383,7 @@
                 <w:noProof/>
                 <w:webHidden/>
               </w:rPr>
-              <w:instrText xml:space="preserve"> PAGEREF _Toc146130433 \h </w:instrText>
+              <w:instrText xml:space="preserve"> PAGEREF _Toc148778345 \h </w:instrText>
             </w:r>
             <w:r>
               <w:rPr>
@@ -1412,7 +1429,7 @@
               <w14:ligatures w14:val="standardContextual"/>
             </w:rPr>
           </w:pPr>
-          <w:hyperlink w:anchor="_Toc146130434" w:history="1">
+          <w:hyperlink w:anchor="_Toc148778346" w:history="1">
             <w:r>
               <w:rPr>
                 <w:rStyle w:val="Hyperlink"/>
@@ -1439,7 +1456,7 @@
                 <w:noProof/>
                 <w:webHidden/>
               </w:rPr>
-              <w:instrText xml:space="preserve"> PAGEREF _Toc146130434 \h </w:instrText>
+              <w:instrText xml:space="preserve"> PAGEREF _Toc148778346 \h </w:instrText>
             </w:r>
             <w:r>
               <w:rPr>
@@ -1485,7 +1502,7 @@
               <w14:ligatures w14:val="standardContextual"/>
             </w:rPr>
           </w:pPr>
-          <w:hyperlink w:anchor="_Toc146130435" w:history="1">
+          <w:hyperlink w:anchor="_Toc148778347" w:history="1">
             <w:r>
               <w:rPr>
                 <w:rStyle w:val="Hyperlink"/>
@@ -1512,7 +1529,7 @@
                 <w:noProof/>
                 <w:webHidden/>
               </w:rPr>
-              <w:instrText xml:space="preserve"> PAGEREF _Toc146130435 \h </w:instrText>
+              <w:instrText xml:space="preserve"> PAGEREF _Toc148778347 \h </w:instrText>
             </w:r>
             <w:r>
               <w:rPr>
@@ -1558,7 +1575,7 @@
               <w14:ligatures w14:val="standardContextual"/>
             </w:rPr>
           </w:pPr>
-          <w:hyperlink w:anchor="_Toc146130436" w:history="1">
+          <w:hyperlink w:anchor="_Toc148778348" w:history="1">
             <w:r>
               <w:rPr>
                 <w:rStyle w:val="Hyperlink"/>
@@ -1585,7 +1602,7 @@
                 <w:noProof/>
                 <w:webHidden/>
               </w:rPr>
-              <w:instrText xml:space="preserve"> PAGEREF _Toc146130436 \h </w:instrText>
+              <w:instrText xml:space="preserve"> PAGEREF _Toc148778348 \h </w:instrText>
             </w:r>
             <w:r>
               <w:rPr>
@@ -1631,7 +1648,7 @@
               <w14:ligatures w14:val="standardContextual"/>
             </w:rPr>
           </w:pPr>
-          <w:hyperlink w:anchor="_Toc146130437" w:history="1">
+          <w:hyperlink w:anchor="_Toc148778349" w:history="1">
             <w:r>
               <w:rPr>
                 <w:rStyle w:val="Hyperlink"/>
@@ -1658,7 +1675,7 @@
                 <w:noProof/>
                 <w:webHidden/>
               </w:rPr>
-              <w:instrText xml:space="preserve"> PAGEREF _Toc146130437 \h </w:instrText>
+              <w:instrText xml:space="preserve"> PAGEREF _Toc148778349 \h </w:instrText>
             </w:r>
             <w:r>
               <w:rPr>
@@ -1704,7 +1721,7 @@
               <w14:ligatures w14:val="standardContextual"/>
             </w:rPr>
           </w:pPr>
-          <w:hyperlink w:anchor="_Toc146130438" w:history="1">
+          <w:hyperlink w:anchor="_Toc148778350" w:history="1">
             <w:r>
               <w:rPr>
                 <w:rStyle w:val="Hyperlink"/>
@@ -1731,7 +1748,7 @@
                 <w:noProof/>
                 <w:webHidden/>
               </w:rPr>
-              <w:instrText xml:space="preserve"> PAGEREF _Toc146130438 \h </w:instrText>
+              <w:instrText xml:space="preserve"> PAGEREF _Toc148778350 \h </w:instrText>
             </w:r>
             <w:r>
               <w:rPr>
@@ -1777,7 +1794,7 @@
               <w14:ligatures w14:val="standardContextual"/>
             </w:rPr>
           </w:pPr>
-          <w:hyperlink w:anchor="_Toc146130439" w:history="1">
+          <w:hyperlink w:anchor="_Toc148778351" w:history="1">
             <w:r>
               <w:rPr>
                 <w:rStyle w:val="Hyperlink"/>
@@ -1804,7 +1821,7 @@
                 <w:noProof/>
                 <w:webHidden/>
               </w:rPr>
-              <w:instrText xml:space="preserve"> PAGEREF _Toc146130439 \h </w:instrText>
+              <w:instrText xml:space="preserve"> PAGEREF _Toc148778351 \h </w:instrText>
             </w:r>
             <w:r>
               <w:rPr>
@@ -1850,7 +1867,7 @@
               <w14:ligatures w14:val="standardContextual"/>
             </w:rPr>
           </w:pPr>
-          <w:hyperlink w:anchor="_Toc146130440" w:history="1">
+          <w:hyperlink w:anchor="_Toc148778352" w:history="1">
             <w:r>
               <w:rPr>
                 <w:rStyle w:val="Hyperlink"/>
@@ -1877,7 +1894,7 @@
                 <w:noProof/>
                 <w:webHidden/>
               </w:rPr>
-              <w:instrText xml:space="preserve"> PAGEREF _Toc146130440 \h </w:instrText>
+              <w:instrText xml:space="preserve"> PAGEREF _Toc148778352 \h </w:instrText>
             </w:r>
             <w:r>
               <w:rPr>
@@ -1923,7 +1940,7 @@
               <w14:ligatures w14:val="standardContextual"/>
             </w:rPr>
           </w:pPr>
-          <w:hyperlink w:anchor="_Toc146130441" w:history="1">
+          <w:hyperlink w:anchor="_Toc148778353" w:history="1">
             <w:r>
               <w:rPr>
                 <w:rStyle w:val="Hyperlink"/>
@@ -1950,7 +1967,7 @@
                 <w:noProof/>
                 <w:webHidden/>
               </w:rPr>
-              <w:instrText xml:space="preserve"> PAGEREF _Toc146130441 \h </w:instrText>
+              <w:instrText xml:space="preserve"> PAGEREF _Toc148778353 \h </w:instrText>
             </w:r>
             <w:r>
               <w:rPr>
@@ -1996,7 +2013,7 @@
               <w14:ligatures w14:val="standardContextual"/>
             </w:rPr>
           </w:pPr>
-          <w:hyperlink w:anchor="_Toc146130442" w:history="1">
+          <w:hyperlink w:anchor="_Toc148778354" w:history="1">
             <w:r>
               <w:rPr>
                 <w:rStyle w:val="Hyperlink"/>
@@ -2023,7 +2040,7 @@
                 <w:noProof/>
                 <w:webHidden/>
               </w:rPr>
-              <w:instrText xml:space="preserve"> PAGEREF _Toc146130442 \h </w:instrText>
+              <w:instrText xml:space="preserve"> PAGEREF _Toc148778354 \h </w:instrText>
             </w:r>
             <w:r>
               <w:rPr>
@@ -2069,7 +2086,7 @@
               <w14:ligatures w14:val="standardContextual"/>
             </w:rPr>
           </w:pPr>
-          <w:hyperlink w:anchor="_Toc146130443" w:history="1">
+          <w:hyperlink w:anchor="_Toc148778355" w:history="1">
             <w:r>
               <w:rPr>
                 <w:rStyle w:val="Hyperlink"/>
@@ -2096,7 +2113,7 @@
                 <w:noProof/>
                 <w:webHidden/>
               </w:rPr>
-              <w:instrText xml:space="preserve"> PAGEREF _Toc146130443 \h </w:instrText>
+              <w:instrText xml:space="preserve"> PAGEREF _Toc148778355 \h </w:instrText>
             </w:r>
             <w:r>
               <w:rPr>
@@ -2142,7 +2159,7 @@
               <w14:ligatures w14:val="standardContextual"/>
             </w:rPr>
           </w:pPr>
-          <w:hyperlink w:anchor="_Toc146130444" w:history="1">
+          <w:hyperlink w:anchor="_Toc148778356" w:history="1">
             <w:r>
               <w:rPr>
                 <w:rStyle w:val="Hyperlink"/>
@@ -2169,7 +2186,7 @@
                 <w:noProof/>
                 <w:webHidden/>
               </w:rPr>
-              <w:instrText xml:space="preserve"> PAGEREF _Toc146130444 \h </w:instrText>
+              <w:instrText xml:space="preserve"> PAGEREF _Toc148778356 \h </w:instrText>
             </w:r>
             <w:r>
               <w:rPr>
@@ -2215,7 +2232,7 @@
               <w14:ligatures w14:val="standardContextual"/>
             </w:rPr>
           </w:pPr>
-          <w:hyperlink w:anchor="_Toc146130445" w:history="1">
+          <w:hyperlink w:anchor="_Toc148778357" w:history="1">
             <w:r>
               <w:rPr>
                 <w:rStyle w:val="Hyperlink"/>
@@ -2242,7 +2259,7 @@
                 <w:noProof/>
                 <w:webHidden/>
               </w:rPr>
-              <w:instrText xml:space="preserve"> PAGEREF _Toc146130445 \h </w:instrText>
+              <w:instrText xml:space="preserve"> PAGEREF _Toc148778357 \h </w:instrText>
             </w:r>
             <w:r>
               <w:rPr>
@@ -2288,7 +2305,7 @@
               <w14:ligatures w14:val="standardContextual"/>
             </w:rPr>
           </w:pPr>
-          <w:hyperlink w:anchor="_Toc146130446" w:history="1">
+          <w:hyperlink w:anchor="_Toc148778358" w:history="1">
             <w:r>
               <w:rPr>
                 <w:rStyle w:val="Hyperlink"/>
@@ -2315,7 +2332,7 @@
                 <w:noProof/>
                 <w:webHidden/>
               </w:rPr>
-              <w:instrText xml:space="preserve"> PAGEREF _Toc146130446 \h </w:instrText>
+              <w:instrText xml:space="preserve"> PAGEREF _Toc148778358 \h </w:instrText>
             </w:r>
             <w:r>
               <w:rPr>
@@ -2361,7 +2378,7 @@
               <w14:ligatures w14:val="standardContextual"/>
             </w:rPr>
           </w:pPr>
-          <w:hyperlink w:anchor="_Toc146130447" w:history="1">
+          <w:hyperlink w:anchor="_Toc148778359" w:history="1">
             <w:r>
               <w:rPr>
                 <w:rStyle w:val="Hyperlink"/>
@@ -2388,7 +2405,7 @@
                 <w:noProof/>
                 <w:webHidden/>
               </w:rPr>
-              <w:instrText xml:space="preserve"> PAGEREF _Toc146130447 \h </w:instrText>
+              <w:instrText xml:space="preserve"> PAGEREF _Toc148778359 \h </w:instrText>
             </w:r>
             <w:r>
               <w:rPr>
@@ -2434,7 +2451,7 @@
               <w14:ligatures w14:val="standardContextual"/>
             </w:rPr>
           </w:pPr>
-          <w:hyperlink w:anchor="_Toc146130448" w:history="1">
+          <w:hyperlink w:anchor="_Toc148778360" w:history="1">
             <w:r>
               <w:rPr>
                 <w:rStyle w:val="Hyperlink"/>
@@ -2461,7 +2478,7 @@
                 <w:noProof/>
                 <w:webHidden/>
               </w:rPr>
-              <w:instrText xml:space="preserve"> PAGEREF _Toc146130448 \h </w:instrText>
+              <w:instrText xml:space="preserve"> PAGEREF _Toc148778360 \h </w:instrText>
             </w:r>
             <w:r>
               <w:rPr>
@@ -2482,6 +2499,79 @@
                 <w:webHidden/>
               </w:rPr>
               <w:t>16</w:t>
+            </w:r>
+            <w:r>
+              <w:rPr>
+                <w:noProof/>
+                <w:webHidden/>
+              </w:rPr>
+              <w:fldChar w:fldCharType="end"/>
+            </w:r>
+          </w:hyperlink>
+        </w:p>
+        <w:p>
+          <w:pPr>
+            <w:pStyle w:val="TOC2"/>
+            <w:tabs>
+              <w:tab w:val="right" w:leader="dot" w:pos="9350"/>
+            </w:tabs>
+            <w:rPr>
+              <w:rFonts w:asciiTheme="minorHAnsi" w:eastAsiaTheme="minorEastAsia" w:hAnsiTheme="minorHAnsi" w:cstheme="minorBidi"/>
+              <w:noProof/>
+              <w:kern w:val="2"/>
+              <w:sz w:val="22"/>
+              <w:szCs w:val="22"/>
+              <w14:ligatures w14:val="standardContextual"/>
+            </w:rPr>
+          </w:pPr>
+          <w:hyperlink w:anchor="_Toc148778361" w:history="1">
+            <w:r>
+              <w:rPr>
+                <w:rStyle w:val="Hyperlink"/>
+                <w:noProof/>
+              </w:rPr>
+              <w:t>4.5 – Burndown Chart</w:t>
+            </w:r>
+            <w:r>
+              <w:rPr>
+                <w:noProof/>
+                <w:webHidden/>
+              </w:rPr>
+              <w:tab/>
+            </w:r>
+            <w:r>
+              <w:rPr>
+                <w:noProof/>
+                <w:webHidden/>
+              </w:rPr>
+              <w:fldChar w:fldCharType="begin"/>
+            </w:r>
+            <w:r>
+              <w:rPr>
+                <w:noProof/>
+                <w:webHidden/>
+              </w:rPr>
+              <w:instrText xml:space="preserve"> PAGEREF _Toc148778361 \h </w:instrText>
+            </w:r>
+            <w:r>
+              <w:rPr>
+                <w:noProof/>
+                <w:webHidden/>
+              </w:rPr>
+            </w:r>
+            <w:r>
+              <w:rPr>
+                <w:noProof/>
+                <w:webHidden/>
+              </w:rPr>
+              <w:fldChar w:fldCharType="separate"/>
+            </w:r>
+            <w:r>
+              <w:rPr>
+                <w:noProof/>
+                <w:webHidden/>
+              </w:rPr>
+              <w:t>17</w:t>
             </w:r>
             <w:r>
               <w:rPr>
@@ -2507,7 +2597,7 @@
               <w14:ligatures w14:val="standardContextual"/>
             </w:rPr>
           </w:pPr>
-          <w:hyperlink w:anchor="_Toc146130449" w:history="1">
+          <w:hyperlink w:anchor="_Toc148778362" w:history="1">
             <w:r>
               <w:rPr>
                 <w:rStyle w:val="Hyperlink"/>
@@ -2534,7 +2624,7 @@
                 <w:noProof/>
                 <w:webHidden/>
               </w:rPr>
-              <w:instrText xml:space="preserve"> PAGEREF _Toc146130449 \h </w:instrText>
+              <w:instrText xml:space="preserve"> PAGEREF _Toc148778362 \h </w:instrText>
             </w:r>
             <w:r>
               <w:rPr>
@@ -2580,7 +2670,7 @@
               <w14:ligatures w14:val="standardContextual"/>
             </w:rPr>
           </w:pPr>
-          <w:hyperlink w:anchor="_Toc146130450" w:history="1">
+          <w:hyperlink w:anchor="_Toc148778363" w:history="1">
             <w:r>
               <w:rPr>
                 <w:rStyle w:val="Hyperlink"/>
@@ -2607,7 +2697,7 @@
                 <w:noProof/>
                 <w:webHidden/>
               </w:rPr>
-              <w:instrText xml:space="preserve"> PAGEREF _Toc146130450 \h </w:instrText>
+              <w:instrText xml:space="preserve"> PAGEREF _Toc148778363 \h </w:instrText>
             </w:r>
             <w:r>
               <w:rPr>
@@ -2653,7 +2743,7 @@
               <w14:ligatures w14:val="standardContextual"/>
             </w:rPr>
           </w:pPr>
-          <w:hyperlink w:anchor="_Toc146130451" w:history="1">
+          <w:hyperlink w:anchor="_Toc148778364" w:history="1">
             <w:r>
               <w:rPr>
                 <w:rStyle w:val="Hyperlink"/>
@@ -2680,7 +2770,7 @@
                 <w:noProof/>
                 <w:webHidden/>
               </w:rPr>
-              <w:instrText xml:space="preserve"> PAGEREF _Toc146130451 \h </w:instrText>
+              <w:instrText xml:space="preserve"> PAGEREF _Toc148778364 \h </w:instrText>
             </w:r>
             <w:r>
               <w:rPr>
@@ -2726,7 +2816,7 @@
               <w14:ligatures w14:val="standardContextual"/>
             </w:rPr>
           </w:pPr>
-          <w:hyperlink w:anchor="_Toc146130452" w:history="1">
+          <w:hyperlink w:anchor="_Toc148778365" w:history="1">
             <w:r>
               <w:rPr>
                 <w:rStyle w:val="Hyperlink"/>
@@ -2753,7 +2843,7 @@
                 <w:noProof/>
                 <w:webHidden/>
               </w:rPr>
-              <w:instrText xml:space="preserve"> PAGEREF _Toc146130452 \h </w:instrText>
+              <w:instrText xml:space="preserve"> PAGEREF _Toc148778365 \h </w:instrText>
             </w:r>
             <w:r>
               <w:rPr>
@@ -2799,7 +2889,7 @@
               <w14:ligatures w14:val="standardContextual"/>
             </w:rPr>
           </w:pPr>
-          <w:hyperlink w:anchor="_Toc146130453" w:history="1">
+          <w:hyperlink w:anchor="_Toc148778366" w:history="1">
             <w:r>
               <w:rPr>
                 <w:rStyle w:val="Hyperlink"/>
@@ -2826,7 +2916,7 @@
                 <w:noProof/>
                 <w:webHidden/>
               </w:rPr>
-              <w:instrText xml:space="preserve"> PAGEREF _Toc146130453 \h </w:instrText>
+              <w:instrText xml:space="preserve"> PAGEREF _Toc148778366 \h </w:instrText>
             </w:r>
             <w:r>
               <w:rPr>
@@ -2872,7 +2962,7 @@
               <w14:ligatures w14:val="standardContextual"/>
             </w:rPr>
           </w:pPr>
-          <w:hyperlink w:anchor="_Toc146130454" w:history="1">
+          <w:hyperlink w:anchor="_Toc148778367" w:history="1">
             <w:r>
               <w:rPr>
                 <w:rStyle w:val="Hyperlink"/>
@@ -2899,7 +2989,7 @@
                 <w:noProof/>
                 <w:webHidden/>
               </w:rPr>
-              <w:instrText xml:space="preserve"> PAGEREF _Toc146130454 \h </w:instrText>
+              <w:instrText xml:space="preserve"> PAGEREF _Toc148778367 \h </w:instrText>
             </w:r>
             <w:r>
               <w:rPr>
@@ -2945,7 +3035,7 @@
               <w14:ligatures w14:val="standardContextual"/>
             </w:rPr>
           </w:pPr>
-          <w:hyperlink w:anchor="_Toc146130455" w:history="1">
+          <w:hyperlink w:anchor="_Toc148778368" w:history="1">
             <w:r>
               <w:rPr>
                 <w:rStyle w:val="Hyperlink"/>
@@ -2972,7 +3062,7 @@
                 <w:noProof/>
                 <w:webHidden/>
               </w:rPr>
-              <w:instrText xml:space="preserve"> PAGEREF _Toc146130455 \h </w:instrText>
+              <w:instrText xml:space="preserve"> PAGEREF _Toc148778368 \h </w:instrText>
             </w:r>
             <w:r>
               <w:rPr>
@@ -2993,6 +3083,809 @@
                 <w:webHidden/>
               </w:rPr>
               <w:t>19</w:t>
+            </w:r>
+            <w:r>
+              <w:rPr>
+                <w:noProof/>
+                <w:webHidden/>
+              </w:rPr>
+              <w:fldChar w:fldCharType="end"/>
+            </w:r>
+          </w:hyperlink>
+        </w:p>
+        <w:p>
+          <w:pPr>
+            <w:pStyle w:val="TOC1"/>
+            <w:tabs>
+              <w:tab w:val="right" w:leader="dot" w:pos="9350"/>
+            </w:tabs>
+            <w:rPr>
+              <w:rFonts w:asciiTheme="minorHAnsi" w:eastAsiaTheme="minorEastAsia" w:hAnsiTheme="minorHAnsi" w:cstheme="minorBidi"/>
+              <w:noProof/>
+              <w:kern w:val="2"/>
+              <w:sz w:val="22"/>
+              <w:szCs w:val="22"/>
+              <w14:ligatures w14:val="standardContextual"/>
+            </w:rPr>
+          </w:pPr>
+          <w:hyperlink w:anchor="_Toc148778369" w:history="1">
+            <w:r>
+              <w:rPr>
+                <w:rStyle w:val="Hyperlink"/>
+                <w:noProof/>
+              </w:rPr>
+              <w:t>Section 6 – Project Design</w:t>
+            </w:r>
+            <w:r>
+              <w:rPr>
+                <w:noProof/>
+                <w:webHidden/>
+              </w:rPr>
+              <w:tab/>
+            </w:r>
+            <w:r>
+              <w:rPr>
+                <w:noProof/>
+                <w:webHidden/>
+              </w:rPr>
+              <w:fldChar w:fldCharType="begin"/>
+            </w:r>
+            <w:r>
+              <w:rPr>
+                <w:noProof/>
+                <w:webHidden/>
+              </w:rPr>
+              <w:instrText xml:space="preserve"> PAGEREF _Toc148778369 \h </w:instrText>
+            </w:r>
+            <w:r>
+              <w:rPr>
+                <w:noProof/>
+                <w:webHidden/>
+              </w:rPr>
+            </w:r>
+            <w:r>
+              <w:rPr>
+                <w:noProof/>
+                <w:webHidden/>
+              </w:rPr>
+              <w:fldChar w:fldCharType="separate"/>
+            </w:r>
+            <w:r>
+              <w:rPr>
+                <w:noProof/>
+                <w:webHidden/>
+              </w:rPr>
+              <w:t>20</w:t>
+            </w:r>
+            <w:r>
+              <w:rPr>
+                <w:noProof/>
+                <w:webHidden/>
+              </w:rPr>
+              <w:fldChar w:fldCharType="end"/>
+            </w:r>
+          </w:hyperlink>
+        </w:p>
+        <w:p>
+          <w:pPr>
+            <w:pStyle w:val="TOC2"/>
+            <w:tabs>
+              <w:tab w:val="right" w:leader="dot" w:pos="9350"/>
+            </w:tabs>
+            <w:rPr>
+              <w:rFonts w:asciiTheme="minorHAnsi" w:eastAsiaTheme="minorEastAsia" w:hAnsiTheme="minorHAnsi" w:cstheme="minorBidi"/>
+              <w:noProof/>
+              <w:kern w:val="2"/>
+              <w:sz w:val="22"/>
+              <w:szCs w:val="22"/>
+              <w14:ligatures w14:val="standardContextual"/>
+            </w:rPr>
+          </w:pPr>
+          <w:hyperlink w:anchor="_Toc148778370" w:history="1">
+            <w:r>
+              <w:rPr>
+                <w:rStyle w:val="Hyperlink"/>
+                <w:noProof/>
+              </w:rPr>
+              <w:t>6.1 – Design Defined</w:t>
+            </w:r>
+            <w:r>
+              <w:rPr>
+                <w:noProof/>
+                <w:webHidden/>
+              </w:rPr>
+              <w:tab/>
+            </w:r>
+            <w:r>
+              <w:rPr>
+                <w:noProof/>
+                <w:webHidden/>
+              </w:rPr>
+              <w:fldChar w:fldCharType="begin"/>
+            </w:r>
+            <w:r>
+              <w:rPr>
+                <w:noProof/>
+                <w:webHidden/>
+              </w:rPr>
+              <w:instrText xml:space="preserve"> PAGEREF _Toc148778370 \h </w:instrText>
+            </w:r>
+            <w:r>
+              <w:rPr>
+                <w:noProof/>
+                <w:webHidden/>
+              </w:rPr>
+            </w:r>
+            <w:r>
+              <w:rPr>
+                <w:noProof/>
+                <w:webHidden/>
+              </w:rPr>
+              <w:fldChar w:fldCharType="separate"/>
+            </w:r>
+            <w:r>
+              <w:rPr>
+                <w:noProof/>
+                <w:webHidden/>
+              </w:rPr>
+              <w:t>20</w:t>
+            </w:r>
+            <w:r>
+              <w:rPr>
+                <w:noProof/>
+                <w:webHidden/>
+              </w:rPr>
+              <w:fldChar w:fldCharType="end"/>
+            </w:r>
+          </w:hyperlink>
+        </w:p>
+        <w:p>
+          <w:pPr>
+            <w:pStyle w:val="TOC2"/>
+            <w:tabs>
+              <w:tab w:val="right" w:leader="dot" w:pos="9350"/>
+            </w:tabs>
+            <w:rPr>
+              <w:rFonts w:asciiTheme="minorHAnsi" w:eastAsiaTheme="minorEastAsia" w:hAnsiTheme="minorHAnsi" w:cstheme="minorBidi"/>
+              <w:noProof/>
+              <w:kern w:val="2"/>
+              <w:sz w:val="22"/>
+              <w:szCs w:val="22"/>
+              <w14:ligatures w14:val="standardContextual"/>
+            </w:rPr>
+          </w:pPr>
+          <w:hyperlink w:anchor="_Toc148778371" w:history="1">
+            <w:r>
+              <w:rPr>
+                <w:rStyle w:val="Hyperlink"/>
+                <w:noProof/>
+              </w:rPr>
+              <w:t>6.2 – Team Design Process</w:t>
+            </w:r>
+            <w:r>
+              <w:rPr>
+                <w:noProof/>
+                <w:webHidden/>
+              </w:rPr>
+              <w:tab/>
+            </w:r>
+            <w:r>
+              <w:rPr>
+                <w:noProof/>
+                <w:webHidden/>
+              </w:rPr>
+              <w:fldChar w:fldCharType="begin"/>
+            </w:r>
+            <w:r>
+              <w:rPr>
+                <w:noProof/>
+                <w:webHidden/>
+              </w:rPr>
+              <w:instrText xml:space="preserve"> PAGEREF _Toc148778371 \h </w:instrText>
+            </w:r>
+            <w:r>
+              <w:rPr>
+                <w:noProof/>
+                <w:webHidden/>
+              </w:rPr>
+            </w:r>
+            <w:r>
+              <w:rPr>
+                <w:noProof/>
+                <w:webHidden/>
+              </w:rPr>
+              <w:fldChar w:fldCharType="separate"/>
+            </w:r>
+            <w:r>
+              <w:rPr>
+                <w:noProof/>
+                <w:webHidden/>
+              </w:rPr>
+              <w:t>20</w:t>
+            </w:r>
+            <w:r>
+              <w:rPr>
+                <w:noProof/>
+                <w:webHidden/>
+              </w:rPr>
+              <w:fldChar w:fldCharType="end"/>
+            </w:r>
+          </w:hyperlink>
+        </w:p>
+        <w:p>
+          <w:pPr>
+            <w:pStyle w:val="TOC2"/>
+            <w:tabs>
+              <w:tab w:val="right" w:leader="dot" w:pos="9350"/>
+            </w:tabs>
+            <w:rPr>
+              <w:rFonts w:asciiTheme="minorHAnsi" w:eastAsiaTheme="minorEastAsia" w:hAnsiTheme="minorHAnsi" w:cstheme="minorBidi"/>
+              <w:noProof/>
+              <w:kern w:val="2"/>
+              <w:sz w:val="22"/>
+              <w:szCs w:val="22"/>
+              <w14:ligatures w14:val="standardContextual"/>
+            </w:rPr>
+          </w:pPr>
+          <w:hyperlink w:anchor="_Toc148778372" w:history="1">
+            <w:r>
+              <w:rPr>
+                <w:rStyle w:val="Hyperlink"/>
+                <w:noProof/>
+              </w:rPr>
+              <w:t>6.2 – Graphical Design of WasteDrop</w:t>
+            </w:r>
+            <w:r>
+              <w:rPr>
+                <w:noProof/>
+                <w:webHidden/>
+              </w:rPr>
+              <w:tab/>
+            </w:r>
+            <w:r>
+              <w:rPr>
+                <w:noProof/>
+                <w:webHidden/>
+              </w:rPr>
+              <w:fldChar w:fldCharType="begin"/>
+            </w:r>
+            <w:r>
+              <w:rPr>
+                <w:noProof/>
+                <w:webHidden/>
+              </w:rPr>
+              <w:instrText xml:space="preserve"> PAGEREF _Toc148778372 \h </w:instrText>
+            </w:r>
+            <w:r>
+              <w:rPr>
+                <w:noProof/>
+                <w:webHidden/>
+              </w:rPr>
+            </w:r>
+            <w:r>
+              <w:rPr>
+                <w:noProof/>
+                <w:webHidden/>
+              </w:rPr>
+              <w:fldChar w:fldCharType="separate"/>
+            </w:r>
+            <w:r>
+              <w:rPr>
+                <w:noProof/>
+                <w:webHidden/>
+              </w:rPr>
+              <w:t>20</w:t>
+            </w:r>
+            <w:r>
+              <w:rPr>
+                <w:noProof/>
+                <w:webHidden/>
+              </w:rPr>
+              <w:fldChar w:fldCharType="end"/>
+            </w:r>
+          </w:hyperlink>
+        </w:p>
+        <w:p>
+          <w:pPr>
+            <w:pStyle w:val="TOC1"/>
+            <w:tabs>
+              <w:tab w:val="right" w:leader="dot" w:pos="9350"/>
+            </w:tabs>
+            <w:rPr>
+              <w:rFonts w:asciiTheme="minorHAnsi" w:eastAsiaTheme="minorEastAsia" w:hAnsiTheme="minorHAnsi" w:cstheme="minorBidi"/>
+              <w:noProof/>
+              <w:kern w:val="2"/>
+              <w:sz w:val="22"/>
+              <w:szCs w:val="22"/>
+              <w14:ligatures w14:val="standardContextual"/>
+            </w:rPr>
+          </w:pPr>
+          <w:hyperlink w:anchor="_Toc148778373" w:history="1">
+            <w:r>
+              <w:rPr>
+                <w:rStyle w:val="Hyperlink"/>
+                <w:noProof/>
+              </w:rPr>
+              <w:t>Section 7 – Rationale Management</w:t>
+            </w:r>
+            <w:r>
+              <w:rPr>
+                <w:noProof/>
+                <w:webHidden/>
+              </w:rPr>
+              <w:tab/>
+            </w:r>
+            <w:r>
+              <w:rPr>
+                <w:noProof/>
+                <w:webHidden/>
+              </w:rPr>
+              <w:fldChar w:fldCharType="begin"/>
+            </w:r>
+            <w:r>
+              <w:rPr>
+                <w:noProof/>
+                <w:webHidden/>
+              </w:rPr>
+              <w:instrText xml:space="preserve"> PAGEREF _Toc148778373 \h </w:instrText>
+            </w:r>
+            <w:r>
+              <w:rPr>
+                <w:noProof/>
+                <w:webHidden/>
+              </w:rPr>
+            </w:r>
+            <w:r>
+              <w:rPr>
+                <w:noProof/>
+                <w:webHidden/>
+              </w:rPr>
+              <w:fldChar w:fldCharType="separate"/>
+            </w:r>
+            <w:r>
+              <w:rPr>
+                <w:noProof/>
+                <w:webHidden/>
+              </w:rPr>
+              <w:t>21</w:t>
+            </w:r>
+            <w:r>
+              <w:rPr>
+                <w:noProof/>
+                <w:webHidden/>
+              </w:rPr>
+              <w:fldChar w:fldCharType="end"/>
+            </w:r>
+          </w:hyperlink>
+        </w:p>
+        <w:p>
+          <w:pPr>
+            <w:pStyle w:val="TOC2"/>
+            <w:tabs>
+              <w:tab w:val="right" w:leader="dot" w:pos="9350"/>
+            </w:tabs>
+            <w:rPr>
+              <w:rFonts w:asciiTheme="minorHAnsi" w:eastAsiaTheme="minorEastAsia" w:hAnsiTheme="minorHAnsi" w:cstheme="minorBidi"/>
+              <w:noProof/>
+              <w:kern w:val="2"/>
+              <w:sz w:val="22"/>
+              <w:szCs w:val="22"/>
+              <w14:ligatures w14:val="standardContextual"/>
+            </w:rPr>
+          </w:pPr>
+          <w:hyperlink w:anchor="_Toc148778374" w:history="1">
+            <w:r>
+              <w:rPr>
+                <w:rStyle w:val="Hyperlink"/>
+                <w:noProof/>
+              </w:rPr>
+              <w:t>7.1 – Issues Addressed</w:t>
+            </w:r>
+            <w:r>
+              <w:rPr>
+                <w:noProof/>
+                <w:webHidden/>
+              </w:rPr>
+              <w:tab/>
+            </w:r>
+            <w:r>
+              <w:rPr>
+                <w:noProof/>
+                <w:webHidden/>
+              </w:rPr>
+              <w:fldChar w:fldCharType="begin"/>
+            </w:r>
+            <w:r>
+              <w:rPr>
+                <w:noProof/>
+                <w:webHidden/>
+              </w:rPr>
+              <w:instrText xml:space="preserve"> PAGEREF _Toc148778374 \h </w:instrText>
+            </w:r>
+            <w:r>
+              <w:rPr>
+                <w:noProof/>
+                <w:webHidden/>
+              </w:rPr>
+            </w:r>
+            <w:r>
+              <w:rPr>
+                <w:noProof/>
+                <w:webHidden/>
+              </w:rPr>
+              <w:fldChar w:fldCharType="separate"/>
+            </w:r>
+            <w:r>
+              <w:rPr>
+                <w:noProof/>
+                <w:webHidden/>
+              </w:rPr>
+              <w:t>21</w:t>
+            </w:r>
+            <w:r>
+              <w:rPr>
+                <w:noProof/>
+                <w:webHidden/>
+              </w:rPr>
+              <w:fldChar w:fldCharType="end"/>
+            </w:r>
+          </w:hyperlink>
+        </w:p>
+        <w:p>
+          <w:pPr>
+            <w:pStyle w:val="TOC2"/>
+            <w:tabs>
+              <w:tab w:val="right" w:leader="dot" w:pos="9350"/>
+            </w:tabs>
+            <w:rPr>
+              <w:rFonts w:asciiTheme="minorHAnsi" w:eastAsiaTheme="minorEastAsia" w:hAnsiTheme="minorHAnsi" w:cstheme="minorBidi"/>
+              <w:noProof/>
+              <w:kern w:val="2"/>
+              <w:sz w:val="22"/>
+              <w:szCs w:val="22"/>
+              <w14:ligatures w14:val="standardContextual"/>
+            </w:rPr>
+          </w:pPr>
+          <w:hyperlink w:anchor="_Toc148778375" w:history="1">
+            <w:r>
+              <w:rPr>
+                <w:rStyle w:val="Hyperlink"/>
+                <w:noProof/>
+              </w:rPr>
+              <w:t>7.2 – Alternatives</w:t>
+            </w:r>
+            <w:r>
+              <w:rPr>
+                <w:noProof/>
+                <w:webHidden/>
+              </w:rPr>
+              <w:tab/>
+            </w:r>
+            <w:r>
+              <w:rPr>
+                <w:noProof/>
+                <w:webHidden/>
+              </w:rPr>
+              <w:fldChar w:fldCharType="begin"/>
+            </w:r>
+            <w:r>
+              <w:rPr>
+                <w:noProof/>
+                <w:webHidden/>
+              </w:rPr>
+              <w:instrText xml:space="preserve"> PAGEREF _Toc148778375 \h </w:instrText>
+            </w:r>
+            <w:r>
+              <w:rPr>
+                <w:noProof/>
+                <w:webHidden/>
+              </w:rPr>
+            </w:r>
+            <w:r>
+              <w:rPr>
+                <w:noProof/>
+                <w:webHidden/>
+              </w:rPr>
+              <w:fldChar w:fldCharType="separate"/>
+            </w:r>
+            <w:r>
+              <w:rPr>
+                <w:noProof/>
+                <w:webHidden/>
+              </w:rPr>
+              <w:t>21</w:t>
+            </w:r>
+            <w:r>
+              <w:rPr>
+                <w:noProof/>
+                <w:webHidden/>
+              </w:rPr>
+              <w:fldChar w:fldCharType="end"/>
+            </w:r>
+          </w:hyperlink>
+        </w:p>
+        <w:p>
+          <w:pPr>
+            <w:pStyle w:val="TOC2"/>
+            <w:tabs>
+              <w:tab w:val="right" w:leader="dot" w:pos="9350"/>
+            </w:tabs>
+            <w:rPr>
+              <w:rFonts w:asciiTheme="minorHAnsi" w:eastAsiaTheme="minorEastAsia" w:hAnsiTheme="minorHAnsi" w:cstheme="minorBidi"/>
+              <w:noProof/>
+              <w:kern w:val="2"/>
+              <w:sz w:val="22"/>
+              <w:szCs w:val="22"/>
+              <w14:ligatures w14:val="standardContextual"/>
+            </w:rPr>
+          </w:pPr>
+          <w:hyperlink w:anchor="_Toc148778376" w:history="1">
+            <w:r>
+              <w:rPr>
+                <w:rStyle w:val="Hyperlink"/>
+                <w:noProof/>
+              </w:rPr>
+              <w:t>7.3 – Decisions Made</w:t>
+            </w:r>
+            <w:r>
+              <w:rPr>
+                <w:noProof/>
+                <w:webHidden/>
+              </w:rPr>
+              <w:tab/>
+            </w:r>
+            <w:r>
+              <w:rPr>
+                <w:noProof/>
+                <w:webHidden/>
+              </w:rPr>
+              <w:fldChar w:fldCharType="begin"/>
+            </w:r>
+            <w:r>
+              <w:rPr>
+                <w:noProof/>
+                <w:webHidden/>
+              </w:rPr>
+              <w:instrText xml:space="preserve"> PAGEREF _Toc148778376 \h </w:instrText>
+            </w:r>
+            <w:r>
+              <w:rPr>
+                <w:noProof/>
+                <w:webHidden/>
+              </w:rPr>
+            </w:r>
+            <w:r>
+              <w:rPr>
+                <w:noProof/>
+                <w:webHidden/>
+              </w:rPr>
+              <w:fldChar w:fldCharType="separate"/>
+            </w:r>
+            <w:r>
+              <w:rPr>
+                <w:noProof/>
+                <w:webHidden/>
+              </w:rPr>
+              <w:t>21</w:t>
+            </w:r>
+            <w:r>
+              <w:rPr>
+                <w:noProof/>
+                <w:webHidden/>
+              </w:rPr>
+              <w:fldChar w:fldCharType="end"/>
+            </w:r>
+          </w:hyperlink>
+        </w:p>
+        <w:p>
+          <w:pPr>
+            <w:pStyle w:val="TOC2"/>
+            <w:tabs>
+              <w:tab w:val="right" w:leader="dot" w:pos="9350"/>
+            </w:tabs>
+            <w:rPr>
+              <w:rFonts w:asciiTheme="minorHAnsi" w:eastAsiaTheme="minorEastAsia" w:hAnsiTheme="minorHAnsi" w:cstheme="minorBidi"/>
+              <w:noProof/>
+              <w:kern w:val="2"/>
+              <w:sz w:val="22"/>
+              <w:szCs w:val="22"/>
+              <w14:ligatures w14:val="standardContextual"/>
+            </w:rPr>
+          </w:pPr>
+          <w:hyperlink w:anchor="_Toc148778377" w:history="1">
+            <w:r>
+              <w:rPr>
+                <w:rStyle w:val="Hyperlink"/>
+                <w:noProof/>
+              </w:rPr>
+              <w:t>7.4 – Guiding Criteria</w:t>
+            </w:r>
+            <w:r>
+              <w:rPr>
+                <w:noProof/>
+                <w:webHidden/>
+              </w:rPr>
+              <w:tab/>
+            </w:r>
+            <w:r>
+              <w:rPr>
+                <w:noProof/>
+                <w:webHidden/>
+              </w:rPr>
+              <w:fldChar w:fldCharType="begin"/>
+            </w:r>
+            <w:r>
+              <w:rPr>
+                <w:noProof/>
+                <w:webHidden/>
+              </w:rPr>
+              <w:instrText xml:space="preserve"> PAGEREF _Toc148778377 \h </w:instrText>
+            </w:r>
+            <w:r>
+              <w:rPr>
+                <w:noProof/>
+                <w:webHidden/>
+              </w:rPr>
+            </w:r>
+            <w:r>
+              <w:rPr>
+                <w:noProof/>
+                <w:webHidden/>
+              </w:rPr>
+              <w:fldChar w:fldCharType="separate"/>
+            </w:r>
+            <w:r>
+              <w:rPr>
+                <w:noProof/>
+                <w:webHidden/>
+              </w:rPr>
+              <w:t>21</w:t>
+            </w:r>
+            <w:r>
+              <w:rPr>
+                <w:noProof/>
+                <w:webHidden/>
+              </w:rPr>
+              <w:fldChar w:fldCharType="end"/>
+            </w:r>
+          </w:hyperlink>
+        </w:p>
+        <w:p>
+          <w:pPr>
+            <w:pStyle w:val="TOC2"/>
+            <w:tabs>
+              <w:tab w:val="right" w:leader="dot" w:pos="9350"/>
+            </w:tabs>
+            <w:rPr>
+              <w:rFonts w:asciiTheme="minorHAnsi" w:eastAsiaTheme="minorEastAsia" w:hAnsiTheme="minorHAnsi" w:cstheme="minorBidi"/>
+              <w:noProof/>
+              <w:kern w:val="2"/>
+              <w:sz w:val="22"/>
+              <w:szCs w:val="22"/>
+              <w14:ligatures w14:val="standardContextual"/>
+            </w:rPr>
+          </w:pPr>
+          <w:hyperlink w:anchor="_Toc148778378" w:history="1">
+            <w:r>
+              <w:rPr>
+                <w:rStyle w:val="Hyperlink"/>
+                <w:noProof/>
+              </w:rPr>
+              <w:t>7.5 – Developer Discourse</w:t>
+            </w:r>
+            <w:r>
+              <w:rPr>
+                <w:noProof/>
+                <w:webHidden/>
+              </w:rPr>
+              <w:tab/>
+            </w:r>
+            <w:r>
+              <w:rPr>
+                <w:noProof/>
+                <w:webHidden/>
+              </w:rPr>
+              <w:fldChar w:fldCharType="begin"/>
+            </w:r>
+            <w:r>
+              <w:rPr>
+                <w:noProof/>
+                <w:webHidden/>
+              </w:rPr>
+              <w:instrText xml:space="preserve"> PAGEREF _Toc148778378 \h </w:instrText>
+            </w:r>
+            <w:r>
+              <w:rPr>
+                <w:noProof/>
+                <w:webHidden/>
+              </w:rPr>
+            </w:r>
+            <w:r>
+              <w:rPr>
+                <w:noProof/>
+                <w:webHidden/>
+              </w:rPr>
+              <w:fldChar w:fldCharType="separate"/>
+            </w:r>
+            <w:r>
+              <w:rPr>
+                <w:noProof/>
+                <w:webHidden/>
+              </w:rPr>
+              <w:t>21</w:t>
+            </w:r>
+            <w:r>
+              <w:rPr>
+                <w:noProof/>
+                <w:webHidden/>
+              </w:rPr>
+              <w:fldChar w:fldCharType="end"/>
+            </w:r>
+          </w:hyperlink>
+        </w:p>
+        <w:p>
+          <w:pPr>
+            <w:pStyle w:val="TOC1"/>
+            <w:tabs>
+              <w:tab w:val="right" w:leader="dot" w:pos="9350"/>
+            </w:tabs>
+            <w:rPr>
+              <w:rFonts w:asciiTheme="minorHAnsi" w:eastAsiaTheme="minorEastAsia" w:hAnsiTheme="minorHAnsi" w:cstheme="minorBidi"/>
+              <w:noProof/>
+              <w:kern w:val="2"/>
+              <w:sz w:val="22"/>
+              <w:szCs w:val="22"/>
+              <w14:ligatures w14:val="standardContextual"/>
+            </w:rPr>
+          </w:pPr>
+          <w:hyperlink w:anchor="_Toc148778379" w:history="1">
+            <w:r>
+              <w:rPr>
+                <w:rStyle w:val="Hyperlink"/>
+                <w:noProof/>
+              </w:rPr>
+              <w:t>Section 8 – Sources</w:t>
+            </w:r>
+            <w:r>
+              <w:rPr>
+                <w:noProof/>
+                <w:webHidden/>
+              </w:rPr>
+              <w:tab/>
+            </w:r>
+            <w:r>
+              <w:rPr>
+                <w:noProof/>
+                <w:webHidden/>
+              </w:rPr>
+              <w:fldChar w:fldCharType="begin"/>
+            </w:r>
+            <w:r>
+              <w:rPr>
+                <w:noProof/>
+                <w:webHidden/>
+              </w:rPr>
+              <w:instrText xml:space="preserve"> PAGEREF _Toc148778379 \h </w:instrText>
+            </w:r>
+            <w:r>
+              <w:rPr>
+                <w:noProof/>
+                <w:webHidden/>
+              </w:rPr>
+            </w:r>
+            <w:r>
+              <w:rPr>
+                <w:noProof/>
+                <w:webHidden/>
+              </w:rPr>
+              <w:fldChar w:fldCharType="separate"/>
+            </w:r>
+            <w:r>
+              <w:rPr>
+                <w:noProof/>
+                <w:webHidden/>
+              </w:rPr>
+              <w:t>22</w:t>
             </w:r>
             <w:r>
               <w:rPr>
@@ -3030,7 +3923,7 @@
         </w:rPr>
         <w:br w:type="column"/>
       </w:r>
-      <w:bookmarkStart w:id="0" w:name="_Toc146130418"/>
+      <w:bookmarkStart w:id="0" w:name="_Toc148778330"/>
       <w:r>
         <w:rPr>
           <w:rStyle w:val="Heading1Char"/>
@@ -3069,7 +3962,7 @@
         <w:pStyle w:val="Heading1"/>
         <w:jc w:val="center"/>
       </w:pPr>
-      <w:bookmarkStart w:id="1" w:name="_Toc146130419"/>
+      <w:bookmarkStart w:id="1" w:name="_Toc148778331"/>
       <w:r>
         <w:t>Section 2 – Description of Salient Characteristics</w:t>
       </w:r>
@@ -3081,7 +3974,7 @@
           <w:rStyle w:val="Heading2Char"/>
         </w:rPr>
       </w:pPr>
-      <w:bookmarkStart w:id="2" w:name="_Toc146130420"/>
+      <w:bookmarkStart w:id="2" w:name="_Toc148778332"/>
       <w:r>
         <w:rPr>
           <w:rStyle w:val="Heading2Char"/>
@@ -3098,7 +3991,15 @@
         <w:t xml:space="preserve">The </w:t>
       </w:r>
       <w:r>
-        <w:t xml:space="preserve">background of WasteDrop stems from </w:t>
+        <w:t xml:space="preserve">background of </w:t>
+      </w:r>
+      <w:proofErr w:type="spellStart"/>
+      <w:r>
+        <w:t>WasteDrop</w:t>
+      </w:r>
+      <w:proofErr w:type="spellEnd"/>
+      <w:r>
+        <w:t xml:space="preserve"> stems from </w:t>
       </w:r>
       <w:r>
         <w:t xml:space="preserve">food waste, a common issue that is faced </w:t>
@@ -3177,7 +4078,7 @@
       <w:pPr>
         <w:pStyle w:val="Heading2"/>
       </w:pPr>
-      <w:bookmarkStart w:id="3" w:name="_Toc146130421"/>
+      <w:bookmarkStart w:id="3" w:name="_Toc148778333"/>
       <w:r>
         <w:lastRenderedPageBreak/>
         <w:t>2.2</w:t>
@@ -3188,8 +4089,13 @@
       <w:pPr>
         <w:ind w:firstLine="720"/>
       </w:pPr>
-      <w:r>
-        <w:t xml:space="preserve">WasteDrop will </w:t>
+      <w:proofErr w:type="spellStart"/>
+      <w:r>
+        <w:t>WasteDrop</w:t>
+      </w:r>
+      <w:proofErr w:type="spellEnd"/>
+      <w:r>
+        <w:t xml:space="preserve"> will </w:t>
       </w:r>
       <w:r>
         <w:t>stand out</w:t>
@@ -3253,7 +4159,7 @@
       <w:pPr>
         <w:pStyle w:val="Heading2"/>
       </w:pPr>
-      <w:bookmarkStart w:id="4" w:name="_Toc146130422"/>
+      <w:bookmarkStart w:id="4" w:name="_Toc148778334"/>
       <w:r>
         <w:t>2.3</w:t>
       </w:r>
@@ -3266,14 +4172,27 @@
       <w:pPr>
         <w:ind w:firstLine="720"/>
       </w:pPr>
-      <w:r>
-        <w:t>WasteDrop is designed with the primary goal of substantially reducing food waste by assisting individuals in effectively handling their perishable items. Additionally, the application can act as a valuable tool for cost-conscious consumers, helping them cut unnecessary expenses. By offering essential insights, reminders concerning expiration dates, practical tips on food storage and usage,</w:t>
+      <w:proofErr w:type="spellStart"/>
+      <w:r>
+        <w:t>WasteDrop</w:t>
+      </w:r>
+      <w:proofErr w:type="spellEnd"/>
+      <w:r>
+        <w:t xml:space="preserve"> is designed with the primary goal of substantially reducing food waste by assisting individuals in effectively handling their perishable items. Additionally, the application can act as a valuable tool for cost-conscious consumers, helping them cut unnecessary expenses. By offering essential insights, reminders concerning expiration dates, practical tips on food storage and usage,</w:t>
       </w:r>
       <w:r>
         <w:t xml:space="preserve"> and streamlined inventory management,</w:t>
       </w:r>
       <w:r>
-        <w:t xml:space="preserve"> WasteDrop </w:t>
+        <w:t xml:space="preserve"> </w:t>
+      </w:r>
+      <w:proofErr w:type="spellStart"/>
+      <w:r>
+        <w:t>WasteDrop</w:t>
+      </w:r>
+      <w:proofErr w:type="spellEnd"/>
+      <w:r>
+        <w:t xml:space="preserve"> </w:t>
       </w:r>
       <w:r>
         <w:t>promotes</w:t>
@@ -3285,7 +4204,15 @@
         <w:t>al</w:t>
       </w:r>
       <w:r>
-        <w:t xml:space="preserve"> awareness and education, encouraging responsible food consumption practices. In this way, WasteDrop holds the potential to bring about a significant positive impact on both consumer behavior and the environmental repercussions linked to food waste.</w:t>
+        <w:t xml:space="preserve"> awareness and education, encouraging responsible food consumption practices. In this way, </w:t>
+      </w:r>
+      <w:proofErr w:type="spellStart"/>
+      <w:r>
+        <w:t>WasteDrop</w:t>
+      </w:r>
+      <w:proofErr w:type="spellEnd"/>
+      <w:r>
+        <w:t xml:space="preserve"> holds the potential to bring about a significant positive impact on both consumer behavior and the environmental repercussions linked to food waste.</w:t>
       </w:r>
     </w:p>
     <w:p>
@@ -3306,7 +4233,7 @@
       <w:r>
         <w:br w:type="column"/>
       </w:r>
-      <w:bookmarkStart w:id="5" w:name="_Toc146130423"/>
+      <w:bookmarkStart w:id="5" w:name="_Toc148778335"/>
       <w:r>
         <w:lastRenderedPageBreak/>
         <w:t>Section 3 – Contextual Issues and Constraints</w:t>
@@ -3317,7 +4244,7 @@
       <w:pPr>
         <w:pStyle w:val="Heading2"/>
       </w:pPr>
-      <w:bookmarkStart w:id="6" w:name="_Toc146130424"/>
+      <w:bookmarkStart w:id="6" w:name="_Toc148778336"/>
       <w:r>
         <w:t>3.1</w:t>
       </w:r>
@@ -3397,7 +4324,7 @@
       <w:r>
         <w:br w:type="column"/>
       </w:r>
-      <w:bookmarkStart w:id="7" w:name="_Toc146130425"/>
+      <w:bookmarkStart w:id="7" w:name="_Toc148778337"/>
       <w:r>
         <w:lastRenderedPageBreak/>
         <w:t>Section 4 – Proposed Schedule</w:t>
@@ -3408,7 +4335,7 @@
       <w:pPr>
         <w:pStyle w:val="Heading2"/>
       </w:pPr>
-      <w:bookmarkStart w:id="8" w:name="_Toc146130426"/>
+      <w:bookmarkStart w:id="8" w:name="_Toc148778338"/>
       <w:r>
         <w:t>4.1.1 &amp; 4.1.2</w:t>
       </w:r>
@@ -3422,7 +4349,7 @@
           <w:szCs w:val="28"/>
         </w:rPr>
       </w:pPr>
-      <w:bookmarkStart w:id="9" w:name="_Toc146130427"/>
+      <w:bookmarkStart w:id="9" w:name="_Toc148778339"/>
       <w:r>
         <w:rPr>
           <w:sz w:val="28"/>
@@ -3453,7 +4380,15 @@
         <w:ind w:firstLine="720"/>
       </w:pPr>
       <w:r>
-        <w:t xml:space="preserve">As a user, I want to be able to sign up for an account on WasteDrop so that I may login and use the </w:t>
+        <w:t xml:space="preserve">As a user, I want to be able to sign up for an account on </w:t>
+      </w:r>
+      <w:proofErr w:type="spellStart"/>
+      <w:r>
+        <w:t>WasteDrop</w:t>
+      </w:r>
+      <w:proofErr w:type="spellEnd"/>
+      <w:r>
+        <w:t xml:space="preserve"> so that I may login and use the </w:t>
       </w:r>
       <w:r>
         <w:t>app.</w:t>
@@ -3480,10 +4415,23 @@
         <w:ind w:firstLine="720"/>
       </w:pPr>
       <w:r>
-        <w:t xml:space="preserve">Users will be able to create accounts on WasteDrop, that will contain their first name, last name, email address, and a hashed password. This sign-up functionality will allow users to have accounts which they can then use to access </w:t>
-      </w:r>
-      <w:r>
-        <w:t>WasteDrop.</w:t>
+        <w:t xml:space="preserve">Users will be able to create accounts on </w:t>
+      </w:r>
+      <w:proofErr w:type="spellStart"/>
+      <w:r>
+        <w:t>WasteDrop</w:t>
+      </w:r>
+      <w:proofErr w:type="spellEnd"/>
+      <w:r>
+        <w:t xml:space="preserve">, that will contain their first name, last name, email address, and a hashed password. This sign-up functionality will allow users to have accounts which they can then use to access </w:t>
+      </w:r>
+      <w:proofErr w:type="spellStart"/>
+      <w:r>
+        <w:t>WasteDrop</w:t>
+      </w:r>
+      <w:proofErr w:type="spellEnd"/>
+      <w:r>
+        <w:t>.</w:t>
       </w:r>
     </w:p>
     <w:p>
@@ -3494,7 +4442,7 @@
           <w:szCs w:val="28"/>
         </w:rPr>
       </w:pPr>
-      <w:bookmarkStart w:id="10" w:name="_Toc146130428"/>
+      <w:bookmarkStart w:id="10" w:name="_Toc148778340"/>
       <w:r>
         <w:rPr>
           <w:sz w:val="28"/>
@@ -3525,11 +4473,24 @@
         <w:ind w:firstLine="720"/>
       </w:pPr>
       <w:r>
-        <w:t>As a user, I want to be able to login to the account I created on WasteDrop and access their and only their accounts</w:t>
-      </w:r>
-      <w:r>
-        <w:t>, so that I can access my own account</w:t>
-      </w:r>
+        <w:t xml:space="preserve">As a user, I want to be able to login to the account I created on </w:t>
+      </w:r>
+      <w:proofErr w:type="spellStart"/>
+      <w:r>
+        <w:t>WasteDrop</w:t>
+      </w:r>
+      <w:proofErr w:type="spellEnd"/>
+      <w:r>
+        <w:t xml:space="preserve"> and access their and only their accounts</w:t>
+      </w:r>
+      <w:r>
+        <w:t xml:space="preserve">, so that I can access my own </w:t>
+      </w:r>
+      <w:proofErr w:type="gramStart"/>
+      <w:r>
+        <w:t>account</w:t>
+      </w:r>
+      <w:proofErr w:type="gramEnd"/>
     </w:p>
     <w:p>
       <w:pPr>
@@ -3552,7 +4513,15 @@
         <w:ind w:firstLine="720"/>
       </w:pPr>
       <w:r>
-        <w:t>Users will be able to login to the accounts they made on WasteDrop and retrieve their data.</w:t>
+        <w:t xml:space="preserve">Users will be able to login to the accounts they made on </w:t>
+      </w:r>
+      <w:proofErr w:type="spellStart"/>
+      <w:r>
+        <w:t>WasteDrop</w:t>
+      </w:r>
+      <w:proofErr w:type="spellEnd"/>
+      <w:r>
+        <w:t xml:space="preserve"> and retrieve their data.</w:t>
       </w:r>
     </w:p>
     <w:p/>
@@ -3565,7 +4534,7 @@
           <w:szCs w:val="28"/>
         </w:rPr>
       </w:pPr>
-      <w:bookmarkStart w:id="11" w:name="_Toc146130429"/>
+      <w:bookmarkStart w:id="11" w:name="_Toc148778341"/>
       <w:r>
         <w:rPr>
           <w:sz w:val="28"/>
@@ -3604,7 +4573,23 @@
         <w:ind w:firstLine="720"/>
       </w:pPr>
       <w:r>
-        <w:t>As a user, I want to be able to create a Binz (unit of storage for inventory, ex: fridge_house, fridge_garage, cabinet_1)</w:t>
+        <w:t xml:space="preserve">As a user, I want to be able to create a Binz (unit of storage for inventory, ex: </w:t>
+      </w:r>
+      <w:proofErr w:type="spellStart"/>
+      <w:r>
+        <w:t>fridge_house</w:t>
+      </w:r>
+      <w:proofErr w:type="spellEnd"/>
+      <w:r>
+        <w:t xml:space="preserve">, </w:t>
+      </w:r>
+      <w:proofErr w:type="spellStart"/>
+      <w:r>
+        <w:t>fridge_garage</w:t>
+      </w:r>
+      <w:proofErr w:type="spellEnd"/>
+      <w:r>
+        <w:t>, cabinet_1)</w:t>
       </w:r>
       <w:r>
         <w:t xml:space="preserve"> so that I can access my </w:t>
@@ -3655,7 +4640,7 @@
           <w:szCs w:val="28"/>
         </w:rPr>
       </w:pPr>
-      <w:bookmarkStart w:id="12" w:name="_Toc146130430"/>
+      <w:bookmarkStart w:id="12" w:name="_Toc148778342"/>
       <w:r>
         <w:rPr>
           <w:sz w:val="28"/>
@@ -3735,7 +4720,7 @@
           <w:szCs w:val="28"/>
         </w:rPr>
       </w:pPr>
-      <w:bookmarkStart w:id="13" w:name="_Toc146130431"/>
+      <w:bookmarkStart w:id="13" w:name="_Toc148778343"/>
       <w:r>
         <w:rPr>
           <w:sz w:val="28"/>
@@ -3766,7 +4751,15 @@
         <w:ind w:firstLine="720"/>
       </w:pPr>
       <w:r>
-        <w:t>As a user, I want to be able to “Consume” (delete from my binz) items in my Binz, so that items that no longer are in my real-life inventory can be removed from my Binz.</w:t>
+        <w:t xml:space="preserve">As a user, I want to be able to “Consume” (delete from my </w:t>
+      </w:r>
+      <w:proofErr w:type="spellStart"/>
+      <w:r>
+        <w:t>binz</w:t>
+      </w:r>
+      <w:proofErr w:type="spellEnd"/>
+      <w:r>
+        <w:t>) items in my Binz, so that items that no longer are in my real-life inventory can be removed from my Binz.</w:t>
       </w:r>
     </w:p>
     <w:p>
@@ -3801,7 +4794,7 @@
           <w:szCs w:val="28"/>
         </w:rPr>
       </w:pPr>
-      <w:bookmarkStart w:id="14" w:name="_Toc146130432"/>
+      <w:bookmarkStart w:id="14" w:name="_Toc148778344"/>
       <w:r>
         <w:rPr>
           <w:sz w:val="28"/>
@@ -3833,7 +4826,15 @@
         <w:ind w:firstLine="720"/>
       </w:pPr>
       <w:r>
-        <w:t>As a UI developer, I want users to be able to have a simple yet modern look for WasteDrop and be able to enjoy how the app looks so they are more inclined to continue using it.</w:t>
+        <w:t xml:space="preserve">As a UI developer, I want users to be able to have a simple yet modern look for </w:t>
+      </w:r>
+      <w:proofErr w:type="spellStart"/>
+      <w:r>
+        <w:t>WasteDrop</w:t>
+      </w:r>
+      <w:proofErr w:type="spellEnd"/>
+      <w:r>
+        <w:t xml:space="preserve"> and be able to enjoy how the app looks so they are more inclined to continue using it.</w:t>
       </w:r>
     </w:p>
     <w:p>
@@ -3869,7 +4870,7 @@
           <w:szCs w:val="28"/>
         </w:rPr>
       </w:pPr>
-      <w:bookmarkStart w:id="15" w:name="_Toc146130433"/>
+      <w:bookmarkStart w:id="15" w:name="_Toc148778345"/>
       <w:r>
         <w:rPr>
           <w:sz w:val="28"/>
@@ -3930,8 +4931,13 @@
       <w:pPr>
         <w:ind w:firstLine="720"/>
       </w:pPr>
-      <w:r>
-        <w:t xml:space="preserve">WasteDrop lets users know when their items are about to expire (users add expiry dates using the sell by and best by dates on food, if for some reason the sell by or expiry dates are not accurate on the food, maybe </w:t>
+      <w:proofErr w:type="spellStart"/>
+      <w:r>
+        <w:t>WasteDrop</w:t>
+      </w:r>
+      <w:proofErr w:type="spellEnd"/>
+      <w:r>
+        <w:t xml:space="preserve"> lets users know when their items are about to expire (users add expiry dates using the sell by and best by dates on food, if for some reason the sell by or expiry dates are not accurate on the food, maybe </w:t>
       </w:r>
       <w:r>
         <w:t>it’s</w:t>
@@ -3951,7 +4957,7 @@
           <w:szCs w:val="28"/>
         </w:rPr>
       </w:pPr>
-      <w:bookmarkStart w:id="16" w:name="_Toc146130434"/>
+      <w:bookmarkStart w:id="16" w:name="_Toc148778346"/>
       <w:r>
         <w:rPr>
           <w:sz w:val="28"/>
@@ -4028,7 +5034,7 @@
           <w:szCs w:val="28"/>
         </w:rPr>
       </w:pPr>
-      <w:bookmarkStart w:id="17" w:name="_Toc146130435"/>
+      <w:bookmarkStart w:id="17" w:name="_Toc148778347"/>
       <w:r>
         <w:rPr>
           <w:sz w:val="28"/>
@@ -4100,8 +5106,8 @@
           <w:szCs w:val="28"/>
         </w:rPr>
       </w:pPr>
-      <w:bookmarkStart w:id="18" w:name="_Toc146130436"/>
-      <w:bookmarkStart w:id="19" w:name="_Hlk145780427"/>
+      <w:bookmarkStart w:id="18" w:name="_Hlk145780427"/>
+      <w:bookmarkStart w:id="19" w:name="_Toc148778348"/>
       <w:r>
         <w:rPr>
           <w:sz w:val="28"/>
@@ -4110,9 +5116,9 @@
         <w:lastRenderedPageBreak/>
         <w:t>(US010) Low Code User Friendly Query</w:t>
       </w:r>
-      <w:bookmarkEnd w:id="18"/>
-    </w:p>
-    <w:bookmarkEnd w:id="19"/>
+      <w:bookmarkEnd w:id="19"/>
+    </w:p>
+    <w:bookmarkEnd w:id="18"/>
     <w:p>
       <w:pPr>
         <w:jc w:val="center"/>
@@ -4174,7 +5180,7 @@
           <w:szCs w:val="28"/>
         </w:rPr>
       </w:pPr>
-      <w:bookmarkStart w:id="20" w:name="_Toc146130437"/>
+      <w:bookmarkStart w:id="20" w:name="_Toc148778349"/>
       <w:r>
         <w:rPr>
           <w:sz w:val="28"/>
@@ -4250,7 +5256,15 @@
         <w:ind w:firstLine="720"/>
       </w:pPr>
       <w:r>
-        <w:t>Users will have the option to log out of their account when they are finished using the app, closing their session and ensuring security of their account information.</w:t>
+        <w:t xml:space="preserve">Users will have the option to log out of their account when they are finished using the app, closing their </w:t>
+      </w:r>
+      <w:proofErr w:type="gramStart"/>
+      <w:r>
+        <w:t>session</w:t>
+      </w:r>
+      <w:proofErr w:type="gramEnd"/>
+      <w:r>
+        <w:t xml:space="preserve"> and ensuring security of their account information.</w:t>
       </w:r>
     </w:p>
     <w:p>
@@ -4271,7 +5285,7 @@
           <w:szCs w:val="28"/>
         </w:rPr>
       </w:pPr>
-      <w:bookmarkStart w:id="21" w:name="_Toc146130438"/>
+      <w:bookmarkStart w:id="21" w:name="_Toc148778350"/>
       <w:r>
         <w:rPr>
           <w:sz w:val="28"/>
@@ -4356,7 +5370,7 @@
       <w:pPr>
         <w:pStyle w:val="Heading2"/>
       </w:pPr>
-      <w:bookmarkStart w:id="22" w:name="_Toc146130439"/>
+      <w:bookmarkStart w:id="22" w:name="_Toc148778351"/>
       <w:r>
         <w:t>(US0013) Create DB schema Design.</w:t>
       </w:r>
@@ -4411,7 +5425,7 @@
       <w:pPr>
         <w:pStyle w:val="Heading2"/>
       </w:pPr>
-      <w:bookmarkStart w:id="23" w:name="_Toc146130440"/>
+      <w:bookmarkStart w:id="23" w:name="_Toc148778352"/>
       <w:r>
         <w:lastRenderedPageBreak/>
         <w:t>(US0014) Page switching functionality.</w:t>
@@ -4476,7 +5490,7 @@
       <w:pPr>
         <w:pStyle w:val="Heading2"/>
       </w:pPr>
-      <w:bookmarkStart w:id="24" w:name="_Toc146130441"/>
+      <w:bookmarkStart w:id="24" w:name="_Toc148778353"/>
       <w:r>
         <w:t>(US015) “Use one” functionality for items.</w:t>
       </w:r>
@@ -4529,7 +5543,7 @@
       <w:pPr>
         <w:pStyle w:val="Heading2"/>
       </w:pPr>
-      <w:bookmarkStart w:id="25" w:name="_Toc146130442"/>
+      <w:bookmarkStart w:id="25" w:name="_Toc148778354"/>
       <w:r>
         <w:t>(US016) “Use many” functionality for items</w:t>
       </w:r>
@@ -4570,14 +5584,19 @@
     </w:p>
     <w:p>
       <w:r>
-        <w:t>Users will be able to reduce inventory count quantity of an item by more than just 1</w:t>
-      </w:r>
+        <w:t xml:space="preserve">Users will be able to reduce inventory count quantity of an item by more than just </w:t>
+      </w:r>
+      <w:proofErr w:type="gramStart"/>
+      <w:r>
+        <w:t>1</w:t>
+      </w:r>
+      <w:proofErr w:type="gramEnd"/>
     </w:p>
     <w:p>
       <w:pPr>
         <w:pStyle w:val="Heading2"/>
       </w:pPr>
-      <w:bookmarkStart w:id="26" w:name="_Toc146130443"/>
+      <w:bookmarkStart w:id="26" w:name="_Toc148778355"/>
       <w:r>
         <w:lastRenderedPageBreak/>
         <w:t>(US017) Historical list</w:t>
@@ -4627,7 +5646,7 @@
       <w:pPr>
         <w:pStyle w:val="Heading2"/>
       </w:pPr>
-      <w:bookmarkStart w:id="27" w:name="_Toc146130444"/>
+      <w:bookmarkStart w:id="27" w:name="_Toc148778356"/>
       <w:r>
         <w:t>(US018) Pre final release code tests</w:t>
       </w:r>
@@ -4679,7 +5698,7 @@
       <w:pPr>
         <w:pStyle w:val="Heading2"/>
       </w:pPr>
-      <w:bookmarkStart w:id="28" w:name="_Toc146130445"/>
+      <w:bookmarkStart w:id="28" w:name="_Toc148778357"/>
       <w:r>
         <w:t>(US019) Password Hashing</w:t>
       </w:r>
@@ -4731,7 +5750,7 @@
       <w:pPr>
         <w:pStyle w:val="Heading2"/>
       </w:pPr>
-      <w:bookmarkStart w:id="29" w:name="_Toc146130446"/>
+      <w:bookmarkStart w:id="29" w:name="_Toc148778358"/>
       <w:r>
         <w:lastRenderedPageBreak/>
         <w:t>4.2 – User Story Allocation</w:t>
@@ -4743,7 +5762,15 @@
         <w:ind w:firstLine="720"/>
       </w:pPr>
       <w:r>
-        <w:t xml:space="preserve">Team developers will have their user stories assigned to them based on their past coding experiences, developing experiences, and what they have been able to learn through research this semester. Each developer will be assigned a reasonable amount of stories each sprint to ensure that the project moves smoothly and on time. </w:t>
+        <w:t xml:space="preserve">Team developers will have their user stories assigned to them based on their past coding experiences, developing experiences, and what they have been able to learn through research this semester. Each developer will be assigned a reasonable </w:t>
+      </w:r>
+      <w:proofErr w:type="gramStart"/>
+      <w:r>
+        <w:t>amount</w:t>
+      </w:r>
+      <w:proofErr w:type="gramEnd"/>
+      <w:r>
+        <w:t xml:space="preserve"> of stories each sprint to ensure that the project moves smoothly and on time. </w:t>
       </w:r>
     </w:p>
     <w:p>
@@ -4764,7 +5791,7 @@
       <w:pPr>
         <w:pStyle w:val="Heading2"/>
       </w:pPr>
-      <w:bookmarkStart w:id="30" w:name="_Toc146130447"/>
+      <w:bookmarkStart w:id="30" w:name="_Toc148778359"/>
       <w:r>
         <w:t>4.3 – Sprint Period</w:t>
       </w:r>
@@ -4782,7 +5809,7 @@
       <w:pPr>
         <w:pStyle w:val="Heading2"/>
       </w:pPr>
-      <w:bookmarkStart w:id="31" w:name="_Toc146130448"/>
+      <w:bookmarkStart w:id="31" w:name="_Toc148778360"/>
       <w:r>
         <w:t>4.4</w:t>
       </w:r>
@@ -5031,10 +6058,12 @@
       <w:pPr>
         <w:pStyle w:val="Heading2"/>
       </w:pPr>
+      <w:bookmarkStart w:id="32" w:name="_Toc148778361"/>
       <w:r>
         <w:lastRenderedPageBreak/>
         <w:t>4.5 – Burndown Chart</w:t>
       </w:r>
+      <w:bookmarkEnd w:id="32"/>
     </w:p>
     <w:p>
       <w:r>
@@ -5060,7 +6089,7 @@
             <wp:cNvGraphicFramePr/>
             <a:graphic xmlns:a="http://schemas.openxmlformats.org/drawingml/2006/main">
               <a:graphicData uri="http://schemas.openxmlformats.org/drawingml/2006/chart">
-                <c:chart xmlns:c="http://schemas.openxmlformats.org/drawingml/2006/chart" xmlns:r="http://schemas.openxmlformats.org/officeDocument/2006/relationships" r:id="rId5"/>
+                <c:chart xmlns:c="http://schemas.openxmlformats.org/drawingml/2006/chart" xmlns:r="http://schemas.openxmlformats.org/officeDocument/2006/relationships" r:id="rId6"/>
               </a:graphicData>
             </a:graphic>
           </wp:inline>
@@ -5082,12 +6111,12 @@
       <w:r>
         <w:br w:type="column"/>
       </w:r>
-      <w:bookmarkStart w:id="32" w:name="_Toc146130449"/>
+      <w:bookmarkStart w:id="33" w:name="_Toc148778362"/>
       <w:r>
         <w:lastRenderedPageBreak/>
         <w:t>Section 5 – Team &amp; Roles</w:t>
       </w:r>
-      <w:bookmarkEnd w:id="32"/>
+      <w:bookmarkEnd w:id="33"/>
     </w:p>
     <w:p>
       <w:pPr>
@@ -5101,7 +6130,23 @@
           <w:b/>
           <w:bCs/>
         </w:rPr>
-        <w:t>Team #7 WasteDrop Dev</w:t>
+        <w:t xml:space="preserve">Team #7 </w:t>
+      </w:r>
+      <w:proofErr w:type="spellStart"/>
+      <w:r>
+        <w:rPr>
+          <w:b/>
+          <w:bCs/>
+        </w:rPr>
+        <w:t>WasteDrop</w:t>
+      </w:r>
+      <w:proofErr w:type="spellEnd"/>
+      <w:r>
+        <w:rPr>
+          <w:b/>
+          <w:bCs/>
+        </w:rPr>
+        <w:t xml:space="preserve"> Dev</w:t>
       </w:r>
       <w:r>
         <w:rPr>
@@ -5120,11 +6165,11 @@
           <w:szCs w:val="26"/>
         </w:rPr>
       </w:pPr>
-      <w:bookmarkStart w:id="33" w:name="_Toc146130450"/>
+      <w:bookmarkStart w:id="34" w:name="_Toc148778363"/>
       <w:r>
         <w:t>Team Members</w:t>
       </w:r>
-      <w:bookmarkEnd w:id="33"/>
+      <w:bookmarkEnd w:id="34"/>
     </w:p>
     <w:p>
       <w:pPr>
@@ -5135,20 +6180,22 @@
           <w:szCs w:val="28"/>
         </w:rPr>
       </w:pPr>
-      <w:bookmarkStart w:id="34" w:name="_Toc146130451"/>
+      <w:bookmarkStart w:id="35" w:name="_Toc148778364"/>
       <w:r>
         <w:rPr>
           <w:rStyle w:val="Heading3Char"/>
         </w:rPr>
         <w:t xml:space="preserve">Samuel </w:t>
       </w:r>
+      <w:proofErr w:type="spellStart"/>
       <w:r>
         <w:rPr>
           <w:rStyle w:val="Heading3Char"/>
         </w:rPr>
         <w:t>Muvdi</w:t>
       </w:r>
-      <w:bookmarkEnd w:id="34"/>
+      <w:bookmarkEnd w:id="35"/>
+      <w:proofErr w:type="spellEnd"/>
     </w:p>
     <w:p>
       <w:pPr>
@@ -5276,14 +6323,14 @@
           <w:rStyle w:val="Heading3Char"/>
         </w:rPr>
       </w:pPr>
-      <w:bookmarkStart w:id="35" w:name="_Toc146130452"/>
+      <w:bookmarkStart w:id="36" w:name="_Toc148778365"/>
       <w:r>
         <w:rPr>
           <w:rStyle w:val="Heading3Char"/>
         </w:rPr>
         <w:t>Ed</w:t>
       </w:r>
-      <w:bookmarkEnd w:id="35"/>
+      <w:bookmarkEnd w:id="36"/>
     </w:p>
     <w:p>
       <w:pPr>
@@ -5357,14 +6404,14 @@
           <w:rStyle w:val="Heading3Char"/>
         </w:rPr>
       </w:pPr>
-      <w:bookmarkStart w:id="36" w:name="_Toc146130453"/>
+      <w:bookmarkStart w:id="37" w:name="_Toc148778366"/>
       <w:r>
         <w:rPr>
           <w:rStyle w:val="Heading3Char"/>
         </w:rPr>
         <w:t>Abel</w:t>
       </w:r>
-      <w:bookmarkEnd w:id="36"/>
+      <w:bookmarkEnd w:id="37"/>
     </w:p>
     <w:p>
       <w:pPr>
@@ -5421,7 +6468,7 @@
       <w:pPr>
         <w:pStyle w:val="Heading3"/>
       </w:pPr>
-      <w:bookmarkStart w:id="37" w:name="_Toc146130454"/>
+      <w:bookmarkStart w:id="38" w:name="_Toc148778367"/>
       <w:r>
         <w:lastRenderedPageBreak/>
         <w:t>David</w:t>
@@ -5429,7 +6476,7 @@
       <w:r>
         <w:t xml:space="preserve"> Rice</w:t>
       </w:r>
-      <w:bookmarkEnd w:id="37"/>
+      <w:bookmarkEnd w:id="38"/>
     </w:p>
     <w:p>
       <w:pPr>
@@ -5489,11 +6536,11 @@
       <w:pPr>
         <w:pStyle w:val="Heading3"/>
       </w:pPr>
-      <w:bookmarkStart w:id="38" w:name="_Toc146130455"/>
+      <w:bookmarkStart w:id="39" w:name="_Toc148778368"/>
       <w:r>
         <w:t>Ryan</w:t>
       </w:r>
-      <w:bookmarkEnd w:id="38"/>
+      <w:bookmarkEnd w:id="39"/>
     </w:p>
     <w:p>
       <w:pPr>
@@ -5536,22 +6583,34 @@
         <w:pStyle w:val="Heading1"/>
         <w:jc w:val="center"/>
       </w:pPr>
+      <w:bookmarkStart w:id="40" w:name="_Toc148778369"/>
       <w:r>
         <w:lastRenderedPageBreak/>
         <w:t>Section 6 – Project Design</w:t>
       </w:r>
+      <w:bookmarkEnd w:id="40"/>
     </w:p>
     <w:p>
       <w:pPr>
         <w:pStyle w:val="Heading2"/>
       </w:pPr>
+      <w:bookmarkStart w:id="41" w:name="_Toc148778370"/>
       <w:r>
         <w:t>6.1 – Design Defined</w:t>
       </w:r>
-    </w:p>
-    <w:p>
-      <w:r>
-        <w:t>Define design //using scholarly literature to support your definition; following APA citation</w:t>
+      <w:bookmarkEnd w:id="41"/>
+    </w:p>
+    <w:p>
+      <w:r>
+        <w:t xml:space="preserve">Define design //using scholarly literature to support your </w:t>
+      </w:r>
+      <w:proofErr w:type="gramStart"/>
+      <w:r>
+        <w:t>definition;</w:t>
+      </w:r>
+      <w:proofErr w:type="gramEnd"/>
+      <w:r>
+        <w:t xml:space="preserve"> following APA citation</w:t>
       </w:r>
       <w:r>
         <w:t>. NOTE FOR US: BE SURE TO INCLUDE SOURCE CITATIONS IN SECTION 8 - SOURCES</w:t>
@@ -5561,27 +6620,46 @@
       <w:pPr>
         <w:pStyle w:val="Heading2"/>
       </w:pPr>
+      <w:bookmarkStart w:id="42" w:name="_Toc148778371"/>
       <w:r>
         <w:t>6.2 – Team Design Process</w:t>
       </w:r>
-    </w:p>
-    <w:p>
-      <w:r>
-        <w:t>Introduce your design process – the process invoked by your team</w:t>
-      </w:r>
+      <w:bookmarkEnd w:id="42"/>
+    </w:p>
+    <w:p>
+      <w:r>
+        <w:t xml:space="preserve">Introduce your design process – the process invoked by your </w:t>
+      </w:r>
+      <w:proofErr w:type="gramStart"/>
+      <w:r>
+        <w:t>team</w:t>
+      </w:r>
+      <w:proofErr w:type="gramEnd"/>
     </w:p>
     <w:p>
       <w:pPr>
         <w:pStyle w:val="Heading2"/>
       </w:pPr>
-      <w:r>
-        <w:t>6.2 – Graphical Design of WasteDrop</w:t>
-      </w:r>
-    </w:p>
-    <w:p>
-      <w:r>
-        <w:t>Demonstrate the design graphically</w:t>
-      </w:r>
+      <w:bookmarkStart w:id="43" w:name="_Toc148778372"/>
+      <w:r>
+        <w:t xml:space="preserve">6.2 – Graphical Design of </w:t>
+      </w:r>
+      <w:proofErr w:type="spellStart"/>
+      <w:r>
+        <w:t>WasteDrop</w:t>
+      </w:r>
+      <w:bookmarkEnd w:id="43"/>
+      <w:proofErr w:type="spellEnd"/>
+    </w:p>
+    <w:p>
+      <w:r>
+        <w:t xml:space="preserve">Demonstrate the design </w:t>
+      </w:r>
+      <w:proofErr w:type="gramStart"/>
+      <w:r>
+        <w:t>graphically</w:t>
+      </w:r>
+      <w:proofErr w:type="gramEnd"/>
     </w:p>
     <w:p>
       <w:pPr>
@@ -5592,8 +6670,13 @@
         </w:numPr>
       </w:pPr>
       <w:r>
-        <w:t>Use case Diagrams</w:t>
-      </w:r>
+        <w:t xml:space="preserve">Use case </w:t>
+      </w:r>
+      <w:proofErr w:type="gramStart"/>
+      <w:r>
+        <w:t>Diagrams</w:t>
+      </w:r>
+      <w:proofErr w:type="gramEnd"/>
     </w:p>
     <w:p>
       <w:pPr>
@@ -5642,10 +6725,12 @@
         <w:pStyle w:val="Heading1"/>
         <w:jc w:val="center"/>
       </w:pPr>
+      <w:bookmarkStart w:id="44" w:name="_Toc148778373"/>
       <w:r>
         <w:lastRenderedPageBreak/>
         <w:t>Section 7 – Rationale Management</w:t>
       </w:r>
+      <w:bookmarkEnd w:id="44"/>
     </w:p>
     <w:p>
       <w:r>
@@ -5659,9 +6744,11 @@
       <w:pPr>
         <w:pStyle w:val="Heading2"/>
       </w:pPr>
+      <w:bookmarkStart w:id="45" w:name="_Toc148778374"/>
       <w:r>
         <w:t>7.1 – Issues Addressed</w:t>
       </w:r>
+      <w:bookmarkEnd w:id="45"/>
     </w:p>
     <w:p>
       <w:r>
@@ -5672,9 +6759,11 @@
       <w:pPr>
         <w:pStyle w:val="Heading2"/>
       </w:pPr>
+      <w:bookmarkStart w:id="46" w:name="_Toc148778375"/>
       <w:r>
         <w:t>7.2 – Alternatives</w:t>
       </w:r>
+      <w:bookmarkEnd w:id="46"/>
     </w:p>
     <w:p>
       <w:r>
@@ -5685,40 +6774,61 @@
       <w:pPr>
         <w:pStyle w:val="Heading2"/>
       </w:pPr>
+      <w:bookmarkStart w:id="47" w:name="_Toc148778376"/>
       <w:r>
         <w:t>7.3 – Decisions Made</w:t>
       </w:r>
-    </w:p>
-    <w:p>
-      <w:r>
-        <w:t>The decisions that were made to resolve the issues</w:t>
-      </w:r>
+      <w:bookmarkEnd w:id="47"/>
+    </w:p>
+    <w:p>
+      <w:r>
+        <w:t xml:space="preserve">The decisions that were made to resolve the </w:t>
+      </w:r>
+      <w:proofErr w:type="gramStart"/>
+      <w:r>
+        <w:t>issues</w:t>
+      </w:r>
+      <w:proofErr w:type="gramEnd"/>
     </w:p>
     <w:p>
       <w:pPr>
         <w:pStyle w:val="Heading2"/>
       </w:pPr>
+      <w:bookmarkStart w:id="48" w:name="_Toc148778377"/>
       <w:r>
         <w:t>7.4 – Guiding Criteria</w:t>
       </w:r>
-    </w:p>
-    <w:p>
-      <w:r>
-        <w:t>The criteria used to guide decisions</w:t>
-      </w:r>
+      <w:bookmarkEnd w:id="48"/>
+    </w:p>
+    <w:p>
+      <w:r>
+        <w:t xml:space="preserve">The criteria used to guide </w:t>
+      </w:r>
+      <w:proofErr w:type="gramStart"/>
+      <w:r>
+        <w:t>decisions</w:t>
+      </w:r>
+      <w:proofErr w:type="gramEnd"/>
     </w:p>
     <w:p>
       <w:pPr>
         <w:pStyle w:val="Heading2"/>
       </w:pPr>
+      <w:bookmarkStart w:id="49" w:name="_Toc148778378"/>
       <w:r>
         <w:t>7.5 – Developer Discourse</w:t>
       </w:r>
-    </w:p>
-    <w:p>
-      <w:r>
-        <w:t>The debate developers went through to reach a decision</w:t>
-      </w:r>
+      <w:bookmarkEnd w:id="49"/>
+    </w:p>
+    <w:p>
+      <w:r>
+        <w:t xml:space="preserve">The debate developers went through to reach a </w:t>
+      </w:r>
+      <w:proofErr w:type="gramStart"/>
+      <w:r>
+        <w:t>decision</w:t>
+      </w:r>
+      <w:proofErr w:type="gramEnd"/>
     </w:p>
     <w:p/>
     <w:p/>
@@ -5729,10 +6839,12 @@
         <w:pStyle w:val="Heading1"/>
         <w:jc w:val="center"/>
       </w:pPr>
+      <w:bookmarkStart w:id="50" w:name="_Toc148778379"/>
       <w:r>
         <w:lastRenderedPageBreak/>
         <w:t>Section 8 – Sources</w:t>
       </w:r>
+      <w:bookmarkEnd w:id="50"/>
     </w:p>
     <w:p/>
     <w:sectPr>

--- a/Part_2_Waste_Drop_Introduction.docx
+++ b/Part_2_Waste_Drop_Introduction.docx
@@ -34,7 +34,6 @@
           <w:bCs/>
         </w:rPr>
       </w:pPr>
-      <w:proofErr w:type="spellStart"/>
       <w:r>
         <w:rPr>
           <w:b/>
@@ -42,7 +41,6 @@
         </w:rPr>
         <w:t>WasteDrop</w:t>
       </w:r>
-      <w:proofErr w:type="spellEnd"/>
     </w:p>
     <w:p>
       <w:pPr>
@@ -142,7 +140,7 @@
           <w:noProof/>
         </w:rPr>
         <w:drawing>
-          <wp:inline distT="0" distB="0" distL="0" distR="0" wp14:anchorId="13C50A24" wp14:editId="1052B5DE">
+          <wp:inline distT="0" distB="0" distL="0" distR="0" wp14:anchorId="13C50A24" wp14:editId="02EB563F">
             <wp:extent cx="3680460" cy="3680460"/>
             <wp:effectExtent l="0" t="0" r="0" b="0"/>
             <wp:docPr id="1615249485" name="Picture 3" descr="Make a simple logo for a company called &quot;WasteDrop&quot;, an app for food inventory management. Include the name of the company in the logo."/>
@@ -191,22 +189,6 @@
         </w:drawing>
       </w:r>
     </w:p>
-    <w:p>
-      <w:pPr>
-        <w:rPr>
-          <w:b/>
-          <w:bCs/>
-        </w:rPr>
-      </w:pPr>
-    </w:p>
-    <w:p>
-      <w:pPr>
-        <w:rPr>
-          <w:b/>
-          <w:bCs/>
-        </w:rPr>
-      </w:pPr>
-    </w:p>
     <w:sdt>
       <w:sdtPr>
         <w:rPr>
@@ -3991,15 +3973,7 @@
         <w:t xml:space="preserve">The </w:t>
       </w:r>
       <w:r>
-        <w:t xml:space="preserve">background of </w:t>
-      </w:r>
-      <w:proofErr w:type="spellStart"/>
-      <w:r>
-        <w:t>WasteDrop</w:t>
-      </w:r>
-      <w:proofErr w:type="spellEnd"/>
-      <w:r>
-        <w:t xml:space="preserve"> stems from </w:t>
+        <w:t xml:space="preserve">background of WasteDrop stems from </w:t>
       </w:r>
       <w:r>
         <w:t xml:space="preserve">food waste, a common issue that is faced </w:t>
@@ -4089,13 +4063,8 @@
       <w:pPr>
         <w:ind w:firstLine="720"/>
       </w:pPr>
-      <w:proofErr w:type="spellStart"/>
-      <w:r>
-        <w:t>WasteDrop</w:t>
-      </w:r>
-      <w:proofErr w:type="spellEnd"/>
-      <w:r>
-        <w:t xml:space="preserve"> will </w:t>
+      <w:r>
+        <w:t xml:space="preserve">WasteDrop will </w:t>
       </w:r>
       <w:r>
         <w:t>stand out</w:t>
@@ -4172,27 +4141,14 @@
       <w:pPr>
         <w:ind w:firstLine="720"/>
       </w:pPr>
-      <w:proofErr w:type="spellStart"/>
-      <w:r>
-        <w:t>WasteDrop</w:t>
-      </w:r>
-      <w:proofErr w:type="spellEnd"/>
-      <w:r>
-        <w:t xml:space="preserve"> is designed with the primary goal of substantially reducing food waste by assisting individuals in effectively handling their perishable items. Additionally, the application can act as a valuable tool for cost-conscious consumers, helping them cut unnecessary expenses. By offering essential insights, reminders concerning expiration dates, practical tips on food storage and usage,</w:t>
+      <w:r>
+        <w:t>WasteDrop is designed with the primary goal of substantially reducing food waste by assisting individuals in effectively handling their perishable items. Additionally, the application can act as a valuable tool for cost-conscious consumers, helping them cut unnecessary expenses. By offering essential insights, reminders concerning expiration dates, practical tips on food storage and usage,</w:t>
       </w:r>
       <w:r>
         <w:t xml:space="preserve"> and streamlined inventory management,</w:t>
       </w:r>
       <w:r>
-        <w:t xml:space="preserve"> </w:t>
-      </w:r>
-      <w:proofErr w:type="spellStart"/>
-      <w:r>
-        <w:t>WasteDrop</w:t>
-      </w:r>
-      <w:proofErr w:type="spellEnd"/>
-      <w:r>
-        <w:t xml:space="preserve"> </w:t>
+        <w:t xml:space="preserve"> WasteDrop </w:t>
       </w:r>
       <w:r>
         <w:t>promotes</w:t>
@@ -4204,15 +4160,7 @@
         <w:t>al</w:t>
       </w:r>
       <w:r>
-        <w:t xml:space="preserve"> awareness and education, encouraging responsible food consumption practices. In this way, </w:t>
-      </w:r>
-      <w:proofErr w:type="spellStart"/>
-      <w:r>
-        <w:t>WasteDrop</w:t>
-      </w:r>
-      <w:proofErr w:type="spellEnd"/>
-      <w:r>
-        <w:t xml:space="preserve"> holds the potential to bring about a significant positive impact on both consumer behavior and the environmental repercussions linked to food waste.</w:t>
+        <w:t xml:space="preserve"> awareness and education, encouraging responsible food consumption practices. In this way, WasteDrop holds the potential to bring about a significant positive impact on both consumer behavior and the environmental repercussions linked to food waste.</w:t>
       </w:r>
     </w:p>
     <w:p>
@@ -4380,15 +4328,7 @@
         <w:ind w:firstLine="720"/>
       </w:pPr>
       <w:r>
-        <w:t xml:space="preserve">As a user, I want to be able to sign up for an account on </w:t>
-      </w:r>
-      <w:proofErr w:type="spellStart"/>
-      <w:r>
-        <w:t>WasteDrop</w:t>
-      </w:r>
-      <w:proofErr w:type="spellEnd"/>
-      <w:r>
-        <w:t xml:space="preserve"> so that I may login and use the </w:t>
+        <w:t xml:space="preserve">As a user, I want to be able to sign up for an account on WasteDrop so that I may login and use the </w:t>
       </w:r>
       <w:r>
         <w:t>app.</w:t>
@@ -4415,23 +4355,10 @@
         <w:ind w:firstLine="720"/>
       </w:pPr>
       <w:r>
-        <w:t xml:space="preserve">Users will be able to create accounts on </w:t>
-      </w:r>
-      <w:proofErr w:type="spellStart"/>
-      <w:r>
-        <w:t>WasteDrop</w:t>
-      </w:r>
-      <w:proofErr w:type="spellEnd"/>
-      <w:r>
-        <w:t xml:space="preserve">, that will contain their first name, last name, email address, and a hashed password. This sign-up functionality will allow users to have accounts which they can then use to access </w:t>
-      </w:r>
-      <w:proofErr w:type="spellStart"/>
-      <w:r>
-        <w:t>WasteDrop</w:t>
-      </w:r>
-      <w:proofErr w:type="spellEnd"/>
-      <w:r>
-        <w:t>.</w:t>
+        <w:t xml:space="preserve">Users will be able to create accounts on WasteDrop, that will contain their first name, last name, email address, and a hashed password. This sign-up functionality will allow users to have accounts which they can then use to access </w:t>
+      </w:r>
+      <w:r>
+        <w:t>WasteDrop.</w:t>
       </w:r>
     </w:p>
     <w:p>
@@ -4473,15 +4400,7 @@
         <w:ind w:firstLine="720"/>
       </w:pPr>
       <w:r>
-        <w:t xml:space="preserve">As a user, I want to be able to login to the account I created on </w:t>
-      </w:r>
-      <w:proofErr w:type="spellStart"/>
-      <w:r>
-        <w:t>WasteDrop</w:t>
-      </w:r>
-      <w:proofErr w:type="spellEnd"/>
-      <w:r>
-        <w:t xml:space="preserve"> and access their and only their accounts</w:t>
+        <w:t>As a user, I want to be able to login to the account I created on WasteDrop and access their and only their accounts</w:t>
       </w:r>
       <w:r>
         <w:t xml:space="preserve">, so that I can access my own </w:t>
@@ -4513,15 +4432,7 @@
         <w:ind w:firstLine="720"/>
       </w:pPr>
       <w:r>
-        <w:t xml:space="preserve">Users will be able to login to the accounts they made on </w:t>
-      </w:r>
-      <w:proofErr w:type="spellStart"/>
-      <w:r>
-        <w:t>WasteDrop</w:t>
-      </w:r>
-      <w:proofErr w:type="spellEnd"/>
-      <w:r>
-        <w:t xml:space="preserve"> and retrieve their data.</w:t>
+        <w:t>Users will be able to login to the accounts they made on WasteDrop and retrieve their data.</w:t>
       </w:r>
     </w:p>
     <w:p/>
@@ -4573,23 +4484,7 @@
         <w:ind w:firstLine="720"/>
       </w:pPr>
       <w:r>
-        <w:t xml:space="preserve">As a user, I want to be able to create a Binz (unit of storage for inventory, ex: </w:t>
-      </w:r>
-      <w:proofErr w:type="spellStart"/>
-      <w:r>
-        <w:t>fridge_house</w:t>
-      </w:r>
-      <w:proofErr w:type="spellEnd"/>
-      <w:r>
-        <w:t xml:space="preserve">, </w:t>
-      </w:r>
-      <w:proofErr w:type="spellStart"/>
-      <w:r>
-        <w:t>fridge_garage</w:t>
-      </w:r>
-      <w:proofErr w:type="spellEnd"/>
-      <w:r>
-        <w:t>, cabinet_1)</w:t>
+        <w:t>As a user, I want to be able to create a Binz (unit of storage for inventory, ex: fridge_house, fridge_garage, cabinet_1)</w:t>
       </w:r>
       <w:r>
         <w:t xml:space="preserve"> so that I can access my </w:t>
@@ -4751,15 +4646,7 @@
         <w:ind w:firstLine="720"/>
       </w:pPr>
       <w:r>
-        <w:t xml:space="preserve">As a user, I want to be able to “Consume” (delete from my </w:t>
-      </w:r>
-      <w:proofErr w:type="spellStart"/>
-      <w:r>
-        <w:t>binz</w:t>
-      </w:r>
-      <w:proofErr w:type="spellEnd"/>
-      <w:r>
-        <w:t>) items in my Binz, so that items that no longer are in my real-life inventory can be removed from my Binz.</w:t>
+        <w:t>As a user, I want to be able to “Consume” (delete from my binz) items in my Binz, so that items that no longer are in my real-life inventory can be removed from my Binz.</w:t>
       </w:r>
     </w:p>
     <w:p>
@@ -4826,15 +4713,7 @@
         <w:ind w:firstLine="720"/>
       </w:pPr>
       <w:r>
-        <w:t xml:space="preserve">As a UI developer, I want users to be able to have a simple yet modern look for </w:t>
-      </w:r>
-      <w:proofErr w:type="spellStart"/>
-      <w:r>
-        <w:t>WasteDrop</w:t>
-      </w:r>
-      <w:proofErr w:type="spellEnd"/>
-      <w:r>
-        <w:t xml:space="preserve"> and be able to enjoy how the app looks so they are more inclined to continue using it.</w:t>
+        <w:t>As a UI developer, I want users to be able to have a simple yet modern look for WasteDrop and be able to enjoy how the app looks so they are more inclined to continue using it.</w:t>
       </w:r>
     </w:p>
     <w:p>
@@ -4931,13 +4810,8 @@
       <w:pPr>
         <w:ind w:firstLine="720"/>
       </w:pPr>
-      <w:proofErr w:type="spellStart"/>
-      <w:r>
-        <w:t>WasteDrop</w:t>
-      </w:r>
-      <w:proofErr w:type="spellEnd"/>
-      <w:r>
-        <w:t xml:space="preserve"> lets users know when their items are about to expire (users add expiry dates using the sell by and best by dates on food, if for some reason the sell by or expiry dates are not accurate on the food, maybe </w:t>
+      <w:r>
+        <w:t xml:space="preserve">WasteDrop lets users know when their items are about to expire (users add expiry dates using the sell by and best by dates on food, if for some reason the sell by or expiry dates are not accurate on the food, maybe </w:t>
       </w:r>
       <w:r>
         <w:t>it’s</w:t>
@@ -5106,8 +4980,8 @@
           <w:szCs w:val="28"/>
         </w:rPr>
       </w:pPr>
-      <w:bookmarkStart w:id="18" w:name="_Hlk145780427"/>
-      <w:bookmarkStart w:id="19" w:name="_Toc148778348"/>
+      <w:bookmarkStart w:id="18" w:name="_Toc148778348"/>
+      <w:bookmarkStart w:id="19" w:name="_Hlk145780427"/>
       <w:r>
         <w:rPr>
           <w:sz w:val="28"/>
@@ -5116,9 +4990,9 @@
         <w:lastRenderedPageBreak/>
         <w:t>(US010) Low Code User Friendly Query</w:t>
       </w:r>
-      <w:bookmarkEnd w:id="19"/>
-    </w:p>
-    <w:bookmarkEnd w:id="18"/>
+      <w:bookmarkEnd w:id="18"/>
+    </w:p>
+    <w:bookmarkEnd w:id="19"/>
     <w:p>
       <w:pPr>
         <w:jc w:val="center"/>
@@ -6130,23 +6004,7 @@
           <w:b/>
           <w:bCs/>
         </w:rPr>
-        <w:t xml:space="preserve">Team #7 </w:t>
-      </w:r>
-      <w:proofErr w:type="spellStart"/>
-      <w:r>
-        <w:rPr>
-          <w:b/>
-          <w:bCs/>
-        </w:rPr>
-        <w:t>WasteDrop</w:t>
-      </w:r>
-      <w:proofErr w:type="spellEnd"/>
-      <w:r>
-        <w:rPr>
-          <w:b/>
-          <w:bCs/>
-        </w:rPr>
-        <w:t xml:space="preserve"> Dev</w:t>
+        <w:t>Team #7 WasteDrop Dev</w:t>
       </w:r>
       <w:r>
         <w:rPr>
@@ -6187,7 +6045,6 @@
         </w:rPr>
         <w:t xml:space="preserve">Samuel </w:t>
       </w:r>
-      <w:proofErr w:type="spellStart"/>
       <w:r>
         <w:rPr>
           <w:rStyle w:val="Heading3Char"/>
@@ -6195,7 +6052,6 @@
         <w:t>Muvdi</w:t>
       </w:r>
       <w:bookmarkEnd w:id="35"/>
-      <w:proofErr w:type="spellEnd"/>
     </w:p>
     <w:p>
       <w:pPr>
@@ -6642,14 +6498,9 @@
       </w:pPr>
       <w:bookmarkStart w:id="43" w:name="_Toc148778372"/>
       <w:r>
-        <w:t xml:space="preserve">6.2 – Graphical Design of </w:t>
-      </w:r>
-      <w:proofErr w:type="spellStart"/>
-      <w:r>
-        <w:t>WasteDrop</w:t>
+        <w:t>6.2 – Graphical Design of WasteDrop</w:t>
       </w:r>
       <w:bookmarkEnd w:id="43"/>
-      <w:proofErr w:type="spellEnd"/>
     </w:p>
     <w:p>
       <w:r>

--- a/Part_2_Waste_Drop_Introduction.docx
+++ b/Part_2_Waste_Drop_Introduction.docx
@@ -140,7 +140,7 @@
           <w:noProof/>
         </w:rPr>
         <w:drawing>
-          <wp:inline distT="0" distB="0" distL="0" distR="0" wp14:anchorId="13C50A24" wp14:editId="02EB563F">
+          <wp:inline distT="0" distB="0" distL="0" distR="0" wp14:anchorId="13C50A24" wp14:editId="5B1CAA4E">
             <wp:extent cx="3680460" cy="3680460"/>
             <wp:effectExtent l="0" t="0" r="0" b="0"/>
             <wp:docPr id="1615249485" name="Picture 3" descr="Make a simple logo for a company called &quot;WasteDrop&quot;, an app for food inventory management. Include the name of the company in the logo."/>
@@ -4403,13 +4403,8 @@
         <w:t>As a user, I want to be able to login to the account I created on WasteDrop and access their and only their accounts</w:t>
       </w:r>
       <w:r>
-        <w:t xml:space="preserve">, so that I can access my own </w:t>
-      </w:r>
-      <w:proofErr w:type="gramStart"/>
-      <w:r>
-        <w:t>account</w:t>
-      </w:r>
-      <w:proofErr w:type="gramEnd"/>
+        <w:t>, so that I can access my own account</w:t>
+      </w:r>
     </w:p>
     <w:p>
       <w:pPr>
@@ -5130,15 +5125,7 @@
         <w:ind w:firstLine="720"/>
       </w:pPr>
       <w:r>
-        <w:t xml:space="preserve">Users will have the option to log out of their account when they are finished using the app, closing their </w:t>
-      </w:r>
-      <w:proofErr w:type="gramStart"/>
-      <w:r>
-        <w:t>session</w:t>
-      </w:r>
-      <w:proofErr w:type="gramEnd"/>
-      <w:r>
-        <w:t xml:space="preserve"> and ensuring security of their account information.</w:t>
+        <w:t>Users will have the option to log out of their account when they are finished using the app, closing their session and ensuring security of their account information.</w:t>
       </w:r>
     </w:p>
     <w:p>
@@ -5458,13 +5445,8 @@
     </w:p>
     <w:p>
       <w:r>
-        <w:t xml:space="preserve">Users will be able to reduce inventory count quantity of an item by more than just </w:t>
-      </w:r>
-      <w:proofErr w:type="gramStart"/>
-      <w:r>
-        <w:t>1</w:t>
-      </w:r>
-      <w:proofErr w:type="gramEnd"/>
+        <w:t>Users will be able to reduce inventory count quantity of an item by more than just 1</w:t>
+      </w:r>
     </w:p>
     <w:p>
       <w:pPr>
@@ -5636,15 +5618,7 @@
         <w:ind w:firstLine="720"/>
       </w:pPr>
       <w:r>
-        <w:t xml:space="preserve">Team developers will have their user stories assigned to them based on their past coding experiences, developing experiences, and what they have been able to learn through research this semester. Each developer will be assigned a reasonable </w:t>
-      </w:r>
-      <w:proofErr w:type="gramStart"/>
-      <w:r>
-        <w:t>amount</w:t>
-      </w:r>
-      <w:proofErr w:type="gramEnd"/>
-      <w:r>
-        <w:t xml:space="preserve"> of stories each sprint to ensure that the project moves smoothly and on time. </w:t>
+        <w:t xml:space="preserve">Team developers will have their user stories assigned to them based on their past coding experiences, developing experiences, and what they have been able to learn through research this semester. Each developer will be assigned a reasonable amount of stories each sprint to ensure that the project moves smoothly and on time. </w:t>
       </w:r>
     </w:p>
     <w:p>
@@ -6458,15 +6432,7 @@
     </w:p>
     <w:p>
       <w:r>
-        <w:t xml:space="preserve">Define design //using scholarly literature to support your </w:t>
-      </w:r>
-      <w:proofErr w:type="gramStart"/>
-      <w:r>
-        <w:t>definition;</w:t>
-      </w:r>
-      <w:proofErr w:type="gramEnd"/>
-      <w:r>
-        <w:t xml:space="preserve"> following APA citation</w:t>
+        <w:t>Define design //using scholarly literature to support your definition; following APA citation</w:t>
       </w:r>
       <w:r>
         <w:t>. NOTE FOR US: BE SURE TO INCLUDE SOURCE CITATIONS IN SECTION 8 - SOURCES</w:t>
@@ -6484,13 +6450,8 @@
     </w:p>
     <w:p>
       <w:r>
-        <w:t xml:space="preserve">Introduce your design process – the process invoked by your </w:t>
-      </w:r>
-      <w:proofErr w:type="gramStart"/>
-      <w:r>
-        <w:t>team</w:t>
-      </w:r>
-      <w:proofErr w:type="gramEnd"/>
+        <w:t>Introduce your design process – the process invoked by your team</w:t>
+      </w:r>
     </w:p>
     <w:p>
       <w:pPr>
@@ -6504,13 +6465,8 @@
     </w:p>
     <w:p>
       <w:r>
-        <w:t xml:space="preserve">Demonstrate the design </w:t>
-      </w:r>
-      <w:proofErr w:type="gramStart"/>
-      <w:r>
-        <w:t>graphically</w:t>
-      </w:r>
-      <w:proofErr w:type="gramEnd"/>
+        <w:t>Demonstrate the design graphically</w:t>
+      </w:r>
     </w:p>
     <w:p>
       <w:pPr>
@@ -6521,13 +6477,8 @@
         </w:numPr>
       </w:pPr>
       <w:r>
-        <w:t xml:space="preserve">Use case </w:t>
-      </w:r>
-      <w:proofErr w:type="gramStart"/>
-      <w:r>
-        <w:t>Diagrams</w:t>
-      </w:r>
-      <w:proofErr w:type="gramEnd"/>
+        <w:t>Use case Diagrams</w:t>
+      </w:r>
     </w:p>
     <w:p>
       <w:pPr>
@@ -6584,11 +6535,14 @@
       <w:bookmarkEnd w:id="44"/>
     </w:p>
     <w:p>
-      <w:r>
-        <w:t>be sure to provide a justification for design decisions made during the project (hint* - take notes as you are going through the process, journal even…this will help you with this portion of the project).</w:t>
-      </w:r>
-      <w:r>
-        <w:t xml:space="preserve"> NOTE FOR US: DO NOT FILL ANYTHING IN HERE, JUST PUTTING THE GENERAL DIRECTIONS FOR SECTION 7 HERE</w:t>
+      <w:pPr>
+        <w:ind w:firstLine="720"/>
+      </w:pPr>
+      <w:r>
+        <w:t>In this section, each of the major issues that the team encountered will be split up and detailed rationale will be included for each issue.</w:t>
+      </w:r>
+      <w:r>
+        <w:t xml:space="preserve"> Each issue will include a section on issue definition, guiding criteria, design decisions made, and alternatives considered. Any discourse that was had among the developers regarding each part of the design process will be included.</w:t>
       </w:r>
     </w:p>
     <w:p>
@@ -6597,13 +6551,181 @@
       </w:pPr>
       <w:bookmarkStart w:id="45" w:name="_Toc148778374"/>
       <w:r>
-        <w:t>7.1 – Issues Addressed</w:t>
+        <w:t xml:space="preserve">7.1 – </w:t>
       </w:r>
       <w:bookmarkEnd w:id="45"/>
-    </w:p>
-    <w:p>
-      <w:r>
-        <w:t>The issues that were addressed</w:t>
+      <w:r>
+        <w:t>Design Framework</w:t>
+      </w:r>
+    </w:p>
+    <w:p>
+      <w:pPr>
+        <w:pStyle w:val="Heading3"/>
+      </w:pPr>
+      <w:r>
+        <w:t xml:space="preserve">7.1.1 – Issue </w:t>
+      </w:r>
+      <w:r>
+        <w:t>D</w:t>
+      </w:r>
+      <w:r>
+        <w:t>efined</w:t>
+      </w:r>
+    </w:p>
+    <w:p>
+      <w:pPr>
+        <w:ind w:firstLine="720"/>
+      </w:pPr>
+      <w:r>
+        <w:t xml:space="preserve">WasteDrop has encountered </w:t>
+      </w:r>
+      <w:r>
+        <w:t>several</w:t>
+      </w:r>
+      <w:r>
+        <w:t xml:space="preserve"> issues regarding its design. At the project’s onset, the team had decided on using Node</w:t>
+      </w:r>
+      <w:r>
+        <w:t>JS</w:t>
+      </w:r>
+      <w:r>
+        <w:t>, a</w:t>
+      </w:r>
+      <w:r>
+        <w:t xml:space="preserve"> popular open-source asynchronous event-driven JavaScript runtime used for developing web applications, and ReactJS as a front-end library framework for the application’s development. However, it was discovered early on that support for these frameworks was not sufficient, and early versions of WasteDrop had to be scrapped. </w:t>
+      </w:r>
+      <w:r>
+        <w:t>Ed and Samuel have experience working in multiple frameworks, and therefore discusses among the group what they had worked with and what would be the best for WasteDrop’s purposes.</w:t>
+      </w:r>
+    </w:p>
+    <w:p>
+      <w:pPr>
+        <w:pStyle w:val="Heading3"/>
+      </w:pPr>
+      <w:r>
+        <w:t>7.1.2 – Guiding Criteria</w:t>
+      </w:r>
+    </w:p>
+    <w:p>
+      <w:r>
+        <w:tab/>
+        <w:t xml:space="preserve">When discussing what framework to use for the project, the team worked on multiple criteria. A framework that was easy to work with was a priority, as only a few members of the team had web application development experience. </w:t>
+      </w:r>
+      <w:r>
+        <w:t xml:space="preserve">Having an easy-to-develop framework would make it so that the learning curve was not steep, and that meaningful development could occur at a faster pace. </w:t>
+      </w:r>
+    </w:p>
+    <w:p>
+      <w:r>
+        <w:tab/>
+        <w:t xml:space="preserve">Continuing along the line of ease-of-use, the team also wanted to select a framework that was coded using a language that the entire team was familiar with. Upon discussion, it was found </w:t>
+      </w:r>
+      <w:r>
+        <w:lastRenderedPageBreak/>
+        <w:t>that each member of the team had experience with Python, so selecting a framework in that language would prove highly beneficial to the development process.</w:t>
+      </w:r>
+    </w:p>
+    <w:p>
+      <w:r>
+        <w:tab/>
+        <w:t xml:space="preserve">Having an open-source framework would allow the team to use the repertoire of online resources that exist for that framework to aid in any issues encountered during development. Open source also meant that the team would not have to worry about budgeting the project’s development. </w:t>
+      </w:r>
+    </w:p>
+    <w:p>
+      <w:pPr>
+        <w:pStyle w:val="Heading3"/>
+      </w:pPr>
+      <w:r>
+        <w:t>7.1.3 – Design Decision</w:t>
+      </w:r>
+    </w:p>
+    <w:p>
+      <w:pPr>
+        <w:ind w:firstLine="720"/>
+      </w:pPr>
+      <w:r>
+        <w:t>Therefore, the team selected a Python framework known as Stream</w:t>
+      </w:r>
+      <w:r>
+        <w:t>l</w:t>
+      </w:r>
+      <w:r>
+        <w:t>it. Stream</w:t>
+      </w:r>
+      <w:r>
+        <w:t>l</w:t>
+      </w:r>
+      <w:r>
+        <w:t xml:space="preserve">it is an </w:t>
+      </w:r>
+      <w:r>
+        <w:t>open-source</w:t>
+      </w:r>
+      <w:r>
+        <w:t xml:space="preserve"> Python application framework built for data science web applications. The framework is targeted for data scientists with little web development experience, making it easy to learn and use for our team.</w:t>
+      </w:r>
+    </w:p>
+    <w:p>
+      <w:pPr>
+        <w:ind w:firstLine="720"/>
+      </w:pPr>
+      <w:r>
+        <w:t xml:space="preserve">Surrounding this decision was heavy discourse among the team, as it meant that switching to this framework would cause all the work done so far would have to be recreated. </w:t>
+      </w:r>
+      <w:r>
+        <w:t xml:space="preserve">The team considered the long-term development of the project, and what each framework would mean for the design and ongoing development of WasteDrop. For example, Ed suggested an alternative open-source framework, and it boasted many positive aspects, however it did not use languages that the team knew well. </w:t>
+      </w:r>
+      <w:r>
+        <w:t xml:space="preserve">After it had been fully discussed among the team, </w:t>
+      </w:r>
+      <w:r>
+        <w:t>the final decision was made to work with Streamlit as our web app development framework.</w:t>
+      </w:r>
+    </w:p>
+    <w:p>
+      <w:pPr>
+        <w:pStyle w:val="Heading3"/>
+      </w:pPr>
+      <w:r>
+        <w:t>7.1.4 – Alternatives Considered</w:t>
+      </w:r>
+    </w:p>
+    <w:p>
+      <w:r>
+        <w:tab/>
+        <w:t xml:space="preserve">One of the strong contenders for a framework that was proposed by Ed was Ionic. Ionic </w:t>
+      </w:r>
+      <w:r>
+        <w:t xml:space="preserve">is an open-source web software development kit (SDK) that is built upon Angular framework and Apache Cordova. It is meant for our use case, in that it is built upon the idea of web development </w:t>
+      </w:r>
+      <w:r>
+        <w:lastRenderedPageBreak/>
+        <w:t>for those that are less experienced</w:t>
+      </w:r>
+      <w:r>
+        <w:t xml:space="preserve"> (Altexsoft, 2019)</w:t>
+      </w:r>
+      <w:r>
+        <w:t xml:space="preserve">. However, this was not chosen as </w:t>
+      </w:r>
+      <w:r>
+        <w:t>better suited</w:t>
+      </w:r>
+      <w:r>
+        <w:t xml:space="preserve"> for mobile app development, and WasteDrop was to be a browser based web application.</w:t>
+      </w:r>
+    </w:p>
+    <w:p>
+      <w:r>
+        <w:tab/>
+      </w:r>
+      <w:r>
+        <w:t>Flask was another framework that was considered, as its main selling point was that it was easy to use and has an integrated unit testing system. This one was decided against as well, since it had no support for multi-page applications, and had no native object-relational mapping (Ahmed Bahgat, 2023).</w:t>
+      </w:r>
+    </w:p>
+    <w:p>
+      <w:r>
+        <w:tab/>
       </w:r>
     </w:p>
     <w:p>
@@ -6612,90 +6734,209 @@
       </w:pPr>
       <w:bookmarkStart w:id="46" w:name="_Toc148778375"/>
       <w:r>
-        <w:t>7.2 – Alternatives</w:t>
+        <w:t xml:space="preserve">7.2 – </w:t>
       </w:r>
       <w:bookmarkEnd w:id="46"/>
-    </w:p>
-    <w:p>
-      <w:r>
-        <w:t>The alternatives that were considered</w:t>
-      </w:r>
-    </w:p>
-    <w:p>
-      <w:pPr>
-        <w:pStyle w:val="Heading2"/>
-      </w:pPr>
-      <w:bookmarkStart w:id="47" w:name="_Toc148778376"/>
-      <w:r>
-        <w:t>7.3 – Decisions Made</w:t>
-      </w:r>
-      <w:bookmarkEnd w:id="47"/>
-    </w:p>
-    <w:p>
-      <w:r>
-        <w:t xml:space="preserve">The decisions that were made to resolve the </w:t>
-      </w:r>
-      <w:proofErr w:type="gramStart"/>
-      <w:r>
-        <w:t>issues</w:t>
-      </w:r>
-      <w:proofErr w:type="gramEnd"/>
-    </w:p>
-    <w:p>
-      <w:pPr>
-        <w:pStyle w:val="Heading2"/>
-      </w:pPr>
-      <w:bookmarkStart w:id="48" w:name="_Toc148778377"/>
-      <w:r>
-        <w:t>7.4 – Guiding Criteria</w:t>
-      </w:r>
-      <w:bookmarkEnd w:id="48"/>
-    </w:p>
-    <w:p>
-      <w:r>
-        <w:t xml:space="preserve">The criteria used to guide </w:t>
-      </w:r>
-      <w:proofErr w:type="gramStart"/>
-      <w:r>
-        <w:t>decisions</w:t>
-      </w:r>
-      <w:proofErr w:type="gramEnd"/>
-    </w:p>
-    <w:p>
-      <w:pPr>
-        <w:pStyle w:val="Heading2"/>
-      </w:pPr>
-      <w:bookmarkStart w:id="49" w:name="_Toc148778378"/>
-      <w:r>
-        <w:t>7.5 – Developer Discourse</w:t>
-      </w:r>
-      <w:bookmarkEnd w:id="49"/>
-    </w:p>
-    <w:p>
-      <w:r>
-        <w:t xml:space="preserve">The debate developers went through to reach a </w:t>
-      </w:r>
-      <w:proofErr w:type="gramStart"/>
-      <w:r>
-        <w:t>decision</w:t>
-      </w:r>
-      <w:proofErr w:type="gramEnd"/>
+      <w:r>
+        <w:t>User Interface</w:t>
+      </w:r>
+    </w:p>
+    <w:p>
+      <w:pPr>
+        <w:pStyle w:val="Heading3"/>
+      </w:pPr>
+      <w:r>
+        <w:t>7.2.1 – Issue Defined</w:t>
+      </w:r>
+    </w:p>
+    <w:p>
+      <w:pPr>
+        <w:ind w:firstLine="720"/>
+      </w:pPr>
+      <w:r>
+        <w:t xml:space="preserve">Enterprise applications tend to be feature rich and offer a strong set of capabilities. This comes with the drawback that training to use these enterprise applications can take longer than a more user friendly, simplified application meant for the public. Conversely, applications developed specifically for personal use will have a very simple set of features that are easy to pick </w:t>
+      </w:r>
+      <w:r>
+        <w:t>up but</w:t>
+      </w:r>
+      <w:r>
+        <w:t xml:space="preserve"> are lacking the depth that is sometimes needed for the individual’s use case.</w:t>
+      </w:r>
+    </w:p>
+    <w:p>
+      <w:r>
+        <w:tab/>
+        <w:t xml:space="preserve">This issue was a topic of debate in one of the meetings. </w:t>
+      </w:r>
+      <w:r>
+        <w:t>Ryan and Abel were of opposing positions on the matter. Ryan argued that the application would make more sense for individual use, as the front-end simplicity of a personal application would be better suited for our application’s purpose. Abel countered that a more enterprise-focused application would allow us to expand greatly upon the feature set.</w:t>
+      </w:r>
+    </w:p>
+    <w:p/>
+    <w:p>
+      <w:pPr>
+        <w:pStyle w:val="Heading3"/>
+      </w:pPr>
+      <w:r>
+        <w:lastRenderedPageBreak/>
+        <w:t>7.2.2 – Guiding Criteria</w:t>
+      </w:r>
+    </w:p>
+    <w:p>
+      <w:r>
+        <w:tab/>
+        <w:t>The decision for this design principle was made based on a few criteria. First, the team wanted to ensure that the project would remain in-scope for the target date towards the end of the semester. Going for too many features was projected to push our deadline beyond that of the allotted time we had, but going too simplistic would mean that the application</w:t>
+      </w:r>
+      <w:r>
+        <w:t xml:space="preserve"> would lack in its feature set, and fall short of our goals. A medium between the two had to be determined.</w:t>
+      </w:r>
+    </w:p>
+    <w:p>
+      <w:r>
+        <w:tab/>
+        <w:t>The team also wanted to decide based on the overall interest in developing certain features. Samuel, David and Ryan preferred a more user-friendly interface, as it would prove a good challenge to make something that is user friendly while also trying not to restrict the users too heavily.</w:t>
+      </w:r>
+    </w:p>
+    <w:p>
+      <w:pPr>
+        <w:pStyle w:val="Heading3"/>
+      </w:pPr>
+      <w:r>
+        <w:t>7.2.3 – Design Decision</w:t>
+      </w:r>
+    </w:p>
+    <w:p>
+      <w:r>
+        <w:tab/>
+      </w:r>
+      <w:r>
+        <w:t xml:space="preserve">WasteDrop was </w:t>
+      </w:r>
+      <w:r>
+        <w:t>then chosen</w:t>
+      </w:r>
+      <w:r>
+        <w:t xml:space="preserve"> to stand in the middle of these two design paradigms, </w:t>
+      </w:r>
+      <w:r>
+        <w:t xml:space="preserve">making </w:t>
+      </w:r>
+      <w:r>
+        <w:t>target audience</w:t>
+      </w:r>
+      <w:r>
+        <w:t>s</w:t>
+      </w:r>
+      <w:r>
+        <w:t xml:space="preserve"> both enterprise use and individual use</w:t>
+      </w:r>
+      <w:r>
+        <w:t>.</w:t>
+      </w:r>
+      <w:r>
+        <w:t xml:space="preserve"> This would allow our application to appeal to as many groups as possible, and it presented the team with unique challenges </w:t>
+      </w:r>
+      <w:r>
+        <w:t>to</w:t>
+      </w:r>
+      <w:r>
+        <w:t xml:space="preserve"> learn </w:t>
+      </w:r>
+      <w:r>
+        <w:t xml:space="preserve">from </w:t>
+      </w:r>
+      <w:r>
+        <w:t>and grow. A careful balance of features vs UI polish would be kept in order to remain within scope of the project, and it satisfied the interests of everyone on the team.</w:t>
+      </w:r>
+    </w:p>
+    <w:p>
+      <w:pPr>
+        <w:pStyle w:val="Heading3"/>
+      </w:pPr>
+      <w:r>
+        <w:t>7.2.4 – Alternatives Considered</w:t>
+      </w:r>
+    </w:p>
+    <w:p>
+      <w:pPr>
+        <w:ind w:firstLine="720"/>
+      </w:pPr>
+      <w:r>
+        <w:t>The alternatives in this situation were forgoing a simplistic user-interface for a more feature rich application, or having a trimmed down, slick application meant just for personal use. Both design paradigms offer positives and negatives, outlined by Ryan and Abel outlined in the sections above.</w:t>
+      </w:r>
     </w:p>
     <w:p/>
     <w:p/>
-    <w:p/>
-    <w:p/>
     <w:p>
       <w:pPr>
         <w:pStyle w:val="Heading1"/>
         <w:jc w:val="center"/>
       </w:pPr>
-      <w:bookmarkStart w:id="50" w:name="_Toc148778379"/>
-      <w:r>
-        <w:lastRenderedPageBreak/>
+      <w:bookmarkStart w:id="47" w:name="_Toc148778379"/>
+      <w:r>
         <w:t>Section 8 – Sources</w:t>
       </w:r>
-      <w:bookmarkEnd w:id="50"/>
+      <w:bookmarkEnd w:id="47"/>
+    </w:p>
+    <w:p>
+      <w:pPr>
+        <w:pStyle w:val="ListParagraph"/>
+        <w:numPr>
+          <w:ilvl w:val="0"/>
+          <w:numId w:val="14"/>
+        </w:numPr>
+      </w:pPr>
+      <w:r>
+        <w:t xml:space="preserve">(2019, May 21). </w:t>
+      </w:r>
+      <w:r>
+        <w:rPr>
+          <w:i/>
+          <w:iCs/>
+        </w:rPr>
+        <w:t>The Good and the Bad of Ionic Mobile Development</w:t>
+      </w:r>
+      <w:r>
+        <w:t xml:space="preserve">. AltexSoft. </w:t>
+      </w:r>
+      <w:hyperlink r:id="rId7" w:history="1">
+        <w:r>
+          <w:rPr>
+            <w:rStyle w:val="Hyperlink"/>
+          </w:rPr>
+          <w:t>https://www.altexsoft.com/blog/engineering/the-good-and-the-bad-of-ionic-mobile-development/</w:t>
+        </w:r>
+      </w:hyperlink>
+    </w:p>
+    <w:p>
+      <w:pPr>
+        <w:pStyle w:val="ListParagraph"/>
+        <w:numPr>
+          <w:ilvl w:val="0"/>
+          <w:numId w:val="14"/>
+        </w:numPr>
+      </w:pPr>
+      <w:r>
+        <w:t xml:space="preserve">(2023, September 13). </w:t>
+      </w:r>
+      <w:r>
+        <w:rPr>
+          <w:i/>
+          <w:iCs/>
+        </w:rPr>
+        <w:t>Flask Vs Django</w:t>
+      </w:r>
+      <w:r>
+        <w:t xml:space="preserve"> (A. Bahgat, Ed.). Kinsta.com. </w:t>
+      </w:r>
+      <w:hyperlink r:id="rId8" w:history="1">
+        <w:r>
+          <w:rPr>
+            <w:rStyle w:val="Hyperlink"/>
+          </w:rPr>
+          <w:t>https://kinsta.com/blog/flask-vs-django/</w:t>
+        </w:r>
+      </w:hyperlink>
     </w:p>
     <w:p/>
     <w:sectPr>
@@ -6711,6 +6952,92 @@
 <file path=word/numbering.xml><?xml version="1.0" encoding="utf-8"?>
 <w:numbering xmlns:wpc="http://schemas.microsoft.com/office/word/2010/wordprocessingCanvas" xmlns:cx="http://schemas.microsoft.com/office/drawing/2014/chartex" xmlns:cx1="http://schemas.microsoft.com/office/drawing/2015/9/8/chartex" xmlns:cx2="http://schemas.microsoft.com/office/drawing/2015/10/21/chartex" xmlns:cx3="http://schemas.microsoft.com/office/drawing/2016/5/9/chartex" xmlns:cx4="http://schemas.microsoft.com/office/drawing/2016/5/10/chartex" xmlns:cx5="http://schemas.microsoft.com/office/drawing/2016/5/11/chartex" xmlns:cx6="http://schemas.microsoft.com/office/drawing/2016/5/12/chartex" xmlns:cx7="http://schemas.microsoft.com/office/drawing/2016/5/13/chartex" xmlns:cx8="http://schemas.microsoft.com/office/drawing/2016/5/14/chartex" xmlns:mc="http://schemas.openxmlformats.org/markup-compatibility/2006" xmlns:aink="http://schemas.microsoft.com/office/drawing/2016/ink" xmlns:am3d="http://schemas.microsoft.com/office/drawing/2017/model3d" xmlns:o="urn:schemas-microsoft-com:office:office" xmlns:oel="http://schemas.microsoft.com/office/2019/extlst" xmlns:r="http://schemas.openxmlformats.org/officeDocument/2006/relationships" xmlns:m="http://schemas.openxmlformats.org/officeDocument/2006/math" xmlns:v="urn:schemas-microsoft-com:vml" xmlns:wp14="http://schemas.microsoft.com/office/word/2010/wordprocessingDrawing" xmlns:wp="http://schemas.openxmlformats.org/drawingml/2006/wordprocessingDrawing" xmlns:w10="urn:schemas-microsoft-com:office:word" xmlns:w="http://schemas.openxmlformats.org/wordprocessingml/2006/main" xmlns:w14="http://schemas.microsoft.com/office/word/2010/wordml" xmlns:w15="http://schemas.microsoft.com/office/word/2012/wordml" xmlns:w16cex="http://schemas.microsoft.com/office/word/2018/wordml/cex" xmlns:w16cid="http://schemas.microsoft.com/office/word/2016/wordml/cid" xmlns:w16="http://schemas.microsoft.com/office/word/2018/wordml" xmlns:w16sdtdh="http://schemas.microsoft.com/office/word/2020/wordml/sdtdatahash" xmlns:w16se="http://schemas.microsoft.com/office/word/2015/wordml/symex" xmlns:wpg="http://schemas.microsoft.com/office/word/2010/wordprocessingGroup" xmlns:wpi="http://schemas.microsoft.com/office/word/2010/wordprocessingInk" xmlns:wne="http://schemas.microsoft.com/office/word/2006/wordml" xmlns:wps="http://schemas.microsoft.com/office/word/2010/wordprocessingShape" mc:Ignorable="w14 w15 w16se w16cid w16 w16cex w16sdtdh wp14">
   <w:abstractNum w:abstractNumId="0" w15:restartNumberingAfterBreak="0">
+    <w:nsid w:val="07102EB8"/>
+    <w:multiLevelType w:val="hybridMultilevel"/>
+    <w:tmpl w:val="FE300A34"/>
+    <w:lvl w:ilvl="0" w:tplc="0409000F">
+      <w:start w:val="1"/>
+      <w:numFmt w:val="decimal"/>
+      <w:lvlText w:val="%1."/>
+      <w:lvlJc w:val="left"/>
+      <w:pPr>
+        <w:ind w:left="720" w:hanging="360"/>
+      </w:pPr>
+    </w:lvl>
+    <w:lvl w:ilvl="1" w:tplc="04090019" w:tentative="1">
+      <w:start w:val="1"/>
+      <w:numFmt w:val="lowerLetter"/>
+      <w:lvlText w:val="%2."/>
+      <w:lvlJc w:val="left"/>
+      <w:pPr>
+        <w:ind w:left="1440" w:hanging="360"/>
+      </w:pPr>
+    </w:lvl>
+    <w:lvl w:ilvl="2" w:tplc="0409001B" w:tentative="1">
+      <w:start w:val="1"/>
+      <w:numFmt w:val="lowerRoman"/>
+      <w:lvlText w:val="%3."/>
+      <w:lvlJc w:val="right"/>
+      <w:pPr>
+        <w:ind w:left="2160" w:hanging="180"/>
+      </w:pPr>
+    </w:lvl>
+    <w:lvl w:ilvl="3" w:tplc="0409000F" w:tentative="1">
+      <w:start w:val="1"/>
+      <w:numFmt w:val="decimal"/>
+      <w:lvlText w:val="%4."/>
+      <w:lvlJc w:val="left"/>
+      <w:pPr>
+        <w:ind w:left="2880" w:hanging="360"/>
+      </w:pPr>
+    </w:lvl>
+    <w:lvl w:ilvl="4" w:tplc="04090019" w:tentative="1">
+      <w:start w:val="1"/>
+      <w:numFmt w:val="lowerLetter"/>
+      <w:lvlText w:val="%5."/>
+      <w:lvlJc w:val="left"/>
+      <w:pPr>
+        <w:ind w:left="3600" w:hanging="360"/>
+      </w:pPr>
+    </w:lvl>
+    <w:lvl w:ilvl="5" w:tplc="0409001B" w:tentative="1">
+      <w:start w:val="1"/>
+      <w:numFmt w:val="lowerRoman"/>
+      <w:lvlText w:val="%6."/>
+      <w:lvlJc w:val="right"/>
+      <w:pPr>
+        <w:ind w:left="4320" w:hanging="180"/>
+      </w:pPr>
+    </w:lvl>
+    <w:lvl w:ilvl="6" w:tplc="0409000F" w:tentative="1">
+      <w:start w:val="1"/>
+      <w:numFmt w:val="decimal"/>
+      <w:lvlText w:val="%7."/>
+      <w:lvlJc w:val="left"/>
+      <w:pPr>
+        <w:ind w:left="5040" w:hanging="360"/>
+      </w:pPr>
+    </w:lvl>
+    <w:lvl w:ilvl="7" w:tplc="04090019" w:tentative="1">
+      <w:start w:val="1"/>
+      <w:numFmt w:val="lowerLetter"/>
+      <w:lvlText w:val="%8."/>
+      <w:lvlJc w:val="left"/>
+      <w:pPr>
+        <w:ind w:left="5760" w:hanging="360"/>
+      </w:pPr>
+    </w:lvl>
+    <w:lvl w:ilvl="8" w:tplc="0409001B" w:tentative="1">
+      <w:start w:val="1"/>
+      <w:numFmt w:val="lowerRoman"/>
+      <w:lvlText w:val="%9."/>
+      <w:lvlJc w:val="right"/>
+      <w:pPr>
+        <w:ind w:left="6480" w:hanging="180"/>
+      </w:pPr>
+    </w:lvl>
+  </w:abstractNum>
+  <w:abstractNum w:abstractNumId="1" w15:restartNumberingAfterBreak="0">
     <w:nsid w:val="07AB6889"/>
     <w:multiLevelType w:val="hybridMultilevel"/>
     <w:tmpl w:val="5172182E"/>
@@ -6823,7 +7150,7 @@
       </w:rPr>
     </w:lvl>
   </w:abstractNum>
-  <w:abstractNum w:abstractNumId="1" w15:restartNumberingAfterBreak="0">
+  <w:abstractNum w:abstractNumId="2" w15:restartNumberingAfterBreak="0">
     <w:nsid w:val="09CF01CA"/>
     <w:multiLevelType w:val="hybridMultilevel"/>
     <w:tmpl w:val="04D6F7DA"/>
@@ -6936,7 +7263,7 @@
       </w:rPr>
     </w:lvl>
   </w:abstractNum>
-  <w:abstractNum w:abstractNumId="2" w15:restartNumberingAfterBreak="0">
+  <w:abstractNum w:abstractNumId="3" w15:restartNumberingAfterBreak="0">
     <w:nsid w:val="284F0D13"/>
     <w:multiLevelType w:val="hybridMultilevel"/>
     <w:tmpl w:val="8CAAFCCA"/>
@@ -7049,7 +7376,7 @@
       </w:rPr>
     </w:lvl>
   </w:abstractNum>
-  <w:abstractNum w:abstractNumId="3" w15:restartNumberingAfterBreak="0">
+  <w:abstractNum w:abstractNumId="4" w15:restartNumberingAfterBreak="0">
     <w:nsid w:val="430443E6"/>
     <w:multiLevelType w:val="hybridMultilevel"/>
     <w:tmpl w:val="2FB8F5D4"/>
@@ -7162,7 +7489,7 @@
       </w:rPr>
     </w:lvl>
   </w:abstractNum>
-  <w:abstractNum w:abstractNumId="4" w15:restartNumberingAfterBreak="0">
+  <w:abstractNum w:abstractNumId="5" w15:restartNumberingAfterBreak="0">
     <w:nsid w:val="52AC62BC"/>
     <w:multiLevelType w:val="hybridMultilevel"/>
     <w:tmpl w:val="25B01802"/>
@@ -7275,7 +7602,7 @@
       </w:rPr>
     </w:lvl>
   </w:abstractNum>
-  <w:abstractNum w:abstractNumId="5" w15:restartNumberingAfterBreak="0">
+  <w:abstractNum w:abstractNumId="6" w15:restartNumberingAfterBreak="0">
     <w:nsid w:val="5A54008A"/>
     <w:multiLevelType w:val="hybridMultilevel"/>
     <w:tmpl w:val="CD549868"/>
@@ -7361,7 +7688,7 @@
       </w:pPr>
     </w:lvl>
   </w:abstractNum>
-  <w:abstractNum w:abstractNumId="6" w15:restartNumberingAfterBreak="0">
+  <w:abstractNum w:abstractNumId="7" w15:restartNumberingAfterBreak="0">
     <w:nsid w:val="66580C48"/>
     <w:multiLevelType w:val="hybridMultilevel"/>
     <w:tmpl w:val="8E0021B0"/>
@@ -7474,7 +7801,93 @@
       </w:rPr>
     </w:lvl>
   </w:abstractNum>
-  <w:abstractNum w:abstractNumId="7" w15:restartNumberingAfterBreak="0">
+  <w:abstractNum w:abstractNumId="8" w15:restartNumberingAfterBreak="0">
+    <w:nsid w:val="666F7390"/>
+    <w:multiLevelType w:val="hybridMultilevel"/>
+    <w:tmpl w:val="53EAC48A"/>
+    <w:lvl w:ilvl="0" w:tplc="0409000F">
+      <w:start w:val="1"/>
+      <w:numFmt w:val="decimal"/>
+      <w:lvlText w:val="%1."/>
+      <w:lvlJc w:val="left"/>
+      <w:pPr>
+        <w:ind w:left="720" w:hanging="360"/>
+      </w:pPr>
+    </w:lvl>
+    <w:lvl w:ilvl="1" w:tplc="04090019" w:tentative="1">
+      <w:start w:val="1"/>
+      <w:numFmt w:val="lowerLetter"/>
+      <w:lvlText w:val="%2."/>
+      <w:lvlJc w:val="left"/>
+      <w:pPr>
+        <w:ind w:left="1440" w:hanging="360"/>
+      </w:pPr>
+    </w:lvl>
+    <w:lvl w:ilvl="2" w:tplc="0409001B" w:tentative="1">
+      <w:start w:val="1"/>
+      <w:numFmt w:val="lowerRoman"/>
+      <w:lvlText w:val="%3."/>
+      <w:lvlJc w:val="right"/>
+      <w:pPr>
+        <w:ind w:left="2160" w:hanging="180"/>
+      </w:pPr>
+    </w:lvl>
+    <w:lvl w:ilvl="3" w:tplc="0409000F" w:tentative="1">
+      <w:start w:val="1"/>
+      <w:numFmt w:val="decimal"/>
+      <w:lvlText w:val="%4."/>
+      <w:lvlJc w:val="left"/>
+      <w:pPr>
+        <w:ind w:left="2880" w:hanging="360"/>
+      </w:pPr>
+    </w:lvl>
+    <w:lvl w:ilvl="4" w:tplc="04090019" w:tentative="1">
+      <w:start w:val="1"/>
+      <w:numFmt w:val="lowerLetter"/>
+      <w:lvlText w:val="%5."/>
+      <w:lvlJc w:val="left"/>
+      <w:pPr>
+        <w:ind w:left="3600" w:hanging="360"/>
+      </w:pPr>
+    </w:lvl>
+    <w:lvl w:ilvl="5" w:tplc="0409001B" w:tentative="1">
+      <w:start w:val="1"/>
+      <w:numFmt w:val="lowerRoman"/>
+      <w:lvlText w:val="%6."/>
+      <w:lvlJc w:val="right"/>
+      <w:pPr>
+        <w:ind w:left="4320" w:hanging="180"/>
+      </w:pPr>
+    </w:lvl>
+    <w:lvl w:ilvl="6" w:tplc="0409000F" w:tentative="1">
+      <w:start w:val="1"/>
+      <w:numFmt w:val="decimal"/>
+      <w:lvlText w:val="%7."/>
+      <w:lvlJc w:val="left"/>
+      <w:pPr>
+        <w:ind w:left="5040" w:hanging="360"/>
+      </w:pPr>
+    </w:lvl>
+    <w:lvl w:ilvl="7" w:tplc="04090019" w:tentative="1">
+      <w:start w:val="1"/>
+      <w:numFmt w:val="lowerLetter"/>
+      <w:lvlText w:val="%8."/>
+      <w:lvlJc w:val="left"/>
+      <w:pPr>
+        <w:ind w:left="5760" w:hanging="360"/>
+      </w:pPr>
+    </w:lvl>
+    <w:lvl w:ilvl="8" w:tplc="0409001B" w:tentative="1">
+      <w:start w:val="1"/>
+      <w:numFmt w:val="lowerRoman"/>
+      <w:lvlText w:val="%9."/>
+      <w:lvlJc w:val="right"/>
+      <w:pPr>
+        <w:ind w:left="6480" w:hanging="180"/>
+      </w:pPr>
+    </w:lvl>
+  </w:abstractNum>
+  <w:abstractNum w:abstractNumId="9" w15:restartNumberingAfterBreak="0">
     <w:nsid w:val="6D7165B7"/>
     <w:multiLevelType w:val="hybridMultilevel"/>
     <w:tmpl w:val="E4F66D8C"/>
@@ -7563,7 +7976,7 @@
       </w:pPr>
     </w:lvl>
   </w:abstractNum>
-  <w:abstractNum w:abstractNumId="8" w15:restartNumberingAfterBreak="0">
+  <w:abstractNum w:abstractNumId="10" w15:restartNumberingAfterBreak="0">
     <w:nsid w:val="7AAB53FB"/>
     <w:multiLevelType w:val="hybridMultilevel"/>
     <w:tmpl w:val="3B0460A2"/>
@@ -7676,7 +8089,7 @@
       </w:rPr>
     </w:lvl>
   </w:abstractNum>
-  <w:abstractNum w:abstractNumId="9" w15:restartNumberingAfterBreak="0">
+  <w:abstractNum w:abstractNumId="11" w15:restartNumberingAfterBreak="0">
     <w:nsid w:val="7B52566F"/>
     <w:multiLevelType w:val="hybridMultilevel"/>
     <w:tmpl w:val="53821BE2"/>
@@ -7766,7 +8179,93 @@
       </w:pPr>
     </w:lvl>
   </w:abstractNum>
-  <w:abstractNum w:abstractNumId="10" w15:restartNumberingAfterBreak="0">
+  <w:abstractNum w:abstractNumId="12" w15:restartNumberingAfterBreak="0">
+    <w:nsid w:val="7D934D1F"/>
+    <w:multiLevelType w:val="hybridMultilevel"/>
+    <w:tmpl w:val="BC20910E"/>
+    <w:lvl w:ilvl="0" w:tplc="0409000F">
+      <w:start w:val="1"/>
+      <w:numFmt w:val="decimal"/>
+      <w:lvlText w:val="%1."/>
+      <w:lvlJc w:val="left"/>
+      <w:pPr>
+        <w:ind w:left="720" w:hanging="360"/>
+      </w:pPr>
+    </w:lvl>
+    <w:lvl w:ilvl="1" w:tplc="04090019" w:tentative="1">
+      <w:start w:val="1"/>
+      <w:numFmt w:val="lowerLetter"/>
+      <w:lvlText w:val="%2."/>
+      <w:lvlJc w:val="left"/>
+      <w:pPr>
+        <w:ind w:left="1440" w:hanging="360"/>
+      </w:pPr>
+    </w:lvl>
+    <w:lvl w:ilvl="2" w:tplc="0409001B" w:tentative="1">
+      <w:start w:val="1"/>
+      <w:numFmt w:val="lowerRoman"/>
+      <w:lvlText w:val="%3."/>
+      <w:lvlJc w:val="right"/>
+      <w:pPr>
+        <w:ind w:left="2160" w:hanging="180"/>
+      </w:pPr>
+    </w:lvl>
+    <w:lvl w:ilvl="3" w:tplc="0409000F" w:tentative="1">
+      <w:start w:val="1"/>
+      <w:numFmt w:val="decimal"/>
+      <w:lvlText w:val="%4."/>
+      <w:lvlJc w:val="left"/>
+      <w:pPr>
+        <w:ind w:left="2880" w:hanging="360"/>
+      </w:pPr>
+    </w:lvl>
+    <w:lvl w:ilvl="4" w:tplc="04090019" w:tentative="1">
+      <w:start w:val="1"/>
+      <w:numFmt w:val="lowerLetter"/>
+      <w:lvlText w:val="%5."/>
+      <w:lvlJc w:val="left"/>
+      <w:pPr>
+        <w:ind w:left="3600" w:hanging="360"/>
+      </w:pPr>
+    </w:lvl>
+    <w:lvl w:ilvl="5" w:tplc="0409001B" w:tentative="1">
+      <w:start w:val="1"/>
+      <w:numFmt w:val="lowerRoman"/>
+      <w:lvlText w:val="%6."/>
+      <w:lvlJc w:val="right"/>
+      <w:pPr>
+        <w:ind w:left="4320" w:hanging="180"/>
+      </w:pPr>
+    </w:lvl>
+    <w:lvl w:ilvl="6" w:tplc="0409000F" w:tentative="1">
+      <w:start w:val="1"/>
+      <w:numFmt w:val="decimal"/>
+      <w:lvlText w:val="%7."/>
+      <w:lvlJc w:val="left"/>
+      <w:pPr>
+        <w:ind w:left="5040" w:hanging="360"/>
+      </w:pPr>
+    </w:lvl>
+    <w:lvl w:ilvl="7" w:tplc="04090019" w:tentative="1">
+      <w:start w:val="1"/>
+      <w:numFmt w:val="lowerLetter"/>
+      <w:lvlText w:val="%8."/>
+      <w:lvlJc w:val="left"/>
+      <w:pPr>
+        <w:ind w:left="5760" w:hanging="360"/>
+      </w:pPr>
+    </w:lvl>
+    <w:lvl w:ilvl="8" w:tplc="0409001B" w:tentative="1">
+      <w:start w:val="1"/>
+      <w:numFmt w:val="lowerRoman"/>
+      <w:lvlText w:val="%9."/>
+      <w:lvlJc w:val="right"/>
+      <w:pPr>
+        <w:ind w:left="6480" w:hanging="180"/>
+      </w:pPr>
+    </w:lvl>
+  </w:abstractNum>
+  <w:abstractNum w:abstractNumId="13" w15:restartNumberingAfterBreak="0">
     <w:nsid w:val="7ECB18B9"/>
     <w:multiLevelType w:val="hybridMultilevel"/>
     <w:tmpl w:val="28128154"/>
@@ -7880,37 +8379,46 @@
     </w:lvl>
   </w:abstractNum>
   <w:num w:numId="1" w16cid:durableId="558830558">
+    <w:abstractNumId w:val="11"/>
+  </w:num>
+  <w:num w:numId="2" w16cid:durableId="1720015538">
     <w:abstractNumId w:val="9"/>
   </w:num>
-  <w:num w:numId="2" w16cid:durableId="1720015538">
+  <w:num w:numId="3" w16cid:durableId="453140562">
+    <w:abstractNumId w:val="1"/>
+  </w:num>
+  <w:num w:numId="4" w16cid:durableId="86930498">
+    <w:abstractNumId w:val="6"/>
+  </w:num>
+  <w:num w:numId="5" w16cid:durableId="776632535">
+    <w:abstractNumId w:val="3"/>
+  </w:num>
+  <w:num w:numId="6" w16cid:durableId="1030909945">
+    <w:abstractNumId w:val="10"/>
+  </w:num>
+  <w:num w:numId="7" w16cid:durableId="890531785">
+    <w:abstractNumId w:val="4"/>
+  </w:num>
+  <w:num w:numId="8" w16cid:durableId="273446869">
     <w:abstractNumId w:val="7"/>
   </w:num>
-  <w:num w:numId="3" w16cid:durableId="453140562">
+  <w:num w:numId="9" w16cid:durableId="1035540761">
+    <w:abstractNumId w:val="2"/>
+  </w:num>
+  <w:num w:numId="10" w16cid:durableId="1362632841">
+    <w:abstractNumId w:val="5"/>
+  </w:num>
+  <w:num w:numId="11" w16cid:durableId="95636174">
+    <w:abstractNumId w:val="13"/>
+  </w:num>
+  <w:num w:numId="12" w16cid:durableId="71974452">
     <w:abstractNumId w:val="0"/>
   </w:num>
-  <w:num w:numId="4" w16cid:durableId="86930498">
-    <w:abstractNumId w:val="5"/>
-  </w:num>
-  <w:num w:numId="5" w16cid:durableId="776632535">
-    <w:abstractNumId w:val="2"/>
-  </w:num>
-  <w:num w:numId="6" w16cid:durableId="1030909945">
+  <w:num w:numId="13" w16cid:durableId="273170054">
     <w:abstractNumId w:val="8"/>
   </w:num>
-  <w:num w:numId="7" w16cid:durableId="890531785">
-    <w:abstractNumId w:val="3"/>
-  </w:num>
-  <w:num w:numId="8" w16cid:durableId="273446869">
-    <w:abstractNumId w:val="6"/>
-  </w:num>
-  <w:num w:numId="9" w16cid:durableId="1035540761">
-    <w:abstractNumId w:val="1"/>
-  </w:num>
-  <w:num w:numId="10" w16cid:durableId="1362632841">
-    <w:abstractNumId w:val="4"/>
-  </w:num>
-  <w:num w:numId="11" w16cid:durableId="95636174">
-    <w:abstractNumId w:val="10"/>
+  <w:num w:numId="14" w16cid:durableId="1906332183">
+    <w:abstractNumId w:val="12"/>
   </w:num>
 </w:numbering>
 </file>
@@ -8532,6 +9040,18 @@
     <w:rPr>
       <w:rFonts w:eastAsia="Times New Roman" w:cs="Times New Roman"/>
       <w:szCs w:val="24"/>
+    </w:rPr>
+  </w:style>
+  <w:style w:type="character" w:styleId="UnresolvedMention">
+    <w:name w:val="Unresolved Mention"/>
+    <w:basedOn w:val="DefaultParagraphFont"/>
+    <w:uiPriority w:val="99"/>
+    <w:semiHidden/>
+    <w:unhideWhenUsed/>
+    <w:rsid w:val="00FC7FF8"/>
+    <w:rPr>
+      <w:color w:val="605E5C"/>
+      <w:shd w:val="clear" w:color="auto" w:fill="E1DFDD"/>
     </w:rPr>
   </w:style>
 </w:styles>

--- a/Part_2_Waste_Drop_Introduction.docx
+++ b/Part_2_Waste_Drop_Introduction.docx
@@ -140,7 +140,7 @@
           <w:noProof/>
         </w:rPr>
         <w:drawing>
-          <wp:inline distT="0" distB="0" distL="0" distR="0" wp14:anchorId="13C50A24" wp14:editId="5B1CAA4E">
+          <wp:inline distT="0" distB="0" distL="0" distR="0" wp14:anchorId="13C50A24" wp14:editId="55B13EA3">
             <wp:extent cx="3680460" cy="3680460"/>
             <wp:effectExtent l="0" t="0" r="0" b="0"/>
             <wp:docPr id="1615249485" name="Picture 3" descr="Make a simple logo for a company called &quot;WasteDrop&quot;, an app for food inventory management. Include the name of the company in the logo."/>
@@ -156,7 +156,7 @@
                       <a:picLocks noChangeAspect="1" noChangeArrowheads="1"/>
                     </pic:cNvPicPr>
                   </pic:nvPicPr>
-                  <pic:blipFill>
+                  <pic:blipFill rotWithShape="1">
                     <a:blip r:embed="rId5" cstate="print">
                       <a:extLst>
                         <a:ext uri="{28A0092B-C50C-407E-A947-70E740481C1C}">
@@ -164,10 +164,8 @@
                         </a:ext>
                       </a:extLst>
                     </a:blip>
-                    <a:srcRect/>
-                    <a:stretch>
-                      <a:fillRect/>
-                    </a:stretch>
+                    <a:srcRect b="5328"/>
+                    <a:stretch/>
                   </pic:blipFill>
                   <pic:spPr bwMode="auto">
                     <a:xfrm>
@@ -4403,8 +4401,13 @@
         <w:t>As a user, I want to be able to login to the account I created on WasteDrop and access their and only their accounts</w:t>
       </w:r>
       <w:r>
-        <w:t>, so that I can access my own account</w:t>
-      </w:r>
+        <w:t xml:space="preserve">, so that I can access my own </w:t>
+      </w:r>
+      <w:proofErr w:type="gramStart"/>
+      <w:r>
+        <w:t>account</w:t>
+      </w:r>
+      <w:proofErr w:type="gramEnd"/>
     </w:p>
     <w:p>
       <w:pPr>
@@ -4479,7 +4482,23 @@
         <w:ind w:firstLine="720"/>
       </w:pPr>
       <w:r>
-        <w:t>As a user, I want to be able to create a Binz (unit of storage for inventory, ex: fridge_house, fridge_garage, cabinet_1)</w:t>
+        <w:t xml:space="preserve">As a user, I want to be able to create a Binz (unit of storage for inventory, ex: </w:t>
+      </w:r>
+      <w:proofErr w:type="spellStart"/>
+      <w:r>
+        <w:t>fridge_house</w:t>
+      </w:r>
+      <w:proofErr w:type="spellEnd"/>
+      <w:r>
+        <w:t xml:space="preserve">, </w:t>
+      </w:r>
+      <w:proofErr w:type="spellStart"/>
+      <w:r>
+        <w:t>fridge_garage</w:t>
+      </w:r>
+      <w:proofErr w:type="spellEnd"/>
+      <w:r>
+        <w:t>, cabinet_1)</w:t>
       </w:r>
       <w:r>
         <w:t xml:space="preserve"> so that I can access my </w:t>
@@ -4641,7 +4660,15 @@
         <w:ind w:firstLine="720"/>
       </w:pPr>
       <w:r>
-        <w:t>As a user, I want to be able to “Consume” (delete from my binz) items in my Binz, so that items that no longer are in my real-life inventory can be removed from my Binz.</w:t>
+        <w:t xml:space="preserve">As a user, I want to be able to “Consume” (delete from my </w:t>
+      </w:r>
+      <w:proofErr w:type="spellStart"/>
+      <w:r>
+        <w:t>binz</w:t>
+      </w:r>
+      <w:proofErr w:type="spellEnd"/>
+      <w:r>
+        <w:t>) items in my Binz, so that items that no longer are in my real-life inventory can be removed from my Binz.</w:t>
       </w:r>
     </w:p>
     <w:p>
@@ -5125,7 +5152,15 @@
         <w:ind w:firstLine="720"/>
       </w:pPr>
       <w:r>
-        <w:t>Users will have the option to log out of their account when they are finished using the app, closing their session and ensuring security of their account information.</w:t>
+        <w:t xml:space="preserve">Users will have the option to log out of their account when they are finished using the app, closing their </w:t>
+      </w:r>
+      <w:proofErr w:type="gramStart"/>
+      <w:r>
+        <w:t>session</w:t>
+      </w:r>
+      <w:proofErr w:type="gramEnd"/>
+      <w:r>
+        <w:t xml:space="preserve"> and ensuring security of their account information.</w:t>
       </w:r>
     </w:p>
     <w:p>
@@ -5445,8 +5480,13 @@
     </w:p>
     <w:p>
       <w:r>
-        <w:t>Users will be able to reduce inventory count quantity of an item by more than just 1</w:t>
-      </w:r>
+        <w:t xml:space="preserve">Users will be able to reduce inventory count quantity of an item by more than just </w:t>
+      </w:r>
+      <w:proofErr w:type="gramStart"/>
+      <w:r>
+        <w:t>1</w:t>
+      </w:r>
+      <w:proofErr w:type="gramEnd"/>
     </w:p>
     <w:p>
       <w:pPr>
@@ -6450,8 +6490,13 @@
     </w:p>
     <w:p>
       <w:r>
-        <w:t>Introduce your design process – the process invoked by your team</w:t>
-      </w:r>
+        <w:t xml:space="preserve">Introduce your design process – the process invoked by your </w:t>
+      </w:r>
+      <w:proofErr w:type="gramStart"/>
+      <w:r>
+        <w:t>team</w:t>
+      </w:r>
+      <w:proofErr w:type="gramEnd"/>
     </w:p>
     <w:p>
       <w:pPr>
@@ -6465,8 +6510,13 @@
     </w:p>
     <w:p>
       <w:r>
-        <w:t>Demonstrate the design graphically</w:t>
-      </w:r>
+        <w:t xml:space="preserve">Demonstrate the design </w:t>
+      </w:r>
+      <w:proofErr w:type="gramStart"/>
+      <w:r>
+        <w:t>graphically</w:t>
+      </w:r>
+      <w:proofErr w:type="gramEnd"/>
     </w:p>
     <w:p>
       <w:pPr>
@@ -6477,8 +6527,13 @@
         </w:numPr>
       </w:pPr>
       <w:r>
-        <w:t>Use case Diagrams</w:t>
-      </w:r>
+        <w:t xml:space="preserve">Use case </w:t>
+      </w:r>
+      <w:proofErr w:type="gramStart"/>
+      <w:r>
+        <w:t>Diagrams</w:t>
+      </w:r>
+      <w:proofErr w:type="gramEnd"/>
     </w:p>
     <w:p>
       <w:pPr>
@@ -6644,19 +6699,35 @@
         <w:ind w:firstLine="720"/>
       </w:pPr>
       <w:r>
-        <w:t>Therefore, the team selected a Python framework known as Stream</w:t>
+        <w:t xml:space="preserve">Therefore, the team selected a Python framework known as </w:t>
+      </w:r>
+      <w:proofErr w:type="spellStart"/>
+      <w:r>
+        <w:t>Stream</w:t>
       </w:r>
       <w:r>
         <w:t>l</w:t>
       </w:r>
       <w:r>
-        <w:t>it. Stream</w:t>
+        <w:t>it</w:t>
+      </w:r>
+      <w:proofErr w:type="spellEnd"/>
+      <w:r>
+        <w:t xml:space="preserve">. </w:t>
+      </w:r>
+      <w:proofErr w:type="spellStart"/>
+      <w:r>
+        <w:t>Stream</w:t>
       </w:r>
       <w:r>
         <w:t>l</w:t>
       </w:r>
       <w:r>
-        <w:t xml:space="preserve">it is an </w:t>
+        <w:t>it</w:t>
+      </w:r>
+      <w:proofErr w:type="spellEnd"/>
+      <w:r>
+        <w:t xml:space="preserve"> is an </w:t>
       </w:r>
       <w:r>
         <w:t>open-source</w:t>
@@ -6679,7 +6750,15 @@
         <w:t xml:space="preserve">After it had been fully discussed among the team, </w:t>
       </w:r>
       <w:r>
-        <w:t>the final decision was made to work with Streamlit as our web app development framework.</w:t>
+        <w:t xml:space="preserve">the final decision was made to work with </w:t>
+      </w:r>
+      <w:proofErr w:type="spellStart"/>
+      <w:r>
+        <w:t>Streamlit</w:t>
+      </w:r>
+      <w:proofErr w:type="spellEnd"/>
+      <w:r>
+        <w:t xml:space="preserve"> as our web app development framework.</w:t>
       </w:r>
     </w:p>
     <w:p>
@@ -6703,7 +6782,15 @@
         <w:t>for those that are less experienced</w:t>
       </w:r>
       <w:r>
-        <w:t xml:space="preserve"> (Altexsoft, 2019)</w:t>
+        <w:t xml:space="preserve"> (</w:t>
+      </w:r>
+      <w:proofErr w:type="spellStart"/>
+      <w:r>
+        <w:t>Altexsoft</w:t>
+      </w:r>
+      <w:proofErr w:type="spellEnd"/>
+      <w:r>
+        <w:t>, 2019)</w:t>
       </w:r>
       <w:r>
         <w:t xml:space="preserve">. However, this was not chosen as </w:t>
@@ -6712,7 +6799,15 @@
         <w:t>better suited</w:t>
       </w:r>
       <w:r>
-        <w:t xml:space="preserve"> for mobile app development, and WasteDrop was to be a browser based web application.</w:t>
+        <w:t xml:space="preserve"> for mobile app development, and WasteDrop was to be a </w:t>
+      </w:r>
+      <w:proofErr w:type="gramStart"/>
+      <w:r>
+        <w:t>browser based</w:t>
+      </w:r>
+      <w:proofErr w:type="gramEnd"/>
+      <w:r>
+        <w:t xml:space="preserve"> web application.</w:t>
       </w:r>
     </w:p>
     <w:p>
@@ -6754,13 +6849,7 @@
         <w:ind w:firstLine="720"/>
       </w:pPr>
       <w:r>
-        <w:t xml:space="preserve">Enterprise applications tend to be feature rich and offer a strong set of capabilities. This comes with the drawback that training to use these enterprise applications can take longer than a more user friendly, simplified application meant for the public. Conversely, applications developed specifically for personal use will have a very simple set of features that are easy to pick </w:t>
-      </w:r>
-      <w:r>
-        <w:t>up but</w:t>
-      </w:r>
-      <w:r>
-        <w:t xml:space="preserve"> are lacking the depth that is sometimes needed for the individual’s use case.</w:t>
+        <w:t>Enterprise applications tend to be feature rich and offer a strong set of capabilities. This comes with the drawback that training to use these enterprise applications can take longer than a more user friendly, simplified application meant for the public. Conversely, applications developed specifically for personal use will have a very simple set of features that are easy to pick up but are lacking the depth that is sometimes needed for the individual’s use case.</w:t>
       </w:r>
     </w:p>
     <w:p>
@@ -6788,13 +6877,29 @@
         <w:t>The decision for this design principle was made based on a few criteria. First, the team wanted to ensure that the project would remain in-scope for the target date towards the end of the semester. Going for too many features was projected to push our deadline beyond that of the allotted time we had, but going too simplistic would mean that the application</w:t>
       </w:r>
       <w:r>
-        <w:t xml:space="preserve"> would lack in its feature set, and fall short of our goals. A medium between the two had to be determined.</w:t>
+        <w:t xml:space="preserve"> would lack in its feature </w:t>
+      </w:r>
+      <w:proofErr w:type="gramStart"/>
+      <w:r>
+        <w:t>set, and</w:t>
+      </w:r>
+      <w:proofErr w:type="gramEnd"/>
+      <w:r>
+        <w:t xml:space="preserve"> fall short of our goals. A medium between the two had to be determined.</w:t>
       </w:r>
     </w:p>
     <w:p>
       <w:r>
         <w:tab/>
-        <w:t>The team also wanted to decide based on the overall interest in developing certain features. Samuel, David and Ryan preferred a more user-friendly interface, as it would prove a good challenge to make something that is user friendly while also trying not to restrict the users too heavily.</w:t>
+        <w:t xml:space="preserve">The team also wanted to decide based on the overall interest in developing certain features. Samuel, </w:t>
+      </w:r>
+      <w:proofErr w:type="gramStart"/>
+      <w:r>
+        <w:t>David</w:t>
+      </w:r>
+      <w:proofErr w:type="gramEnd"/>
+      <w:r>
+        <w:t xml:space="preserve"> and Ryan preferred a more user-friendly interface, as it would prove a good challenge to make something that is user friendly while also trying not to restrict the users too heavily.</w:t>
       </w:r>
     </w:p>
     <w:p>
@@ -6810,28 +6915,7 @@
         <w:tab/>
       </w:r>
       <w:r>
-        <w:t xml:space="preserve">WasteDrop was </w:t>
-      </w:r>
-      <w:r>
-        <w:t>then chosen</w:t>
-      </w:r>
-      <w:r>
-        <w:t xml:space="preserve"> to stand in the middle of these two design paradigms, </w:t>
-      </w:r>
-      <w:r>
-        <w:t xml:space="preserve">making </w:t>
-      </w:r>
-      <w:r>
-        <w:t>target audience</w:t>
-      </w:r>
-      <w:r>
-        <w:t>s</w:t>
-      </w:r>
-      <w:r>
-        <w:t xml:space="preserve"> both enterprise use and individual use</w:t>
-      </w:r>
-      <w:r>
-        <w:t>.</w:t>
+        <w:t>WasteDrop was then chosen to stand in the middle of these two design paradigms, making target audiences both enterprise use and individual use.</w:t>
       </w:r>
       <w:r>
         <w:t xml:space="preserve"> This would allow our application to appeal to as many groups as possible, and it presented the team with unique challenges </w:t>
@@ -6846,7 +6930,15 @@
         <w:t xml:space="preserve">from </w:t>
       </w:r>
       <w:r>
-        <w:t>and grow. A careful balance of features vs UI polish would be kept in order to remain within scope of the project, and it satisfied the interests of everyone on the team.</w:t>
+        <w:t xml:space="preserve">and grow. A careful balance of features vs UI polish would be kept </w:t>
+      </w:r>
+      <w:proofErr w:type="gramStart"/>
+      <w:r>
+        <w:t>in order to</w:t>
+      </w:r>
+      <w:proofErr w:type="gramEnd"/>
+      <w:r>
+        <w:t xml:space="preserve"> remain within scope of the project, and it satisfied the interests of everyone on the team.</w:t>
       </w:r>
     </w:p>
     <w:p>
@@ -6897,7 +6989,15 @@
         <w:t>The Good and the Bad of Ionic Mobile Development</w:t>
       </w:r>
       <w:r>
-        <w:t xml:space="preserve">. AltexSoft. </w:t>
+        <w:t xml:space="preserve">. </w:t>
+      </w:r>
+      <w:proofErr w:type="spellStart"/>
+      <w:r>
+        <w:t>AltexSoft</w:t>
+      </w:r>
+      <w:proofErr w:type="spellEnd"/>
+      <w:r>
+        <w:t xml:space="preserve">. </w:t>
       </w:r>
       <w:hyperlink r:id="rId7" w:history="1">
         <w:r>

--- a/Part_2_Waste_Drop_Introduction.docx
+++ b/Part_2_Waste_Drop_Introduction.docx
@@ -140,7 +140,7 @@
           <w:noProof/>
         </w:rPr>
         <w:drawing>
-          <wp:inline distT="0" distB="0" distL="0" distR="0" wp14:anchorId="13C50A24" wp14:editId="55B13EA3">
+          <wp:inline distT="0" distB="0" distL="0" distR="0" wp14:anchorId="13C50A24" wp14:editId="1764EBF6">
             <wp:extent cx="3680460" cy="3680460"/>
             <wp:effectExtent l="0" t="0" r="0" b="0"/>
             <wp:docPr id="1615249485" name="Picture 3" descr="Make a simple logo for a company called &quot;WasteDrop&quot;, an app for food inventory management. Include the name of the company in the logo."/>
@@ -5152,15 +5152,7 @@
         <w:ind w:firstLine="720"/>
       </w:pPr>
       <w:r>
-        <w:t xml:space="preserve">Users will have the option to log out of their account when they are finished using the app, closing their </w:t>
-      </w:r>
-      <w:proofErr w:type="gramStart"/>
-      <w:r>
-        <w:t>session</w:t>
-      </w:r>
-      <w:proofErr w:type="gramEnd"/>
-      <w:r>
-        <w:t xml:space="preserve"> and ensuring security of their account information.</w:t>
+        <w:t>Users will have the option to log out of their account when they are finished using the app, closing their session and ensuring security of their account information.</w:t>
       </w:r>
     </w:p>
     <w:p>
@@ -5289,6 +5281,9 @@
       </w:r>
     </w:p>
     <w:p>
+      <w:pPr>
+        <w:ind w:firstLine="720"/>
+      </w:pPr>
       <w:r>
         <w:t>As a developer, I want to be able to design a functional and normalized database schema so that the users can have a smooth experience when querying or inserting.</w:t>
       </w:r>
@@ -5409,6 +5404,9 @@
       </w:r>
     </w:p>
     <w:p>
+      <w:pPr>
+        <w:ind w:firstLine="720"/>
+      </w:pPr>
       <w:r>
         <w:t>As a user, I want to be able to reduce my inventory quantity by 1 for a specific item each time by a button so that I may track updated quantity.</w:t>
       </w:r>
@@ -5458,6 +5456,9 @@
       </w:r>
     </w:p>
     <w:p>
+      <w:pPr>
+        <w:ind w:firstLine="720"/>
+      </w:pPr>
       <w:r>
         <w:t>As a user, I want to be able to reduce the count of my inventory quantity by a specified amount so that I may track my consumption and updated inventory.</w:t>
       </w:r>
@@ -5512,6 +5513,9 @@
       </w:r>
     </w:p>
     <w:p>
+      <w:pPr>
+        <w:ind w:firstLine="720"/>
+      </w:pPr>
       <w:r>
         <w:t>As a user, I want to be able to see all items I ever added so that I may keep track of past inventory for analysis.</w:t>
       </w:r>
@@ -5565,6 +5569,9 @@
       </w:r>
     </w:p>
     <w:p>
+      <w:pPr>
+        <w:ind w:firstLine="720"/>
+      </w:pPr>
       <w:r>
         <w:t>As a developer, I want to do full app testing to pick up any bugs before the final release so that users wont experience any last-minute issues.</w:t>
       </w:r>
@@ -5617,6 +5624,9 @@
       </w:r>
     </w:p>
     <w:p>
+      <w:pPr>
+        <w:ind w:firstLine="720"/>
+      </w:pPr>
       <w:r>
         <w:t>As a developer, I want to hash passwords before they are inserted into the database so that users’ data is protected.</w:t>
       </w:r>
@@ -6594,10 +6604,93 @@
         <w:ind w:firstLine="720"/>
       </w:pPr>
       <w:r>
-        <w:t>In this section, each of the major issues that the team encountered will be split up and detailed rationale will be included for each issue.</w:t>
-      </w:r>
-      <w:r>
-        <w:t xml:space="preserve"> Each issue will include a section on issue definition, guiding criteria, design decisions made, and alternatives considered. Any discourse that was had among the developers regarding each part of the design process will be included.</w:t>
+        <w:t xml:space="preserve">In this section, each major issue the team encountered will </w:t>
+      </w:r>
+      <w:r>
+        <w:t xml:space="preserve">analyzed individually, providing context, the steps we took to find a solution, and the rationale for each </w:t>
+      </w:r>
+      <w:proofErr w:type="spellStart"/>
+      <w:r>
+        <w:t>situtation</w:t>
+      </w:r>
+      <w:proofErr w:type="spellEnd"/>
+      <w:r>
+        <w:t>.</w:t>
+      </w:r>
+      <w:r>
+        <w:t xml:space="preserve"> Each </w:t>
+      </w:r>
+      <w:r>
+        <w:t xml:space="preserve">individual </w:t>
+      </w:r>
+      <w:r>
+        <w:t xml:space="preserve">issue will </w:t>
+      </w:r>
+      <w:r>
+        <w:t>go in-depth on its specific definition</w:t>
+      </w:r>
+      <w:r>
+        <w:t xml:space="preserve">, </w:t>
+      </w:r>
+      <w:r>
+        <w:t xml:space="preserve">the </w:t>
+      </w:r>
+      <w:r>
+        <w:t>guiding criteria</w:t>
+      </w:r>
+      <w:r>
+        <w:t xml:space="preserve"> used to determine what steps needed to be taken</w:t>
+      </w:r>
+      <w:r>
+        <w:t>,</w:t>
+      </w:r>
+      <w:r>
+        <w:t xml:space="preserve"> the</w:t>
+      </w:r>
+      <w:r>
+        <w:t xml:space="preserve"> design decisions made</w:t>
+      </w:r>
+      <w:r>
+        <w:t xml:space="preserve"> that led to the solution</w:t>
+      </w:r>
+      <w:r>
+        <w:t xml:space="preserve">, and </w:t>
+      </w:r>
+      <w:r>
+        <w:t xml:space="preserve">any </w:t>
+      </w:r>
+      <w:r>
+        <w:t xml:space="preserve">alternatives </w:t>
+      </w:r>
+      <w:r>
+        <w:t xml:space="preserve">that were </w:t>
+      </w:r>
+      <w:r>
+        <w:t>considered</w:t>
+      </w:r>
+      <w:r>
+        <w:t xml:space="preserve"> during the process</w:t>
+      </w:r>
+      <w:r>
+        <w:t xml:space="preserve">. </w:t>
+      </w:r>
+      <w:r>
+        <w:t xml:space="preserve">Additionally, </w:t>
+      </w:r>
+      <w:r>
+        <w:t xml:space="preserve">discourse that </w:t>
+      </w:r>
+      <w:r>
+        <w:t xml:space="preserve">occurred </w:t>
+      </w:r>
+      <w:r>
+        <w:t>among the developers regarding each part of the design process</w:t>
+      </w:r>
+      <w:r>
+        <w:t>, and each developer’s individual opinion(s),</w:t>
+      </w:r>
+      <w:r>
+        <w:t xml:space="preserve"> will be included.</w:t>
       </w:r>
     </w:p>
     <w:p>
@@ -6632,13 +6725,33 @@
         <w:ind w:firstLine="720"/>
       </w:pPr>
       <w:r>
-        <w:t xml:space="preserve">WasteDrop has encountered </w:t>
+        <w:t xml:space="preserve">Throughout its lifetime, </w:t>
+      </w:r>
+      <w:proofErr w:type="spellStart"/>
+      <w:r>
+        <w:t>WasteDrop</w:t>
+      </w:r>
+      <w:proofErr w:type="spellEnd"/>
+      <w:r>
+        <w:t xml:space="preserve"> has encountered </w:t>
       </w:r>
       <w:r>
         <w:t>several</w:t>
       </w:r>
       <w:r>
-        <w:t xml:space="preserve"> issues regarding its design. At the project’s onset, the team had decided on using Node</w:t>
+        <w:t xml:space="preserve"> issues regarding its design. At the project’s onset,</w:t>
+      </w:r>
+      <w:r>
+        <w:t xml:space="preserve"> when discussing what style of tech stack</w:t>
+      </w:r>
+      <w:r>
+        <w:t xml:space="preserve"> </w:t>
+      </w:r>
+      <w:r>
+        <w:t xml:space="preserve">and the specific tools and technologies we would be using, </w:t>
+      </w:r>
+      <w:r>
+        <w:t>the team had decided on using Node</w:t>
       </w:r>
       <w:r>
         <w:t>JS</w:t>
@@ -6647,10 +6760,89 @@
         <w:t>, a</w:t>
       </w:r>
       <w:r>
-        <w:t xml:space="preserve"> popular open-source asynchronous event-driven JavaScript runtime used for developing web applications, and ReactJS as a front-end library framework for the application’s development. However, it was discovered early on that support for these frameworks was not sufficient, and early versions of WasteDrop had to be scrapped. </w:t>
-      </w:r>
-      <w:r>
-        <w:t>Ed and Samuel have experience working in multiple frameworks, and therefore discusses among the group what they had worked with and what would be the best for WasteDrop’s purposes.</w:t>
+        <w:t xml:space="preserve"> popular open-source</w:t>
+      </w:r>
+      <w:r>
+        <w:t>,</w:t>
+      </w:r>
+      <w:r>
+        <w:t xml:space="preserve"> asynchronous</w:t>
+      </w:r>
+      <w:r>
+        <w:t>,</w:t>
+      </w:r>
+      <w:r>
+        <w:t xml:space="preserve"> event-driven JavaScript runtime used for developing web applications</w:t>
+      </w:r>
+      <w:r>
+        <w:t>. In tandem with JavaScript, we had also decided to utilize</w:t>
+      </w:r>
+      <w:r>
+        <w:t xml:space="preserve"> ReactJS as a front-end library framework for the application’s development. However, </w:t>
+      </w:r>
+      <w:r>
+        <w:t xml:space="preserve">early development and testing revealed </w:t>
+      </w:r>
+      <w:r>
+        <w:t>that support for these frameworks was not sufficient</w:t>
+      </w:r>
+      <w:r>
+        <w:t xml:space="preserve"> for our development needs</w:t>
+      </w:r>
+      <w:r>
+        <w:t xml:space="preserve">, and </w:t>
+      </w:r>
+      <w:r>
+        <w:t xml:space="preserve">the </w:t>
+      </w:r>
+      <w:r>
+        <w:t xml:space="preserve">early versions of </w:t>
+      </w:r>
+      <w:proofErr w:type="spellStart"/>
+      <w:r>
+        <w:t>WasteDrop</w:t>
+      </w:r>
+      <w:proofErr w:type="spellEnd"/>
+      <w:r>
+        <w:t xml:space="preserve"> had to be scrapped</w:t>
+      </w:r>
+      <w:r>
+        <w:t>, as there was no effective way to continue working with the current platforms</w:t>
+      </w:r>
+      <w:r>
+        <w:t xml:space="preserve">. </w:t>
+      </w:r>
+      <w:r>
+        <w:t>Ed and Samuel have experience working in multiple frameworks, and therefore discusse</w:t>
+      </w:r>
+      <w:r>
+        <w:t>d</w:t>
+      </w:r>
+      <w:r>
+        <w:t xml:space="preserve"> among the group what they had worked with</w:t>
+      </w:r>
+      <w:r>
+        <w:t>,</w:t>
+      </w:r>
+      <w:r>
+        <w:t xml:space="preserve"> and what would be the best for </w:t>
+      </w:r>
+      <w:r>
+        <w:t xml:space="preserve">achieving </w:t>
+      </w:r>
+      <w:proofErr w:type="spellStart"/>
+      <w:r>
+        <w:t>WasteDrop’s</w:t>
+      </w:r>
+      <w:proofErr w:type="spellEnd"/>
+      <w:r>
+        <w:t xml:space="preserve"> </w:t>
+      </w:r>
+      <w:r>
+        <w:t>desired goals and overall purpose</w:t>
+      </w:r>
+      <w:r>
+        <w:t>.</w:t>
       </w:r>
     </w:p>
     <w:p>
@@ -6658,40 +6850,237 @@
         <w:pStyle w:val="Heading3"/>
       </w:pPr>
       <w:r>
+        <w:lastRenderedPageBreak/>
         <w:t>7.1.2 – Guiding Criteria</w:t>
       </w:r>
     </w:p>
     <w:p>
       <w:r>
         <w:tab/>
-        <w:t xml:space="preserve">When discussing what framework to use for the project, the team worked on multiple criteria. A framework that was easy to work with was a priority, as only a few members of the team had web application development experience. </w:t>
-      </w:r>
-      <w:r>
-        <w:t xml:space="preserve">Having an easy-to-develop framework would make it so that the learning curve was not steep, and that meaningful development could occur at a faster pace. </w:t>
+        <w:t xml:space="preserve">When discussing what framework to use for the project, the team </w:t>
+      </w:r>
+      <w:r>
+        <w:t xml:space="preserve">considered </w:t>
+      </w:r>
+      <w:r>
+        <w:t>multiple criteria</w:t>
+      </w:r>
+      <w:r>
+        <w:t>:</w:t>
+      </w:r>
+      <w:r>
+        <w:t xml:space="preserve"> A </w:t>
+      </w:r>
+      <w:r>
+        <w:t xml:space="preserve">simple yet powerful </w:t>
+      </w:r>
+      <w:r>
+        <w:t xml:space="preserve">framework that </w:t>
+      </w:r>
+      <w:r>
+        <w:t xml:space="preserve">provided easy and streamlined work </w:t>
+      </w:r>
+      <w:r>
+        <w:t xml:space="preserve">was a priority, as </w:t>
+      </w:r>
+      <w:r>
+        <w:t xml:space="preserve">not all </w:t>
+      </w:r>
+      <w:r>
+        <w:t xml:space="preserve">members of the team had </w:t>
+      </w:r>
+      <w:r>
+        <w:t xml:space="preserve">sufficient exposure </w:t>
+      </w:r>
+      <w:r>
+        <w:t xml:space="preserve">web application development </w:t>
+      </w:r>
+      <w:r>
+        <w:t>prior to the project</w:t>
+      </w:r>
+      <w:r>
+        <w:t xml:space="preserve">. </w:t>
+      </w:r>
+      <w:r>
+        <w:t xml:space="preserve">Having an easy-to-develop framework </w:t>
+      </w:r>
+      <w:r>
+        <w:t>ensured</w:t>
+      </w:r>
+      <w:r>
+        <w:t xml:space="preserve"> that the learning curve was </w:t>
+      </w:r>
+      <w:r>
+        <w:t>gentle</w:t>
+      </w:r>
+      <w:r>
+        <w:t xml:space="preserve">, and that meaningful development </w:t>
+      </w:r>
+      <w:r>
+        <w:t xml:space="preserve">would take place </w:t>
+      </w:r>
+      <w:r>
+        <w:t xml:space="preserve">at a </w:t>
+      </w:r>
+      <w:r>
+        <w:t>faster and more efficiently</w:t>
+      </w:r>
+      <w:r>
+        <w:t xml:space="preserve">. </w:t>
       </w:r>
     </w:p>
     <w:p>
       <w:r>
         <w:tab/>
-        <w:t xml:space="preserve">Continuing along the line of ease-of-use, the team also wanted to select a framework that was coded using a language that the entire team was familiar with. Upon discussion, it was found </w:t>
+        <w:t xml:space="preserve">Continuing along the line of ease-of-use, the team also wanted to select a framework that was coded using a language that the entire team was familiar with. </w:t>
+      </w:r>
+      <w:r>
+        <w:t>After some deliberation</w:t>
+      </w:r>
+      <w:r>
+        <w:t xml:space="preserve">, </w:t>
+      </w:r>
+      <w:r>
+        <w:t xml:space="preserve">we </w:t>
+      </w:r>
+      <w:r>
+        <w:t xml:space="preserve">found that each member of the team had </w:t>
+      </w:r>
+      <w:r>
+        <w:t xml:space="preserve">at least some </w:t>
+      </w:r>
+      <w:r>
+        <w:t xml:space="preserve">experience with Python, so </w:t>
+      </w:r>
+      <w:r>
+        <w:t>pinpointing a Python framework became our best target since it would provide an environment in which all members could contribute</w:t>
+      </w:r>
+      <w:r>
+        <w:t>.</w:t>
+      </w:r>
+    </w:p>
+    <w:p>
+      <w:r>
+        <w:tab/>
+      </w:r>
+      <w:r>
+        <w:t xml:space="preserve">Furthermore, utilizing </w:t>
+      </w:r>
+      <w:r>
+        <w:t>an open-source framework would allow the team to use the repertoire of online resources that exist for that framework</w:t>
+      </w:r>
+      <w:r>
+        <w:t>. With many tools and other assets at our disposal,</w:t>
+      </w:r>
+      <w:r>
+        <w:t xml:space="preserve"> </w:t>
+      </w:r>
+      <w:r>
+        <w:t xml:space="preserve">the issues that would likely be encountered during </w:t>
+      </w:r>
+      <w:proofErr w:type="spellStart"/>
+      <w:r>
+        <w:t>WasteDrop’s</w:t>
+      </w:r>
+      <w:proofErr w:type="spellEnd"/>
+      <w:r>
+        <w:t xml:space="preserve"> development would become significantly easier to manage and solve</w:t>
+      </w:r>
+      <w:r>
+        <w:t xml:space="preserve">. </w:t>
+      </w:r>
+      <w:r>
+        <w:t>Another huge benefit of using an o</w:t>
+      </w:r>
+      <w:r>
+        <w:t>pen</w:t>
+      </w:r>
+      <w:r>
+        <w:t>-</w:t>
+      </w:r>
+      <w:r>
+        <w:t xml:space="preserve">source </w:t>
+      </w:r>
+      <w:r>
+        <w:t xml:space="preserve">framework is </w:t>
+      </w:r>
+      <w:r>
+        <w:t xml:space="preserve">that the team would not have to worry about </w:t>
+      </w:r>
+      <w:r>
+        <w:t xml:space="preserve">monetarily </w:t>
+      </w:r>
+      <w:r>
+        <w:t xml:space="preserve">budgeting the project’s development. </w:t>
+      </w:r>
+    </w:p>
+    <w:p>
+      <w:pPr>
+        <w:pStyle w:val="Heading3"/>
+      </w:pPr>
+      <w:r>
+        <w:t>7.1.3 – Design Decision</w:t>
+      </w:r>
+    </w:p>
+    <w:p>
+      <w:pPr>
+        <w:ind w:firstLine="720"/>
+      </w:pPr>
+      <w:r>
+        <w:t>With all this taken into consideration,</w:t>
+      </w:r>
+      <w:r>
+        <w:t xml:space="preserve"> the team selected a Python framework known as </w:t>
+      </w:r>
+      <w:proofErr w:type="spellStart"/>
+      <w:r>
+        <w:t>Stream</w:t>
+      </w:r>
+      <w:r>
+        <w:t>l</w:t>
+      </w:r>
+      <w:r>
+        <w:t>it</w:t>
+      </w:r>
+      <w:proofErr w:type="spellEnd"/>
+      <w:r>
+        <w:t xml:space="preserve">. </w:t>
+      </w:r>
+      <w:proofErr w:type="spellStart"/>
+      <w:r>
+        <w:t>Stream</w:t>
+      </w:r>
+      <w:r>
+        <w:t>l</w:t>
+      </w:r>
+      <w:r>
+        <w:t>it</w:t>
+      </w:r>
+      <w:proofErr w:type="spellEnd"/>
+      <w:r>
+        <w:t xml:space="preserve"> is an </w:t>
+      </w:r>
+      <w:r>
+        <w:t>open-source</w:t>
+      </w:r>
+      <w:r>
+        <w:t xml:space="preserve"> Python application framework built for data science web applications. The framework is targeted for data scientists with little web development </w:t>
       </w:r>
       <w:r>
         <w:lastRenderedPageBreak/>
-        <w:t>that each member of the team had experience with Python, so selecting a framework in that language would prove highly beneficial to the development process.</w:t>
-      </w:r>
-    </w:p>
-    <w:p>
-      <w:r>
-        <w:tab/>
-        <w:t xml:space="preserve">Having an open-source framework would allow the team to use the repertoire of online resources that exist for that framework to aid in any issues encountered during development. Open source also meant that the team would not have to worry about budgeting the project’s development. </w:t>
-      </w:r>
-    </w:p>
-    <w:p>
-      <w:pPr>
-        <w:pStyle w:val="Heading3"/>
-      </w:pPr>
-      <w:r>
-        <w:t>7.1.3 – Design Decision</w:t>
+        <w:t xml:space="preserve">experience, making it easy to learn </w:t>
+      </w:r>
+      <w:r>
+        <w:t>and an ideal starting point</w:t>
+      </w:r>
+      <w:r>
+        <w:t xml:space="preserve"> for our team</w:t>
+      </w:r>
+      <w:r>
+        <w:t xml:space="preserve"> members with less experience</w:t>
+      </w:r>
+      <w:r>
+        <w:t>.</w:t>
       </w:r>
     </w:p>
     <w:p>
@@ -6699,52 +7088,77 @@
         <w:ind w:firstLine="720"/>
       </w:pPr>
       <w:r>
-        <w:t xml:space="preserve">Therefore, the team selected a Python framework known as </w:t>
-      </w:r>
-      <w:proofErr w:type="spellStart"/>
-      <w:r>
-        <w:t>Stream</w:t>
-      </w:r>
-      <w:r>
-        <w:t>l</w:t>
-      </w:r>
-      <w:r>
-        <w:t>it</w:t>
-      </w:r>
-      <w:proofErr w:type="spellEnd"/>
+        <w:t xml:space="preserve">Heavy discussion came up within the team because switching to a completely different framework </w:t>
+      </w:r>
+      <w:r>
+        <w:t xml:space="preserve">meant that </w:t>
+      </w:r>
+      <w:proofErr w:type="gramStart"/>
+      <w:r>
+        <w:t>the overwhelming majority of</w:t>
+      </w:r>
+      <w:proofErr w:type="gramEnd"/>
+      <w:r>
+        <w:t xml:space="preserve"> our current work at the time would be scrapped</w:t>
+      </w:r>
       <w:r>
         <w:t xml:space="preserve">. </w:t>
       </w:r>
-      <w:proofErr w:type="spellStart"/>
-      <w:r>
-        <w:t>Stream</w:t>
-      </w:r>
-      <w:r>
-        <w:t>l</w:t>
-      </w:r>
-      <w:r>
-        <w:t>it</w:t>
-      </w:r>
-      <w:proofErr w:type="spellEnd"/>
-      <w:r>
-        <w:t xml:space="preserve"> is an </w:t>
-      </w:r>
-      <w:r>
-        <w:t>open-source</w:t>
-      </w:r>
-      <w:r>
-        <w:t xml:space="preserve"> Python application framework built for data science web applications. The framework is targeted for data scientists with little web development experience, making it easy to learn and use for our team.</w:t>
-      </w:r>
-    </w:p>
-    <w:p>
-      <w:pPr>
-        <w:ind w:firstLine="720"/>
-      </w:pPr>
-      <w:r>
-        <w:t xml:space="preserve">Surrounding this decision was heavy discourse among the team, as it meant that switching to this framework would cause all the work done so far would have to be recreated. </w:t>
-      </w:r>
-      <w:r>
-        <w:t xml:space="preserve">The team considered the long-term development of the project, and what each framework would mean for the design and ongoing development of WasteDrop. For example, Ed suggested an alternative open-source framework, and it boasted many positive aspects, however it did not use languages that the team knew well. </w:t>
+      <w:r>
+        <w:t>The team considered the long-term development of the project, and what each framework would mean for the design and ongoing development of WasteDrop. For example, Ed suggested an alternative open-source framework, and</w:t>
+      </w:r>
+      <w:r>
+        <w:t xml:space="preserve"> had</w:t>
+      </w:r>
+      <w:r>
+        <w:t xml:space="preserve"> </w:t>
+      </w:r>
+      <w:r>
+        <w:t xml:space="preserve">described its </w:t>
+      </w:r>
+      <w:r>
+        <w:t>many positive aspects</w:t>
+      </w:r>
+      <w:r>
+        <w:t xml:space="preserve"> and benefits.</w:t>
+      </w:r>
+      <w:r>
+        <w:t xml:space="preserve"> </w:t>
+      </w:r>
+      <w:r>
+        <w:t>H</w:t>
+      </w:r>
+      <w:r>
+        <w:t>owever</w:t>
+      </w:r>
+      <w:r>
+        <w:t xml:space="preserve">, this </w:t>
+      </w:r>
+      <w:proofErr w:type="gramStart"/>
+      <w:r>
+        <w:t>particular framework</w:t>
+      </w:r>
+      <w:proofErr w:type="gramEnd"/>
+      <w:r>
+        <w:t xml:space="preserve"> </w:t>
+      </w:r>
+      <w:r>
+        <w:t xml:space="preserve">did not utilize </w:t>
+      </w:r>
+      <w:r>
+        <w:t xml:space="preserve">languages that the </w:t>
+      </w:r>
+      <w:r>
+        <w:t xml:space="preserve">entire </w:t>
+      </w:r>
+      <w:r>
+        <w:t>team knew well</w:t>
+      </w:r>
+      <w:r>
+        <w:t xml:space="preserve"> and were comfortable using</w:t>
+      </w:r>
+      <w:r>
+        <w:t xml:space="preserve">. </w:t>
       </w:r>
       <w:r>
         <w:t xml:space="preserve">After it had been fully discussed among the team, </w:t>
@@ -6775,60 +7189,63 @@
         <w:t xml:space="preserve">One of the strong contenders for a framework that was proposed by Ed was Ionic. Ionic </w:t>
       </w:r>
       <w:r>
-        <w:t xml:space="preserve">is an open-source web software development kit (SDK) that is built upon Angular framework and Apache Cordova. It is meant for our use case, in that it is built upon the idea of web development </w:t>
-      </w:r>
+        <w:t xml:space="preserve">is an open-source web software development kit (SDK) that is built upon </w:t>
+      </w:r>
+      <w:r>
+        <w:t xml:space="preserve">the </w:t>
+      </w:r>
+      <w:r>
+        <w:t>Angular framework and Apache Cordova. It is meant for our use case, in that it is built upon the idea of web development for those that are less experienced</w:t>
+      </w:r>
+      <w:r>
+        <w:t xml:space="preserve"> (</w:t>
+      </w:r>
+      <w:proofErr w:type="spellStart"/>
+      <w:r>
+        <w:t>Altexsoft</w:t>
+      </w:r>
+      <w:proofErr w:type="spellEnd"/>
+      <w:r>
+        <w:t>, 2019)</w:t>
+      </w:r>
+      <w:r>
+        <w:t xml:space="preserve">. However, this was not chosen as </w:t>
+      </w:r>
+      <w:r>
+        <w:t>better suited</w:t>
+      </w:r>
+      <w:r>
+        <w:t xml:space="preserve"> for mobile app development, and WasteDrop was to be a </w:t>
+      </w:r>
+      <w:proofErr w:type="gramStart"/>
+      <w:r>
+        <w:t>browser based</w:t>
+      </w:r>
+      <w:proofErr w:type="gramEnd"/>
+      <w:r>
+        <w:t xml:space="preserve"> web application.</w:t>
+      </w:r>
+    </w:p>
+    <w:p>
+      <w:r>
+        <w:tab/>
+      </w:r>
+      <w:r>
+        <w:t>Flask was another framework that was considered, as its main selling point was that it was easy to use and has an integrated unit testing system. This one was decided against as well, since it had no support for multi-page applications, and had no native object-relational mapping (Ahmed Bahgat, 2023).</w:t>
+      </w:r>
+    </w:p>
+    <w:p>
+      <w:r>
+        <w:tab/>
+      </w:r>
+    </w:p>
+    <w:p>
+      <w:pPr>
+        <w:pStyle w:val="Heading2"/>
+      </w:pPr>
+      <w:bookmarkStart w:id="46" w:name="_Toc148778375"/>
       <w:r>
         <w:lastRenderedPageBreak/>
-        <w:t>for those that are less experienced</w:t>
-      </w:r>
-      <w:r>
-        <w:t xml:space="preserve"> (</w:t>
-      </w:r>
-      <w:proofErr w:type="spellStart"/>
-      <w:r>
-        <w:t>Altexsoft</w:t>
-      </w:r>
-      <w:proofErr w:type="spellEnd"/>
-      <w:r>
-        <w:t>, 2019)</w:t>
-      </w:r>
-      <w:r>
-        <w:t xml:space="preserve">. However, this was not chosen as </w:t>
-      </w:r>
-      <w:r>
-        <w:t>better suited</w:t>
-      </w:r>
-      <w:r>
-        <w:t xml:space="preserve"> for mobile app development, and WasteDrop was to be a </w:t>
-      </w:r>
-      <w:proofErr w:type="gramStart"/>
-      <w:r>
-        <w:t>browser based</w:t>
-      </w:r>
-      <w:proofErr w:type="gramEnd"/>
-      <w:r>
-        <w:t xml:space="preserve"> web application.</w:t>
-      </w:r>
-    </w:p>
-    <w:p>
-      <w:r>
-        <w:tab/>
-      </w:r>
-      <w:r>
-        <w:t>Flask was another framework that was considered, as its main selling point was that it was easy to use and has an integrated unit testing system. This one was decided against as well, since it had no support for multi-page applications, and had no native object-relational mapping (Ahmed Bahgat, 2023).</w:t>
-      </w:r>
-    </w:p>
-    <w:p>
-      <w:r>
-        <w:tab/>
-      </w:r>
-    </w:p>
-    <w:p>
-      <w:pPr>
-        <w:pStyle w:val="Heading2"/>
-      </w:pPr>
-      <w:bookmarkStart w:id="46" w:name="_Toc148778375"/>
-      <w:r>
         <w:t xml:space="preserve">7.2 – </w:t>
       </w:r>
       <w:bookmarkEnd w:id="46"/>
@@ -6867,7 +7284,6 @@
         <w:pStyle w:val="Heading3"/>
       </w:pPr>
       <w:r>
-        <w:lastRenderedPageBreak/>
         <w:t>7.2.2 – Guiding Criteria</w:t>
       </w:r>
     </w:p>
@@ -6891,15 +7307,11 @@
     <w:p>
       <w:r>
         <w:tab/>
-        <w:t xml:space="preserve">The team also wanted to decide based on the overall interest in developing certain features. Samuel, </w:t>
-      </w:r>
-      <w:proofErr w:type="gramStart"/>
-      <w:r>
-        <w:t>David</w:t>
-      </w:r>
-      <w:proofErr w:type="gramEnd"/>
-      <w:r>
-        <w:t xml:space="preserve"> and Ryan preferred a more user-friendly interface, as it would prove a good challenge to make something that is user friendly while also trying not to restrict the users too heavily.</w:t>
+        <w:t xml:space="preserve">The team also wanted to decide based on the overall interest in developing certain features. Samuel, David and Ryan preferred a more user-friendly interface, as it would prove a </w:t>
+      </w:r>
+      <w:r>
+        <w:lastRenderedPageBreak/>
+        <w:t>good challenge to make something that is user friendly while also trying not to restrict the users too heavily.</w:t>
       </w:r>
     </w:p>
     <w:p>
@@ -6930,15 +7342,7 @@
         <w:t xml:space="preserve">from </w:t>
       </w:r>
       <w:r>
-        <w:t xml:space="preserve">and grow. A careful balance of features vs UI polish would be kept </w:t>
-      </w:r>
-      <w:proofErr w:type="gramStart"/>
-      <w:r>
-        <w:t>in order to</w:t>
-      </w:r>
-      <w:proofErr w:type="gramEnd"/>
-      <w:r>
-        <w:t xml:space="preserve"> remain within scope of the project, and it satisfied the interests of everyone on the team.</w:t>
+        <w:t>and grow. A careful balance of features vs UI polish would be kept in order to remain within scope of the project, and it satisfied the interests of everyone on the team.</w:t>
       </w:r>
     </w:p>
     <w:p>

--- a/Part_2_Waste_Drop_Introduction.docx
+++ b/Part_2_Waste_Drop_Introduction.docx
@@ -140,7 +140,7 @@
           <w:noProof/>
         </w:rPr>
         <w:drawing>
-          <wp:inline distT="0" distB="0" distL="0" distR="0" wp14:anchorId="13C50A24" wp14:editId="1764EBF6">
+          <wp:inline distT="0" distB="0" distL="0" distR="0" wp14:anchorId="13C50A24" wp14:editId="06D03726">
             <wp:extent cx="3680460" cy="3680460"/>
             <wp:effectExtent l="0" t="0" r="0" b="0"/>
             <wp:docPr id="1615249485" name="Picture 3" descr="Make a simple logo for a company called &quot;WasteDrop&quot;, an app for food inventory management. Include the name of the company in the logo."/>
@@ -241,7 +241,7 @@
           <w:r>
             <w:fldChar w:fldCharType="separate"/>
           </w:r>
-          <w:hyperlink w:anchor="_Toc148778330" w:history="1">
+          <w:hyperlink w:anchor="_Toc149142102" w:history="1">
             <w:r>
               <w:rPr>
                 <w:rStyle w:val="Hyperlink"/>
@@ -268,7 +268,7 @@
                 <w:noProof/>
                 <w:webHidden/>
               </w:rPr>
-              <w:instrText xml:space="preserve"> PAGEREF _Toc148778330 \h </w:instrText>
+              <w:instrText xml:space="preserve"> PAGEREF _Toc149142102 \h </w:instrText>
             </w:r>
             <w:r>
               <w:rPr>
@@ -314,7 +314,7 @@
               <w14:ligatures w14:val="standardContextual"/>
             </w:rPr>
           </w:pPr>
-          <w:hyperlink w:anchor="_Toc148778331" w:history="1">
+          <w:hyperlink w:anchor="_Toc149142103" w:history="1">
             <w:r>
               <w:rPr>
                 <w:rStyle w:val="Hyperlink"/>
@@ -341,7 +341,7 @@
                 <w:noProof/>
                 <w:webHidden/>
               </w:rPr>
-              <w:instrText xml:space="preserve"> PAGEREF _Toc148778331 \h </w:instrText>
+              <w:instrText xml:space="preserve"> PAGEREF _Toc149142103 \h </w:instrText>
             </w:r>
             <w:r>
               <w:rPr>
@@ -387,7 +387,7 @@
               <w14:ligatures w14:val="standardContextual"/>
             </w:rPr>
           </w:pPr>
-          <w:hyperlink w:anchor="_Toc148778332" w:history="1">
+          <w:hyperlink w:anchor="_Toc149142104" w:history="1">
             <w:r>
               <w:rPr>
                 <w:rStyle w:val="Hyperlink"/>
@@ -414,7 +414,7 @@
                 <w:noProof/>
                 <w:webHidden/>
               </w:rPr>
-              <w:instrText xml:space="preserve"> PAGEREF _Toc148778332 \h </w:instrText>
+              <w:instrText xml:space="preserve"> PAGEREF _Toc149142104 \h </w:instrText>
             </w:r>
             <w:r>
               <w:rPr>
@@ -460,7 +460,7 @@
               <w14:ligatures w14:val="standardContextual"/>
             </w:rPr>
           </w:pPr>
-          <w:hyperlink w:anchor="_Toc148778333" w:history="1">
+          <w:hyperlink w:anchor="_Toc149142105" w:history="1">
             <w:r>
               <w:rPr>
                 <w:rStyle w:val="Hyperlink"/>
@@ -487,7 +487,7 @@
                 <w:noProof/>
                 <w:webHidden/>
               </w:rPr>
-              <w:instrText xml:space="preserve"> PAGEREF _Toc148778333 \h </w:instrText>
+              <w:instrText xml:space="preserve"> PAGEREF _Toc149142105 \h </w:instrText>
             </w:r>
             <w:r>
               <w:rPr>
@@ -533,7 +533,7 @@
               <w14:ligatures w14:val="standardContextual"/>
             </w:rPr>
           </w:pPr>
-          <w:hyperlink w:anchor="_Toc148778334" w:history="1">
+          <w:hyperlink w:anchor="_Toc149142106" w:history="1">
             <w:r>
               <w:rPr>
                 <w:rStyle w:val="Hyperlink"/>
@@ -560,7 +560,7 @@
                 <w:noProof/>
                 <w:webHidden/>
               </w:rPr>
-              <w:instrText xml:space="preserve"> PAGEREF _Toc148778334 \h </w:instrText>
+              <w:instrText xml:space="preserve"> PAGEREF _Toc149142106 \h </w:instrText>
             </w:r>
             <w:r>
               <w:rPr>
@@ -606,7 +606,7 @@
               <w14:ligatures w14:val="standardContextual"/>
             </w:rPr>
           </w:pPr>
-          <w:hyperlink w:anchor="_Toc148778335" w:history="1">
+          <w:hyperlink w:anchor="_Toc149142107" w:history="1">
             <w:r>
               <w:rPr>
                 <w:rStyle w:val="Hyperlink"/>
@@ -633,7 +633,7 @@
                 <w:noProof/>
                 <w:webHidden/>
               </w:rPr>
-              <w:instrText xml:space="preserve"> PAGEREF _Toc148778335 \h </w:instrText>
+              <w:instrText xml:space="preserve"> PAGEREF _Toc149142107 \h </w:instrText>
             </w:r>
             <w:r>
               <w:rPr>
@@ -679,7 +679,7 @@
               <w14:ligatures w14:val="standardContextual"/>
             </w:rPr>
           </w:pPr>
-          <w:hyperlink w:anchor="_Toc148778336" w:history="1">
+          <w:hyperlink w:anchor="_Toc149142108" w:history="1">
             <w:r>
               <w:rPr>
                 <w:rStyle w:val="Hyperlink"/>
@@ -706,7 +706,7 @@
                 <w:noProof/>
                 <w:webHidden/>
               </w:rPr>
-              <w:instrText xml:space="preserve"> PAGEREF _Toc148778336 \h </w:instrText>
+              <w:instrText xml:space="preserve"> PAGEREF _Toc149142108 \h </w:instrText>
             </w:r>
             <w:r>
               <w:rPr>
@@ -752,7 +752,7 @@
               <w14:ligatures w14:val="standardContextual"/>
             </w:rPr>
           </w:pPr>
-          <w:hyperlink w:anchor="_Toc148778337" w:history="1">
+          <w:hyperlink w:anchor="_Toc149142109" w:history="1">
             <w:r>
               <w:rPr>
                 <w:rStyle w:val="Hyperlink"/>
@@ -779,7 +779,7 @@
                 <w:noProof/>
                 <w:webHidden/>
               </w:rPr>
-              <w:instrText xml:space="preserve"> PAGEREF _Toc148778337 \h </w:instrText>
+              <w:instrText xml:space="preserve"> PAGEREF _Toc149142109 \h </w:instrText>
             </w:r>
             <w:r>
               <w:rPr>
@@ -825,7 +825,7 @@
               <w14:ligatures w14:val="standardContextual"/>
             </w:rPr>
           </w:pPr>
-          <w:hyperlink w:anchor="_Toc148778338" w:history="1">
+          <w:hyperlink w:anchor="_Toc149142110" w:history="1">
             <w:r>
               <w:rPr>
                 <w:rStyle w:val="Hyperlink"/>
@@ -852,7 +852,7 @@
                 <w:noProof/>
                 <w:webHidden/>
               </w:rPr>
-              <w:instrText xml:space="preserve"> PAGEREF _Toc148778338 \h </w:instrText>
+              <w:instrText xml:space="preserve"> PAGEREF _Toc149142110 \h </w:instrText>
             </w:r>
             <w:r>
               <w:rPr>
@@ -898,7 +898,7 @@
               <w14:ligatures w14:val="standardContextual"/>
             </w:rPr>
           </w:pPr>
-          <w:hyperlink w:anchor="_Toc148778339" w:history="1">
+          <w:hyperlink w:anchor="_Toc149142111" w:history="1">
             <w:r>
               <w:rPr>
                 <w:rStyle w:val="Hyperlink"/>
@@ -925,7 +925,7 @@
                 <w:noProof/>
                 <w:webHidden/>
               </w:rPr>
-              <w:instrText xml:space="preserve"> PAGEREF _Toc148778339 \h </w:instrText>
+              <w:instrText xml:space="preserve"> PAGEREF _Toc149142111 \h </w:instrText>
             </w:r>
             <w:r>
               <w:rPr>
@@ -971,7 +971,7 @@
               <w14:ligatures w14:val="standardContextual"/>
             </w:rPr>
           </w:pPr>
-          <w:hyperlink w:anchor="_Toc148778340" w:history="1">
+          <w:hyperlink w:anchor="_Toc149142112" w:history="1">
             <w:r>
               <w:rPr>
                 <w:rStyle w:val="Hyperlink"/>
@@ -998,7 +998,7 @@
                 <w:noProof/>
                 <w:webHidden/>
               </w:rPr>
-              <w:instrText xml:space="preserve"> PAGEREF _Toc148778340 \h </w:instrText>
+              <w:instrText xml:space="preserve"> PAGEREF _Toc149142112 \h </w:instrText>
             </w:r>
             <w:r>
               <w:rPr>
@@ -1044,7 +1044,7 @@
               <w14:ligatures w14:val="standardContextual"/>
             </w:rPr>
           </w:pPr>
-          <w:hyperlink w:anchor="_Toc148778341" w:history="1">
+          <w:hyperlink w:anchor="_Toc149142113" w:history="1">
             <w:r>
               <w:rPr>
                 <w:rStyle w:val="Hyperlink"/>
@@ -1071,7 +1071,7 @@
                 <w:noProof/>
                 <w:webHidden/>
               </w:rPr>
-              <w:instrText xml:space="preserve"> PAGEREF _Toc148778341 \h </w:instrText>
+              <w:instrText xml:space="preserve"> PAGEREF _Toc149142113 \h </w:instrText>
             </w:r>
             <w:r>
               <w:rPr>
@@ -1117,7 +1117,7 @@
               <w14:ligatures w14:val="standardContextual"/>
             </w:rPr>
           </w:pPr>
-          <w:hyperlink w:anchor="_Toc148778342" w:history="1">
+          <w:hyperlink w:anchor="_Toc149142114" w:history="1">
             <w:r>
               <w:rPr>
                 <w:rStyle w:val="Hyperlink"/>
@@ -1144,7 +1144,7 @@
                 <w:noProof/>
                 <w:webHidden/>
               </w:rPr>
-              <w:instrText xml:space="preserve"> PAGEREF _Toc148778342 \h </w:instrText>
+              <w:instrText xml:space="preserve"> PAGEREF _Toc149142114 \h </w:instrText>
             </w:r>
             <w:r>
               <w:rPr>
@@ -1190,7 +1190,7 @@
               <w14:ligatures w14:val="standardContextual"/>
             </w:rPr>
           </w:pPr>
-          <w:hyperlink w:anchor="_Toc148778343" w:history="1">
+          <w:hyperlink w:anchor="_Toc149142115" w:history="1">
             <w:r>
               <w:rPr>
                 <w:rStyle w:val="Hyperlink"/>
@@ -1217,7 +1217,7 @@
                 <w:noProof/>
                 <w:webHidden/>
               </w:rPr>
-              <w:instrText xml:space="preserve"> PAGEREF _Toc148778343 \h </w:instrText>
+              <w:instrText xml:space="preserve"> PAGEREF _Toc149142115 \h </w:instrText>
             </w:r>
             <w:r>
               <w:rPr>
@@ -1263,7 +1263,7 @@
               <w14:ligatures w14:val="standardContextual"/>
             </w:rPr>
           </w:pPr>
-          <w:hyperlink w:anchor="_Toc148778344" w:history="1">
+          <w:hyperlink w:anchor="_Toc149142116" w:history="1">
             <w:r>
               <w:rPr>
                 <w:rStyle w:val="Hyperlink"/>
@@ -1290,7 +1290,7 @@
                 <w:noProof/>
                 <w:webHidden/>
               </w:rPr>
-              <w:instrText xml:space="preserve"> PAGEREF _Toc148778344 \h </w:instrText>
+              <w:instrText xml:space="preserve"> PAGEREF _Toc149142116 \h </w:instrText>
             </w:r>
             <w:r>
               <w:rPr>
@@ -1336,7 +1336,7 @@
               <w14:ligatures w14:val="standardContextual"/>
             </w:rPr>
           </w:pPr>
-          <w:hyperlink w:anchor="_Toc148778345" w:history="1">
+          <w:hyperlink w:anchor="_Toc149142117" w:history="1">
             <w:r>
               <w:rPr>
                 <w:rStyle w:val="Hyperlink"/>
@@ -1363,7 +1363,7 @@
                 <w:noProof/>
                 <w:webHidden/>
               </w:rPr>
-              <w:instrText xml:space="preserve"> PAGEREF _Toc148778345 \h </w:instrText>
+              <w:instrText xml:space="preserve"> PAGEREF _Toc149142117 \h </w:instrText>
             </w:r>
             <w:r>
               <w:rPr>
@@ -1409,7 +1409,7 @@
               <w14:ligatures w14:val="standardContextual"/>
             </w:rPr>
           </w:pPr>
-          <w:hyperlink w:anchor="_Toc148778346" w:history="1">
+          <w:hyperlink w:anchor="_Toc149142118" w:history="1">
             <w:r>
               <w:rPr>
                 <w:rStyle w:val="Hyperlink"/>
@@ -1436,7 +1436,7 @@
                 <w:noProof/>
                 <w:webHidden/>
               </w:rPr>
-              <w:instrText xml:space="preserve"> PAGEREF _Toc148778346 \h </w:instrText>
+              <w:instrText xml:space="preserve"> PAGEREF _Toc149142118 \h </w:instrText>
             </w:r>
             <w:r>
               <w:rPr>
@@ -1482,7 +1482,7 @@
               <w14:ligatures w14:val="standardContextual"/>
             </w:rPr>
           </w:pPr>
-          <w:hyperlink w:anchor="_Toc148778347" w:history="1">
+          <w:hyperlink w:anchor="_Toc149142119" w:history="1">
             <w:r>
               <w:rPr>
                 <w:rStyle w:val="Hyperlink"/>
@@ -1509,7 +1509,7 @@
                 <w:noProof/>
                 <w:webHidden/>
               </w:rPr>
-              <w:instrText xml:space="preserve"> PAGEREF _Toc148778347 \h </w:instrText>
+              <w:instrText xml:space="preserve"> PAGEREF _Toc149142119 \h </w:instrText>
             </w:r>
             <w:r>
               <w:rPr>
@@ -1555,7 +1555,7 @@
               <w14:ligatures w14:val="standardContextual"/>
             </w:rPr>
           </w:pPr>
-          <w:hyperlink w:anchor="_Toc148778348" w:history="1">
+          <w:hyperlink w:anchor="_Toc149142120" w:history="1">
             <w:r>
               <w:rPr>
                 <w:rStyle w:val="Hyperlink"/>
@@ -1582,7 +1582,7 @@
                 <w:noProof/>
                 <w:webHidden/>
               </w:rPr>
-              <w:instrText xml:space="preserve"> PAGEREF _Toc148778348 \h </w:instrText>
+              <w:instrText xml:space="preserve"> PAGEREF _Toc149142120 \h </w:instrText>
             </w:r>
             <w:r>
               <w:rPr>
@@ -1628,7 +1628,7 @@
               <w14:ligatures w14:val="standardContextual"/>
             </w:rPr>
           </w:pPr>
-          <w:hyperlink w:anchor="_Toc148778349" w:history="1">
+          <w:hyperlink w:anchor="_Toc149142121" w:history="1">
             <w:r>
               <w:rPr>
                 <w:rStyle w:val="Hyperlink"/>
@@ -1655,7 +1655,7 @@
                 <w:noProof/>
                 <w:webHidden/>
               </w:rPr>
-              <w:instrText xml:space="preserve"> PAGEREF _Toc148778349 \h </w:instrText>
+              <w:instrText xml:space="preserve"> PAGEREF _Toc149142121 \h </w:instrText>
             </w:r>
             <w:r>
               <w:rPr>
@@ -1701,7 +1701,7 @@
               <w14:ligatures w14:val="standardContextual"/>
             </w:rPr>
           </w:pPr>
-          <w:hyperlink w:anchor="_Toc148778350" w:history="1">
+          <w:hyperlink w:anchor="_Toc149142122" w:history="1">
             <w:r>
               <w:rPr>
                 <w:rStyle w:val="Hyperlink"/>
@@ -1728,7 +1728,7 @@
                 <w:noProof/>
                 <w:webHidden/>
               </w:rPr>
-              <w:instrText xml:space="preserve"> PAGEREF _Toc148778350 \h </w:instrText>
+              <w:instrText xml:space="preserve"> PAGEREF _Toc149142122 \h </w:instrText>
             </w:r>
             <w:r>
               <w:rPr>
@@ -1749,6 +1749,590 @@
                 <w:webHidden/>
               </w:rPr>
               <w:t>13</w:t>
+            </w:r>
+            <w:r>
+              <w:rPr>
+                <w:noProof/>
+                <w:webHidden/>
+              </w:rPr>
+              <w:fldChar w:fldCharType="end"/>
+            </w:r>
+          </w:hyperlink>
+        </w:p>
+        <w:p>
+          <w:pPr>
+            <w:pStyle w:val="TOC3"/>
+            <w:tabs>
+              <w:tab w:val="right" w:leader="dot" w:pos="9350"/>
+            </w:tabs>
+            <w:rPr>
+              <w:rFonts w:asciiTheme="minorHAnsi" w:eastAsiaTheme="minorEastAsia" w:hAnsiTheme="minorHAnsi" w:cstheme="minorBidi"/>
+              <w:noProof/>
+              <w:kern w:val="2"/>
+              <w:sz w:val="22"/>
+              <w:szCs w:val="22"/>
+              <w14:ligatures w14:val="standardContextual"/>
+            </w:rPr>
+          </w:pPr>
+          <w:hyperlink w:anchor="_Toc149142123" w:history="1">
+            <w:r>
+              <w:rPr>
+                <w:rStyle w:val="Hyperlink"/>
+                <w:noProof/>
+              </w:rPr>
+              <w:t>(US0013) Create DB schema Design</w:t>
+            </w:r>
+            <w:r>
+              <w:rPr>
+                <w:noProof/>
+                <w:webHidden/>
+              </w:rPr>
+              <w:tab/>
+            </w:r>
+            <w:r>
+              <w:rPr>
+                <w:noProof/>
+                <w:webHidden/>
+              </w:rPr>
+              <w:fldChar w:fldCharType="begin"/>
+            </w:r>
+            <w:r>
+              <w:rPr>
+                <w:noProof/>
+                <w:webHidden/>
+              </w:rPr>
+              <w:instrText xml:space="preserve"> PAGEREF _Toc149142123 \h </w:instrText>
+            </w:r>
+            <w:r>
+              <w:rPr>
+                <w:noProof/>
+                <w:webHidden/>
+              </w:rPr>
+            </w:r>
+            <w:r>
+              <w:rPr>
+                <w:noProof/>
+                <w:webHidden/>
+              </w:rPr>
+              <w:fldChar w:fldCharType="separate"/>
+            </w:r>
+            <w:r>
+              <w:rPr>
+                <w:noProof/>
+                <w:webHidden/>
+              </w:rPr>
+              <w:t>13</w:t>
+            </w:r>
+            <w:r>
+              <w:rPr>
+                <w:noProof/>
+                <w:webHidden/>
+              </w:rPr>
+              <w:fldChar w:fldCharType="end"/>
+            </w:r>
+          </w:hyperlink>
+        </w:p>
+        <w:p>
+          <w:pPr>
+            <w:pStyle w:val="TOC3"/>
+            <w:tabs>
+              <w:tab w:val="right" w:leader="dot" w:pos="9350"/>
+            </w:tabs>
+            <w:rPr>
+              <w:rFonts w:asciiTheme="minorHAnsi" w:eastAsiaTheme="minorEastAsia" w:hAnsiTheme="minorHAnsi" w:cstheme="minorBidi"/>
+              <w:noProof/>
+              <w:kern w:val="2"/>
+              <w:sz w:val="22"/>
+              <w:szCs w:val="22"/>
+              <w14:ligatures w14:val="standardContextual"/>
+            </w:rPr>
+          </w:pPr>
+          <w:hyperlink w:anchor="_Toc149142124" w:history="1">
+            <w:r>
+              <w:rPr>
+                <w:rStyle w:val="Hyperlink"/>
+                <w:noProof/>
+              </w:rPr>
+              <w:t>(US0014) Page-Switching Functionality</w:t>
+            </w:r>
+            <w:r>
+              <w:rPr>
+                <w:noProof/>
+                <w:webHidden/>
+              </w:rPr>
+              <w:tab/>
+            </w:r>
+            <w:r>
+              <w:rPr>
+                <w:noProof/>
+                <w:webHidden/>
+              </w:rPr>
+              <w:fldChar w:fldCharType="begin"/>
+            </w:r>
+            <w:r>
+              <w:rPr>
+                <w:noProof/>
+                <w:webHidden/>
+              </w:rPr>
+              <w:instrText xml:space="preserve"> PAGEREF _Toc149142124 \h </w:instrText>
+            </w:r>
+            <w:r>
+              <w:rPr>
+                <w:noProof/>
+                <w:webHidden/>
+              </w:rPr>
+            </w:r>
+            <w:r>
+              <w:rPr>
+                <w:noProof/>
+                <w:webHidden/>
+              </w:rPr>
+              <w:fldChar w:fldCharType="separate"/>
+            </w:r>
+            <w:r>
+              <w:rPr>
+                <w:noProof/>
+                <w:webHidden/>
+              </w:rPr>
+              <w:t>14</w:t>
+            </w:r>
+            <w:r>
+              <w:rPr>
+                <w:noProof/>
+                <w:webHidden/>
+              </w:rPr>
+              <w:fldChar w:fldCharType="end"/>
+            </w:r>
+          </w:hyperlink>
+        </w:p>
+        <w:p>
+          <w:pPr>
+            <w:pStyle w:val="TOC3"/>
+            <w:tabs>
+              <w:tab w:val="right" w:leader="dot" w:pos="9350"/>
+            </w:tabs>
+            <w:rPr>
+              <w:rFonts w:asciiTheme="minorHAnsi" w:eastAsiaTheme="minorEastAsia" w:hAnsiTheme="minorHAnsi" w:cstheme="minorBidi"/>
+              <w:noProof/>
+              <w:kern w:val="2"/>
+              <w:sz w:val="22"/>
+              <w:szCs w:val="22"/>
+              <w14:ligatures w14:val="standardContextual"/>
+            </w:rPr>
+          </w:pPr>
+          <w:hyperlink w:anchor="_Toc149142125" w:history="1">
+            <w:r>
+              <w:rPr>
+                <w:rStyle w:val="Hyperlink"/>
+                <w:noProof/>
+              </w:rPr>
+              <w:t>(US015) “Use one” functionality for items</w:t>
+            </w:r>
+            <w:r>
+              <w:rPr>
+                <w:noProof/>
+                <w:webHidden/>
+              </w:rPr>
+              <w:tab/>
+            </w:r>
+            <w:r>
+              <w:rPr>
+                <w:noProof/>
+                <w:webHidden/>
+              </w:rPr>
+              <w:fldChar w:fldCharType="begin"/>
+            </w:r>
+            <w:r>
+              <w:rPr>
+                <w:noProof/>
+                <w:webHidden/>
+              </w:rPr>
+              <w:instrText xml:space="preserve"> PAGEREF _Toc149142125 \h </w:instrText>
+            </w:r>
+            <w:r>
+              <w:rPr>
+                <w:noProof/>
+                <w:webHidden/>
+              </w:rPr>
+            </w:r>
+            <w:r>
+              <w:rPr>
+                <w:noProof/>
+                <w:webHidden/>
+              </w:rPr>
+              <w:fldChar w:fldCharType="separate"/>
+            </w:r>
+            <w:r>
+              <w:rPr>
+                <w:noProof/>
+                <w:webHidden/>
+              </w:rPr>
+              <w:t>14</w:t>
+            </w:r>
+            <w:r>
+              <w:rPr>
+                <w:noProof/>
+                <w:webHidden/>
+              </w:rPr>
+              <w:fldChar w:fldCharType="end"/>
+            </w:r>
+          </w:hyperlink>
+        </w:p>
+        <w:p>
+          <w:pPr>
+            <w:pStyle w:val="TOC3"/>
+            <w:tabs>
+              <w:tab w:val="right" w:leader="dot" w:pos="9350"/>
+            </w:tabs>
+            <w:rPr>
+              <w:rFonts w:asciiTheme="minorHAnsi" w:eastAsiaTheme="minorEastAsia" w:hAnsiTheme="minorHAnsi" w:cstheme="minorBidi"/>
+              <w:noProof/>
+              <w:kern w:val="2"/>
+              <w:sz w:val="22"/>
+              <w:szCs w:val="22"/>
+              <w14:ligatures w14:val="standardContextual"/>
+            </w:rPr>
+          </w:pPr>
+          <w:hyperlink w:anchor="_Toc149142126" w:history="1">
+            <w:r>
+              <w:rPr>
+                <w:rStyle w:val="Hyperlink"/>
+                <w:noProof/>
+              </w:rPr>
+              <w:t>(US016) “Use many” functionality for items</w:t>
+            </w:r>
+            <w:r>
+              <w:rPr>
+                <w:noProof/>
+                <w:webHidden/>
+              </w:rPr>
+              <w:tab/>
+            </w:r>
+            <w:r>
+              <w:rPr>
+                <w:noProof/>
+                <w:webHidden/>
+              </w:rPr>
+              <w:fldChar w:fldCharType="begin"/>
+            </w:r>
+            <w:r>
+              <w:rPr>
+                <w:noProof/>
+                <w:webHidden/>
+              </w:rPr>
+              <w:instrText xml:space="preserve"> PAGEREF _Toc149142126 \h </w:instrText>
+            </w:r>
+            <w:r>
+              <w:rPr>
+                <w:noProof/>
+                <w:webHidden/>
+              </w:rPr>
+            </w:r>
+            <w:r>
+              <w:rPr>
+                <w:noProof/>
+                <w:webHidden/>
+              </w:rPr>
+              <w:fldChar w:fldCharType="separate"/>
+            </w:r>
+            <w:r>
+              <w:rPr>
+                <w:noProof/>
+                <w:webHidden/>
+              </w:rPr>
+              <w:t>14</w:t>
+            </w:r>
+            <w:r>
+              <w:rPr>
+                <w:noProof/>
+                <w:webHidden/>
+              </w:rPr>
+              <w:fldChar w:fldCharType="end"/>
+            </w:r>
+          </w:hyperlink>
+        </w:p>
+        <w:p>
+          <w:pPr>
+            <w:pStyle w:val="TOC3"/>
+            <w:tabs>
+              <w:tab w:val="right" w:leader="dot" w:pos="9350"/>
+            </w:tabs>
+            <w:rPr>
+              <w:rFonts w:asciiTheme="minorHAnsi" w:eastAsiaTheme="minorEastAsia" w:hAnsiTheme="minorHAnsi" w:cstheme="minorBidi"/>
+              <w:noProof/>
+              <w:kern w:val="2"/>
+              <w:sz w:val="22"/>
+              <w:szCs w:val="22"/>
+              <w14:ligatures w14:val="standardContextual"/>
+            </w:rPr>
+          </w:pPr>
+          <w:hyperlink w:anchor="_Toc149142127" w:history="1">
+            <w:r>
+              <w:rPr>
+                <w:rStyle w:val="Hyperlink"/>
+                <w:noProof/>
+              </w:rPr>
+              <w:t>(US017) Historical list</w:t>
+            </w:r>
+            <w:r>
+              <w:rPr>
+                <w:noProof/>
+                <w:webHidden/>
+              </w:rPr>
+              <w:tab/>
+            </w:r>
+            <w:r>
+              <w:rPr>
+                <w:noProof/>
+                <w:webHidden/>
+              </w:rPr>
+              <w:fldChar w:fldCharType="begin"/>
+            </w:r>
+            <w:r>
+              <w:rPr>
+                <w:noProof/>
+                <w:webHidden/>
+              </w:rPr>
+              <w:instrText xml:space="preserve"> PAGEREF _Toc149142127 \h </w:instrText>
+            </w:r>
+            <w:r>
+              <w:rPr>
+                <w:noProof/>
+                <w:webHidden/>
+              </w:rPr>
+            </w:r>
+            <w:r>
+              <w:rPr>
+                <w:noProof/>
+                <w:webHidden/>
+              </w:rPr>
+              <w:fldChar w:fldCharType="separate"/>
+            </w:r>
+            <w:r>
+              <w:rPr>
+                <w:noProof/>
+                <w:webHidden/>
+              </w:rPr>
+              <w:t>15</w:t>
+            </w:r>
+            <w:r>
+              <w:rPr>
+                <w:noProof/>
+                <w:webHidden/>
+              </w:rPr>
+              <w:fldChar w:fldCharType="end"/>
+            </w:r>
+          </w:hyperlink>
+        </w:p>
+        <w:p>
+          <w:pPr>
+            <w:pStyle w:val="TOC3"/>
+            <w:tabs>
+              <w:tab w:val="right" w:leader="dot" w:pos="9350"/>
+            </w:tabs>
+            <w:rPr>
+              <w:rFonts w:asciiTheme="minorHAnsi" w:eastAsiaTheme="minorEastAsia" w:hAnsiTheme="minorHAnsi" w:cstheme="minorBidi"/>
+              <w:noProof/>
+              <w:kern w:val="2"/>
+              <w:sz w:val="22"/>
+              <w:szCs w:val="22"/>
+              <w14:ligatures w14:val="standardContextual"/>
+            </w:rPr>
+          </w:pPr>
+          <w:hyperlink w:anchor="_Toc149142128" w:history="1">
+            <w:r>
+              <w:rPr>
+                <w:rStyle w:val="Hyperlink"/>
+                <w:noProof/>
+              </w:rPr>
+              <w:t>(US018) Pre final release code tests</w:t>
+            </w:r>
+            <w:r>
+              <w:rPr>
+                <w:noProof/>
+                <w:webHidden/>
+              </w:rPr>
+              <w:tab/>
+            </w:r>
+            <w:r>
+              <w:rPr>
+                <w:noProof/>
+                <w:webHidden/>
+              </w:rPr>
+              <w:fldChar w:fldCharType="begin"/>
+            </w:r>
+            <w:r>
+              <w:rPr>
+                <w:noProof/>
+                <w:webHidden/>
+              </w:rPr>
+              <w:instrText xml:space="preserve"> PAGEREF _Toc149142128 \h </w:instrText>
+            </w:r>
+            <w:r>
+              <w:rPr>
+                <w:noProof/>
+                <w:webHidden/>
+              </w:rPr>
+            </w:r>
+            <w:r>
+              <w:rPr>
+                <w:noProof/>
+                <w:webHidden/>
+              </w:rPr>
+              <w:fldChar w:fldCharType="separate"/>
+            </w:r>
+            <w:r>
+              <w:rPr>
+                <w:noProof/>
+                <w:webHidden/>
+              </w:rPr>
+              <w:t>15</w:t>
+            </w:r>
+            <w:r>
+              <w:rPr>
+                <w:noProof/>
+                <w:webHidden/>
+              </w:rPr>
+              <w:fldChar w:fldCharType="end"/>
+            </w:r>
+          </w:hyperlink>
+        </w:p>
+        <w:p>
+          <w:pPr>
+            <w:pStyle w:val="TOC3"/>
+            <w:tabs>
+              <w:tab w:val="right" w:leader="dot" w:pos="9350"/>
+            </w:tabs>
+            <w:rPr>
+              <w:rFonts w:asciiTheme="minorHAnsi" w:eastAsiaTheme="minorEastAsia" w:hAnsiTheme="minorHAnsi" w:cstheme="minorBidi"/>
+              <w:noProof/>
+              <w:kern w:val="2"/>
+              <w:sz w:val="22"/>
+              <w:szCs w:val="22"/>
+              <w14:ligatures w14:val="standardContextual"/>
+            </w:rPr>
+          </w:pPr>
+          <w:hyperlink w:anchor="_Toc149142129" w:history="1">
+            <w:r>
+              <w:rPr>
+                <w:rStyle w:val="Hyperlink"/>
+                <w:noProof/>
+              </w:rPr>
+              <w:t>(US019) Password Hashing</w:t>
+            </w:r>
+            <w:r>
+              <w:rPr>
+                <w:noProof/>
+                <w:webHidden/>
+              </w:rPr>
+              <w:tab/>
+            </w:r>
+            <w:r>
+              <w:rPr>
+                <w:noProof/>
+                <w:webHidden/>
+              </w:rPr>
+              <w:fldChar w:fldCharType="begin"/>
+            </w:r>
+            <w:r>
+              <w:rPr>
+                <w:noProof/>
+                <w:webHidden/>
+              </w:rPr>
+              <w:instrText xml:space="preserve"> PAGEREF _Toc149142129 \h </w:instrText>
+            </w:r>
+            <w:r>
+              <w:rPr>
+                <w:noProof/>
+                <w:webHidden/>
+              </w:rPr>
+            </w:r>
+            <w:r>
+              <w:rPr>
+                <w:noProof/>
+                <w:webHidden/>
+              </w:rPr>
+              <w:fldChar w:fldCharType="separate"/>
+            </w:r>
+            <w:r>
+              <w:rPr>
+                <w:noProof/>
+                <w:webHidden/>
+              </w:rPr>
+              <w:t>15</w:t>
+            </w:r>
+            <w:r>
+              <w:rPr>
+                <w:noProof/>
+                <w:webHidden/>
+              </w:rPr>
+              <w:fldChar w:fldCharType="end"/>
+            </w:r>
+          </w:hyperlink>
+        </w:p>
+        <w:p>
+          <w:pPr>
+            <w:pStyle w:val="TOC3"/>
+            <w:tabs>
+              <w:tab w:val="right" w:leader="dot" w:pos="9350"/>
+            </w:tabs>
+            <w:rPr>
+              <w:rFonts w:asciiTheme="minorHAnsi" w:eastAsiaTheme="minorEastAsia" w:hAnsiTheme="minorHAnsi" w:cstheme="minorBidi"/>
+              <w:noProof/>
+              <w:kern w:val="2"/>
+              <w:sz w:val="22"/>
+              <w:szCs w:val="22"/>
+              <w14:ligatures w14:val="standardContextual"/>
+            </w:rPr>
+          </w:pPr>
+          <w:hyperlink w:anchor="_Toc149142130" w:history="1">
+            <w:r>
+              <w:rPr>
+                <w:rStyle w:val="Hyperlink"/>
+                <w:noProof/>
+              </w:rPr>
+              <w:t>(US020) Delete Binz</w:t>
+            </w:r>
+            <w:r>
+              <w:rPr>
+                <w:noProof/>
+                <w:webHidden/>
+              </w:rPr>
+              <w:tab/>
+            </w:r>
+            <w:r>
+              <w:rPr>
+                <w:noProof/>
+                <w:webHidden/>
+              </w:rPr>
+              <w:fldChar w:fldCharType="begin"/>
+            </w:r>
+            <w:r>
+              <w:rPr>
+                <w:noProof/>
+                <w:webHidden/>
+              </w:rPr>
+              <w:instrText xml:space="preserve"> PAGEREF _Toc149142130 \h </w:instrText>
+            </w:r>
+            <w:r>
+              <w:rPr>
+                <w:noProof/>
+                <w:webHidden/>
+              </w:rPr>
+            </w:r>
+            <w:r>
+              <w:rPr>
+                <w:noProof/>
+                <w:webHidden/>
+              </w:rPr>
+              <w:fldChar w:fldCharType="separate"/>
+            </w:r>
+            <w:r>
+              <w:rPr>
+                <w:noProof/>
+                <w:webHidden/>
+              </w:rPr>
+              <w:t>16</w:t>
             </w:r>
             <w:r>
               <w:rPr>
@@ -1774,13 +2358,13 @@
               <w14:ligatures w14:val="standardContextual"/>
             </w:rPr>
           </w:pPr>
-          <w:hyperlink w:anchor="_Toc148778351" w:history="1">
+          <w:hyperlink w:anchor="_Toc149142131" w:history="1">
             <w:r>
               <w:rPr>
                 <w:rStyle w:val="Hyperlink"/>
                 <w:noProof/>
               </w:rPr>
-              <w:t>(US0013) Create DB schema Design.</w:t>
+              <w:t>4.2 – User Story Allocation</w:t>
             </w:r>
             <w:r>
               <w:rPr>
@@ -1801,7 +2385,7 @@
                 <w:noProof/>
                 <w:webHidden/>
               </w:rPr>
-              <w:instrText xml:space="preserve"> PAGEREF _Toc148778351 \h </w:instrText>
+              <w:instrText xml:space="preserve"> PAGEREF _Toc149142131 \h </w:instrText>
             </w:r>
             <w:r>
               <w:rPr>
@@ -1821,7 +2405,7 @@
                 <w:noProof/>
                 <w:webHidden/>
               </w:rPr>
-              <w:t>13</w:t>
+              <w:t>16</w:t>
             </w:r>
             <w:r>
               <w:rPr>
@@ -1847,13 +2431,13 @@
               <w14:ligatures w14:val="standardContextual"/>
             </w:rPr>
           </w:pPr>
-          <w:hyperlink w:anchor="_Toc148778352" w:history="1">
+          <w:hyperlink w:anchor="_Toc149142132" w:history="1">
             <w:r>
               <w:rPr>
                 <w:rStyle w:val="Hyperlink"/>
                 <w:noProof/>
               </w:rPr>
-              <w:t>(US0014) Page switching functionality.</w:t>
+              <w:t>4.3 – Sprint Period</w:t>
             </w:r>
             <w:r>
               <w:rPr>
@@ -1874,7 +2458,7 @@
                 <w:noProof/>
                 <w:webHidden/>
               </w:rPr>
-              <w:instrText xml:space="preserve"> PAGEREF _Toc148778352 \h </w:instrText>
+              <w:instrText xml:space="preserve"> PAGEREF _Toc149142132 \h </w:instrText>
             </w:r>
             <w:r>
               <w:rPr>
@@ -1894,7 +2478,7 @@
                 <w:noProof/>
                 <w:webHidden/>
               </w:rPr>
-              <w:t>14</w:t>
+              <w:t>16</w:t>
             </w:r>
             <w:r>
               <w:rPr>
@@ -1920,13 +2504,13 @@
               <w14:ligatures w14:val="standardContextual"/>
             </w:rPr>
           </w:pPr>
-          <w:hyperlink w:anchor="_Toc148778353" w:history="1">
+          <w:hyperlink w:anchor="_Toc149142133" w:history="1">
             <w:r>
               <w:rPr>
                 <w:rStyle w:val="Hyperlink"/>
                 <w:noProof/>
               </w:rPr>
-              <w:t>(US015) “Use one” functionality for items.</w:t>
+              <w:t>4.4 – Sprint Backlog Allocation</w:t>
             </w:r>
             <w:r>
               <w:rPr>
@@ -1947,7 +2531,7 @@
                 <w:noProof/>
                 <w:webHidden/>
               </w:rPr>
-              <w:instrText xml:space="preserve"> PAGEREF _Toc148778353 \h </w:instrText>
+              <w:instrText xml:space="preserve"> PAGEREF _Toc149142133 \h </w:instrText>
             </w:r>
             <w:r>
               <w:rPr>
@@ -1967,7 +2551,7 @@
                 <w:noProof/>
                 <w:webHidden/>
               </w:rPr>
-              <w:t>14</w:t>
+              <w:t>17</w:t>
             </w:r>
             <w:r>
               <w:rPr>
@@ -1993,13 +2577,13 @@
               <w14:ligatures w14:val="standardContextual"/>
             </w:rPr>
           </w:pPr>
-          <w:hyperlink w:anchor="_Toc148778354" w:history="1">
+          <w:hyperlink w:anchor="_Toc149142134" w:history="1">
             <w:r>
               <w:rPr>
                 <w:rStyle w:val="Hyperlink"/>
                 <w:noProof/>
               </w:rPr>
-              <w:t>(US016) “Use many” functionality for items</w:t>
+              <w:t>4.5 – Burndown Chart</w:t>
             </w:r>
             <w:r>
               <w:rPr>
@@ -2020,7 +2604,7 @@
                 <w:noProof/>
                 <w:webHidden/>
               </w:rPr>
-              <w:instrText xml:space="preserve"> PAGEREF _Toc148778354 \h </w:instrText>
+              <w:instrText xml:space="preserve"> PAGEREF _Toc149142134 \h </w:instrText>
             </w:r>
             <w:r>
               <w:rPr>
@@ -2040,7 +2624,80 @@
                 <w:noProof/>
                 <w:webHidden/>
               </w:rPr>
-              <w:t>14</w:t>
+              <w:t>17</w:t>
+            </w:r>
+            <w:r>
+              <w:rPr>
+                <w:noProof/>
+                <w:webHidden/>
+              </w:rPr>
+              <w:fldChar w:fldCharType="end"/>
+            </w:r>
+          </w:hyperlink>
+        </w:p>
+        <w:p>
+          <w:pPr>
+            <w:pStyle w:val="TOC1"/>
+            <w:tabs>
+              <w:tab w:val="right" w:leader="dot" w:pos="9350"/>
+            </w:tabs>
+            <w:rPr>
+              <w:rFonts w:asciiTheme="minorHAnsi" w:eastAsiaTheme="minorEastAsia" w:hAnsiTheme="minorHAnsi" w:cstheme="minorBidi"/>
+              <w:noProof/>
+              <w:kern w:val="2"/>
+              <w:sz w:val="22"/>
+              <w:szCs w:val="22"/>
+              <w14:ligatures w14:val="standardContextual"/>
+            </w:rPr>
+          </w:pPr>
+          <w:hyperlink w:anchor="_Toc149142135" w:history="1">
+            <w:r>
+              <w:rPr>
+                <w:rStyle w:val="Hyperlink"/>
+                <w:noProof/>
+              </w:rPr>
+              <w:t>Section 5 – Team &amp; Roles</w:t>
+            </w:r>
+            <w:r>
+              <w:rPr>
+                <w:noProof/>
+                <w:webHidden/>
+              </w:rPr>
+              <w:tab/>
+            </w:r>
+            <w:r>
+              <w:rPr>
+                <w:noProof/>
+                <w:webHidden/>
+              </w:rPr>
+              <w:fldChar w:fldCharType="begin"/>
+            </w:r>
+            <w:r>
+              <w:rPr>
+                <w:noProof/>
+                <w:webHidden/>
+              </w:rPr>
+              <w:instrText xml:space="preserve"> PAGEREF _Toc149142135 \h </w:instrText>
+            </w:r>
+            <w:r>
+              <w:rPr>
+                <w:noProof/>
+                <w:webHidden/>
+              </w:rPr>
+            </w:r>
+            <w:r>
+              <w:rPr>
+                <w:noProof/>
+                <w:webHidden/>
+              </w:rPr>
+              <w:fldChar w:fldCharType="separate"/>
+            </w:r>
+            <w:r>
+              <w:rPr>
+                <w:noProof/>
+                <w:webHidden/>
+              </w:rPr>
+              <w:t>18</w:t>
             </w:r>
             <w:r>
               <w:rPr>
@@ -2066,13 +2723,13 @@
               <w14:ligatures w14:val="standardContextual"/>
             </w:rPr>
           </w:pPr>
-          <w:hyperlink w:anchor="_Toc148778355" w:history="1">
+          <w:hyperlink w:anchor="_Toc149142136" w:history="1">
             <w:r>
               <w:rPr>
                 <w:rStyle w:val="Hyperlink"/>
                 <w:noProof/>
               </w:rPr>
-              <w:t>(US017) Historical list</w:t>
+              <w:t>Team Members</w:t>
             </w:r>
             <w:r>
               <w:rPr>
@@ -2093,7 +2750,7 @@
                 <w:noProof/>
                 <w:webHidden/>
               </w:rPr>
-              <w:instrText xml:space="preserve"> PAGEREF _Toc148778355 \h </w:instrText>
+              <w:instrText xml:space="preserve"> PAGEREF _Toc149142136 \h </w:instrText>
             </w:r>
             <w:r>
               <w:rPr>
@@ -2113,7 +2770,445 @@
                 <w:noProof/>
                 <w:webHidden/>
               </w:rPr>
-              <w:t>15</w:t>
+              <w:t>18</w:t>
+            </w:r>
+            <w:r>
+              <w:rPr>
+                <w:noProof/>
+                <w:webHidden/>
+              </w:rPr>
+              <w:fldChar w:fldCharType="end"/>
+            </w:r>
+          </w:hyperlink>
+        </w:p>
+        <w:p>
+          <w:pPr>
+            <w:pStyle w:val="TOC3"/>
+            <w:tabs>
+              <w:tab w:val="right" w:leader="dot" w:pos="9350"/>
+            </w:tabs>
+            <w:rPr>
+              <w:rFonts w:asciiTheme="minorHAnsi" w:eastAsiaTheme="minorEastAsia" w:hAnsiTheme="minorHAnsi" w:cstheme="minorBidi"/>
+              <w:noProof/>
+              <w:kern w:val="2"/>
+              <w:sz w:val="22"/>
+              <w:szCs w:val="22"/>
+              <w14:ligatures w14:val="standardContextual"/>
+            </w:rPr>
+          </w:pPr>
+          <w:hyperlink w:anchor="_Toc149142137" w:history="1">
+            <w:r>
+              <w:rPr>
+                <w:rStyle w:val="Hyperlink"/>
+                <w:noProof/>
+              </w:rPr>
+              <w:t>Samuel Muvdi</w:t>
+            </w:r>
+            <w:r>
+              <w:rPr>
+                <w:noProof/>
+                <w:webHidden/>
+              </w:rPr>
+              <w:tab/>
+            </w:r>
+            <w:r>
+              <w:rPr>
+                <w:noProof/>
+                <w:webHidden/>
+              </w:rPr>
+              <w:fldChar w:fldCharType="begin"/>
+            </w:r>
+            <w:r>
+              <w:rPr>
+                <w:noProof/>
+                <w:webHidden/>
+              </w:rPr>
+              <w:instrText xml:space="preserve"> PAGEREF _Toc149142137 \h </w:instrText>
+            </w:r>
+            <w:r>
+              <w:rPr>
+                <w:noProof/>
+                <w:webHidden/>
+              </w:rPr>
+            </w:r>
+            <w:r>
+              <w:rPr>
+                <w:noProof/>
+                <w:webHidden/>
+              </w:rPr>
+              <w:fldChar w:fldCharType="separate"/>
+            </w:r>
+            <w:r>
+              <w:rPr>
+                <w:noProof/>
+                <w:webHidden/>
+              </w:rPr>
+              <w:t>18</w:t>
+            </w:r>
+            <w:r>
+              <w:rPr>
+                <w:noProof/>
+                <w:webHidden/>
+              </w:rPr>
+              <w:fldChar w:fldCharType="end"/>
+            </w:r>
+          </w:hyperlink>
+        </w:p>
+        <w:p>
+          <w:pPr>
+            <w:pStyle w:val="TOC3"/>
+            <w:tabs>
+              <w:tab w:val="right" w:leader="dot" w:pos="9350"/>
+            </w:tabs>
+            <w:rPr>
+              <w:rFonts w:asciiTheme="minorHAnsi" w:eastAsiaTheme="minorEastAsia" w:hAnsiTheme="minorHAnsi" w:cstheme="minorBidi"/>
+              <w:noProof/>
+              <w:kern w:val="2"/>
+              <w:sz w:val="22"/>
+              <w:szCs w:val="22"/>
+              <w14:ligatures w14:val="standardContextual"/>
+            </w:rPr>
+          </w:pPr>
+          <w:hyperlink w:anchor="_Toc149142138" w:history="1">
+            <w:r>
+              <w:rPr>
+                <w:rStyle w:val="Hyperlink"/>
+                <w:noProof/>
+              </w:rPr>
+              <w:t>Ed</w:t>
+            </w:r>
+            <w:r>
+              <w:rPr>
+                <w:noProof/>
+                <w:webHidden/>
+              </w:rPr>
+              <w:tab/>
+            </w:r>
+            <w:r>
+              <w:rPr>
+                <w:noProof/>
+                <w:webHidden/>
+              </w:rPr>
+              <w:fldChar w:fldCharType="begin"/>
+            </w:r>
+            <w:r>
+              <w:rPr>
+                <w:noProof/>
+                <w:webHidden/>
+              </w:rPr>
+              <w:instrText xml:space="preserve"> PAGEREF _Toc149142138 \h </w:instrText>
+            </w:r>
+            <w:r>
+              <w:rPr>
+                <w:noProof/>
+                <w:webHidden/>
+              </w:rPr>
+            </w:r>
+            <w:r>
+              <w:rPr>
+                <w:noProof/>
+                <w:webHidden/>
+              </w:rPr>
+              <w:fldChar w:fldCharType="separate"/>
+            </w:r>
+            <w:r>
+              <w:rPr>
+                <w:noProof/>
+                <w:webHidden/>
+              </w:rPr>
+              <w:t>18</w:t>
+            </w:r>
+            <w:r>
+              <w:rPr>
+                <w:noProof/>
+                <w:webHidden/>
+              </w:rPr>
+              <w:fldChar w:fldCharType="end"/>
+            </w:r>
+          </w:hyperlink>
+        </w:p>
+        <w:p>
+          <w:pPr>
+            <w:pStyle w:val="TOC3"/>
+            <w:tabs>
+              <w:tab w:val="right" w:leader="dot" w:pos="9350"/>
+            </w:tabs>
+            <w:rPr>
+              <w:rFonts w:asciiTheme="minorHAnsi" w:eastAsiaTheme="minorEastAsia" w:hAnsiTheme="minorHAnsi" w:cstheme="minorBidi"/>
+              <w:noProof/>
+              <w:kern w:val="2"/>
+              <w:sz w:val="22"/>
+              <w:szCs w:val="22"/>
+              <w14:ligatures w14:val="standardContextual"/>
+            </w:rPr>
+          </w:pPr>
+          <w:hyperlink w:anchor="_Toc149142139" w:history="1">
+            <w:r>
+              <w:rPr>
+                <w:rStyle w:val="Hyperlink"/>
+                <w:noProof/>
+              </w:rPr>
+              <w:t>Abel</w:t>
+            </w:r>
+            <w:r>
+              <w:rPr>
+                <w:noProof/>
+                <w:webHidden/>
+              </w:rPr>
+              <w:tab/>
+            </w:r>
+            <w:r>
+              <w:rPr>
+                <w:noProof/>
+                <w:webHidden/>
+              </w:rPr>
+              <w:fldChar w:fldCharType="begin"/>
+            </w:r>
+            <w:r>
+              <w:rPr>
+                <w:noProof/>
+                <w:webHidden/>
+              </w:rPr>
+              <w:instrText xml:space="preserve"> PAGEREF _Toc149142139 \h </w:instrText>
+            </w:r>
+            <w:r>
+              <w:rPr>
+                <w:noProof/>
+                <w:webHidden/>
+              </w:rPr>
+            </w:r>
+            <w:r>
+              <w:rPr>
+                <w:noProof/>
+                <w:webHidden/>
+              </w:rPr>
+              <w:fldChar w:fldCharType="separate"/>
+            </w:r>
+            <w:r>
+              <w:rPr>
+                <w:noProof/>
+                <w:webHidden/>
+              </w:rPr>
+              <w:t>18</w:t>
+            </w:r>
+            <w:r>
+              <w:rPr>
+                <w:noProof/>
+                <w:webHidden/>
+              </w:rPr>
+              <w:fldChar w:fldCharType="end"/>
+            </w:r>
+          </w:hyperlink>
+        </w:p>
+        <w:p>
+          <w:pPr>
+            <w:pStyle w:val="TOC3"/>
+            <w:tabs>
+              <w:tab w:val="right" w:leader="dot" w:pos="9350"/>
+            </w:tabs>
+            <w:rPr>
+              <w:rFonts w:asciiTheme="minorHAnsi" w:eastAsiaTheme="minorEastAsia" w:hAnsiTheme="minorHAnsi" w:cstheme="minorBidi"/>
+              <w:noProof/>
+              <w:kern w:val="2"/>
+              <w:sz w:val="22"/>
+              <w:szCs w:val="22"/>
+              <w14:ligatures w14:val="standardContextual"/>
+            </w:rPr>
+          </w:pPr>
+          <w:hyperlink w:anchor="_Toc149142140" w:history="1">
+            <w:r>
+              <w:rPr>
+                <w:rStyle w:val="Hyperlink"/>
+                <w:noProof/>
+              </w:rPr>
+              <w:t>David Rice</w:t>
+            </w:r>
+            <w:r>
+              <w:rPr>
+                <w:noProof/>
+                <w:webHidden/>
+              </w:rPr>
+              <w:tab/>
+            </w:r>
+            <w:r>
+              <w:rPr>
+                <w:noProof/>
+                <w:webHidden/>
+              </w:rPr>
+              <w:fldChar w:fldCharType="begin"/>
+            </w:r>
+            <w:r>
+              <w:rPr>
+                <w:noProof/>
+                <w:webHidden/>
+              </w:rPr>
+              <w:instrText xml:space="preserve"> PAGEREF _Toc149142140 \h </w:instrText>
+            </w:r>
+            <w:r>
+              <w:rPr>
+                <w:noProof/>
+                <w:webHidden/>
+              </w:rPr>
+            </w:r>
+            <w:r>
+              <w:rPr>
+                <w:noProof/>
+                <w:webHidden/>
+              </w:rPr>
+              <w:fldChar w:fldCharType="separate"/>
+            </w:r>
+            <w:r>
+              <w:rPr>
+                <w:noProof/>
+                <w:webHidden/>
+              </w:rPr>
+              <w:t>19</w:t>
+            </w:r>
+            <w:r>
+              <w:rPr>
+                <w:noProof/>
+                <w:webHidden/>
+              </w:rPr>
+              <w:fldChar w:fldCharType="end"/>
+            </w:r>
+          </w:hyperlink>
+        </w:p>
+        <w:p>
+          <w:pPr>
+            <w:pStyle w:val="TOC3"/>
+            <w:tabs>
+              <w:tab w:val="right" w:leader="dot" w:pos="9350"/>
+            </w:tabs>
+            <w:rPr>
+              <w:rFonts w:asciiTheme="minorHAnsi" w:eastAsiaTheme="minorEastAsia" w:hAnsiTheme="minorHAnsi" w:cstheme="minorBidi"/>
+              <w:noProof/>
+              <w:kern w:val="2"/>
+              <w:sz w:val="22"/>
+              <w:szCs w:val="22"/>
+              <w14:ligatures w14:val="standardContextual"/>
+            </w:rPr>
+          </w:pPr>
+          <w:hyperlink w:anchor="_Toc149142141" w:history="1">
+            <w:r>
+              <w:rPr>
+                <w:rStyle w:val="Hyperlink"/>
+                <w:noProof/>
+              </w:rPr>
+              <w:t>Ryan</w:t>
+            </w:r>
+            <w:r>
+              <w:rPr>
+                <w:noProof/>
+                <w:webHidden/>
+              </w:rPr>
+              <w:tab/>
+            </w:r>
+            <w:r>
+              <w:rPr>
+                <w:noProof/>
+                <w:webHidden/>
+              </w:rPr>
+              <w:fldChar w:fldCharType="begin"/>
+            </w:r>
+            <w:r>
+              <w:rPr>
+                <w:noProof/>
+                <w:webHidden/>
+              </w:rPr>
+              <w:instrText xml:space="preserve"> PAGEREF _Toc149142141 \h </w:instrText>
+            </w:r>
+            <w:r>
+              <w:rPr>
+                <w:noProof/>
+                <w:webHidden/>
+              </w:rPr>
+            </w:r>
+            <w:r>
+              <w:rPr>
+                <w:noProof/>
+                <w:webHidden/>
+              </w:rPr>
+              <w:fldChar w:fldCharType="separate"/>
+            </w:r>
+            <w:r>
+              <w:rPr>
+                <w:noProof/>
+                <w:webHidden/>
+              </w:rPr>
+              <w:t>19</w:t>
+            </w:r>
+            <w:r>
+              <w:rPr>
+                <w:noProof/>
+                <w:webHidden/>
+              </w:rPr>
+              <w:fldChar w:fldCharType="end"/>
+            </w:r>
+          </w:hyperlink>
+        </w:p>
+        <w:p>
+          <w:pPr>
+            <w:pStyle w:val="TOC1"/>
+            <w:tabs>
+              <w:tab w:val="right" w:leader="dot" w:pos="9350"/>
+            </w:tabs>
+            <w:rPr>
+              <w:rFonts w:asciiTheme="minorHAnsi" w:eastAsiaTheme="minorEastAsia" w:hAnsiTheme="minorHAnsi" w:cstheme="minorBidi"/>
+              <w:noProof/>
+              <w:kern w:val="2"/>
+              <w:sz w:val="22"/>
+              <w:szCs w:val="22"/>
+              <w14:ligatures w14:val="standardContextual"/>
+            </w:rPr>
+          </w:pPr>
+          <w:hyperlink w:anchor="_Toc149142142" w:history="1">
+            <w:r>
+              <w:rPr>
+                <w:rStyle w:val="Hyperlink"/>
+                <w:noProof/>
+              </w:rPr>
+              <w:t>Section 6 – Project Design</w:t>
+            </w:r>
+            <w:r>
+              <w:rPr>
+                <w:noProof/>
+                <w:webHidden/>
+              </w:rPr>
+              <w:tab/>
+            </w:r>
+            <w:r>
+              <w:rPr>
+                <w:noProof/>
+                <w:webHidden/>
+              </w:rPr>
+              <w:fldChar w:fldCharType="begin"/>
+            </w:r>
+            <w:r>
+              <w:rPr>
+                <w:noProof/>
+                <w:webHidden/>
+              </w:rPr>
+              <w:instrText xml:space="preserve"> PAGEREF _Toc149142142 \h </w:instrText>
+            </w:r>
+            <w:r>
+              <w:rPr>
+                <w:noProof/>
+                <w:webHidden/>
+              </w:rPr>
+            </w:r>
+            <w:r>
+              <w:rPr>
+                <w:noProof/>
+                <w:webHidden/>
+              </w:rPr>
+              <w:fldChar w:fldCharType="separate"/>
+            </w:r>
+            <w:r>
+              <w:rPr>
+                <w:noProof/>
+                <w:webHidden/>
+              </w:rPr>
+              <w:t>20</w:t>
             </w:r>
             <w:r>
               <w:rPr>
@@ -2139,13 +3234,13 @@
               <w14:ligatures w14:val="standardContextual"/>
             </w:rPr>
           </w:pPr>
-          <w:hyperlink w:anchor="_Toc148778356" w:history="1">
+          <w:hyperlink w:anchor="_Toc149142143" w:history="1">
             <w:r>
               <w:rPr>
                 <w:rStyle w:val="Hyperlink"/>
                 <w:noProof/>
               </w:rPr>
-              <w:t>(US018) Pre final release code tests</w:t>
+              <w:t>6.1 – Design Defined</w:t>
             </w:r>
             <w:r>
               <w:rPr>
@@ -2166,7 +3261,7 @@
                 <w:noProof/>
                 <w:webHidden/>
               </w:rPr>
-              <w:instrText xml:space="preserve"> PAGEREF _Toc148778356 \h </w:instrText>
+              <w:instrText xml:space="preserve"> PAGEREF _Toc149142143 \h </w:instrText>
             </w:r>
             <w:r>
               <w:rPr>
@@ -2186,7 +3281,7 @@
                 <w:noProof/>
                 <w:webHidden/>
               </w:rPr>
-              <w:t>15</w:t>
+              <w:t>20</w:t>
             </w:r>
             <w:r>
               <w:rPr>
@@ -2212,13 +3307,13 @@
               <w14:ligatures w14:val="standardContextual"/>
             </w:rPr>
           </w:pPr>
-          <w:hyperlink w:anchor="_Toc148778357" w:history="1">
+          <w:hyperlink w:anchor="_Toc149142144" w:history="1">
             <w:r>
               <w:rPr>
                 <w:rStyle w:val="Hyperlink"/>
                 <w:noProof/>
               </w:rPr>
-              <w:t>(US019) Password Hashing</w:t>
+              <w:t>6.2 – Team Design Process</w:t>
             </w:r>
             <w:r>
               <w:rPr>
@@ -2239,7 +3334,7 @@
                 <w:noProof/>
                 <w:webHidden/>
               </w:rPr>
-              <w:instrText xml:space="preserve"> PAGEREF _Toc148778357 \h </w:instrText>
+              <w:instrText xml:space="preserve"> PAGEREF _Toc149142144 \h </w:instrText>
             </w:r>
             <w:r>
               <w:rPr>
@@ -2259,7 +3354,7 @@
                 <w:noProof/>
                 <w:webHidden/>
               </w:rPr>
-              <w:t>15</w:t>
+              <w:t>20</w:t>
             </w:r>
             <w:r>
               <w:rPr>
@@ -2285,13 +3380,13 @@
               <w14:ligatures w14:val="standardContextual"/>
             </w:rPr>
           </w:pPr>
-          <w:hyperlink w:anchor="_Toc148778358" w:history="1">
+          <w:hyperlink w:anchor="_Toc149142145" w:history="1">
             <w:r>
               <w:rPr>
                 <w:rStyle w:val="Hyperlink"/>
                 <w:noProof/>
               </w:rPr>
-              <w:t>4.2 – User Story Allocation</w:t>
+              <w:t>6.2 – Graphical Design of WasteDrop</w:t>
             </w:r>
             <w:r>
               <w:rPr>
@@ -2312,7 +3407,7 @@
                 <w:noProof/>
                 <w:webHidden/>
               </w:rPr>
-              <w:instrText xml:space="preserve"> PAGEREF _Toc148778358 \h </w:instrText>
+              <w:instrText xml:space="preserve"> PAGEREF _Toc149142145 \h </w:instrText>
             </w:r>
             <w:r>
               <w:rPr>
@@ -2332,7 +3427,80 @@
                 <w:noProof/>
                 <w:webHidden/>
               </w:rPr>
-              <w:t>16</w:t>
+              <w:t>20</w:t>
+            </w:r>
+            <w:r>
+              <w:rPr>
+                <w:noProof/>
+                <w:webHidden/>
+              </w:rPr>
+              <w:fldChar w:fldCharType="end"/>
+            </w:r>
+          </w:hyperlink>
+        </w:p>
+        <w:p>
+          <w:pPr>
+            <w:pStyle w:val="TOC1"/>
+            <w:tabs>
+              <w:tab w:val="right" w:leader="dot" w:pos="9350"/>
+            </w:tabs>
+            <w:rPr>
+              <w:rFonts w:asciiTheme="minorHAnsi" w:eastAsiaTheme="minorEastAsia" w:hAnsiTheme="minorHAnsi" w:cstheme="minorBidi"/>
+              <w:noProof/>
+              <w:kern w:val="2"/>
+              <w:sz w:val="22"/>
+              <w:szCs w:val="22"/>
+              <w14:ligatures w14:val="standardContextual"/>
+            </w:rPr>
+          </w:pPr>
+          <w:hyperlink w:anchor="_Toc149142146" w:history="1">
+            <w:r>
+              <w:rPr>
+                <w:rStyle w:val="Hyperlink"/>
+                <w:noProof/>
+              </w:rPr>
+              <w:t>Section 7 – Rationale Management</w:t>
+            </w:r>
+            <w:r>
+              <w:rPr>
+                <w:noProof/>
+                <w:webHidden/>
+              </w:rPr>
+              <w:tab/>
+            </w:r>
+            <w:r>
+              <w:rPr>
+                <w:noProof/>
+                <w:webHidden/>
+              </w:rPr>
+              <w:fldChar w:fldCharType="begin"/>
+            </w:r>
+            <w:r>
+              <w:rPr>
+                <w:noProof/>
+                <w:webHidden/>
+              </w:rPr>
+              <w:instrText xml:space="preserve"> PAGEREF _Toc149142146 \h </w:instrText>
+            </w:r>
+            <w:r>
+              <w:rPr>
+                <w:noProof/>
+                <w:webHidden/>
+              </w:rPr>
+            </w:r>
+            <w:r>
+              <w:rPr>
+                <w:noProof/>
+                <w:webHidden/>
+              </w:rPr>
+              <w:fldChar w:fldCharType="separate"/>
+            </w:r>
+            <w:r>
+              <w:rPr>
+                <w:noProof/>
+                <w:webHidden/>
+              </w:rPr>
+              <w:t>21</w:t>
             </w:r>
             <w:r>
               <w:rPr>
@@ -2358,13 +3526,13 @@
               <w14:ligatures w14:val="standardContextual"/>
             </w:rPr>
           </w:pPr>
-          <w:hyperlink w:anchor="_Toc148778359" w:history="1">
+          <w:hyperlink w:anchor="_Toc149142147" w:history="1">
             <w:r>
               <w:rPr>
                 <w:rStyle w:val="Hyperlink"/>
                 <w:noProof/>
               </w:rPr>
-              <w:t>4.3 – Sprint Period</w:t>
+              <w:t>7.1 – Design Framework</w:t>
             </w:r>
             <w:r>
               <w:rPr>
@@ -2385,7 +3553,7 @@
                 <w:noProof/>
                 <w:webHidden/>
               </w:rPr>
-              <w:instrText xml:space="preserve"> PAGEREF _Toc148778359 \h </w:instrText>
+              <w:instrText xml:space="preserve"> PAGEREF _Toc149142147 \h </w:instrText>
             </w:r>
             <w:r>
               <w:rPr>
@@ -2405,7 +3573,299 @@
                 <w:noProof/>
                 <w:webHidden/>
               </w:rPr>
-              <w:t>16</w:t>
+              <w:t>21</w:t>
+            </w:r>
+            <w:r>
+              <w:rPr>
+                <w:noProof/>
+                <w:webHidden/>
+              </w:rPr>
+              <w:fldChar w:fldCharType="end"/>
+            </w:r>
+          </w:hyperlink>
+        </w:p>
+        <w:p>
+          <w:pPr>
+            <w:pStyle w:val="TOC3"/>
+            <w:tabs>
+              <w:tab w:val="right" w:leader="dot" w:pos="9350"/>
+            </w:tabs>
+            <w:rPr>
+              <w:rFonts w:asciiTheme="minorHAnsi" w:eastAsiaTheme="minorEastAsia" w:hAnsiTheme="minorHAnsi" w:cstheme="minorBidi"/>
+              <w:noProof/>
+              <w:kern w:val="2"/>
+              <w:sz w:val="22"/>
+              <w:szCs w:val="22"/>
+              <w14:ligatures w14:val="standardContextual"/>
+            </w:rPr>
+          </w:pPr>
+          <w:hyperlink w:anchor="_Toc149142148" w:history="1">
+            <w:r>
+              <w:rPr>
+                <w:rStyle w:val="Hyperlink"/>
+                <w:noProof/>
+              </w:rPr>
+              <w:t>7.1.1 – Issue Defined</w:t>
+            </w:r>
+            <w:r>
+              <w:rPr>
+                <w:noProof/>
+                <w:webHidden/>
+              </w:rPr>
+              <w:tab/>
+            </w:r>
+            <w:r>
+              <w:rPr>
+                <w:noProof/>
+                <w:webHidden/>
+              </w:rPr>
+              <w:fldChar w:fldCharType="begin"/>
+            </w:r>
+            <w:r>
+              <w:rPr>
+                <w:noProof/>
+                <w:webHidden/>
+              </w:rPr>
+              <w:instrText xml:space="preserve"> PAGEREF _Toc149142148 \h </w:instrText>
+            </w:r>
+            <w:r>
+              <w:rPr>
+                <w:noProof/>
+                <w:webHidden/>
+              </w:rPr>
+            </w:r>
+            <w:r>
+              <w:rPr>
+                <w:noProof/>
+                <w:webHidden/>
+              </w:rPr>
+              <w:fldChar w:fldCharType="separate"/>
+            </w:r>
+            <w:r>
+              <w:rPr>
+                <w:noProof/>
+                <w:webHidden/>
+              </w:rPr>
+              <w:t>21</w:t>
+            </w:r>
+            <w:r>
+              <w:rPr>
+                <w:noProof/>
+                <w:webHidden/>
+              </w:rPr>
+              <w:fldChar w:fldCharType="end"/>
+            </w:r>
+          </w:hyperlink>
+        </w:p>
+        <w:p>
+          <w:pPr>
+            <w:pStyle w:val="TOC3"/>
+            <w:tabs>
+              <w:tab w:val="right" w:leader="dot" w:pos="9350"/>
+            </w:tabs>
+            <w:rPr>
+              <w:rFonts w:asciiTheme="minorHAnsi" w:eastAsiaTheme="minorEastAsia" w:hAnsiTheme="minorHAnsi" w:cstheme="minorBidi"/>
+              <w:noProof/>
+              <w:kern w:val="2"/>
+              <w:sz w:val="22"/>
+              <w:szCs w:val="22"/>
+              <w14:ligatures w14:val="standardContextual"/>
+            </w:rPr>
+          </w:pPr>
+          <w:hyperlink w:anchor="_Toc149142149" w:history="1">
+            <w:r>
+              <w:rPr>
+                <w:rStyle w:val="Hyperlink"/>
+                <w:noProof/>
+              </w:rPr>
+              <w:t>7.1.2 – Guiding Criteria</w:t>
+            </w:r>
+            <w:r>
+              <w:rPr>
+                <w:noProof/>
+                <w:webHidden/>
+              </w:rPr>
+              <w:tab/>
+            </w:r>
+            <w:r>
+              <w:rPr>
+                <w:noProof/>
+                <w:webHidden/>
+              </w:rPr>
+              <w:fldChar w:fldCharType="begin"/>
+            </w:r>
+            <w:r>
+              <w:rPr>
+                <w:noProof/>
+                <w:webHidden/>
+              </w:rPr>
+              <w:instrText xml:space="preserve"> PAGEREF _Toc149142149 \h </w:instrText>
+            </w:r>
+            <w:r>
+              <w:rPr>
+                <w:noProof/>
+                <w:webHidden/>
+              </w:rPr>
+            </w:r>
+            <w:r>
+              <w:rPr>
+                <w:noProof/>
+                <w:webHidden/>
+              </w:rPr>
+              <w:fldChar w:fldCharType="separate"/>
+            </w:r>
+            <w:r>
+              <w:rPr>
+                <w:noProof/>
+                <w:webHidden/>
+              </w:rPr>
+              <w:t>22</w:t>
+            </w:r>
+            <w:r>
+              <w:rPr>
+                <w:noProof/>
+                <w:webHidden/>
+              </w:rPr>
+              <w:fldChar w:fldCharType="end"/>
+            </w:r>
+          </w:hyperlink>
+        </w:p>
+        <w:p>
+          <w:pPr>
+            <w:pStyle w:val="TOC3"/>
+            <w:tabs>
+              <w:tab w:val="right" w:leader="dot" w:pos="9350"/>
+            </w:tabs>
+            <w:rPr>
+              <w:rFonts w:asciiTheme="minorHAnsi" w:eastAsiaTheme="minorEastAsia" w:hAnsiTheme="minorHAnsi" w:cstheme="minorBidi"/>
+              <w:noProof/>
+              <w:kern w:val="2"/>
+              <w:sz w:val="22"/>
+              <w:szCs w:val="22"/>
+              <w14:ligatures w14:val="standardContextual"/>
+            </w:rPr>
+          </w:pPr>
+          <w:hyperlink w:anchor="_Toc149142150" w:history="1">
+            <w:r>
+              <w:rPr>
+                <w:rStyle w:val="Hyperlink"/>
+                <w:noProof/>
+              </w:rPr>
+              <w:t>7.1.3 – Design Decision</w:t>
+            </w:r>
+            <w:r>
+              <w:rPr>
+                <w:noProof/>
+                <w:webHidden/>
+              </w:rPr>
+              <w:tab/>
+            </w:r>
+            <w:r>
+              <w:rPr>
+                <w:noProof/>
+                <w:webHidden/>
+              </w:rPr>
+              <w:fldChar w:fldCharType="begin"/>
+            </w:r>
+            <w:r>
+              <w:rPr>
+                <w:noProof/>
+                <w:webHidden/>
+              </w:rPr>
+              <w:instrText xml:space="preserve"> PAGEREF _Toc149142150 \h </w:instrText>
+            </w:r>
+            <w:r>
+              <w:rPr>
+                <w:noProof/>
+                <w:webHidden/>
+              </w:rPr>
+            </w:r>
+            <w:r>
+              <w:rPr>
+                <w:noProof/>
+                <w:webHidden/>
+              </w:rPr>
+              <w:fldChar w:fldCharType="separate"/>
+            </w:r>
+            <w:r>
+              <w:rPr>
+                <w:noProof/>
+                <w:webHidden/>
+              </w:rPr>
+              <w:t>22</w:t>
+            </w:r>
+            <w:r>
+              <w:rPr>
+                <w:noProof/>
+                <w:webHidden/>
+              </w:rPr>
+              <w:fldChar w:fldCharType="end"/>
+            </w:r>
+          </w:hyperlink>
+        </w:p>
+        <w:p>
+          <w:pPr>
+            <w:pStyle w:val="TOC3"/>
+            <w:tabs>
+              <w:tab w:val="right" w:leader="dot" w:pos="9350"/>
+            </w:tabs>
+            <w:rPr>
+              <w:rFonts w:asciiTheme="minorHAnsi" w:eastAsiaTheme="minorEastAsia" w:hAnsiTheme="minorHAnsi" w:cstheme="minorBidi"/>
+              <w:noProof/>
+              <w:kern w:val="2"/>
+              <w:sz w:val="22"/>
+              <w:szCs w:val="22"/>
+              <w14:ligatures w14:val="standardContextual"/>
+            </w:rPr>
+          </w:pPr>
+          <w:hyperlink w:anchor="_Toc149142151" w:history="1">
+            <w:r>
+              <w:rPr>
+                <w:rStyle w:val="Hyperlink"/>
+                <w:noProof/>
+              </w:rPr>
+              <w:t>7.1.4 – Alternatives Considered</w:t>
+            </w:r>
+            <w:r>
+              <w:rPr>
+                <w:noProof/>
+                <w:webHidden/>
+              </w:rPr>
+              <w:tab/>
+            </w:r>
+            <w:r>
+              <w:rPr>
+                <w:noProof/>
+                <w:webHidden/>
+              </w:rPr>
+              <w:fldChar w:fldCharType="begin"/>
+            </w:r>
+            <w:r>
+              <w:rPr>
+                <w:noProof/>
+                <w:webHidden/>
+              </w:rPr>
+              <w:instrText xml:space="preserve"> PAGEREF _Toc149142151 \h </w:instrText>
+            </w:r>
+            <w:r>
+              <w:rPr>
+                <w:noProof/>
+                <w:webHidden/>
+              </w:rPr>
+            </w:r>
+            <w:r>
+              <w:rPr>
+                <w:noProof/>
+                <w:webHidden/>
+              </w:rPr>
+              <w:fldChar w:fldCharType="separate"/>
+            </w:r>
+            <w:r>
+              <w:rPr>
+                <w:noProof/>
+                <w:webHidden/>
+              </w:rPr>
+              <w:t>23</w:t>
             </w:r>
             <w:r>
               <w:rPr>
@@ -2431,13 +3891,13 @@
               <w14:ligatures w14:val="standardContextual"/>
             </w:rPr>
           </w:pPr>
-          <w:hyperlink w:anchor="_Toc148778360" w:history="1">
+          <w:hyperlink w:anchor="_Toc149142152" w:history="1">
             <w:r>
               <w:rPr>
                 <w:rStyle w:val="Hyperlink"/>
                 <w:noProof/>
               </w:rPr>
-              <w:t>4.4 – Sprint Backlog Allocation</w:t>
+              <w:t>7.2 – User Interface</w:t>
             </w:r>
             <w:r>
               <w:rPr>
@@ -2458,7 +3918,7 @@
                 <w:noProof/>
                 <w:webHidden/>
               </w:rPr>
-              <w:instrText xml:space="preserve"> PAGEREF _Toc148778360 \h </w:instrText>
+              <w:instrText xml:space="preserve"> PAGEREF _Toc149142152 \h </w:instrText>
             </w:r>
             <w:r>
               <w:rPr>
@@ -2478,7 +3938,7 @@
                 <w:noProof/>
                 <w:webHidden/>
               </w:rPr>
-              <w:t>16</w:t>
+              <w:t>24</w:t>
             </w:r>
             <w:r>
               <w:rPr>
@@ -2491,7 +3951,7 @@
         </w:p>
         <w:p>
           <w:pPr>
-            <w:pStyle w:val="TOC2"/>
+            <w:pStyle w:val="TOC3"/>
             <w:tabs>
               <w:tab w:val="right" w:leader="dot" w:pos="9350"/>
             </w:tabs>
@@ -2504,13 +3964,13 @@
               <w14:ligatures w14:val="standardContextual"/>
             </w:rPr>
           </w:pPr>
-          <w:hyperlink w:anchor="_Toc148778361" w:history="1">
+          <w:hyperlink w:anchor="_Toc149142153" w:history="1">
             <w:r>
               <w:rPr>
                 <w:rStyle w:val="Hyperlink"/>
                 <w:noProof/>
               </w:rPr>
-              <w:t>4.5 – Burndown Chart</w:t>
+              <w:t>7.2.1 – Issue Defined</w:t>
             </w:r>
             <w:r>
               <w:rPr>
@@ -2531,7 +3991,7 @@
                 <w:noProof/>
                 <w:webHidden/>
               </w:rPr>
-              <w:instrText xml:space="preserve"> PAGEREF _Toc148778361 \h </w:instrText>
+              <w:instrText xml:space="preserve"> PAGEREF _Toc149142153 \h </w:instrText>
             </w:r>
             <w:r>
               <w:rPr>
@@ -2551,7 +4011,226 @@
                 <w:noProof/>
                 <w:webHidden/>
               </w:rPr>
-              <w:t>17</w:t>
+              <w:t>24</w:t>
+            </w:r>
+            <w:r>
+              <w:rPr>
+                <w:noProof/>
+                <w:webHidden/>
+              </w:rPr>
+              <w:fldChar w:fldCharType="end"/>
+            </w:r>
+          </w:hyperlink>
+        </w:p>
+        <w:p>
+          <w:pPr>
+            <w:pStyle w:val="TOC3"/>
+            <w:tabs>
+              <w:tab w:val="right" w:leader="dot" w:pos="9350"/>
+            </w:tabs>
+            <w:rPr>
+              <w:rFonts w:asciiTheme="minorHAnsi" w:eastAsiaTheme="minorEastAsia" w:hAnsiTheme="minorHAnsi" w:cstheme="minorBidi"/>
+              <w:noProof/>
+              <w:kern w:val="2"/>
+              <w:sz w:val="22"/>
+              <w:szCs w:val="22"/>
+              <w14:ligatures w14:val="standardContextual"/>
+            </w:rPr>
+          </w:pPr>
+          <w:hyperlink w:anchor="_Toc149142154" w:history="1">
+            <w:r>
+              <w:rPr>
+                <w:rStyle w:val="Hyperlink"/>
+                <w:noProof/>
+              </w:rPr>
+              <w:t>7.2.2 – Guiding Criteria</w:t>
+            </w:r>
+            <w:r>
+              <w:rPr>
+                <w:noProof/>
+                <w:webHidden/>
+              </w:rPr>
+              <w:tab/>
+            </w:r>
+            <w:r>
+              <w:rPr>
+                <w:noProof/>
+                <w:webHidden/>
+              </w:rPr>
+              <w:fldChar w:fldCharType="begin"/>
+            </w:r>
+            <w:r>
+              <w:rPr>
+                <w:noProof/>
+                <w:webHidden/>
+              </w:rPr>
+              <w:instrText xml:space="preserve"> PAGEREF _Toc149142154 \h </w:instrText>
+            </w:r>
+            <w:r>
+              <w:rPr>
+                <w:noProof/>
+                <w:webHidden/>
+              </w:rPr>
+            </w:r>
+            <w:r>
+              <w:rPr>
+                <w:noProof/>
+                <w:webHidden/>
+              </w:rPr>
+              <w:fldChar w:fldCharType="separate"/>
+            </w:r>
+            <w:r>
+              <w:rPr>
+                <w:noProof/>
+                <w:webHidden/>
+              </w:rPr>
+              <w:t>24</w:t>
+            </w:r>
+            <w:r>
+              <w:rPr>
+                <w:noProof/>
+                <w:webHidden/>
+              </w:rPr>
+              <w:fldChar w:fldCharType="end"/>
+            </w:r>
+          </w:hyperlink>
+        </w:p>
+        <w:p>
+          <w:pPr>
+            <w:pStyle w:val="TOC3"/>
+            <w:tabs>
+              <w:tab w:val="right" w:leader="dot" w:pos="9350"/>
+            </w:tabs>
+            <w:rPr>
+              <w:rFonts w:asciiTheme="minorHAnsi" w:eastAsiaTheme="minorEastAsia" w:hAnsiTheme="minorHAnsi" w:cstheme="minorBidi"/>
+              <w:noProof/>
+              <w:kern w:val="2"/>
+              <w:sz w:val="22"/>
+              <w:szCs w:val="22"/>
+              <w14:ligatures w14:val="standardContextual"/>
+            </w:rPr>
+          </w:pPr>
+          <w:hyperlink w:anchor="_Toc149142155" w:history="1">
+            <w:r>
+              <w:rPr>
+                <w:rStyle w:val="Hyperlink"/>
+                <w:noProof/>
+              </w:rPr>
+              <w:t>7.2.3 – Design Decision</w:t>
+            </w:r>
+            <w:r>
+              <w:rPr>
+                <w:noProof/>
+                <w:webHidden/>
+              </w:rPr>
+              <w:tab/>
+            </w:r>
+            <w:r>
+              <w:rPr>
+                <w:noProof/>
+                <w:webHidden/>
+              </w:rPr>
+              <w:fldChar w:fldCharType="begin"/>
+            </w:r>
+            <w:r>
+              <w:rPr>
+                <w:noProof/>
+                <w:webHidden/>
+              </w:rPr>
+              <w:instrText xml:space="preserve"> PAGEREF _Toc149142155 \h </w:instrText>
+            </w:r>
+            <w:r>
+              <w:rPr>
+                <w:noProof/>
+                <w:webHidden/>
+              </w:rPr>
+            </w:r>
+            <w:r>
+              <w:rPr>
+                <w:noProof/>
+                <w:webHidden/>
+              </w:rPr>
+              <w:fldChar w:fldCharType="separate"/>
+            </w:r>
+            <w:r>
+              <w:rPr>
+                <w:noProof/>
+                <w:webHidden/>
+              </w:rPr>
+              <w:t>25</w:t>
+            </w:r>
+            <w:r>
+              <w:rPr>
+                <w:noProof/>
+                <w:webHidden/>
+              </w:rPr>
+              <w:fldChar w:fldCharType="end"/>
+            </w:r>
+          </w:hyperlink>
+        </w:p>
+        <w:p>
+          <w:pPr>
+            <w:pStyle w:val="TOC3"/>
+            <w:tabs>
+              <w:tab w:val="right" w:leader="dot" w:pos="9350"/>
+            </w:tabs>
+            <w:rPr>
+              <w:rFonts w:asciiTheme="minorHAnsi" w:eastAsiaTheme="minorEastAsia" w:hAnsiTheme="minorHAnsi" w:cstheme="minorBidi"/>
+              <w:noProof/>
+              <w:kern w:val="2"/>
+              <w:sz w:val="22"/>
+              <w:szCs w:val="22"/>
+              <w14:ligatures w14:val="standardContextual"/>
+            </w:rPr>
+          </w:pPr>
+          <w:hyperlink w:anchor="_Toc149142156" w:history="1">
+            <w:r>
+              <w:rPr>
+                <w:rStyle w:val="Hyperlink"/>
+                <w:noProof/>
+              </w:rPr>
+              <w:t>7.2.4 – Alternatives Considered</w:t>
+            </w:r>
+            <w:r>
+              <w:rPr>
+                <w:noProof/>
+                <w:webHidden/>
+              </w:rPr>
+              <w:tab/>
+            </w:r>
+            <w:r>
+              <w:rPr>
+                <w:noProof/>
+                <w:webHidden/>
+              </w:rPr>
+              <w:fldChar w:fldCharType="begin"/>
+            </w:r>
+            <w:r>
+              <w:rPr>
+                <w:noProof/>
+                <w:webHidden/>
+              </w:rPr>
+              <w:instrText xml:space="preserve"> PAGEREF _Toc149142156 \h </w:instrText>
+            </w:r>
+            <w:r>
+              <w:rPr>
+                <w:noProof/>
+                <w:webHidden/>
+              </w:rPr>
+            </w:r>
+            <w:r>
+              <w:rPr>
+                <w:noProof/>
+                <w:webHidden/>
+              </w:rPr>
+              <w:fldChar w:fldCharType="separate"/>
+            </w:r>
+            <w:r>
+              <w:rPr>
+                <w:noProof/>
+                <w:webHidden/>
+              </w:rPr>
+              <w:t>25</w:t>
             </w:r>
             <w:r>
               <w:rPr>
@@ -2577,13 +4256,13 @@
               <w14:ligatures w14:val="standardContextual"/>
             </w:rPr>
           </w:pPr>
-          <w:hyperlink w:anchor="_Toc148778362" w:history="1">
+          <w:hyperlink w:anchor="_Toc149142157" w:history="1">
             <w:r>
               <w:rPr>
                 <w:rStyle w:val="Hyperlink"/>
                 <w:noProof/>
               </w:rPr>
-              <w:t>Section 5 – Team &amp; Roles</w:t>
+              <w:t>Section 8 – Sources</w:t>
             </w:r>
             <w:r>
               <w:rPr>
@@ -2604,7 +4283,7 @@
                 <w:noProof/>
                 <w:webHidden/>
               </w:rPr>
-              <w:instrText xml:space="preserve"> PAGEREF _Toc148778362 \h </w:instrText>
+              <w:instrText xml:space="preserve"> PAGEREF _Toc149142157 \h </w:instrText>
             </w:r>
             <w:r>
               <w:rPr>
@@ -2624,1248 +4303,7 @@
                 <w:noProof/>
                 <w:webHidden/>
               </w:rPr>
-              <w:t>18</w:t>
-            </w:r>
-            <w:r>
-              <w:rPr>
-                <w:noProof/>
-                <w:webHidden/>
-              </w:rPr>
-              <w:fldChar w:fldCharType="end"/>
-            </w:r>
-          </w:hyperlink>
-        </w:p>
-        <w:p>
-          <w:pPr>
-            <w:pStyle w:val="TOC2"/>
-            <w:tabs>
-              <w:tab w:val="right" w:leader="dot" w:pos="9350"/>
-            </w:tabs>
-            <w:rPr>
-              <w:rFonts w:asciiTheme="minorHAnsi" w:eastAsiaTheme="minorEastAsia" w:hAnsiTheme="minorHAnsi" w:cstheme="minorBidi"/>
-              <w:noProof/>
-              <w:kern w:val="2"/>
-              <w:sz w:val="22"/>
-              <w:szCs w:val="22"/>
-              <w14:ligatures w14:val="standardContextual"/>
-            </w:rPr>
-          </w:pPr>
-          <w:hyperlink w:anchor="_Toc148778363" w:history="1">
-            <w:r>
-              <w:rPr>
-                <w:rStyle w:val="Hyperlink"/>
-                <w:noProof/>
-              </w:rPr>
-              <w:t>Team Members</w:t>
-            </w:r>
-            <w:r>
-              <w:rPr>
-                <w:noProof/>
-                <w:webHidden/>
-              </w:rPr>
-              <w:tab/>
-            </w:r>
-            <w:r>
-              <w:rPr>
-                <w:noProof/>
-                <w:webHidden/>
-              </w:rPr>
-              <w:fldChar w:fldCharType="begin"/>
-            </w:r>
-            <w:r>
-              <w:rPr>
-                <w:noProof/>
-                <w:webHidden/>
-              </w:rPr>
-              <w:instrText xml:space="preserve"> PAGEREF _Toc148778363 \h </w:instrText>
-            </w:r>
-            <w:r>
-              <w:rPr>
-                <w:noProof/>
-                <w:webHidden/>
-              </w:rPr>
-            </w:r>
-            <w:r>
-              <w:rPr>
-                <w:noProof/>
-                <w:webHidden/>
-              </w:rPr>
-              <w:fldChar w:fldCharType="separate"/>
-            </w:r>
-            <w:r>
-              <w:rPr>
-                <w:noProof/>
-                <w:webHidden/>
-              </w:rPr>
-              <w:t>18</w:t>
-            </w:r>
-            <w:r>
-              <w:rPr>
-                <w:noProof/>
-                <w:webHidden/>
-              </w:rPr>
-              <w:fldChar w:fldCharType="end"/>
-            </w:r>
-          </w:hyperlink>
-        </w:p>
-        <w:p>
-          <w:pPr>
-            <w:pStyle w:val="TOC3"/>
-            <w:tabs>
-              <w:tab w:val="right" w:leader="dot" w:pos="9350"/>
-            </w:tabs>
-            <w:rPr>
-              <w:rFonts w:asciiTheme="minorHAnsi" w:eastAsiaTheme="minorEastAsia" w:hAnsiTheme="minorHAnsi" w:cstheme="minorBidi"/>
-              <w:noProof/>
-              <w:kern w:val="2"/>
-              <w:sz w:val="22"/>
-              <w:szCs w:val="22"/>
-              <w14:ligatures w14:val="standardContextual"/>
-            </w:rPr>
-          </w:pPr>
-          <w:hyperlink w:anchor="_Toc148778364" w:history="1">
-            <w:r>
-              <w:rPr>
-                <w:rStyle w:val="Hyperlink"/>
-                <w:noProof/>
-              </w:rPr>
-              <w:t>Samuel Muvdi</w:t>
-            </w:r>
-            <w:r>
-              <w:rPr>
-                <w:noProof/>
-                <w:webHidden/>
-              </w:rPr>
-              <w:tab/>
-            </w:r>
-            <w:r>
-              <w:rPr>
-                <w:noProof/>
-                <w:webHidden/>
-              </w:rPr>
-              <w:fldChar w:fldCharType="begin"/>
-            </w:r>
-            <w:r>
-              <w:rPr>
-                <w:noProof/>
-                <w:webHidden/>
-              </w:rPr>
-              <w:instrText xml:space="preserve"> PAGEREF _Toc148778364 \h </w:instrText>
-            </w:r>
-            <w:r>
-              <w:rPr>
-                <w:noProof/>
-                <w:webHidden/>
-              </w:rPr>
-            </w:r>
-            <w:r>
-              <w:rPr>
-                <w:noProof/>
-                <w:webHidden/>
-              </w:rPr>
-              <w:fldChar w:fldCharType="separate"/>
-            </w:r>
-            <w:r>
-              <w:rPr>
-                <w:noProof/>
-                <w:webHidden/>
-              </w:rPr>
-              <w:t>18</w:t>
-            </w:r>
-            <w:r>
-              <w:rPr>
-                <w:noProof/>
-                <w:webHidden/>
-              </w:rPr>
-              <w:fldChar w:fldCharType="end"/>
-            </w:r>
-          </w:hyperlink>
-        </w:p>
-        <w:p>
-          <w:pPr>
-            <w:pStyle w:val="TOC3"/>
-            <w:tabs>
-              <w:tab w:val="right" w:leader="dot" w:pos="9350"/>
-            </w:tabs>
-            <w:rPr>
-              <w:rFonts w:asciiTheme="minorHAnsi" w:eastAsiaTheme="minorEastAsia" w:hAnsiTheme="minorHAnsi" w:cstheme="minorBidi"/>
-              <w:noProof/>
-              <w:kern w:val="2"/>
-              <w:sz w:val="22"/>
-              <w:szCs w:val="22"/>
-              <w14:ligatures w14:val="standardContextual"/>
-            </w:rPr>
-          </w:pPr>
-          <w:hyperlink w:anchor="_Toc148778365" w:history="1">
-            <w:r>
-              <w:rPr>
-                <w:rStyle w:val="Hyperlink"/>
-                <w:noProof/>
-              </w:rPr>
-              <w:t>Ed</w:t>
-            </w:r>
-            <w:r>
-              <w:rPr>
-                <w:noProof/>
-                <w:webHidden/>
-              </w:rPr>
-              <w:tab/>
-            </w:r>
-            <w:r>
-              <w:rPr>
-                <w:noProof/>
-                <w:webHidden/>
-              </w:rPr>
-              <w:fldChar w:fldCharType="begin"/>
-            </w:r>
-            <w:r>
-              <w:rPr>
-                <w:noProof/>
-                <w:webHidden/>
-              </w:rPr>
-              <w:instrText xml:space="preserve"> PAGEREF _Toc148778365 \h </w:instrText>
-            </w:r>
-            <w:r>
-              <w:rPr>
-                <w:noProof/>
-                <w:webHidden/>
-              </w:rPr>
-            </w:r>
-            <w:r>
-              <w:rPr>
-                <w:noProof/>
-                <w:webHidden/>
-              </w:rPr>
-              <w:fldChar w:fldCharType="separate"/>
-            </w:r>
-            <w:r>
-              <w:rPr>
-                <w:noProof/>
-                <w:webHidden/>
-              </w:rPr>
-              <w:t>18</w:t>
-            </w:r>
-            <w:r>
-              <w:rPr>
-                <w:noProof/>
-                <w:webHidden/>
-              </w:rPr>
-              <w:fldChar w:fldCharType="end"/>
-            </w:r>
-          </w:hyperlink>
-        </w:p>
-        <w:p>
-          <w:pPr>
-            <w:pStyle w:val="TOC3"/>
-            <w:tabs>
-              <w:tab w:val="right" w:leader="dot" w:pos="9350"/>
-            </w:tabs>
-            <w:rPr>
-              <w:rFonts w:asciiTheme="minorHAnsi" w:eastAsiaTheme="minorEastAsia" w:hAnsiTheme="minorHAnsi" w:cstheme="minorBidi"/>
-              <w:noProof/>
-              <w:kern w:val="2"/>
-              <w:sz w:val="22"/>
-              <w:szCs w:val="22"/>
-              <w14:ligatures w14:val="standardContextual"/>
-            </w:rPr>
-          </w:pPr>
-          <w:hyperlink w:anchor="_Toc148778366" w:history="1">
-            <w:r>
-              <w:rPr>
-                <w:rStyle w:val="Hyperlink"/>
-                <w:noProof/>
-              </w:rPr>
-              <w:t>Abel</w:t>
-            </w:r>
-            <w:r>
-              <w:rPr>
-                <w:noProof/>
-                <w:webHidden/>
-              </w:rPr>
-              <w:tab/>
-            </w:r>
-            <w:r>
-              <w:rPr>
-                <w:noProof/>
-                <w:webHidden/>
-              </w:rPr>
-              <w:fldChar w:fldCharType="begin"/>
-            </w:r>
-            <w:r>
-              <w:rPr>
-                <w:noProof/>
-                <w:webHidden/>
-              </w:rPr>
-              <w:instrText xml:space="preserve"> PAGEREF _Toc148778366 \h </w:instrText>
-            </w:r>
-            <w:r>
-              <w:rPr>
-                <w:noProof/>
-                <w:webHidden/>
-              </w:rPr>
-            </w:r>
-            <w:r>
-              <w:rPr>
-                <w:noProof/>
-                <w:webHidden/>
-              </w:rPr>
-              <w:fldChar w:fldCharType="separate"/>
-            </w:r>
-            <w:r>
-              <w:rPr>
-                <w:noProof/>
-                <w:webHidden/>
-              </w:rPr>
-              <w:t>18</w:t>
-            </w:r>
-            <w:r>
-              <w:rPr>
-                <w:noProof/>
-                <w:webHidden/>
-              </w:rPr>
-              <w:fldChar w:fldCharType="end"/>
-            </w:r>
-          </w:hyperlink>
-        </w:p>
-        <w:p>
-          <w:pPr>
-            <w:pStyle w:val="TOC3"/>
-            <w:tabs>
-              <w:tab w:val="right" w:leader="dot" w:pos="9350"/>
-            </w:tabs>
-            <w:rPr>
-              <w:rFonts w:asciiTheme="minorHAnsi" w:eastAsiaTheme="minorEastAsia" w:hAnsiTheme="minorHAnsi" w:cstheme="minorBidi"/>
-              <w:noProof/>
-              <w:kern w:val="2"/>
-              <w:sz w:val="22"/>
-              <w:szCs w:val="22"/>
-              <w14:ligatures w14:val="standardContextual"/>
-            </w:rPr>
-          </w:pPr>
-          <w:hyperlink w:anchor="_Toc148778367" w:history="1">
-            <w:r>
-              <w:rPr>
-                <w:rStyle w:val="Hyperlink"/>
-                <w:noProof/>
-              </w:rPr>
-              <w:t>David Rice</w:t>
-            </w:r>
-            <w:r>
-              <w:rPr>
-                <w:noProof/>
-                <w:webHidden/>
-              </w:rPr>
-              <w:tab/>
-            </w:r>
-            <w:r>
-              <w:rPr>
-                <w:noProof/>
-                <w:webHidden/>
-              </w:rPr>
-              <w:fldChar w:fldCharType="begin"/>
-            </w:r>
-            <w:r>
-              <w:rPr>
-                <w:noProof/>
-                <w:webHidden/>
-              </w:rPr>
-              <w:instrText xml:space="preserve"> PAGEREF _Toc148778367 \h </w:instrText>
-            </w:r>
-            <w:r>
-              <w:rPr>
-                <w:noProof/>
-                <w:webHidden/>
-              </w:rPr>
-            </w:r>
-            <w:r>
-              <w:rPr>
-                <w:noProof/>
-                <w:webHidden/>
-              </w:rPr>
-              <w:fldChar w:fldCharType="separate"/>
-            </w:r>
-            <w:r>
-              <w:rPr>
-                <w:noProof/>
-                <w:webHidden/>
-              </w:rPr>
-              <w:t>19</w:t>
-            </w:r>
-            <w:r>
-              <w:rPr>
-                <w:noProof/>
-                <w:webHidden/>
-              </w:rPr>
-              <w:fldChar w:fldCharType="end"/>
-            </w:r>
-          </w:hyperlink>
-        </w:p>
-        <w:p>
-          <w:pPr>
-            <w:pStyle w:val="TOC3"/>
-            <w:tabs>
-              <w:tab w:val="right" w:leader="dot" w:pos="9350"/>
-            </w:tabs>
-            <w:rPr>
-              <w:rFonts w:asciiTheme="minorHAnsi" w:eastAsiaTheme="minorEastAsia" w:hAnsiTheme="minorHAnsi" w:cstheme="minorBidi"/>
-              <w:noProof/>
-              <w:kern w:val="2"/>
-              <w:sz w:val="22"/>
-              <w:szCs w:val="22"/>
-              <w14:ligatures w14:val="standardContextual"/>
-            </w:rPr>
-          </w:pPr>
-          <w:hyperlink w:anchor="_Toc148778368" w:history="1">
-            <w:r>
-              <w:rPr>
-                <w:rStyle w:val="Hyperlink"/>
-                <w:noProof/>
-              </w:rPr>
-              <w:t>Ryan</w:t>
-            </w:r>
-            <w:r>
-              <w:rPr>
-                <w:noProof/>
-                <w:webHidden/>
-              </w:rPr>
-              <w:tab/>
-            </w:r>
-            <w:r>
-              <w:rPr>
-                <w:noProof/>
-                <w:webHidden/>
-              </w:rPr>
-              <w:fldChar w:fldCharType="begin"/>
-            </w:r>
-            <w:r>
-              <w:rPr>
-                <w:noProof/>
-                <w:webHidden/>
-              </w:rPr>
-              <w:instrText xml:space="preserve"> PAGEREF _Toc148778368 \h </w:instrText>
-            </w:r>
-            <w:r>
-              <w:rPr>
-                <w:noProof/>
-                <w:webHidden/>
-              </w:rPr>
-            </w:r>
-            <w:r>
-              <w:rPr>
-                <w:noProof/>
-                <w:webHidden/>
-              </w:rPr>
-              <w:fldChar w:fldCharType="separate"/>
-            </w:r>
-            <w:r>
-              <w:rPr>
-                <w:noProof/>
-                <w:webHidden/>
-              </w:rPr>
-              <w:t>19</w:t>
-            </w:r>
-            <w:r>
-              <w:rPr>
-                <w:noProof/>
-                <w:webHidden/>
-              </w:rPr>
-              <w:fldChar w:fldCharType="end"/>
-            </w:r>
-          </w:hyperlink>
-        </w:p>
-        <w:p>
-          <w:pPr>
-            <w:pStyle w:val="TOC1"/>
-            <w:tabs>
-              <w:tab w:val="right" w:leader="dot" w:pos="9350"/>
-            </w:tabs>
-            <w:rPr>
-              <w:rFonts w:asciiTheme="minorHAnsi" w:eastAsiaTheme="minorEastAsia" w:hAnsiTheme="minorHAnsi" w:cstheme="minorBidi"/>
-              <w:noProof/>
-              <w:kern w:val="2"/>
-              <w:sz w:val="22"/>
-              <w:szCs w:val="22"/>
-              <w14:ligatures w14:val="standardContextual"/>
-            </w:rPr>
-          </w:pPr>
-          <w:hyperlink w:anchor="_Toc148778369" w:history="1">
-            <w:r>
-              <w:rPr>
-                <w:rStyle w:val="Hyperlink"/>
-                <w:noProof/>
-              </w:rPr>
-              <w:t>Section 6 – Project Design</w:t>
-            </w:r>
-            <w:r>
-              <w:rPr>
-                <w:noProof/>
-                <w:webHidden/>
-              </w:rPr>
-              <w:tab/>
-            </w:r>
-            <w:r>
-              <w:rPr>
-                <w:noProof/>
-                <w:webHidden/>
-              </w:rPr>
-              <w:fldChar w:fldCharType="begin"/>
-            </w:r>
-            <w:r>
-              <w:rPr>
-                <w:noProof/>
-                <w:webHidden/>
-              </w:rPr>
-              <w:instrText xml:space="preserve"> PAGEREF _Toc148778369 \h </w:instrText>
-            </w:r>
-            <w:r>
-              <w:rPr>
-                <w:noProof/>
-                <w:webHidden/>
-              </w:rPr>
-            </w:r>
-            <w:r>
-              <w:rPr>
-                <w:noProof/>
-                <w:webHidden/>
-              </w:rPr>
-              <w:fldChar w:fldCharType="separate"/>
-            </w:r>
-            <w:r>
-              <w:rPr>
-                <w:noProof/>
-                <w:webHidden/>
-              </w:rPr>
-              <w:t>20</w:t>
-            </w:r>
-            <w:r>
-              <w:rPr>
-                <w:noProof/>
-                <w:webHidden/>
-              </w:rPr>
-              <w:fldChar w:fldCharType="end"/>
-            </w:r>
-          </w:hyperlink>
-        </w:p>
-        <w:p>
-          <w:pPr>
-            <w:pStyle w:val="TOC2"/>
-            <w:tabs>
-              <w:tab w:val="right" w:leader="dot" w:pos="9350"/>
-            </w:tabs>
-            <w:rPr>
-              <w:rFonts w:asciiTheme="minorHAnsi" w:eastAsiaTheme="minorEastAsia" w:hAnsiTheme="minorHAnsi" w:cstheme="minorBidi"/>
-              <w:noProof/>
-              <w:kern w:val="2"/>
-              <w:sz w:val="22"/>
-              <w:szCs w:val="22"/>
-              <w14:ligatures w14:val="standardContextual"/>
-            </w:rPr>
-          </w:pPr>
-          <w:hyperlink w:anchor="_Toc148778370" w:history="1">
-            <w:r>
-              <w:rPr>
-                <w:rStyle w:val="Hyperlink"/>
-                <w:noProof/>
-              </w:rPr>
-              <w:t>6.1 – Design Defined</w:t>
-            </w:r>
-            <w:r>
-              <w:rPr>
-                <w:noProof/>
-                <w:webHidden/>
-              </w:rPr>
-              <w:tab/>
-            </w:r>
-            <w:r>
-              <w:rPr>
-                <w:noProof/>
-                <w:webHidden/>
-              </w:rPr>
-              <w:fldChar w:fldCharType="begin"/>
-            </w:r>
-            <w:r>
-              <w:rPr>
-                <w:noProof/>
-                <w:webHidden/>
-              </w:rPr>
-              <w:instrText xml:space="preserve"> PAGEREF _Toc148778370 \h </w:instrText>
-            </w:r>
-            <w:r>
-              <w:rPr>
-                <w:noProof/>
-                <w:webHidden/>
-              </w:rPr>
-            </w:r>
-            <w:r>
-              <w:rPr>
-                <w:noProof/>
-                <w:webHidden/>
-              </w:rPr>
-              <w:fldChar w:fldCharType="separate"/>
-            </w:r>
-            <w:r>
-              <w:rPr>
-                <w:noProof/>
-                <w:webHidden/>
-              </w:rPr>
-              <w:t>20</w:t>
-            </w:r>
-            <w:r>
-              <w:rPr>
-                <w:noProof/>
-                <w:webHidden/>
-              </w:rPr>
-              <w:fldChar w:fldCharType="end"/>
-            </w:r>
-          </w:hyperlink>
-        </w:p>
-        <w:p>
-          <w:pPr>
-            <w:pStyle w:val="TOC2"/>
-            <w:tabs>
-              <w:tab w:val="right" w:leader="dot" w:pos="9350"/>
-            </w:tabs>
-            <w:rPr>
-              <w:rFonts w:asciiTheme="minorHAnsi" w:eastAsiaTheme="minorEastAsia" w:hAnsiTheme="minorHAnsi" w:cstheme="minorBidi"/>
-              <w:noProof/>
-              <w:kern w:val="2"/>
-              <w:sz w:val="22"/>
-              <w:szCs w:val="22"/>
-              <w14:ligatures w14:val="standardContextual"/>
-            </w:rPr>
-          </w:pPr>
-          <w:hyperlink w:anchor="_Toc148778371" w:history="1">
-            <w:r>
-              <w:rPr>
-                <w:rStyle w:val="Hyperlink"/>
-                <w:noProof/>
-              </w:rPr>
-              <w:t>6.2 – Team Design Process</w:t>
-            </w:r>
-            <w:r>
-              <w:rPr>
-                <w:noProof/>
-                <w:webHidden/>
-              </w:rPr>
-              <w:tab/>
-            </w:r>
-            <w:r>
-              <w:rPr>
-                <w:noProof/>
-                <w:webHidden/>
-              </w:rPr>
-              <w:fldChar w:fldCharType="begin"/>
-            </w:r>
-            <w:r>
-              <w:rPr>
-                <w:noProof/>
-                <w:webHidden/>
-              </w:rPr>
-              <w:instrText xml:space="preserve"> PAGEREF _Toc148778371 \h </w:instrText>
-            </w:r>
-            <w:r>
-              <w:rPr>
-                <w:noProof/>
-                <w:webHidden/>
-              </w:rPr>
-            </w:r>
-            <w:r>
-              <w:rPr>
-                <w:noProof/>
-                <w:webHidden/>
-              </w:rPr>
-              <w:fldChar w:fldCharType="separate"/>
-            </w:r>
-            <w:r>
-              <w:rPr>
-                <w:noProof/>
-                <w:webHidden/>
-              </w:rPr>
-              <w:t>20</w:t>
-            </w:r>
-            <w:r>
-              <w:rPr>
-                <w:noProof/>
-                <w:webHidden/>
-              </w:rPr>
-              <w:fldChar w:fldCharType="end"/>
-            </w:r>
-          </w:hyperlink>
-        </w:p>
-        <w:p>
-          <w:pPr>
-            <w:pStyle w:val="TOC2"/>
-            <w:tabs>
-              <w:tab w:val="right" w:leader="dot" w:pos="9350"/>
-            </w:tabs>
-            <w:rPr>
-              <w:rFonts w:asciiTheme="minorHAnsi" w:eastAsiaTheme="minorEastAsia" w:hAnsiTheme="minorHAnsi" w:cstheme="minorBidi"/>
-              <w:noProof/>
-              <w:kern w:val="2"/>
-              <w:sz w:val="22"/>
-              <w:szCs w:val="22"/>
-              <w14:ligatures w14:val="standardContextual"/>
-            </w:rPr>
-          </w:pPr>
-          <w:hyperlink w:anchor="_Toc148778372" w:history="1">
-            <w:r>
-              <w:rPr>
-                <w:rStyle w:val="Hyperlink"/>
-                <w:noProof/>
-              </w:rPr>
-              <w:t>6.2 – Graphical Design of WasteDrop</w:t>
-            </w:r>
-            <w:r>
-              <w:rPr>
-                <w:noProof/>
-                <w:webHidden/>
-              </w:rPr>
-              <w:tab/>
-            </w:r>
-            <w:r>
-              <w:rPr>
-                <w:noProof/>
-                <w:webHidden/>
-              </w:rPr>
-              <w:fldChar w:fldCharType="begin"/>
-            </w:r>
-            <w:r>
-              <w:rPr>
-                <w:noProof/>
-                <w:webHidden/>
-              </w:rPr>
-              <w:instrText xml:space="preserve"> PAGEREF _Toc148778372 \h </w:instrText>
-            </w:r>
-            <w:r>
-              <w:rPr>
-                <w:noProof/>
-                <w:webHidden/>
-              </w:rPr>
-            </w:r>
-            <w:r>
-              <w:rPr>
-                <w:noProof/>
-                <w:webHidden/>
-              </w:rPr>
-              <w:fldChar w:fldCharType="separate"/>
-            </w:r>
-            <w:r>
-              <w:rPr>
-                <w:noProof/>
-                <w:webHidden/>
-              </w:rPr>
-              <w:t>20</w:t>
-            </w:r>
-            <w:r>
-              <w:rPr>
-                <w:noProof/>
-                <w:webHidden/>
-              </w:rPr>
-              <w:fldChar w:fldCharType="end"/>
-            </w:r>
-          </w:hyperlink>
-        </w:p>
-        <w:p>
-          <w:pPr>
-            <w:pStyle w:val="TOC1"/>
-            <w:tabs>
-              <w:tab w:val="right" w:leader="dot" w:pos="9350"/>
-            </w:tabs>
-            <w:rPr>
-              <w:rFonts w:asciiTheme="minorHAnsi" w:eastAsiaTheme="minorEastAsia" w:hAnsiTheme="minorHAnsi" w:cstheme="minorBidi"/>
-              <w:noProof/>
-              <w:kern w:val="2"/>
-              <w:sz w:val="22"/>
-              <w:szCs w:val="22"/>
-              <w14:ligatures w14:val="standardContextual"/>
-            </w:rPr>
-          </w:pPr>
-          <w:hyperlink w:anchor="_Toc148778373" w:history="1">
-            <w:r>
-              <w:rPr>
-                <w:rStyle w:val="Hyperlink"/>
-                <w:noProof/>
-              </w:rPr>
-              <w:t>Section 7 – Rationale Management</w:t>
-            </w:r>
-            <w:r>
-              <w:rPr>
-                <w:noProof/>
-                <w:webHidden/>
-              </w:rPr>
-              <w:tab/>
-            </w:r>
-            <w:r>
-              <w:rPr>
-                <w:noProof/>
-                <w:webHidden/>
-              </w:rPr>
-              <w:fldChar w:fldCharType="begin"/>
-            </w:r>
-            <w:r>
-              <w:rPr>
-                <w:noProof/>
-                <w:webHidden/>
-              </w:rPr>
-              <w:instrText xml:space="preserve"> PAGEREF _Toc148778373 \h </w:instrText>
-            </w:r>
-            <w:r>
-              <w:rPr>
-                <w:noProof/>
-                <w:webHidden/>
-              </w:rPr>
-            </w:r>
-            <w:r>
-              <w:rPr>
-                <w:noProof/>
-                <w:webHidden/>
-              </w:rPr>
-              <w:fldChar w:fldCharType="separate"/>
-            </w:r>
-            <w:r>
-              <w:rPr>
-                <w:noProof/>
-                <w:webHidden/>
-              </w:rPr>
-              <w:t>21</w:t>
-            </w:r>
-            <w:r>
-              <w:rPr>
-                <w:noProof/>
-                <w:webHidden/>
-              </w:rPr>
-              <w:fldChar w:fldCharType="end"/>
-            </w:r>
-          </w:hyperlink>
-        </w:p>
-        <w:p>
-          <w:pPr>
-            <w:pStyle w:val="TOC2"/>
-            <w:tabs>
-              <w:tab w:val="right" w:leader="dot" w:pos="9350"/>
-            </w:tabs>
-            <w:rPr>
-              <w:rFonts w:asciiTheme="minorHAnsi" w:eastAsiaTheme="minorEastAsia" w:hAnsiTheme="minorHAnsi" w:cstheme="minorBidi"/>
-              <w:noProof/>
-              <w:kern w:val="2"/>
-              <w:sz w:val="22"/>
-              <w:szCs w:val="22"/>
-              <w14:ligatures w14:val="standardContextual"/>
-            </w:rPr>
-          </w:pPr>
-          <w:hyperlink w:anchor="_Toc148778374" w:history="1">
-            <w:r>
-              <w:rPr>
-                <w:rStyle w:val="Hyperlink"/>
-                <w:noProof/>
-              </w:rPr>
-              <w:t>7.1 – Issues Addressed</w:t>
-            </w:r>
-            <w:r>
-              <w:rPr>
-                <w:noProof/>
-                <w:webHidden/>
-              </w:rPr>
-              <w:tab/>
-            </w:r>
-            <w:r>
-              <w:rPr>
-                <w:noProof/>
-                <w:webHidden/>
-              </w:rPr>
-              <w:fldChar w:fldCharType="begin"/>
-            </w:r>
-            <w:r>
-              <w:rPr>
-                <w:noProof/>
-                <w:webHidden/>
-              </w:rPr>
-              <w:instrText xml:space="preserve"> PAGEREF _Toc148778374 \h </w:instrText>
-            </w:r>
-            <w:r>
-              <w:rPr>
-                <w:noProof/>
-                <w:webHidden/>
-              </w:rPr>
-            </w:r>
-            <w:r>
-              <w:rPr>
-                <w:noProof/>
-                <w:webHidden/>
-              </w:rPr>
-              <w:fldChar w:fldCharType="separate"/>
-            </w:r>
-            <w:r>
-              <w:rPr>
-                <w:noProof/>
-                <w:webHidden/>
-              </w:rPr>
-              <w:t>21</w:t>
-            </w:r>
-            <w:r>
-              <w:rPr>
-                <w:noProof/>
-                <w:webHidden/>
-              </w:rPr>
-              <w:fldChar w:fldCharType="end"/>
-            </w:r>
-          </w:hyperlink>
-        </w:p>
-        <w:p>
-          <w:pPr>
-            <w:pStyle w:val="TOC2"/>
-            <w:tabs>
-              <w:tab w:val="right" w:leader="dot" w:pos="9350"/>
-            </w:tabs>
-            <w:rPr>
-              <w:rFonts w:asciiTheme="minorHAnsi" w:eastAsiaTheme="minorEastAsia" w:hAnsiTheme="minorHAnsi" w:cstheme="minorBidi"/>
-              <w:noProof/>
-              <w:kern w:val="2"/>
-              <w:sz w:val="22"/>
-              <w:szCs w:val="22"/>
-              <w14:ligatures w14:val="standardContextual"/>
-            </w:rPr>
-          </w:pPr>
-          <w:hyperlink w:anchor="_Toc148778375" w:history="1">
-            <w:r>
-              <w:rPr>
-                <w:rStyle w:val="Hyperlink"/>
-                <w:noProof/>
-              </w:rPr>
-              <w:t>7.2 – Alternatives</w:t>
-            </w:r>
-            <w:r>
-              <w:rPr>
-                <w:noProof/>
-                <w:webHidden/>
-              </w:rPr>
-              <w:tab/>
-            </w:r>
-            <w:r>
-              <w:rPr>
-                <w:noProof/>
-                <w:webHidden/>
-              </w:rPr>
-              <w:fldChar w:fldCharType="begin"/>
-            </w:r>
-            <w:r>
-              <w:rPr>
-                <w:noProof/>
-                <w:webHidden/>
-              </w:rPr>
-              <w:instrText xml:space="preserve"> PAGEREF _Toc148778375 \h </w:instrText>
-            </w:r>
-            <w:r>
-              <w:rPr>
-                <w:noProof/>
-                <w:webHidden/>
-              </w:rPr>
-            </w:r>
-            <w:r>
-              <w:rPr>
-                <w:noProof/>
-                <w:webHidden/>
-              </w:rPr>
-              <w:fldChar w:fldCharType="separate"/>
-            </w:r>
-            <w:r>
-              <w:rPr>
-                <w:noProof/>
-                <w:webHidden/>
-              </w:rPr>
-              <w:t>21</w:t>
-            </w:r>
-            <w:r>
-              <w:rPr>
-                <w:noProof/>
-                <w:webHidden/>
-              </w:rPr>
-              <w:fldChar w:fldCharType="end"/>
-            </w:r>
-          </w:hyperlink>
-        </w:p>
-        <w:p>
-          <w:pPr>
-            <w:pStyle w:val="TOC2"/>
-            <w:tabs>
-              <w:tab w:val="right" w:leader="dot" w:pos="9350"/>
-            </w:tabs>
-            <w:rPr>
-              <w:rFonts w:asciiTheme="minorHAnsi" w:eastAsiaTheme="minorEastAsia" w:hAnsiTheme="minorHAnsi" w:cstheme="minorBidi"/>
-              <w:noProof/>
-              <w:kern w:val="2"/>
-              <w:sz w:val="22"/>
-              <w:szCs w:val="22"/>
-              <w14:ligatures w14:val="standardContextual"/>
-            </w:rPr>
-          </w:pPr>
-          <w:hyperlink w:anchor="_Toc148778376" w:history="1">
-            <w:r>
-              <w:rPr>
-                <w:rStyle w:val="Hyperlink"/>
-                <w:noProof/>
-              </w:rPr>
-              <w:t>7.3 – Decisions Made</w:t>
-            </w:r>
-            <w:r>
-              <w:rPr>
-                <w:noProof/>
-                <w:webHidden/>
-              </w:rPr>
-              <w:tab/>
-            </w:r>
-            <w:r>
-              <w:rPr>
-                <w:noProof/>
-                <w:webHidden/>
-              </w:rPr>
-              <w:fldChar w:fldCharType="begin"/>
-            </w:r>
-            <w:r>
-              <w:rPr>
-                <w:noProof/>
-                <w:webHidden/>
-              </w:rPr>
-              <w:instrText xml:space="preserve"> PAGEREF _Toc148778376 \h </w:instrText>
-            </w:r>
-            <w:r>
-              <w:rPr>
-                <w:noProof/>
-                <w:webHidden/>
-              </w:rPr>
-            </w:r>
-            <w:r>
-              <w:rPr>
-                <w:noProof/>
-                <w:webHidden/>
-              </w:rPr>
-              <w:fldChar w:fldCharType="separate"/>
-            </w:r>
-            <w:r>
-              <w:rPr>
-                <w:noProof/>
-                <w:webHidden/>
-              </w:rPr>
-              <w:t>21</w:t>
-            </w:r>
-            <w:r>
-              <w:rPr>
-                <w:noProof/>
-                <w:webHidden/>
-              </w:rPr>
-              <w:fldChar w:fldCharType="end"/>
-            </w:r>
-          </w:hyperlink>
-        </w:p>
-        <w:p>
-          <w:pPr>
-            <w:pStyle w:val="TOC2"/>
-            <w:tabs>
-              <w:tab w:val="right" w:leader="dot" w:pos="9350"/>
-            </w:tabs>
-            <w:rPr>
-              <w:rFonts w:asciiTheme="minorHAnsi" w:eastAsiaTheme="minorEastAsia" w:hAnsiTheme="minorHAnsi" w:cstheme="minorBidi"/>
-              <w:noProof/>
-              <w:kern w:val="2"/>
-              <w:sz w:val="22"/>
-              <w:szCs w:val="22"/>
-              <w14:ligatures w14:val="standardContextual"/>
-            </w:rPr>
-          </w:pPr>
-          <w:hyperlink w:anchor="_Toc148778377" w:history="1">
-            <w:r>
-              <w:rPr>
-                <w:rStyle w:val="Hyperlink"/>
-                <w:noProof/>
-              </w:rPr>
-              <w:t>7.4 – Guiding Criteria</w:t>
-            </w:r>
-            <w:r>
-              <w:rPr>
-                <w:noProof/>
-                <w:webHidden/>
-              </w:rPr>
-              <w:tab/>
-            </w:r>
-            <w:r>
-              <w:rPr>
-                <w:noProof/>
-                <w:webHidden/>
-              </w:rPr>
-              <w:fldChar w:fldCharType="begin"/>
-            </w:r>
-            <w:r>
-              <w:rPr>
-                <w:noProof/>
-                <w:webHidden/>
-              </w:rPr>
-              <w:instrText xml:space="preserve"> PAGEREF _Toc148778377 \h </w:instrText>
-            </w:r>
-            <w:r>
-              <w:rPr>
-                <w:noProof/>
-                <w:webHidden/>
-              </w:rPr>
-            </w:r>
-            <w:r>
-              <w:rPr>
-                <w:noProof/>
-                <w:webHidden/>
-              </w:rPr>
-              <w:fldChar w:fldCharType="separate"/>
-            </w:r>
-            <w:r>
-              <w:rPr>
-                <w:noProof/>
-                <w:webHidden/>
-              </w:rPr>
-              <w:t>21</w:t>
-            </w:r>
-            <w:r>
-              <w:rPr>
-                <w:noProof/>
-                <w:webHidden/>
-              </w:rPr>
-              <w:fldChar w:fldCharType="end"/>
-            </w:r>
-          </w:hyperlink>
-        </w:p>
-        <w:p>
-          <w:pPr>
-            <w:pStyle w:val="TOC2"/>
-            <w:tabs>
-              <w:tab w:val="right" w:leader="dot" w:pos="9350"/>
-            </w:tabs>
-            <w:rPr>
-              <w:rFonts w:asciiTheme="minorHAnsi" w:eastAsiaTheme="minorEastAsia" w:hAnsiTheme="minorHAnsi" w:cstheme="minorBidi"/>
-              <w:noProof/>
-              <w:kern w:val="2"/>
-              <w:sz w:val="22"/>
-              <w:szCs w:val="22"/>
-              <w14:ligatures w14:val="standardContextual"/>
-            </w:rPr>
-          </w:pPr>
-          <w:hyperlink w:anchor="_Toc148778378" w:history="1">
-            <w:r>
-              <w:rPr>
-                <w:rStyle w:val="Hyperlink"/>
-                <w:noProof/>
-              </w:rPr>
-              <w:t>7.5 – Developer Discourse</w:t>
-            </w:r>
-            <w:r>
-              <w:rPr>
-                <w:noProof/>
-                <w:webHidden/>
-              </w:rPr>
-              <w:tab/>
-            </w:r>
-            <w:r>
-              <w:rPr>
-                <w:noProof/>
-                <w:webHidden/>
-              </w:rPr>
-              <w:fldChar w:fldCharType="begin"/>
-            </w:r>
-            <w:r>
-              <w:rPr>
-                <w:noProof/>
-                <w:webHidden/>
-              </w:rPr>
-              <w:instrText xml:space="preserve"> PAGEREF _Toc148778378 \h </w:instrText>
-            </w:r>
-            <w:r>
-              <w:rPr>
-                <w:noProof/>
-                <w:webHidden/>
-              </w:rPr>
-            </w:r>
-            <w:r>
-              <w:rPr>
-                <w:noProof/>
-                <w:webHidden/>
-              </w:rPr>
-              <w:fldChar w:fldCharType="separate"/>
-            </w:r>
-            <w:r>
-              <w:rPr>
-                <w:noProof/>
-                <w:webHidden/>
-              </w:rPr>
-              <w:t>21</w:t>
-            </w:r>
-            <w:r>
-              <w:rPr>
-                <w:noProof/>
-                <w:webHidden/>
-              </w:rPr>
-              <w:fldChar w:fldCharType="end"/>
-            </w:r>
-          </w:hyperlink>
-        </w:p>
-        <w:p>
-          <w:pPr>
-            <w:pStyle w:val="TOC1"/>
-            <w:tabs>
-              <w:tab w:val="right" w:leader="dot" w:pos="9350"/>
-            </w:tabs>
-            <w:rPr>
-              <w:rFonts w:asciiTheme="minorHAnsi" w:eastAsiaTheme="minorEastAsia" w:hAnsiTheme="minorHAnsi" w:cstheme="minorBidi"/>
-              <w:noProof/>
-              <w:kern w:val="2"/>
-              <w:sz w:val="22"/>
-              <w:szCs w:val="22"/>
-              <w14:ligatures w14:val="standardContextual"/>
-            </w:rPr>
-          </w:pPr>
-          <w:hyperlink w:anchor="_Toc148778379" w:history="1">
-            <w:r>
-              <w:rPr>
-                <w:rStyle w:val="Hyperlink"/>
-                <w:noProof/>
-              </w:rPr>
-              <w:t>Section 8 – Sources</w:t>
-            </w:r>
-            <w:r>
-              <w:rPr>
-                <w:noProof/>
-                <w:webHidden/>
-              </w:rPr>
-              <w:tab/>
-            </w:r>
-            <w:r>
-              <w:rPr>
-                <w:noProof/>
-                <w:webHidden/>
-              </w:rPr>
-              <w:fldChar w:fldCharType="begin"/>
-            </w:r>
-            <w:r>
-              <w:rPr>
-                <w:noProof/>
-                <w:webHidden/>
-              </w:rPr>
-              <w:instrText xml:space="preserve"> PAGEREF _Toc148778379 \h </w:instrText>
-            </w:r>
-            <w:r>
-              <w:rPr>
-                <w:noProof/>
-                <w:webHidden/>
-              </w:rPr>
-            </w:r>
-            <w:r>
-              <w:rPr>
-                <w:noProof/>
-                <w:webHidden/>
-              </w:rPr>
-              <w:fldChar w:fldCharType="separate"/>
-            </w:r>
-            <w:r>
-              <w:rPr>
-                <w:noProof/>
-                <w:webHidden/>
-              </w:rPr>
-              <w:t>22</w:t>
+              <w:t>25</w:t>
             </w:r>
             <w:r>
               <w:rPr>
@@ -3903,7 +4341,7 @@
         </w:rPr>
         <w:br w:type="column"/>
       </w:r>
-      <w:bookmarkStart w:id="0" w:name="_Toc148778330"/>
+      <w:bookmarkStart w:id="0" w:name="_Toc149142102"/>
       <w:r>
         <w:rPr>
           <w:rStyle w:val="Heading1Char"/>
@@ -3942,7 +4380,7 @@
         <w:pStyle w:val="Heading1"/>
         <w:jc w:val="center"/>
       </w:pPr>
-      <w:bookmarkStart w:id="1" w:name="_Toc148778331"/>
+      <w:bookmarkStart w:id="1" w:name="_Toc149142103"/>
       <w:r>
         <w:t>Section 2 – Description of Salient Characteristics</w:t>
       </w:r>
@@ -3954,7 +4392,7 @@
           <w:rStyle w:val="Heading2Char"/>
         </w:rPr>
       </w:pPr>
-      <w:bookmarkStart w:id="2" w:name="_Toc148778332"/>
+      <w:bookmarkStart w:id="2" w:name="_Toc149142104"/>
       <w:r>
         <w:rPr>
           <w:rStyle w:val="Heading2Char"/>
@@ -4050,7 +4488,7 @@
       <w:pPr>
         <w:pStyle w:val="Heading2"/>
       </w:pPr>
-      <w:bookmarkStart w:id="3" w:name="_Toc148778333"/>
+      <w:bookmarkStart w:id="3" w:name="_Toc149142105"/>
       <w:r>
         <w:lastRenderedPageBreak/>
         <w:t>2.2</w:t>
@@ -4126,7 +4564,7 @@
       <w:pPr>
         <w:pStyle w:val="Heading2"/>
       </w:pPr>
-      <w:bookmarkStart w:id="4" w:name="_Toc148778334"/>
+      <w:bookmarkStart w:id="4" w:name="_Toc149142106"/>
       <w:r>
         <w:t>2.3</w:t>
       </w:r>
@@ -4179,7 +4617,7 @@
       <w:r>
         <w:br w:type="column"/>
       </w:r>
-      <w:bookmarkStart w:id="5" w:name="_Toc148778335"/>
+      <w:bookmarkStart w:id="5" w:name="_Toc149142107"/>
       <w:r>
         <w:lastRenderedPageBreak/>
         <w:t>Section 3 – Contextual Issues and Constraints</w:t>
@@ -4190,7 +4628,7 @@
       <w:pPr>
         <w:pStyle w:val="Heading2"/>
       </w:pPr>
-      <w:bookmarkStart w:id="6" w:name="_Toc148778336"/>
+      <w:bookmarkStart w:id="6" w:name="_Toc149142108"/>
       <w:r>
         <w:t>3.1</w:t>
       </w:r>
@@ -4270,7 +4708,7 @@
       <w:r>
         <w:br w:type="column"/>
       </w:r>
-      <w:bookmarkStart w:id="7" w:name="_Toc148778337"/>
+      <w:bookmarkStart w:id="7" w:name="_Toc149142109"/>
       <w:r>
         <w:lastRenderedPageBreak/>
         <w:t>Section 4 – Proposed Schedule</w:t>
@@ -4281,7 +4719,7 @@
       <w:pPr>
         <w:pStyle w:val="Heading2"/>
       </w:pPr>
-      <w:bookmarkStart w:id="8" w:name="_Toc148778338"/>
+      <w:bookmarkStart w:id="8" w:name="_Toc149142110"/>
       <w:r>
         <w:t>4.1.1 &amp; 4.1.2</w:t>
       </w:r>
@@ -4295,7 +4733,7 @@
           <w:szCs w:val="28"/>
         </w:rPr>
       </w:pPr>
-      <w:bookmarkStart w:id="9" w:name="_Toc148778339"/>
+      <w:bookmarkStart w:id="9" w:name="_Toc149142111"/>
       <w:r>
         <w:rPr>
           <w:sz w:val="28"/>
@@ -4367,7 +4805,7 @@
           <w:szCs w:val="28"/>
         </w:rPr>
       </w:pPr>
-      <w:bookmarkStart w:id="10" w:name="_Toc148778340"/>
+      <w:bookmarkStart w:id="10" w:name="_Toc149142112"/>
       <w:r>
         <w:rPr>
           <w:sz w:val="28"/>
@@ -4443,7 +4881,7 @@
           <w:szCs w:val="28"/>
         </w:rPr>
       </w:pPr>
-      <w:bookmarkStart w:id="11" w:name="_Toc148778341"/>
+      <w:bookmarkStart w:id="11" w:name="_Toc149142113"/>
       <w:r>
         <w:rPr>
           <w:sz w:val="28"/>
@@ -4549,7 +4987,7 @@
           <w:szCs w:val="28"/>
         </w:rPr>
       </w:pPr>
-      <w:bookmarkStart w:id="12" w:name="_Toc148778342"/>
+      <w:bookmarkStart w:id="12" w:name="_Toc149142114"/>
       <w:r>
         <w:rPr>
           <w:sz w:val="28"/>
@@ -4629,7 +5067,7 @@
           <w:szCs w:val="28"/>
         </w:rPr>
       </w:pPr>
-      <w:bookmarkStart w:id="13" w:name="_Toc148778343"/>
+      <w:bookmarkStart w:id="13" w:name="_Toc149142115"/>
       <w:r>
         <w:rPr>
           <w:sz w:val="28"/>
@@ -4703,7 +5141,7 @@
           <w:szCs w:val="28"/>
         </w:rPr>
       </w:pPr>
-      <w:bookmarkStart w:id="14" w:name="_Toc148778344"/>
+      <w:bookmarkStart w:id="14" w:name="_Toc149142116"/>
       <w:r>
         <w:rPr>
           <w:sz w:val="28"/>
@@ -4771,7 +5209,7 @@
           <w:szCs w:val="28"/>
         </w:rPr>
       </w:pPr>
-      <w:bookmarkStart w:id="15" w:name="_Toc148778345"/>
+      <w:bookmarkStart w:id="15" w:name="_Toc149142117"/>
       <w:r>
         <w:rPr>
           <w:sz w:val="28"/>
@@ -4853,7 +5291,7 @@
           <w:szCs w:val="28"/>
         </w:rPr>
       </w:pPr>
-      <w:bookmarkStart w:id="16" w:name="_Toc148778346"/>
+      <w:bookmarkStart w:id="16" w:name="_Toc149142118"/>
       <w:r>
         <w:rPr>
           <w:sz w:val="28"/>
@@ -4930,7 +5368,7 @@
           <w:szCs w:val="28"/>
         </w:rPr>
       </w:pPr>
-      <w:bookmarkStart w:id="17" w:name="_Toc148778347"/>
+      <w:bookmarkStart w:id="17" w:name="_Toc149142119"/>
       <w:r>
         <w:rPr>
           <w:sz w:val="28"/>
@@ -5002,8 +5440,8 @@
           <w:szCs w:val="28"/>
         </w:rPr>
       </w:pPr>
-      <w:bookmarkStart w:id="18" w:name="_Toc148778348"/>
-      <w:bookmarkStart w:id="19" w:name="_Hlk145780427"/>
+      <w:bookmarkStart w:id="18" w:name="_Hlk145780427"/>
+      <w:bookmarkStart w:id="19" w:name="_Toc149142120"/>
       <w:r>
         <w:rPr>
           <w:sz w:val="28"/>
@@ -5012,9 +5450,9 @@
         <w:lastRenderedPageBreak/>
         <w:t>(US010) Low Code User Friendly Query</w:t>
       </w:r>
-      <w:bookmarkEnd w:id="18"/>
-    </w:p>
-    <w:bookmarkEnd w:id="19"/>
+      <w:bookmarkEnd w:id="19"/>
+    </w:p>
+    <w:bookmarkEnd w:id="18"/>
     <w:p>
       <w:pPr>
         <w:jc w:val="center"/>
@@ -5076,7 +5514,7 @@
           <w:szCs w:val="28"/>
         </w:rPr>
       </w:pPr>
-      <w:bookmarkStart w:id="20" w:name="_Toc148778349"/>
+      <w:bookmarkStart w:id="20" w:name="_Toc149142121"/>
       <w:r>
         <w:rPr>
           <w:sz w:val="28"/>
@@ -5173,7 +5611,7 @@
           <w:szCs w:val="28"/>
         </w:rPr>
       </w:pPr>
-      <w:bookmarkStart w:id="21" w:name="_Toc148778350"/>
+      <w:bookmarkStart w:id="21" w:name="_Toc149142122"/>
       <w:r>
         <w:rPr>
           <w:sz w:val="28"/>
@@ -5256,13 +5694,30 @@
     <w:p/>
     <w:p>
       <w:pPr>
-        <w:pStyle w:val="Heading2"/>
-      </w:pPr>
-      <w:bookmarkStart w:id="22" w:name="_Toc148778351"/>
-      <w:r>
-        <w:t>(US0013) Create DB schema Design.</w:t>
+        <w:pStyle w:val="Heading3"/>
+        <w:rPr>
+          <w:sz w:val="28"/>
+          <w:szCs w:val="28"/>
+        </w:rPr>
+      </w:pPr>
+      <w:bookmarkStart w:id="22" w:name="_Toc149142123"/>
+      <w:r>
+        <w:rPr>
+          <w:sz w:val="28"/>
+          <w:szCs w:val="28"/>
+        </w:rPr>
+        <w:t xml:space="preserve">(US0013) Create DB schema </w:t>
+      </w:r>
+      <w:proofErr w:type="gramStart"/>
+      <w:r>
+        <w:rPr>
+          <w:sz w:val="28"/>
+          <w:szCs w:val="28"/>
+        </w:rPr>
+        <w:t>Design</w:t>
       </w:r>
       <w:bookmarkEnd w:id="22"/>
+      <w:proofErr w:type="gramEnd"/>
     </w:p>
     <w:p>
       <w:pPr>
@@ -5305,6 +5760,9 @@
       </w:r>
     </w:p>
     <w:p>
+      <w:pPr>
+        <w:ind w:firstLine="720"/>
+      </w:pPr>
       <w:r>
         <w:t>A working and normalized database schema design is created.</w:t>
       </w:r>
@@ -5314,12 +5772,48 @@
     <w:p/>
     <w:p>
       <w:pPr>
-        <w:pStyle w:val="Heading2"/>
-      </w:pPr>
-      <w:bookmarkStart w:id="23" w:name="_Toc148778352"/>
-      <w:r>
+        <w:pStyle w:val="Heading3"/>
+        <w:rPr>
+          <w:sz w:val="28"/>
+          <w:szCs w:val="28"/>
+        </w:rPr>
+      </w:pPr>
+      <w:bookmarkStart w:id="23" w:name="_Toc149142124"/>
+      <w:r>
+        <w:rPr>
+          <w:sz w:val="28"/>
+          <w:szCs w:val="28"/>
+        </w:rPr>
         <w:lastRenderedPageBreak/>
-        <w:t>(US0014) Page switching functionality.</w:t>
+        <w:t>(US0014) Page</w:t>
+      </w:r>
+      <w:r>
+        <w:rPr>
+          <w:sz w:val="28"/>
+          <w:szCs w:val="28"/>
+        </w:rPr>
+        <w:t>-S</w:t>
+      </w:r>
+      <w:r>
+        <w:rPr>
+          <w:sz w:val="28"/>
+          <w:szCs w:val="28"/>
+        </w:rPr>
+        <w:t xml:space="preserve">witching </w:t>
+      </w:r>
+      <w:r>
+        <w:rPr>
+          <w:sz w:val="28"/>
+          <w:szCs w:val="28"/>
+        </w:rPr>
+        <w:t>F</w:t>
+      </w:r>
+      <w:r>
+        <w:rPr>
+          <w:sz w:val="28"/>
+          <w:szCs w:val="28"/>
+        </w:rPr>
+        <w:t>unctionality</w:t>
       </w:r>
       <w:bookmarkEnd w:id="23"/>
     </w:p>
@@ -5336,6 +5830,9 @@
       </w:r>
     </w:p>
     <w:p>
+      <w:pPr>
+        <w:ind w:firstLine="720"/>
+      </w:pPr>
       <w:r>
         <w:t xml:space="preserve">As a user, </w:t>
       </w:r>
@@ -5372,20 +5869,47 @@
       </w:r>
     </w:p>
     <w:p>
+      <w:pPr>
+        <w:ind w:firstLine="720"/>
+      </w:pPr>
       <w:r>
         <w:t>When users log in or need to access items, the switch page functionality works correctly.</w:t>
       </w:r>
     </w:p>
-    <w:p/>
-    <w:p>
-      <w:pPr>
-        <w:pStyle w:val="Heading2"/>
-      </w:pPr>
-      <w:bookmarkStart w:id="24" w:name="_Toc148778353"/>
-      <w:r>
-        <w:t>(US015) “Use one” functionality for items.</w:t>
+    <w:p>
+      <w:pPr>
+        <w:rPr>
+          <w:sz w:val="28"/>
+          <w:szCs w:val="32"/>
+        </w:rPr>
+      </w:pPr>
+    </w:p>
+    <w:p>
+      <w:pPr>
+        <w:pStyle w:val="Heading3"/>
+        <w:rPr>
+          <w:sz w:val="28"/>
+          <w:szCs w:val="28"/>
+        </w:rPr>
+      </w:pPr>
+      <w:bookmarkStart w:id="24" w:name="_Toc149142125"/>
+      <w:r>
+        <w:rPr>
+          <w:sz w:val="28"/>
+          <w:szCs w:val="28"/>
+        </w:rPr>
+        <w:t xml:space="preserve">(US015) “Use one” functionality for </w:t>
+      </w:r>
+      <w:proofErr w:type="gramStart"/>
+      <w:r>
+        <w:rPr>
+          <w:sz w:val="28"/>
+          <w:szCs w:val="28"/>
+        </w:rPr>
+        <w:t>items</w:t>
       </w:r>
       <w:bookmarkEnd w:id="24"/>
+      <w:proofErr w:type="gramEnd"/>
     </w:p>
     <w:p>
       <w:pPr>
@@ -5428,18 +5952,42 @@
       </w:r>
     </w:p>
     <w:p>
+      <w:pPr>
+        <w:ind w:firstLine="720"/>
+      </w:pPr>
       <w:r>
         <w:t>A button will allow for the reduction of 1 for inventory quantity for item.</w:t>
       </w:r>
     </w:p>
     <w:p/>
-    <w:p>
-      <w:pPr>
-        <w:pStyle w:val="Heading2"/>
-      </w:pPr>
-      <w:bookmarkStart w:id="25" w:name="_Toc148778354"/>
-      <w:r>
-        <w:t>(US016) “Use many” functionality for items</w:t>
+    <w:p/>
+    <w:p/>
+    <w:p/>
+    <w:p/>
+    <w:p>
+      <w:pPr>
+        <w:pStyle w:val="Heading3"/>
+        <w:rPr>
+          <w:sz w:val="28"/>
+          <w:szCs w:val="28"/>
+        </w:rPr>
+      </w:pPr>
+      <w:bookmarkStart w:id="25" w:name="_Toc149142126"/>
+      <w:r>
+        <w:rPr>
+          <w:sz w:val="28"/>
+          <w:szCs w:val="28"/>
+        </w:rPr>
+        <w:lastRenderedPageBreak/>
+        <w:t>(</w:t>
+      </w:r>
+      <w:r>
+        <w:rPr>
+          <w:rStyle w:val="Heading3Char"/>
+          <w:sz w:val="28"/>
+          <w:szCs w:val="28"/>
+        </w:rPr>
+        <w:t>US016) “Use many” functionality for items</w:t>
       </w:r>
       <w:bookmarkEnd w:id="25"/>
     </w:p>
@@ -5480,6 +6028,9 @@
       </w:r>
     </w:p>
     <w:p>
+      <w:pPr>
+        <w:ind w:firstLine="720"/>
+      </w:pPr>
       <w:r>
         <w:t xml:space="preserve">Users will be able to reduce inventory count quantity of an item by more than just </w:t>
       </w:r>
@@ -5491,11 +6042,18 @@
     </w:p>
     <w:p>
       <w:pPr>
-        <w:pStyle w:val="Heading2"/>
-      </w:pPr>
-      <w:bookmarkStart w:id="26" w:name="_Toc148778355"/>
-      <w:r>
-        <w:lastRenderedPageBreak/>
+        <w:pStyle w:val="Heading3"/>
+        <w:rPr>
+          <w:sz w:val="28"/>
+          <w:szCs w:val="28"/>
+        </w:rPr>
+      </w:pPr>
+      <w:bookmarkStart w:id="26" w:name="_Toc149142127"/>
+      <w:r>
+        <w:rPr>
+          <w:sz w:val="28"/>
+          <w:szCs w:val="28"/>
+        </w:rPr>
         <w:t>(US017) Historical list</w:t>
       </w:r>
       <w:bookmarkEnd w:id="26"/>
@@ -5537,6 +6095,9 @@
       </w:r>
     </w:p>
     <w:p>
+      <w:pPr>
+        <w:ind w:firstLine="720"/>
+      </w:pPr>
       <w:r>
         <w:t>Trigger moves consumed items to historical items table.</w:t>
       </w:r>
@@ -5544,10 +6105,18 @@
     <w:p/>
     <w:p>
       <w:pPr>
-        <w:pStyle w:val="Heading2"/>
-      </w:pPr>
-      <w:bookmarkStart w:id="27" w:name="_Toc148778356"/>
-      <w:r>
+        <w:pStyle w:val="Heading3"/>
+        <w:rPr>
+          <w:sz w:val="28"/>
+          <w:szCs w:val="28"/>
+        </w:rPr>
+      </w:pPr>
+      <w:bookmarkStart w:id="27" w:name="_Toc149142128"/>
+      <w:r>
+        <w:rPr>
+          <w:sz w:val="28"/>
+          <w:szCs w:val="28"/>
+        </w:rPr>
         <w:t>(US018) Pre final release code tests</w:t>
       </w:r>
       <w:bookmarkEnd w:id="27"/>
@@ -5593,16 +6162,28 @@
       </w:r>
     </w:p>
     <w:p>
+      <w:pPr>
+        <w:ind w:firstLine="720"/>
+      </w:pPr>
       <w:r>
         <w:t>No final bugs are found in last check before final code deployment on release.</w:t>
       </w:r>
     </w:p>
     <w:p>
       <w:pPr>
-        <w:pStyle w:val="Heading2"/>
-      </w:pPr>
-      <w:bookmarkStart w:id="28" w:name="_Toc148778357"/>
-      <w:r>
+        <w:pStyle w:val="Heading3"/>
+        <w:rPr>
+          <w:sz w:val="28"/>
+          <w:szCs w:val="28"/>
+        </w:rPr>
+      </w:pPr>
+      <w:bookmarkStart w:id="28" w:name="_Toc149142129"/>
+      <w:r>
+        <w:rPr>
+          <w:sz w:val="28"/>
+          <w:szCs w:val="28"/>
+        </w:rPr>
+        <w:lastRenderedPageBreak/>
         <w:t>(US019) Password Hashing</w:t>
       </w:r>
       <w:bookmarkEnd w:id="28"/>
@@ -5648,20 +6229,131 @@
       </w:r>
     </w:p>
     <w:p>
+      <w:pPr>
+        <w:ind w:firstLine="720"/>
+      </w:pPr>
       <w:r>
         <w:t>User passwords are hashed before inserted to the database.</w:t>
       </w:r>
     </w:p>
     <w:p>
       <w:pPr>
+        <w:pStyle w:val="Heading3"/>
+        <w:rPr>
+          <w:sz w:val="28"/>
+          <w:szCs w:val="28"/>
+        </w:rPr>
+      </w:pPr>
+      <w:bookmarkStart w:id="29" w:name="_Toc149142130"/>
+      <w:r>
+        <w:rPr>
+          <w:sz w:val="28"/>
+          <w:szCs w:val="28"/>
+        </w:rPr>
+        <w:t>(US0</w:t>
+      </w:r>
+      <w:r>
+        <w:rPr>
+          <w:sz w:val="28"/>
+          <w:szCs w:val="28"/>
+        </w:rPr>
+        <w:t>20</w:t>
+      </w:r>
+      <w:r>
+        <w:rPr>
+          <w:sz w:val="28"/>
+          <w:szCs w:val="28"/>
+        </w:rPr>
+        <w:t xml:space="preserve">) </w:t>
+      </w:r>
+      <w:r>
+        <w:rPr>
+          <w:sz w:val="28"/>
+          <w:szCs w:val="28"/>
+        </w:rPr>
+        <w:t>Delete Binz</w:t>
+      </w:r>
+      <w:bookmarkEnd w:id="29"/>
+    </w:p>
+    <w:p>
+      <w:pPr>
+        <w:jc w:val="center"/>
+        <w:rPr>
+          <w:b/>
+          <w:bCs/>
+        </w:rPr>
+      </w:pPr>
+      <w:r>
+        <w:rPr>
+          <w:b/>
+          <w:bCs/>
+        </w:rPr>
+        <w:t>Description</w:t>
+      </w:r>
+    </w:p>
+    <w:p>
+      <w:pPr>
+        <w:ind w:firstLine="720"/>
+      </w:pPr>
+      <w:r>
+        <w:t xml:space="preserve">As a </w:t>
+      </w:r>
+      <w:r>
+        <w:t>user</w:t>
+      </w:r>
+      <w:r>
+        <w:t xml:space="preserve">, I want to </w:t>
+      </w:r>
+      <w:r>
+        <w:t>be able to delete Binz when I no longer need them.</w:t>
+      </w:r>
+    </w:p>
+    <w:p>
+      <w:pPr>
+        <w:jc w:val="center"/>
+        <w:rPr>
+          <w:b/>
+          <w:bCs/>
+        </w:rPr>
+      </w:pPr>
+      <w:r>
+        <w:rPr>
+          <w:b/>
+          <w:bCs/>
+        </w:rPr>
+        <w:t>Acceptance Criteria</w:t>
+      </w:r>
+    </w:p>
+    <w:p>
+      <w:pPr>
+        <w:ind w:firstLine="720"/>
+      </w:pPr>
+      <w:r>
+        <w:t xml:space="preserve">Users have capability to delete a Binz which removes it from the database and </w:t>
+      </w:r>
+      <w:proofErr w:type="spellStart"/>
+      <w:r>
+        <w:t>their</w:t>
+      </w:r>
+      <w:proofErr w:type="spellEnd"/>
+      <w:r>
+        <w:t xml:space="preserve"> profile.</w:t>
+      </w:r>
+    </w:p>
+    <w:p/>
+    <w:p>
+      <w:pPr>
         <w:pStyle w:val="Heading2"/>
       </w:pPr>
-      <w:bookmarkStart w:id="29" w:name="_Toc148778358"/>
+      <w:bookmarkStart w:id="30" w:name="_Toc149142131"/>
+      <w:r>
+        <w:br w:type="column"/>
+      </w:r>
       <w:r>
         <w:lastRenderedPageBreak/>
         <w:t>4.2 – User Story Allocation</w:t>
       </w:r>
-      <w:bookmarkEnd w:id="29"/>
+      <w:bookmarkEnd w:id="30"/>
     </w:p>
     <w:p>
       <w:pPr>
@@ -5689,11 +6381,11 @@
       <w:pPr>
         <w:pStyle w:val="Heading2"/>
       </w:pPr>
-      <w:bookmarkStart w:id="30" w:name="_Toc148778359"/>
+      <w:bookmarkStart w:id="31" w:name="_Toc149142132"/>
       <w:r>
         <w:t>4.3 – Sprint Period</w:t>
       </w:r>
-      <w:bookmarkEnd w:id="30"/>
+      <w:bookmarkEnd w:id="31"/>
     </w:p>
     <w:p>
       <w:pPr>
@@ -5707,14 +6399,14 @@
       <w:pPr>
         <w:pStyle w:val="Heading2"/>
       </w:pPr>
-      <w:bookmarkStart w:id="31" w:name="_Toc148778360"/>
+      <w:bookmarkStart w:id="32" w:name="_Toc149142133"/>
       <w:r>
         <w:t>4.4</w:t>
       </w:r>
       <w:r>
         <w:t xml:space="preserve"> – Sprint Backlog Allocation</w:t>
       </w:r>
-      <w:bookmarkEnd w:id="31"/>
+      <w:bookmarkEnd w:id="32"/>
     </w:p>
     <w:p>
       <w:r>
@@ -5956,12 +6648,12 @@
       <w:pPr>
         <w:pStyle w:val="Heading2"/>
       </w:pPr>
-      <w:bookmarkStart w:id="32" w:name="_Toc148778361"/>
+      <w:bookmarkStart w:id="33" w:name="_Toc149142134"/>
       <w:r>
         <w:lastRenderedPageBreak/>
         <w:t>4.5 – Burndown Chart</w:t>
       </w:r>
-      <w:bookmarkEnd w:id="32"/>
+      <w:bookmarkEnd w:id="33"/>
     </w:p>
     <w:p>
       <w:r>
@@ -6009,12 +6701,12 @@
       <w:r>
         <w:br w:type="column"/>
       </w:r>
-      <w:bookmarkStart w:id="33" w:name="_Toc148778362"/>
+      <w:bookmarkStart w:id="34" w:name="_Toc149142135"/>
       <w:r>
         <w:lastRenderedPageBreak/>
         <w:t>Section 5 – Team &amp; Roles</w:t>
       </w:r>
-      <w:bookmarkEnd w:id="33"/>
+      <w:bookmarkEnd w:id="34"/>
     </w:p>
     <w:p>
       <w:pPr>
@@ -6047,11 +6739,11 @@
           <w:szCs w:val="26"/>
         </w:rPr>
       </w:pPr>
-      <w:bookmarkStart w:id="34" w:name="_Toc148778363"/>
+      <w:bookmarkStart w:id="35" w:name="_Toc149142136"/>
       <w:r>
         <w:t>Team Members</w:t>
       </w:r>
-      <w:bookmarkEnd w:id="34"/>
+      <w:bookmarkEnd w:id="35"/>
     </w:p>
     <w:p>
       <w:pPr>
@@ -6062,7 +6754,7 @@
           <w:szCs w:val="28"/>
         </w:rPr>
       </w:pPr>
-      <w:bookmarkStart w:id="35" w:name="_Toc148778364"/>
+      <w:bookmarkStart w:id="36" w:name="_Toc149142137"/>
       <w:r>
         <w:rPr>
           <w:rStyle w:val="Heading3Char"/>
@@ -6075,7 +6767,7 @@
         </w:rPr>
         <w:t>Muvdi</w:t>
       </w:r>
-      <w:bookmarkEnd w:id="35"/>
+      <w:bookmarkEnd w:id="36"/>
     </w:p>
     <w:p>
       <w:pPr>
@@ -6203,14 +6895,14 @@
           <w:rStyle w:val="Heading3Char"/>
         </w:rPr>
       </w:pPr>
-      <w:bookmarkStart w:id="36" w:name="_Toc148778365"/>
+      <w:bookmarkStart w:id="37" w:name="_Toc149142138"/>
       <w:r>
         <w:rPr>
           <w:rStyle w:val="Heading3Char"/>
         </w:rPr>
         <w:t>Ed</w:t>
       </w:r>
-      <w:bookmarkEnd w:id="36"/>
+      <w:bookmarkEnd w:id="37"/>
     </w:p>
     <w:p>
       <w:pPr>
@@ -6284,14 +6976,14 @@
           <w:rStyle w:val="Heading3Char"/>
         </w:rPr>
       </w:pPr>
-      <w:bookmarkStart w:id="37" w:name="_Toc148778366"/>
+      <w:bookmarkStart w:id="38" w:name="_Toc149142139"/>
       <w:r>
         <w:rPr>
           <w:rStyle w:val="Heading3Char"/>
         </w:rPr>
         <w:t>Abel</w:t>
       </w:r>
-      <w:bookmarkEnd w:id="37"/>
+      <w:bookmarkEnd w:id="38"/>
     </w:p>
     <w:p>
       <w:pPr>
@@ -6348,7 +7040,7 @@
       <w:pPr>
         <w:pStyle w:val="Heading3"/>
       </w:pPr>
-      <w:bookmarkStart w:id="38" w:name="_Toc148778367"/>
+      <w:bookmarkStart w:id="39" w:name="_Toc149142140"/>
       <w:r>
         <w:lastRenderedPageBreak/>
         <w:t>David</w:t>
@@ -6356,7 +7048,7 @@
       <w:r>
         <w:t xml:space="preserve"> Rice</w:t>
       </w:r>
-      <w:bookmarkEnd w:id="38"/>
+      <w:bookmarkEnd w:id="39"/>
     </w:p>
     <w:p>
       <w:pPr>
@@ -6416,11 +7108,11 @@
       <w:pPr>
         <w:pStyle w:val="Heading3"/>
       </w:pPr>
-      <w:bookmarkStart w:id="39" w:name="_Toc148778368"/>
+      <w:bookmarkStart w:id="40" w:name="_Toc149142141"/>
       <w:r>
         <w:t>Ryan</w:t>
       </w:r>
-      <w:bookmarkEnd w:id="39"/>
+      <w:bookmarkEnd w:id="40"/>
     </w:p>
     <w:p>
       <w:pPr>
@@ -6463,22 +7155,22 @@
         <w:pStyle w:val="Heading1"/>
         <w:jc w:val="center"/>
       </w:pPr>
-      <w:bookmarkStart w:id="40" w:name="_Toc148778369"/>
+      <w:bookmarkStart w:id="41" w:name="_Toc149142142"/>
       <w:r>
         <w:lastRenderedPageBreak/>
         <w:t>Section 6 – Project Design</w:t>
       </w:r>
-      <w:bookmarkEnd w:id="40"/>
+      <w:bookmarkEnd w:id="41"/>
     </w:p>
     <w:p>
       <w:pPr>
         <w:pStyle w:val="Heading2"/>
       </w:pPr>
-      <w:bookmarkStart w:id="41" w:name="_Toc148778370"/>
+      <w:bookmarkStart w:id="42" w:name="_Toc149142143"/>
       <w:r>
         <w:t>6.1 – Design Defined</w:t>
       </w:r>
-      <w:bookmarkEnd w:id="41"/>
+      <w:bookmarkEnd w:id="42"/>
     </w:p>
     <w:p>
       <w:r>
@@ -6492,11 +7184,11 @@
       <w:pPr>
         <w:pStyle w:val="Heading2"/>
       </w:pPr>
-      <w:bookmarkStart w:id="42" w:name="_Toc148778371"/>
+      <w:bookmarkStart w:id="43" w:name="_Toc149142144"/>
       <w:r>
         <w:t>6.2 – Team Design Process</w:t>
       </w:r>
-      <w:bookmarkEnd w:id="42"/>
+      <w:bookmarkEnd w:id="43"/>
     </w:p>
     <w:p>
       <w:r>
@@ -6512,11 +7204,11 @@
       <w:pPr>
         <w:pStyle w:val="Heading2"/>
       </w:pPr>
-      <w:bookmarkStart w:id="43" w:name="_Toc148778372"/>
+      <w:bookmarkStart w:id="44" w:name="_Toc149142145"/>
       <w:r>
         <w:t>6.2 – Graphical Design of WasteDrop</w:t>
       </w:r>
-      <w:bookmarkEnd w:id="43"/>
+      <w:bookmarkEnd w:id="44"/>
     </w:p>
     <w:p>
       <w:r>
@@ -6527,6 +7219,82 @@
         <w:t>graphically</w:t>
       </w:r>
       <w:proofErr w:type="gramEnd"/>
+    </w:p>
+    <w:p>
+      <w:pPr>
+        <w:pStyle w:val="Heading3"/>
+      </w:pPr>
+      <w:r>
+        <w:br w:type="column"/>
+      </w:r>
+      <w:r>
+        <w:lastRenderedPageBreak/>
+        <w:t xml:space="preserve">Use </w:t>
+      </w:r>
+      <w:r>
+        <w:t>C</w:t>
+      </w:r>
+      <w:r>
+        <w:t>ase Diagram</w:t>
+      </w:r>
+    </w:p>
+    <w:p>
+      <w:pPr>
+        <w:ind w:left="360"/>
+      </w:pPr>
+      <w:r>
+        <w:rPr>
+          <w:noProof/>
+        </w:rPr>
+        <w:drawing>
+          <wp:inline distT="0" distB="0" distL="0" distR="0" wp14:anchorId="19C6D743" wp14:editId="4C67E392">
+            <wp:extent cx="4895011" cy="7639050"/>
+            <wp:effectExtent l="0" t="0" r="1270" b="0"/>
+            <wp:docPr id="1251517511" name="Picture 1"/>
+            <wp:cNvGraphicFramePr>
+              <a:graphicFrameLocks xmlns:a="http://schemas.openxmlformats.org/drawingml/2006/main" noChangeAspect="1"/>
+            </wp:cNvGraphicFramePr>
+            <a:graphic xmlns:a="http://schemas.openxmlformats.org/drawingml/2006/main">
+              <a:graphicData uri="http://schemas.openxmlformats.org/drawingml/2006/picture">
+                <pic:pic xmlns:pic="http://schemas.openxmlformats.org/drawingml/2006/picture">
+                  <pic:nvPicPr>
+                    <pic:cNvPr id="0" name="Picture 1"/>
+                    <pic:cNvPicPr>
+                      <a:picLocks noChangeAspect="1" noChangeArrowheads="1"/>
+                    </pic:cNvPicPr>
+                  </pic:nvPicPr>
+                  <pic:blipFill>
+                    <a:blip r:embed="rId7">
+                      <a:extLst>
+                        <a:ext uri="{28A0092B-C50C-407E-A947-70E740481C1C}">
+                          <a14:useLocalDpi xmlns:a14="http://schemas.microsoft.com/office/drawing/2010/main" val="0"/>
+                        </a:ext>
+                      </a:extLst>
+                    </a:blip>
+                    <a:srcRect/>
+                    <a:stretch>
+                      <a:fillRect/>
+                    </a:stretch>
+                  </pic:blipFill>
+                  <pic:spPr bwMode="auto">
+                    <a:xfrm>
+                      <a:off x="0" y="0"/>
+                      <a:ext cx="4900677" cy="7647893"/>
+                    </a:xfrm>
+                    <a:prstGeom prst="rect">
+                      <a:avLst/>
+                    </a:prstGeom>
+                    <a:noFill/>
+                    <a:ln>
+                      <a:noFill/>
+                    </a:ln>
+                  </pic:spPr>
+                </pic:pic>
+              </a:graphicData>
+            </a:graphic>
+          </wp:inline>
+        </w:drawing>
+      </w:r>
     </w:p>
     <w:p>
       <w:pPr>
@@ -6537,23 +7305,7 @@
         </w:numPr>
       </w:pPr>
       <w:r>
-        <w:t xml:space="preserve">Use case </w:t>
-      </w:r>
-      <w:proofErr w:type="gramStart"/>
-      <w:r>
-        <w:t>Diagrams</w:t>
-      </w:r>
-      <w:proofErr w:type="gramEnd"/>
-    </w:p>
-    <w:p>
-      <w:pPr>
-        <w:pStyle w:val="ListParagraph"/>
-        <w:numPr>
-          <w:ilvl w:val="0"/>
-          <w:numId w:val="11"/>
-        </w:numPr>
-      </w:pPr>
-      <w:r>
+        <w:lastRenderedPageBreak/>
         <w:t>Activity Diagrams (if applicable)</w:t>
       </w:r>
     </w:p>
@@ -6592,267 +7344,270 @@
         <w:pStyle w:val="Heading1"/>
         <w:jc w:val="center"/>
       </w:pPr>
-      <w:bookmarkStart w:id="44" w:name="_Toc148778373"/>
+      <w:bookmarkStart w:id="45" w:name="_Toc149142146"/>
+      <w:r>
+        <w:t>Section 7 – Rationale Management</w:t>
+      </w:r>
+      <w:bookmarkEnd w:id="45"/>
+    </w:p>
+    <w:p>
+      <w:pPr>
+        <w:ind w:firstLine="720"/>
+      </w:pPr>
+      <w:r>
+        <w:t xml:space="preserve">In this section, each major issue the team encountered will </w:t>
+      </w:r>
+      <w:r>
+        <w:t xml:space="preserve">analyzed individually, providing context, the steps we took to find a solution, and the rationale for each </w:t>
+      </w:r>
+      <w:proofErr w:type="spellStart"/>
+      <w:r>
+        <w:t>situtation</w:t>
+      </w:r>
+      <w:proofErr w:type="spellEnd"/>
+      <w:r>
+        <w:t>.</w:t>
+      </w:r>
+      <w:r>
+        <w:t xml:space="preserve"> Each </w:t>
+      </w:r>
+      <w:r>
+        <w:t xml:space="preserve">individual </w:t>
+      </w:r>
+      <w:r>
+        <w:t xml:space="preserve">issue will </w:t>
+      </w:r>
+      <w:r>
+        <w:t>go in-depth on its specific definition</w:t>
+      </w:r>
+      <w:r>
+        <w:t xml:space="preserve">, </w:t>
+      </w:r>
+      <w:r>
+        <w:t xml:space="preserve">the </w:t>
+      </w:r>
+      <w:r>
+        <w:t>guiding criteria</w:t>
+      </w:r>
+      <w:r>
+        <w:t xml:space="preserve"> used to determine what steps needed to be taken</w:t>
+      </w:r>
+      <w:r>
+        <w:t>,</w:t>
+      </w:r>
+      <w:r>
+        <w:t xml:space="preserve"> the</w:t>
+      </w:r>
+      <w:r>
+        <w:t xml:space="preserve"> design decisions made</w:t>
+      </w:r>
+      <w:r>
+        <w:t xml:space="preserve"> that led to the solution</w:t>
+      </w:r>
+      <w:r>
+        <w:t xml:space="preserve">, and </w:t>
+      </w:r>
+      <w:r>
+        <w:t xml:space="preserve">any </w:t>
+      </w:r>
+      <w:r>
+        <w:t xml:space="preserve">alternatives </w:t>
+      </w:r>
+      <w:r>
+        <w:t xml:space="preserve">that were </w:t>
+      </w:r>
+      <w:r>
+        <w:t>considered</w:t>
+      </w:r>
+      <w:r>
+        <w:t xml:space="preserve"> during the process</w:t>
+      </w:r>
+      <w:r>
+        <w:t xml:space="preserve">. </w:t>
+      </w:r>
+      <w:r>
+        <w:t xml:space="preserve">Additionally, </w:t>
+      </w:r>
+      <w:r>
+        <w:t xml:space="preserve">discourse that </w:t>
+      </w:r>
+      <w:r>
+        <w:t xml:space="preserve">occurred </w:t>
+      </w:r>
+      <w:r>
+        <w:t>among the developers regarding each part of the design process</w:t>
+      </w:r>
+      <w:r>
+        <w:t>, and each developer’s individual opinion(s),</w:t>
+      </w:r>
+      <w:r>
+        <w:t xml:space="preserve"> will be included.</w:t>
+      </w:r>
+    </w:p>
+    <w:p>
+      <w:pPr>
+        <w:pStyle w:val="Heading2"/>
+      </w:pPr>
+      <w:bookmarkStart w:id="46" w:name="_Toc149142147"/>
       <w:r>
         <w:lastRenderedPageBreak/>
-        <w:t>Section 7 – Rationale Management</w:t>
-      </w:r>
-      <w:bookmarkEnd w:id="44"/>
+        <w:t xml:space="preserve">7.1 – </w:t>
+      </w:r>
+      <w:r>
+        <w:t>Design Framework</w:t>
+      </w:r>
+      <w:bookmarkEnd w:id="46"/>
+    </w:p>
+    <w:p>
+      <w:pPr>
+        <w:pStyle w:val="Heading3"/>
+      </w:pPr>
+      <w:bookmarkStart w:id="47" w:name="_Toc149142148"/>
+      <w:r>
+        <w:t xml:space="preserve">7.1.1 – Issue </w:t>
+      </w:r>
+      <w:r>
+        <w:t>D</w:t>
+      </w:r>
+      <w:r>
+        <w:t>efined</w:t>
+      </w:r>
+      <w:bookmarkEnd w:id="47"/>
     </w:p>
     <w:p>
       <w:pPr>
         <w:ind w:firstLine="720"/>
       </w:pPr>
       <w:r>
-        <w:t xml:space="preserve">In this section, each major issue the team encountered will </w:t>
-      </w:r>
-      <w:r>
-        <w:t xml:space="preserve">analyzed individually, providing context, the steps we took to find a solution, and the rationale for each </w:t>
+        <w:t xml:space="preserve">Throughout its lifetime, </w:t>
       </w:r>
       <w:proofErr w:type="spellStart"/>
       <w:r>
-        <w:t>situtation</w:t>
+        <w:t>WasteDrop</w:t>
       </w:r>
       <w:proofErr w:type="spellEnd"/>
       <w:r>
+        <w:t xml:space="preserve"> has encountered </w:t>
+      </w:r>
+      <w:r>
+        <w:t>several</w:t>
+      </w:r>
+      <w:r>
+        <w:t xml:space="preserve"> issues regarding its design. At the project’s onset,</w:t>
+      </w:r>
+      <w:r>
+        <w:t xml:space="preserve"> when discussing what style of tech stack</w:t>
+      </w:r>
+      <w:r>
+        <w:t xml:space="preserve"> </w:t>
+      </w:r>
+      <w:r>
+        <w:t xml:space="preserve">and the specific tools and technologies we would be using, </w:t>
+      </w:r>
+      <w:r>
+        <w:t>the team had decided on using Node</w:t>
+      </w:r>
+      <w:r>
+        <w:t>JS</w:t>
+      </w:r>
+      <w:r>
+        <w:t>, a</w:t>
+      </w:r>
+      <w:r>
+        <w:t xml:space="preserve"> popular open-source</w:t>
+      </w:r>
+      <w:r>
+        <w:t>,</w:t>
+      </w:r>
+      <w:r>
+        <w:t xml:space="preserve"> asynchronous</w:t>
+      </w:r>
+      <w:r>
+        <w:t>,</w:t>
+      </w:r>
+      <w:r>
+        <w:t xml:space="preserve"> event-driven JavaScript runtime used for developing web applications</w:t>
+      </w:r>
+      <w:r>
+        <w:t>. In tandem with JavaScript, we had also decided to utilize</w:t>
+      </w:r>
+      <w:r>
+        <w:t xml:space="preserve"> ReactJS as a front-end library framework for the application’s development. However, </w:t>
+      </w:r>
+      <w:r>
+        <w:t xml:space="preserve">early development and testing revealed </w:t>
+      </w:r>
+      <w:r>
+        <w:t>that support for these frameworks was not sufficient</w:t>
+      </w:r>
+      <w:r>
+        <w:t xml:space="preserve"> for our development needs</w:t>
+      </w:r>
+      <w:r>
+        <w:t xml:space="preserve">, and </w:t>
+      </w:r>
+      <w:r>
+        <w:t xml:space="preserve">the </w:t>
+      </w:r>
+      <w:r>
+        <w:t xml:space="preserve">early versions of </w:t>
+      </w:r>
+      <w:proofErr w:type="spellStart"/>
+      <w:r>
+        <w:t>WasteDrop</w:t>
+      </w:r>
+      <w:proofErr w:type="spellEnd"/>
+      <w:r>
+        <w:t xml:space="preserve"> had to be scrapped</w:t>
+      </w:r>
+      <w:r>
+        <w:t>, as there was no effective way to continue working with the current platforms</w:t>
+      </w:r>
+      <w:r>
+        <w:t xml:space="preserve">. </w:t>
+      </w:r>
+      <w:r>
+        <w:t>Ed and Samuel have experience working in multiple frameworks, and therefore discusse</w:t>
+      </w:r>
+      <w:r>
+        <w:t>d</w:t>
+      </w:r>
+      <w:r>
+        <w:t xml:space="preserve"> among the group what they had worked with</w:t>
+      </w:r>
+      <w:r>
+        <w:t>,</w:t>
+      </w:r>
+      <w:r>
+        <w:t xml:space="preserve"> and what would be the best for </w:t>
+      </w:r>
+      <w:r>
+        <w:t xml:space="preserve">achieving </w:t>
+      </w:r>
+      <w:proofErr w:type="spellStart"/>
+      <w:r>
+        <w:t>WasteDrop’s</w:t>
+      </w:r>
+      <w:proofErr w:type="spellEnd"/>
+      <w:r>
+        <w:t xml:space="preserve"> </w:t>
+      </w:r>
+      <w:r>
+        <w:t>desired goals and overall purpose</w:t>
+      </w:r>
+      <w:r>
         <w:t>.</w:t>
       </w:r>
-      <w:r>
-        <w:t xml:space="preserve"> Each </w:t>
-      </w:r>
-      <w:r>
-        <w:t xml:space="preserve">individual </w:t>
-      </w:r>
-      <w:r>
-        <w:t xml:space="preserve">issue will </w:t>
-      </w:r>
-      <w:r>
-        <w:t>go in-depth on its specific definition</w:t>
-      </w:r>
-      <w:r>
-        <w:t xml:space="preserve">, </w:t>
-      </w:r>
-      <w:r>
-        <w:t xml:space="preserve">the </w:t>
-      </w:r>
-      <w:r>
-        <w:t>guiding criteria</w:t>
-      </w:r>
-      <w:r>
-        <w:t xml:space="preserve"> used to determine what steps needed to be taken</w:t>
-      </w:r>
-      <w:r>
-        <w:t>,</w:t>
-      </w:r>
-      <w:r>
-        <w:t xml:space="preserve"> the</w:t>
-      </w:r>
-      <w:r>
-        <w:t xml:space="preserve"> design decisions made</w:t>
-      </w:r>
-      <w:r>
-        <w:t xml:space="preserve"> that led to the solution</w:t>
-      </w:r>
-      <w:r>
-        <w:t xml:space="preserve">, and </w:t>
-      </w:r>
-      <w:r>
-        <w:t xml:space="preserve">any </w:t>
-      </w:r>
-      <w:r>
-        <w:t xml:space="preserve">alternatives </w:t>
-      </w:r>
-      <w:r>
-        <w:t xml:space="preserve">that were </w:t>
-      </w:r>
-      <w:r>
-        <w:t>considered</w:t>
-      </w:r>
-      <w:r>
-        <w:t xml:space="preserve"> during the process</w:t>
-      </w:r>
-      <w:r>
-        <w:t xml:space="preserve">. </w:t>
-      </w:r>
-      <w:r>
-        <w:t xml:space="preserve">Additionally, </w:t>
-      </w:r>
-      <w:r>
-        <w:t xml:space="preserve">discourse that </w:t>
-      </w:r>
-      <w:r>
-        <w:t xml:space="preserve">occurred </w:t>
-      </w:r>
-      <w:r>
-        <w:t>among the developers regarding each part of the design process</w:t>
-      </w:r>
-      <w:r>
-        <w:t>, and each developer’s individual opinion(s),</w:t>
-      </w:r>
-      <w:r>
-        <w:t xml:space="preserve"> will be included.</w:t>
-      </w:r>
-    </w:p>
-    <w:p>
-      <w:pPr>
-        <w:pStyle w:val="Heading2"/>
-      </w:pPr>
-      <w:bookmarkStart w:id="45" w:name="_Toc148778374"/>
-      <w:r>
-        <w:t xml:space="preserve">7.1 – </w:t>
-      </w:r>
-      <w:bookmarkEnd w:id="45"/>
-      <w:r>
-        <w:t>Design Framework</w:t>
-      </w:r>
     </w:p>
     <w:p>
       <w:pPr>
         <w:pStyle w:val="Heading3"/>
       </w:pPr>
-      <w:r>
-        <w:t xml:space="preserve">7.1.1 – Issue </w:t>
-      </w:r>
-      <w:r>
-        <w:t>D</w:t>
-      </w:r>
-      <w:r>
-        <w:t>efined</w:t>
-      </w:r>
-    </w:p>
-    <w:p>
-      <w:pPr>
-        <w:ind w:firstLine="720"/>
-      </w:pPr>
-      <w:r>
-        <w:t xml:space="preserve">Throughout its lifetime, </w:t>
-      </w:r>
-      <w:proofErr w:type="spellStart"/>
-      <w:r>
-        <w:t>WasteDrop</w:t>
-      </w:r>
-      <w:proofErr w:type="spellEnd"/>
-      <w:r>
-        <w:t xml:space="preserve"> has encountered </w:t>
-      </w:r>
-      <w:r>
-        <w:t>several</w:t>
-      </w:r>
-      <w:r>
-        <w:t xml:space="preserve"> issues regarding its design. At the project’s onset,</w:t>
-      </w:r>
-      <w:r>
-        <w:t xml:space="preserve"> when discussing what style of tech stack</w:t>
-      </w:r>
-      <w:r>
-        <w:t xml:space="preserve"> </w:t>
-      </w:r>
-      <w:r>
-        <w:t xml:space="preserve">and the specific tools and technologies we would be using, </w:t>
-      </w:r>
-      <w:r>
-        <w:t>the team had decided on using Node</w:t>
-      </w:r>
-      <w:r>
-        <w:t>JS</w:t>
-      </w:r>
-      <w:r>
-        <w:t>, a</w:t>
-      </w:r>
-      <w:r>
-        <w:t xml:space="preserve"> popular open-source</w:t>
-      </w:r>
-      <w:r>
-        <w:t>,</w:t>
-      </w:r>
-      <w:r>
-        <w:t xml:space="preserve"> asynchronous</w:t>
-      </w:r>
-      <w:r>
-        <w:t>,</w:t>
-      </w:r>
-      <w:r>
-        <w:t xml:space="preserve"> event-driven JavaScript runtime used for developing web applications</w:t>
-      </w:r>
-      <w:r>
-        <w:t>. In tandem with JavaScript, we had also decided to utilize</w:t>
-      </w:r>
-      <w:r>
-        <w:t xml:space="preserve"> ReactJS as a front-end library framework for the application’s development. However, </w:t>
-      </w:r>
-      <w:r>
-        <w:t xml:space="preserve">early development and testing revealed </w:t>
-      </w:r>
-      <w:r>
-        <w:t>that support for these frameworks was not sufficient</w:t>
-      </w:r>
-      <w:r>
-        <w:t xml:space="preserve"> for our development needs</w:t>
-      </w:r>
-      <w:r>
-        <w:t xml:space="preserve">, and </w:t>
-      </w:r>
-      <w:r>
-        <w:t xml:space="preserve">the </w:t>
-      </w:r>
-      <w:r>
-        <w:t xml:space="preserve">early versions of </w:t>
-      </w:r>
-      <w:proofErr w:type="spellStart"/>
-      <w:r>
-        <w:t>WasteDrop</w:t>
-      </w:r>
-      <w:proofErr w:type="spellEnd"/>
-      <w:r>
-        <w:t xml:space="preserve"> had to be scrapped</w:t>
-      </w:r>
-      <w:r>
-        <w:t>, as there was no effective way to continue working with the current platforms</w:t>
-      </w:r>
-      <w:r>
-        <w:t xml:space="preserve">. </w:t>
-      </w:r>
-      <w:r>
-        <w:t>Ed and Samuel have experience working in multiple frameworks, and therefore discusse</w:t>
-      </w:r>
-      <w:r>
-        <w:t>d</w:t>
-      </w:r>
-      <w:r>
-        <w:t xml:space="preserve"> among the group what they had worked with</w:t>
-      </w:r>
-      <w:r>
-        <w:t>,</w:t>
-      </w:r>
-      <w:r>
-        <w:t xml:space="preserve"> and what would be the best for </w:t>
-      </w:r>
-      <w:r>
-        <w:t xml:space="preserve">achieving </w:t>
-      </w:r>
-      <w:proofErr w:type="spellStart"/>
-      <w:r>
-        <w:t>WasteDrop’s</w:t>
-      </w:r>
-      <w:proofErr w:type="spellEnd"/>
-      <w:r>
-        <w:t xml:space="preserve"> </w:t>
-      </w:r>
-      <w:r>
-        <w:t>desired goals and overall purpose</w:t>
-      </w:r>
-      <w:r>
-        <w:t>.</w:t>
-      </w:r>
-    </w:p>
-    <w:p>
-      <w:pPr>
-        <w:pStyle w:val="Heading3"/>
-      </w:pPr>
-      <w:r>
-        <w:lastRenderedPageBreak/>
+      <w:bookmarkStart w:id="48" w:name="_Toc149142149"/>
+      <w:r>
         <w:t>7.1.2 – Guiding Criteria</w:t>
       </w:r>
+      <w:bookmarkEnd w:id="48"/>
     </w:p>
     <w:p>
       <w:r>
@@ -6953,7 +7708,11 @@
         <w:t xml:space="preserve">experience with Python, so </w:t>
       </w:r>
       <w:r>
-        <w:t>pinpointing a Python framework became our best target since it would provide an environment in which all members could contribute</w:t>
+        <w:t xml:space="preserve">pinpointing a </w:t>
+      </w:r>
+      <w:r>
+        <w:lastRenderedPageBreak/>
+        <w:t>Python framework became our best target since it would provide an environment in which all members could contribute</w:t>
       </w:r>
       <w:r>
         <w:t>.</w:t>
@@ -7018,9 +7777,11 @@
       <w:pPr>
         <w:pStyle w:val="Heading3"/>
       </w:pPr>
+      <w:bookmarkStart w:id="49" w:name="_Toc149142150"/>
       <w:r>
         <w:t>7.1.3 – Design Decision</w:t>
       </w:r>
+      <w:bookmarkEnd w:id="49"/>
     </w:p>
     <w:p>
       <w:pPr>
@@ -7064,124 +7825,123 @@
         <w:t>open-source</w:t>
       </w:r>
       <w:r>
-        <w:t xml:space="preserve"> Python application framework built for data science web applications. The framework is targeted for data scientists with little web development </w:t>
-      </w:r>
+        <w:t xml:space="preserve"> Python application framework built for data science web applications. The framework is targeted for data scientists with little web development experience, making it easy to learn </w:t>
+      </w:r>
+      <w:r>
+        <w:t>and an ideal starting point</w:t>
+      </w:r>
+      <w:r>
+        <w:t xml:space="preserve"> for our team</w:t>
+      </w:r>
+      <w:r>
+        <w:t xml:space="preserve"> members with less experience</w:t>
+      </w:r>
+      <w:r>
+        <w:t>.</w:t>
+      </w:r>
+    </w:p>
+    <w:p>
+      <w:pPr>
+        <w:ind w:firstLine="720"/>
+      </w:pPr>
+      <w:r>
+        <w:t xml:space="preserve">Heavy discussion came up within the team because switching to a completely different framework </w:t>
+      </w:r>
+      <w:r>
+        <w:t xml:space="preserve">meant that </w:t>
+      </w:r>
+      <w:proofErr w:type="gramStart"/>
+      <w:r>
+        <w:t>the overwhelming majority of</w:t>
+      </w:r>
+      <w:proofErr w:type="gramEnd"/>
+      <w:r>
+        <w:t xml:space="preserve"> our current work at the time would be scrapped</w:t>
+      </w:r>
+      <w:r>
+        <w:t xml:space="preserve">. </w:t>
+      </w:r>
+      <w:r>
+        <w:t>The team considered the long-term development of the project, and what each framework would mean for the design and ongoing development of WasteDrop. For example, Ed suggested an alternative open-source framework, and</w:t>
+      </w:r>
+      <w:r>
+        <w:t xml:space="preserve"> had</w:t>
+      </w:r>
+      <w:r>
+        <w:t xml:space="preserve"> </w:t>
+      </w:r>
+      <w:r>
+        <w:t xml:space="preserve">described its </w:t>
+      </w:r>
+      <w:r>
+        <w:t>many positive aspects</w:t>
+      </w:r>
+      <w:r>
+        <w:t xml:space="preserve"> and benefits.</w:t>
+      </w:r>
+      <w:r>
+        <w:t xml:space="preserve"> </w:t>
+      </w:r>
+      <w:r>
+        <w:t>H</w:t>
+      </w:r>
+      <w:r>
+        <w:t>owever</w:t>
+      </w:r>
+      <w:r>
+        <w:t xml:space="preserve">, this </w:t>
+      </w:r>
+      <w:proofErr w:type="gramStart"/>
+      <w:r>
+        <w:t>particular framework</w:t>
+      </w:r>
+      <w:proofErr w:type="gramEnd"/>
+      <w:r>
+        <w:t xml:space="preserve"> </w:t>
+      </w:r>
+      <w:r>
+        <w:t xml:space="preserve">did not utilize </w:t>
+      </w:r>
+      <w:r>
+        <w:t xml:space="preserve">languages that the </w:t>
+      </w:r>
+      <w:r>
+        <w:t xml:space="preserve">entire </w:t>
+      </w:r>
+      <w:r>
+        <w:t>team knew well</w:t>
+      </w:r>
+      <w:r>
+        <w:t xml:space="preserve"> and were comfortable using</w:t>
+      </w:r>
+      <w:r>
+        <w:t xml:space="preserve">. </w:t>
+      </w:r>
+      <w:r>
+        <w:t xml:space="preserve">After it had been fully discussed among the team, </w:t>
+      </w:r>
+      <w:r>
+        <w:t xml:space="preserve">the final decision was made to work with </w:t>
+      </w:r>
+      <w:proofErr w:type="spellStart"/>
+      <w:r>
+        <w:t>Streamlit</w:t>
+      </w:r>
+      <w:proofErr w:type="spellEnd"/>
+      <w:r>
+        <w:t xml:space="preserve"> as our web app development framework.</w:t>
+      </w:r>
+    </w:p>
+    <w:p>
+      <w:pPr>
+        <w:pStyle w:val="Heading3"/>
+      </w:pPr>
+      <w:bookmarkStart w:id="50" w:name="_Toc149142151"/>
       <w:r>
         <w:lastRenderedPageBreak/>
-        <w:t xml:space="preserve">experience, making it easy to learn </w:t>
-      </w:r>
-      <w:r>
-        <w:t>and an ideal starting point</w:t>
-      </w:r>
-      <w:r>
-        <w:t xml:space="preserve"> for our team</w:t>
-      </w:r>
-      <w:r>
-        <w:t xml:space="preserve"> members with less experience</w:t>
-      </w:r>
-      <w:r>
-        <w:t>.</w:t>
-      </w:r>
-    </w:p>
-    <w:p>
-      <w:pPr>
-        <w:ind w:firstLine="720"/>
-      </w:pPr>
-      <w:r>
-        <w:t xml:space="preserve">Heavy discussion came up within the team because switching to a completely different framework </w:t>
-      </w:r>
-      <w:r>
-        <w:t xml:space="preserve">meant that </w:t>
-      </w:r>
-      <w:proofErr w:type="gramStart"/>
-      <w:r>
-        <w:t>the overwhelming majority of</w:t>
-      </w:r>
-      <w:proofErr w:type="gramEnd"/>
-      <w:r>
-        <w:t xml:space="preserve"> our current work at the time would be scrapped</w:t>
-      </w:r>
-      <w:r>
-        <w:t xml:space="preserve">. </w:t>
-      </w:r>
-      <w:r>
-        <w:t>The team considered the long-term development of the project, and what each framework would mean for the design and ongoing development of WasteDrop. For example, Ed suggested an alternative open-source framework, and</w:t>
-      </w:r>
-      <w:r>
-        <w:t xml:space="preserve"> had</w:t>
-      </w:r>
-      <w:r>
-        <w:t xml:space="preserve"> </w:t>
-      </w:r>
-      <w:r>
-        <w:t xml:space="preserve">described its </w:t>
-      </w:r>
-      <w:r>
-        <w:t>many positive aspects</w:t>
-      </w:r>
-      <w:r>
-        <w:t xml:space="preserve"> and benefits.</w:t>
-      </w:r>
-      <w:r>
-        <w:t xml:space="preserve"> </w:t>
-      </w:r>
-      <w:r>
-        <w:t>H</w:t>
-      </w:r>
-      <w:r>
-        <w:t>owever</w:t>
-      </w:r>
-      <w:r>
-        <w:t xml:space="preserve">, this </w:t>
-      </w:r>
-      <w:proofErr w:type="gramStart"/>
-      <w:r>
-        <w:t>particular framework</w:t>
-      </w:r>
-      <w:proofErr w:type="gramEnd"/>
-      <w:r>
-        <w:t xml:space="preserve"> </w:t>
-      </w:r>
-      <w:r>
-        <w:t xml:space="preserve">did not utilize </w:t>
-      </w:r>
-      <w:r>
-        <w:t xml:space="preserve">languages that the </w:t>
-      </w:r>
-      <w:r>
-        <w:t xml:space="preserve">entire </w:t>
-      </w:r>
-      <w:r>
-        <w:t>team knew well</w:t>
-      </w:r>
-      <w:r>
-        <w:t xml:space="preserve"> and were comfortable using</w:t>
-      </w:r>
-      <w:r>
-        <w:t xml:space="preserve">. </w:t>
-      </w:r>
-      <w:r>
-        <w:t xml:space="preserve">After it had been fully discussed among the team, </w:t>
-      </w:r>
-      <w:r>
-        <w:t xml:space="preserve">the final decision was made to work with </w:t>
-      </w:r>
-      <w:proofErr w:type="spellStart"/>
-      <w:r>
-        <w:t>Streamlit</w:t>
-      </w:r>
-      <w:proofErr w:type="spellEnd"/>
-      <w:r>
-        <w:t xml:space="preserve"> as our web app development framework.</w:t>
-      </w:r>
-    </w:p>
-    <w:p>
-      <w:pPr>
-        <w:pStyle w:val="Heading3"/>
-      </w:pPr>
-      <w:r>
         <w:t>7.1.4 – Alternatives Considered</w:t>
       </w:r>
+      <w:bookmarkEnd w:id="50"/>
     </w:p>
     <w:p>
       <w:r>
@@ -7243,23 +8003,24 @@
       <w:pPr>
         <w:pStyle w:val="Heading2"/>
       </w:pPr>
-      <w:bookmarkStart w:id="46" w:name="_Toc148778375"/>
-      <w:r>
-        <w:lastRenderedPageBreak/>
+      <w:bookmarkStart w:id="51" w:name="_Toc149142152"/>
+      <w:r>
         <w:t xml:space="preserve">7.2 – </w:t>
       </w:r>
-      <w:bookmarkEnd w:id="46"/>
       <w:r>
         <w:t>User Interface</w:t>
       </w:r>
+      <w:bookmarkEnd w:id="51"/>
     </w:p>
     <w:p>
       <w:pPr>
         <w:pStyle w:val="Heading3"/>
       </w:pPr>
+      <w:bookmarkStart w:id="52" w:name="_Toc149142153"/>
       <w:r>
         <w:t>7.2.1 – Issue Defined</w:t>
       </w:r>
+      <w:bookmarkEnd w:id="52"/>
     </w:p>
     <w:p>
       <w:pPr>
@@ -7275,7 +8036,11 @@
         <w:t xml:space="preserve">This issue was a topic of debate in one of the meetings. </w:t>
       </w:r>
       <w:r>
-        <w:t>Ryan and Abel were of opposing positions on the matter. Ryan argued that the application would make more sense for individual use, as the front-end simplicity of a personal application would be better suited for our application’s purpose. Abel countered that a more enterprise-focused application would allow us to expand greatly upon the feature set.</w:t>
+        <w:t xml:space="preserve">Ryan and Abel were of opposing positions on the matter. Ryan argued that the application would make more sense for individual use, as the front-end simplicity of a personal application would be better suited for our </w:t>
+      </w:r>
+      <w:r>
+        <w:lastRenderedPageBreak/>
+        <w:t>application’s purpose. Abel countered that a more enterprise-focused application would allow us to expand greatly upon the feature set.</w:t>
       </w:r>
     </w:p>
     <w:p/>
@@ -7283,9 +8048,11 @@
       <w:pPr>
         <w:pStyle w:val="Heading3"/>
       </w:pPr>
+      <w:bookmarkStart w:id="53" w:name="_Toc149142154"/>
       <w:r>
         <w:t>7.2.2 – Guiding Criteria</w:t>
       </w:r>
+      <w:bookmarkEnd w:id="53"/>
     </w:p>
     <w:p>
       <w:r>
@@ -7307,58 +8074,62 @@
     <w:p>
       <w:r>
         <w:tab/>
-        <w:t xml:space="preserve">The team also wanted to decide based on the overall interest in developing certain features. Samuel, David and Ryan preferred a more user-friendly interface, as it would prove a </w:t>
+        <w:t>The team also wanted to decide based on the overall interest in developing certain features. Samuel, David and Ryan preferred a more user-friendly interface, as it would prove a good challenge to make something that is user friendly while also trying not to restrict the users too heavily.</w:t>
+      </w:r>
+    </w:p>
+    <w:p>
+      <w:pPr>
+        <w:pStyle w:val="Heading3"/>
+      </w:pPr>
+      <w:bookmarkStart w:id="54" w:name="_Toc149142155"/>
+      <w:r>
+        <w:t>7.2.3 – Design Decision</w:t>
+      </w:r>
+      <w:bookmarkEnd w:id="54"/>
+    </w:p>
+    <w:p>
+      <w:r>
+        <w:tab/>
+      </w:r>
+      <w:r>
+        <w:t>WasteDrop was then chosen to stand in the middle of these two design paradigms, making target audiences both enterprise use and individual use.</w:t>
+      </w:r>
+      <w:r>
+        <w:t xml:space="preserve"> This would allow our application to appeal to as many groups as possible, and it presented the team with unique challenges </w:t>
+      </w:r>
+      <w:r>
+        <w:t>to</w:t>
+      </w:r>
+      <w:r>
+        <w:t xml:space="preserve"> learn </w:t>
+      </w:r>
+      <w:r>
+        <w:t xml:space="preserve">from </w:t>
+      </w:r>
+      <w:r>
+        <w:t>and grow. A careful balance of features vs UI polish would be kept in order to remain within scope of the project, and it satisfied the interests of everyone on the team.</w:t>
+      </w:r>
+    </w:p>
+    <w:p>
+      <w:pPr>
+        <w:pStyle w:val="Heading3"/>
+      </w:pPr>
+      <w:bookmarkStart w:id="55" w:name="_Toc149142156"/>
+      <w:r>
+        <w:t>7.2.4 – Alternatives Considered</w:t>
+      </w:r>
+      <w:bookmarkEnd w:id="55"/>
+    </w:p>
+    <w:p>
+      <w:pPr>
+        <w:ind w:firstLine="720"/>
+      </w:pPr>
+      <w:r>
+        <w:t xml:space="preserve">The alternatives in this situation were forgoing a simplistic user-interface for a more feature rich application, or having a trimmed down, slick application meant just for personal use. </w:t>
       </w:r>
       <w:r>
         <w:lastRenderedPageBreak/>
-        <w:t>good challenge to make something that is user friendly while also trying not to restrict the users too heavily.</w:t>
-      </w:r>
-    </w:p>
-    <w:p>
-      <w:pPr>
-        <w:pStyle w:val="Heading3"/>
-      </w:pPr>
-      <w:r>
-        <w:t>7.2.3 – Design Decision</w:t>
-      </w:r>
-    </w:p>
-    <w:p>
-      <w:r>
-        <w:tab/>
-      </w:r>
-      <w:r>
-        <w:t>WasteDrop was then chosen to stand in the middle of these two design paradigms, making target audiences both enterprise use and individual use.</w:t>
-      </w:r>
-      <w:r>
-        <w:t xml:space="preserve"> This would allow our application to appeal to as many groups as possible, and it presented the team with unique challenges </w:t>
-      </w:r>
-      <w:r>
-        <w:t>to</w:t>
-      </w:r>
-      <w:r>
-        <w:t xml:space="preserve"> learn </w:t>
-      </w:r>
-      <w:r>
-        <w:t xml:space="preserve">from </w:t>
-      </w:r>
-      <w:r>
-        <w:t>and grow. A careful balance of features vs UI polish would be kept in order to remain within scope of the project, and it satisfied the interests of everyone on the team.</w:t>
-      </w:r>
-    </w:p>
-    <w:p>
-      <w:pPr>
-        <w:pStyle w:val="Heading3"/>
-      </w:pPr>
-      <w:r>
-        <w:t>7.2.4 – Alternatives Considered</w:t>
-      </w:r>
-    </w:p>
-    <w:p>
-      <w:pPr>
-        <w:ind w:firstLine="720"/>
-      </w:pPr>
-      <w:r>
-        <w:t>The alternatives in this situation were forgoing a simplistic user-interface for a more feature rich application, or having a trimmed down, slick application meant just for personal use. Both design paradigms offer positives and negatives, outlined by Ryan and Abel outlined in the sections above.</w:t>
+        <w:t>Both design paradigms offer positives and negatives, outlined by Ryan and Abel outlined in the sections above.</w:t>
       </w:r>
     </w:p>
     <w:p/>
@@ -7368,11 +8139,11 @@
         <w:pStyle w:val="Heading1"/>
         <w:jc w:val="center"/>
       </w:pPr>
-      <w:bookmarkStart w:id="47" w:name="_Toc148778379"/>
+      <w:bookmarkStart w:id="56" w:name="_Toc149142157"/>
       <w:r>
         <w:t>Section 8 – Sources</w:t>
       </w:r>
-      <w:bookmarkEnd w:id="47"/>
+      <w:bookmarkEnd w:id="56"/>
     </w:p>
     <w:p>
       <w:pPr>
@@ -7403,7 +8174,7 @@
       <w:r>
         <w:t xml:space="preserve">. </w:t>
       </w:r>
-      <w:hyperlink r:id="rId7" w:history="1">
+      <w:hyperlink r:id="rId8" w:history="1">
         <w:r>
           <w:rPr>
             <w:rStyle w:val="Hyperlink"/>
@@ -7433,7 +8204,7 @@
       <w:r>
         <w:t xml:space="preserve"> (A. Bahgat, Ed.). Kinsta.com. </w:t>
       </w:r>
-      <w:hyperlink r:id="rId8" w:history="1">
+      <w:hyperlink r:id="rId9" w:history="1">
         <w:r>
           <w:rPr>
             <w:rStyle w:val="Hyperlink"/>
@@ -7442,7 +8213,6 @@
         </w:r>
       </w:hyperlink>
     </w:p>
-    <w:p/>
     <w:sectPr>
       <w:pgSz w:w="12240" w:h="15840"/>
       <w:pgMar w:top="1440" w:right="1440" w:bottom="1440" w:left="1440" w:header="720" w:footer="720" w:gutter="0"/>

--- a/Part_2_Waste_Drop_Introduction.docx
+++ b/Part_2_Waste_Drop_Introduction.docx
@@ -241,7 +241,7 @@
           <w:r>
             <w:fldChar w:fldCharType="separate"/>
           </w:r>
-          <w:hyperlink w:anchor="_Toc149142102" w:history="1">
+          <w:hyperlink w:anchor="_Toc149143449" w:history="1">
             <w:r>
               <w:rPr>
                 <w:rStyle w:val="Hyperlink"/>
@@ -268,7 +268,7 @@
                 <w:noProof/>
                 <w:webHidden/>
               </w:rPr>
-              <w:instrText xml:space="preserve"> PAGEREF _Toc149142102 \h </w:instrText>
+              <w:instrText xml:space="preserve"> PAGEREF _Toc149143449 \h </w:instrText>
             </w:r>
             <w:r>
               <w:rPr>
@@ -288,7 +288,7 @@
                 <w:noProof/>
                 <w:webHidden/>
               </w:rPr>
-              <w:t>5</w:t>
+              <w:t>6</w:t>
             </w:r>
             <w:r>
               <w:rPr>
@@ -314,7 +314,7 @@
               <w14:ligatures w14:val="standardContextual"/>
             </w:rPr>
           </w:pPr>
-          <w:hyperlink w:anchor="_Toc149142103" w:history="1">
+          <w:hyperlink w:anchor="_Toc149143450" w:history="1">
             <w:r>
               <w:rPr>
                 <w:rStyle w:val="Hyperlink"/>
@@ -341,7 +341,7 @@
                 <w:noProof/>
                 <w:webHidden/>
               </w:rPr>
-              <w:instrText xml:space="preserve"> PAGEREF _Toc149142103 \h </w:instrText>
+              <w:instrText xml:space="preserve"> PAGEREF _Toc149143450 \h </w:instrText>
             </w:r>
             <w:r>
               <w:rPr>
@@ -361,7 +361,7 @@
                 <w:noProof/>
                 <w:webHidden/>
               </w:rPr>
-              <w:t>5</w:t>
+              <w:t>6</w:t>
             </w:r>
             <w:r>
               <w:rPr>
@@ -387,7 +387,7 @@
               <w14:ligatures w14:val="standardContextual"/>
             </w:rPr>
           </w:pPr>
-          <w:hyperlink w:anchor="_Toc149142104" w:history="1">
+          <w:hyperlink w:anchor="_Toc149143451" w:history="1">
             <w:r>
               <w:rPr>
                 <w:rStyle w:val="Hyperlink"/>
@@ -414,7 +414,7 @@
                 <w:noProof/>
                 <w:webHidden/>
               </w:rPr>
-              <w:instrText xml:space="preserve"> PAGEREF _Toc149142104 \h </w:instrText>
+              <w:instrText xml:space="preserve"> PAGEREF _Toc149143451 \h </w:instrText>
             </w:r>
             <w:r>
               <w:rPr>
@@ -434,7 +434,7 @@
                 <w:noProof/>
                 <w:webHidden/>
               </w:rPr>
-              <w:t>5</w:t>
+              <w:t>6</w:t>
             </w:r>
             <w:r>
               <w:rPr>
@@ -460,7 +460,7 @@
               <w14:ligatures w14:val="standardContextual"/>
             </w:rPr>
           </w:pPr>
-          <w:hyperlink w:anchor="_Toc149142105" w:history="1">
+          <w:hyperlink w:anchor="_Toc149143452" w:history="1">
             <w:r>
               <w:rPr>
                 <w:rStyle w:val="Hyperlink"/>
@@ -487,7 +487,7 @@
                 <w:noProof/>
                 <w:webHidden/>
               </w:rPr>
-              <w:instrText xml:space="preserve"> PAGEREF _Toc149142105 \h </w:instrText>
+              <w:instrText xml:space="preserve"> PAGEREF _Toc149143452 \h </w:instrText>
             </w:r>
             <w:r>
               <w:rPr>
@@ -507,7 +507,7 @@
                 <w:noProof/>
                 <w:webHidden/>
               </w:rPr>
-              <w:t>6</w:t>
+              <w:t>7</w:t>
             </w:r>
             <w:r>
               <w:rPr>
@@ -533,7 +533,7 @@
               <w14:ligatures w14:val="standardContextual"/>
             </w:rPr>
           </w:pPr>
-          <w:hyperlink w:anchor="_Toc149142106" w:history="1">
+          <w:hyperlink w:anchor="_Toc149143453" w:history="1">
             <w:r>
               <w:rPr>
                 <w:rStyle w:val="Hyperlink"/>
@@ -560,7 +560,7 @@
                 <w:noProof/>
                 <w:webHidden/>
               </w:rPr>
-              <w:instrText xml:space="preserve"> PAGEREF _Toc149142106 \h </w:instrText>
+              <w:instrText xml:space="preserve"> PAGEREF _Toc149143453 \h </w:instrText>
             </w:r>
             <w:r>
               <w:rPr>
@@ -580,7 +580,7 @@
                 <w:noProof/>
                 <w:webHidden/>
               </w:rPr>
-              <w:t>6</w:t>
+              <w:t>7</w:t>
             </w:r>
             <w:r>
               <w:rPr>
@@ -606,7 +606,7 @@
               <w14:ligatures w14:val="standardContextual"/>
             </w:rPr>
           </w:pPr>
-          <w:hyperlink w:anchor="_Toc149142107" w:history="1">
+          <w:hyperlink w:anchor="_Toc149143454" w:history="1">
             <w:r>
               <w:rPr>
                 <w:rStyle w:val="Hyperlink"/>
@@ -633,7 +633,7 @@
                 <w:noProof/>
                 <w:webHidden/>
               </w:rPr>
-              <w:instrText xml:space="preserve"> PAGEREF _Toc149142107 \h </w:instrText>
+              <w:instrText xml:space="preserve"> PAGEREF _Toc149143454 \h </w:instrText>
             </w:r>
             <w:r>
               <w:rPr>
@@ -653,7 +653,7 @@
                 <w:noProof/>
                 <w:webHidden/>
               </w:rPr>
-              <w:t>7</w:t>
+              <w:t>8</w:t>
             </w:r>
             <w:r>
               <w:rPr>
@@ -679,7 +679,7 @@
               <w14:ligatures w14:val="standardContextual"/>
             </w:rPr>
           </w:pPr>
-          <w:hyperlink w:anchor="_Toc149142108" w:history="1">
+          <w:hyperlink w:anchor="_Toc149143455" w:history="1">
             <w:r>
               <w:rPr>
                 <w:rStyle w:val="Hyperlink"/>
@@ -706,7 +706,7 @@
                 <w:noProof/>
                 <w:webHidden/>
               </w:rPr>
-              <w:instrText xml:space="preserve"> PAGEREF _Toc149142108 \h </w:instrText>
+              <w:instrText xml:space="preserve"> PAGEREF _Toc149143455 \h </w:instrText>
             </w:r>
             <w:r>
               <w:rPr>
@@ -726,7 +726,7 @@
                 <w:noProof/>
                 <w:webHidden/>
               </w:rPr>
-              <w:t>7</w:t>
+              <w:t>8</w:t>
             </w:r>
             <w:r>
               <w:rPr>
@@ -752,7 +752,7 @@
               <w14:ligatures w14:val="standardContextual"/>
             </w:rPr>
           </w:pPr>
-          <w:hyperlink w:anchor="_Toc149142109" w:history="1">
+          <w:hyperlink w:anchor="_Toc149143456" w:history="1">
             <w:r>
               <w:rPr>
                 <w:rStyle w:val="Hyperlink"/>
@@ -779,7 +779,7 @@
                 <w:noProof/>
                 <w:webHidden/>
               </w:rPr>
-              <w:instrText xml:space="preserve"> PAGEREF _Toc149142109 \h </w:instrText>
+              <w:instrText xml:space="preserve"> PAGEREF _Toc149143456 \h </w:instrText>
             </w:r>
             <w:r>
               <w:rPr>
@@ -799,7 +799,7 @@
                 <w:noProof/>
                 <w:webHidden/>
               </w:rPr>
-              <w:t>8</w:t>
+              <w:t>9</w:t>
             </w:r>
             <w:r>
               <w:rPr>
@@ -825,7 +825,7 @@
               <w14:ligatures w14:val="standardContextual"/>
             </w:rPr>
           </w:pPr>
-          <w:hyperlink w:anchor="_Toc149142110" w:history="1">
+          <w:hyperlink w:anchor="_Toc149143457" w:history="1">
             <w:r>
               <w:rPr>
                 <w:rStyle w:val="Hyperlink"/>
@@ -852,7 +852,7 @@
                 <w:noProof/>
                 <w:webHidden/>
               </w:rPr>
-              <w:instrText xml:space="preserve"> PAGEREF _Toc149142110 \h </w:instrText>
+              <w:instrText xml:space="preserve"> PAGEREF _Toc149143457 \h </w:instrText>
             </w:r>
             <w:r>
               <w:rPr>
@@ -872,7 +872,7 @@
                 <w:noProof/>
                 <w:webHidden/>
               </w:rPr>
-              <w:t>8</w:t>
+              <w:t>9</w:t>
             </w:r>
             <w:r>
               <w:rPr>
@@ -898,7 +898,7 @@
               <w14:ligatures w14:val="standardContextual"/>
             </w:rPr>
           </w:pPr>
-          <w:hyperlink w:anchor="_Toc149142111" w:history="1">
+          <w:hyperlink w:anchor="_Toc149143458" w:history="1">
             <w:r>
               <w:rPr>
                 <w:rStyle w:val="Hyperlink"/>
@@ -925,7 +925,7 @@
                 <w:noProof/>
                 <w:webHidden/>
               </w:rPr>
-              <w:instrText xml:space="preserve"> PAGEREF _Toc149142111 \h </w:instrText>
+              <w:instrText xml:space="preserve"> PAGEREF _Toc149143458 \h </w:instrText>
             </w:r>
             <w:r>
               <w:rPr>
@@ -945,7 +945,7 @@
                 <w:noProof/>
                 <w:webHidden/>
               </w:rPr>
-              <w:t>8</w:t>
+              <w:t>9</w:t>
             </w:r>
             <w:r>
               <w:rPr>
@@ -971,7 +971,7 @@
               <w14:ligatures w14:val="standardContextual"/>
             </w:rPr>
           </w:pPr>
-          <w:hyperlink w:anchor="_Toc149142112" w:history="1">
+          <w:hyperlink w:anchor="_Toc149143459" w:history="1">
             <w:r>
               <w:rPr>
                 <w:rStyle w:val="Hyperlink"/>
@@ -998,7 +998,7 @@
                 <w:noProof/>
                 <w:webHidden/>
               </w:rPr>
-              <w:instrText xml:space="preserve"> PAGEREF _Toc149142112 \h </w:instrText>
+              <w:instrText xml:space="preserve"> PAGEREF _Toc149143459 \h </w:instrText>
             </w:r>
             <w:r>
               <w:rPr>
@@ -1018,7 +1018,7 @@
                 <w:noProof/>
                 <w:webHidden/>
               </w:rPr>
-              <w:t>8</w:t>
+              <w:t>9</w:t>
             </w:r>
             <w:r>
               <w:rPr>
@@ -1044,7 +1044,7 @@
               <w14:ligatures w14:val="standardContextual"/>
             </w:rPr>
           </w:pPr>
-          <w:hyperlink w:anchor="_Toc149142113" w:history="1">
+          <w:hyperlink w:anchor="_Toc149143460" w:history="1">
             <w:r>
               <w:rPr>
                 <w:rStyle w:val="Hyperlink"/>
@@ -1071,7 +1071,7 @@
                 <w:noProof/>
                 <w:webHidden/>
               </w:rPr>
-              <w:instrText xml:space="preserve"> PAGEREF _Toc149142113 \h </w:instrText>
+              <w:instrText xml:space="preserve"> PAGEREF _Toc149143460 \h </w:instrText>
             </w:r>
             <w:r>
               <w:rPr>
@@ -1091,7 +1091,7 @@
                 <w:noProof/>
                 <w:webHidden/>
               </w:rPr>
-              <w:t>9</w:t>
+              <w:t>10</w:t>
             </w:r>
             <w:r>
               <w:rPr>
@@ -1117,7 +1117,7 @@
               <w14:ligatures w14:val="standardContextual"/>
             </w:rPr>
           </w:pPr>
-          <w:hyperlink w:anchor="_Toc149142114" w:history="1">
+          <w:hyperlink w:anchor="_Toc149143461" w:history="1">
             <w:r>
               <w:rPr>
                 <w:rStyle w:val="Hyperlink"/>
@@ -1144,7 +1144,7 @@
                 <w:noProof/>
                 <w:webHidden/>
               </w:rPr>
-              <w:instrText xml:space="preserve"> PAGEREF _Toc149142114 \h </w:instrText>
+              <w:instrText xml:space="preserve"> PAGEREF _Toc149143461 \h </w:instrText>
             </w:r>
             <w:r>
               <w:rPr>
@@ -1164,7 +1164,7 @@
                 <w:noProof/>
                 <w:webHidden/>
               </w:rPr>
-              <w:t>9</w:t>
+              <w:t>10</w:t>
             </w:r>
             <w:r>
               <w:rPr>
@@ -1190,7 +1190,7 @@
               <w14:ligatures w14:val="standardContextual"/>
             </w:rPr>
           </w:pPr>
-          <w:hyperlink w:anchor="_Toc149142115" w:history="1">
+          <w:hyperlink w:anchor="_Toc149143462" w:history="1">
             <w:r>
               <w:rPr>
                 <w:rStyle w:val="Hyperlink"/>
@@ -1217,7 +1217,7 @@
                 <w:noProof/>
                 <w:webHidden/>
               </w:rPr>
-              <w:instrText xml:space="preserve"> PAGEREF _Toc149142115 \h </w:instrText>
+              <w:instrText xml:space="preserve"> PAGEREF _Toc149143462 \h </w:instrText>
             </w:r>
             <w:r>
               <w:rPr>
@@ -1237,7 +1237,7 @@
                 <w:noProof/>
                 <w:webHidden/>
               </w:rPr>
-              <w:t>9</w:t>
+              <w:t>10</w:t>
             </w:r>
             <w:r>
               <w:rPr>
@@ -1263,7 +1263,7 @@
               <w14:ligatures w14:val="standardContextual"/>
             </w:rPr>
           </w:pPr>
-          <w:hyperlink w:anchor="_Toc149142116" w:history="1">
+          <w:hyperlink w:anchor="_Toc149143463" w:history="1">
             <w:r>
               <w:rPr>
                 <w:rStyle w:val="Hyperlink"/>
@@ -1290,7 +1290,7 @@
                 <w:noProof/>
                 <w:webHidden/>
               </w:rPr>
-              <w:instrText xml:space="preserve"> PAGEREF _Toc149142116 \h </w:instrText>
+              <w:instrText xml:space="preserve"> PAGEREF _Toc149143463 \h </w:instrText>
             </w:r>
             <w:r>
               <w:rPr>
@@ -1310,7 +1310,7 @@
                 <w:noProof/>
                 <w:webHidden/>
               </w:rPr>
-              <w:t>10</w:t>
+              <w:t>11</w:t>
             </w:r>
             <w:r>
               <w:rPr>
@@ -1336,7 +1336,7 @@
               <w14:ligatures w14:val="standardContextual"/>
             </w:rPr>
           </w:pPr>
-          <w:hyperlink w:anchor="_Toc149142117" w:history="1">
+          <w:hyperlink w:anchor="_Toc149143464" w:history="1">
             <w:r>
               <w:rPr>
                 <w:rStyle w:val="Hyperlink"/>
@@ -1363,7 +1363,7 @@
                 <w:noProof/>
                 <w:webHidden/>
               </w:rPr>
-              <w:instrText xml:space="preserve"> PAGEREF _Toc149142117 \h </w:instrText>
+              <w:instrText xml:space="preserve"> PAGEREF _Toc149143464 \h </w:instrText>
             </w:r>
             <w:r>
               <w:rPr>
@@ -1383,7 +1383,7 @@
                 <w:noProof/>
                 <w:webHidden/>
               </w:rPr>
-              <w:t>10</w:t>
+              <w:t>11</w:t>
             </w:r>
             <w:r>
               <w:rPr>
@@ -1409,7 +1409,7 @@
               <w14:ligatures w14:val="standardContextual"/>
             </w:rPr>
           </w:pPr>
-          <w:hyperlink w:anchor="_Toc149142118" w:history="1">
+          <w:hyperlink w:anchor="_Toc149143465" w:history="1">
             <w:r>
               <w:rPr>
                 <w:rStyle w:val="Hyperlink"/>
@@ -1436,7 +1436,7 @@
                 <w:noProof/>
                 <w:webHidden/>
               </w:rPr>
-              <w:instrText xml:space="preserve"> PAGEREF _Toc149142118 \h </w:instrText>
+              <w:instrText xml:space="preserve"> PAGEREF _Toc149143465 \h </w:instrText>
             </w:r>
             <w:r>
               <w:rPr>
@@ -1456,7 +1456,7 @@
                 <w:noProof/>
                 <w:webHidden/>
               </w:rPr>
-              <w:t>11</w:t>
+              <w:t>12</w:t>
             </w:r>
             <w:r>
               <w:rPr>
@@ -1482,7 +1482,7 @@
               <w14:ligatures w14:val="standardContextual"/>
             </w:rPr>
           </w:pPr>
-          <w:hyperlink w:anchor="_Toc149142119" w:history="1">
+          <w:hyperlink w:anchor="_Toc149143466" w:history="1">
             <w:r>
               <w:rPr>
                 <w:rStyle w:val="Hyperlink"/>
@@ -1509,7 +1509,7 @@
                 <w:noProof/>
                 <w:webHidden/>
               </w:rPr>
-              <w:instrText xml:space="preserve"> PAGEREF _Toc149142119 \h </w:instrText>
+              <w:instrText xml:space="preserve"> PAGEREF _Toc149143466 \h </w:instrText>
             </w:r>
             <w:r>
               <w:rPr>
@@ -1529,7 +1529,7 @@
                 <w:noProof/>
                 <w:webHidden/>
               </w:rPr>
-              <w:t>11</w:t>
+              <w:t>12</w:t>
             </w:r>
             <w:r>
               <w:rPr>
@@ -1555,7 +1555,7 @@
               <w14:ligatures w14:val="standardContextual"/>
             </w:rPr>
           </w:pPr>
-          <w:hyperlink w:anchor="_Toc149142120" w:history="1">
+          <w:hyperlink w:anchor="_Toc149143467" w:history="1">
             <w:r>
               <w:rPr>
                 <w:rStyle w:val="Hyperlink"/>
@@ -1582,7 +1582,7 @@
                 <w:noProof/>
                 <w:webHidden/>
               </w:rPr>
-              <w:instrText xml:space="preserve"> PAGEREF _Toc149142120 \h </w:instrText>
+              <w:instrText xml:space="preserve"> PAGEREF _Toc149143467 \h </w:instrText>
             </w:r>
             <w:r>
               <w:rPr>
@@ -1602,7 +1602,7 @@
                 <w:noProof/>
                 <w:webHidden/>
               </w:rPr>
-              <w:t>12</w:t>
+              <w:t>13</w:t>
             </w:r>
             <w:r>
               <w:rPr>
@@ -1628,7 +1628,7 @@
               <w14:ligatures w14:val="standardContextual"/>
             </w:rPr>
           </w:pPr>
-          <w:hyperlink w:anchor="_Toc149142121" w:history="1">
+          <w:hyperlink w:anchor="_Toc149143468" w:history="1">
             <w:r>
               <w:rPr>
                 <w:rStyle w:val="Hyperlink"/>
@@ -1655,7 +1655,7 @@
                 <w:noProof/>
                 <w:webHidden/>
               </w:rPr>
-              <w:instrText xml:space="preserve"> PAGEREF _Toc149142121 \h </w:instrText>
+              <w:instrText xml:space="preserve"> PAGEREF _Toc149143468 \h </w:instrText>
             </w:r>
             <w:r>
               <w:rPr>
@@ -1675,7 +1675,7 @@
                 <w:noProof/>
                 <w:webHidden/>
               </w:rPr>
-              <w:t>12</w:t>
+              <w:t>13</w:t>
             </w:r>
             <w:r>
               <w:rPr>
@@ -1701,7 +1701,7 @@
               <w14:ligatures w14:val="standardContextual"/>
             </w:rPr>
           </w:pPr>
-          <w:hyperlink w:anchor="_Toc149142122" w:history="1">
+          <w:hyperlink w:anchor="_Toc149143469" w:history="1">
             <w:r>
               <w:rPr>
                 <w:rStyle w:val="Hyperlink"/>
@@ -1728,7 +1728,7 @@
                 <w:noProof/>
                 <w:webHidden/>
               </w:rPr>
-              <w:instrText xml:space="preserve"> PAGEREF _Toc149142122 \h </w:instrText>
+              <w:instrText xml:space="preserve"> PAGEREF _Toc149143469 \h </w:instrText>
             </w:r>
             <w:r>
               <w:rPr>
@@ -1748,7 +1748,7 @@
                 <w:noProof/>
                 <w:webHidden/>
               </w:rPr>
-              <w:t>13</w:t>
+              <w:t>14</w:t>
             </w:r>
             <w:r>
               <w:rPr>
@@ -1774,7 +1774,7 @@
               <w14:ligatures w14:val="standardContextual"/>
             </w:rPr>
           </w:pPr>
-          <w:hyperlink w:anchor="_Toc149142123" w:history="1">
+          <w:hyperlink w:anchor="_Toc149143470" w:history="1">
             <w:r>
               <w:rPr>
                 <w:rStyle w:val="Hyperlink"/>
@@ -1801,7 +1801,7 @@
                 <w:noProof/>
                 <w:webHidden/>
               </w:rPr>
-              <w:instrText xml:space="preserve"> PAGEREF _Toc149142123 \h </w:instrText>
+              <w:instrText xml:space="preserve"> PAGEREF _Toc149143470 \h </w:instrText>
             </w:r>
             <w:r>
               <w:rPr>
@@ -1821,7 +1821,7 @@
                 <w:noProof/>
                 <w:webHidden/>
               </w:rPr>
-              <w:t>13</w:t>
+              <w:t>14</w:t>
             </w:r>
             <w:r>
               <w:rPr>
@@ -1847,7 +1847,7 @@
               <w14:ligatures w14:val="standardContextual"/>
             </w:rPr>
           </w:pPr>
-          <w:hyperlink w:anchor="_Toc149142124" w:history="1">
+          <w:hyperlink w:anchor="_Toc149143471" w:history="1">
             <w:r>
               <w:rPr>
                 <w:rStyle w:val="Hyperlink"/>
@@ -1874,7 +1874,7 @@
                 <w:noProof/>
                 <w:webHidden/>
               </w:rPr>
-              <w:instrText xml:space="preserve"> PAGEREF _Toc149142124 \h </w:instrText>
+              <w:instrText xml:space="preserve"> PAGEREF _Toc149143471 \h </w:instrText>
             </w:r>
             <w:r>
               <w:rPr>
@@ -1894,7 +1894,7 @@
                 <w:noProof/>
                 <w:webHidden/>
               </w:rPr>
-              <w:t>14</w:t>
+              <w:t>15</w:t>
             </w:r>
             <w:r>
               <w:rPr>
@@ -1920,7 +1920,7 @@
               <w14:ligatures w14:val="standardContextual"/>
             </w:rPr>
           </w:pPr>
-          <w:hyperlink w:anchor="_Toc149142125" w:history="1">
+          <w:hyperlink w:anchor="_Toc149143472" w:history="1">
             <w:r>
               <w:rPr>
                 <w:rStyle w:val="Hyperlink"/>
@@ -1947,7 +1947,7 @@
                 <w:noProof/>
                 <w:webHidden/>
               </w:rPr>
-              <w:instrText xml:space="preserve"> PAGEREF _Toc149142125 \h </w:instrText>
+              <w:instrText xml:space="preserve"> PAGEREF _Toc149143472 \h </w:instrText>
             </w:r>
             <w:r>
               <w:rPr>
@@ -1967,7 +1967,7 @@
                 <w:noProof/>
                 <w:webHidden/>
               </w:rPr>
-              <w:t>14</w:t>
+              <w:t>15</w:t>
             </w:r>
             <w:r>
               <w:rPr>
@@ -1993,7 +1993,7 @@
               <w14:ligatures w14:val="standardContextual"/>
             </w:rPr>
           </w:pPr>
-          <w:hyperlink w:anchor="_Toc149142126" w:history="1">
+          <w:hyperlink w:anchor="_Toc149143473" w:history="1">
             <w:r>
               <w:rPr>
                 <w:rStyle w:val="Hyperlink"/>
@@ -2020,7 +2020,7 @@
                 <w:noProof/>
                 <w:webHidden/>
               </w:rPr>
-              <w:instrText xml:space="preserve"> PAGEREF _Toc149142126 \h </w:instrText>
+              <w:instrText xml:space="preserve"> PAGEREF _Toc149143473 \h </w:instrText>
             </w:r>
             <w:r>
               <w:rPr>
@@ -2040,7 +2040,7 @@
                 <w:noProof/>
                 <w:webHidden/>
               </w:rPr>
-              <w:t>14</w:t>
+              <w:t>16</w:t>
             </w:r>
             <w:r>
               <w:rPr>
@@ -2066,7 +2066,7 @@
               <w14:ligatures w14:val="standardContextual"/>
             </w:rPr>
           </w:pPr>
-          <w:hyperlink w:anchor="_Toc149142127" w:history="1">
+          <w:hyperlink w:anchor="_Toc149143474" w:history="1">
             <w:r>
               <w:rPr>
                 <w:rStyle w:val="Hyperlink"/>
@@ -2093,7 +2093,7 @@
                 <w:noProof/>
                 <w:webHidden/>
               </w:rPr>
-              <w:instrText xml:space="preserve"> PAGEREF _Toc149142127 \h </w:instrText>
+              <w:instrText xml:space="preserve"> PAGEREF _Toc149143474 \h </w:instrText>
             </w:r>
             <w:r>
               <w:rPr>
@@ -2113,7 +2113,7 @@
                 <w:noProof/>
                 <w:webHidden/>
               </w:rPr>
-              <w:t>15</w:t>
+              <w:t>16</w:t>
             </w:r>
             <w:r>
               <w:rPr>
@@ -2139,7 +2139,7 @@
               <w14:ligatures w14:val="standardContextual"/>
             </w:rPr>
           </w:pPr>
-          <w:hyperlink w:anchor="_Toc149142128" w:history="1">
+          <w:hyperlink w:anchor="_Toc149143475" w:history="1">
             <w:r>
               <w:rPr>
                 <w:rStyle w:val="Hyperlink"/>
@@ -2166,7 +2166,7 @@
                 <w:noProof/>
                 <w:webHidden/>
               </w:rPr>
-              <w:instrText xml:space="preserve"> PAGEREF _Toc149142128 \h </w:instrText>
+              <w:instrText xml:space="preserve"> PAGEREF _Toc149143475 \h </w:instrText>
             </w:r>
             <w:r>
               <w:rPr>
@@ -2186,7 +2186,7 @@
                 <w:noProof/>
                 <w:webHidden/>
               </w:rPr>
-              <w:t>15</w:t>
+              <w:t>16</w:t>
             </w:r>
             <w:r>
               <w:rPr>
@@ -2212,7 +2212,7 @@
               <w14:ligatures w14:val="standardContextual"/>
             </w:rPr>
           </w:pPr>
-          <w:hyperlink w:anchor="_Toc149142129" w:history="1">
+          <w:hyperlink w:anchor="_Toc149143476" w:history="1">
             <w:r>
               <w:rPr>
                 <w:rStyle w:val="Hyperlink"/>
@@ -2239,7 +2239,7 @@
                 <w:noProof/>
                 <w:webHidden/>
               </w:rPr>
-              <w:instrText xml:space="preserve"> PAGEREF _Toc149142129 \h </w:instrText>
+              <w:instrText xml:space="preserve"> PAGEREF _Toc149143476 \h </w:instrText>
             </w:r>
             <w:r>
               <w:rPr>
@@ -2259,7 +2259,7 @@
                 <w:noProof/>
                 <w:webHidden/>
               </w:rPr>
-              <w:t>15</w:t>
+              <w:t>17</w:t>
             </w:r>
             <w:r>
               <w:rPr>
@@ -2285,7 +2285,7 @@
               <w14:ligatures w14:val="standardContextual"/>
             </w:rPr>
           </w:pPr>
-          <w:hyperlink w:anchor="_Toc149142130" w:history="1">
+          <w:hyperlink w:anchor="_Toc149143477" w:history="1">
             <w:r>
               <w:rPr>
                 <w:rStyle w:val="Hyperlink"/>
@@ -2312,7 +2312,7 @@
                 <w:noProof/>
                 <w:webHidden/>
               </w:rPr>
-              <w:instrText xml:space="preserve"> PAGEREF _Toc149142130 \h </w:instrText>
+              <w:instrText xml:space="preserve"> PAGEREF _Toc149143477 \h </w:instrText>
             </w:r>
             <w:r>
               <w:rPr>
@@ -2332,7 +2332,7 @@
                 <w:noProof/>
                 <w:webHidden/>
               </w:rPr>
-              <w:t>16</w:t>
+              <w:t>17</w:t>
             </w:r>
             <w:r>
               <w:rPr>
@@ -2358,7 +2358,7 @@
               <w14:ligatures w14:val="standardContextual"/>
             </w:rPr>
           </w:pPr>
-          <w:hyperlink w:anchor="_Toc149142131" w:history="1">
+          <w:hyperlink w:anchor="_Toc149143478" w:history="1">
             <w:r>
               <w:rPr>
                 <w:rStyle w:val="Hyperlink"/>
@@ -2385,7 +2385,7 @@
                 <w:noProof/>
                 <w:webHidden/>
               </w:rPr>
-              <w:instrText xml:space="preserve"> PAGEREF _Toc149142131 \h </w:instrText>
+              <w:instrText xml:space="preserve"> PAGEREF _Toc149143478 \h </w:instrText>
             </w:r>
             <w:r>
               <w:rPr>
@@ -2405,7 +2405,7 @@
                 <w:noProof/>
                 <w:webHidden/>
               </w:rPr>
-              <w:t>16</w:t>
+              <w:t>18</w:t>
             </w:r>
             <w:r>
               <w:rPr>
@@ -2431,7 +2431,7 @@
               <w14:ligatures w14:val="standardContextual"/>
             </w:rPr>
           </w:pPr>
-          <w:hyperlink w:anchor="_Toc149142132" w:history="1">
+          <w:hyperlink w:anchor="_Toc149143479" w:history="1">
             <w:r>
               <w:rPr>
                 <w:rStyle w:val="Hyperlink"/>
@@ -2458,7 +2458,7 @@
                 <w:noProof/>
                 <w:webHidden/>
               </w:rPr>
-              <w:instrText xml:space="preserve"> PAGEREF _Toc149142132 \h </w:instrText>
+              <w:instrText xml:space="preserve"> PAGEREF _Toc149143479 \h </w:instrText>
             </w:r>
             <w:r>
               <w:rPr>
@@ -2478,7 +2478,7 @@
                 <w:noProof/>
                 <w:webHidden/>
               </w:rPr>
-              <w:t>16</w:t>
+              <w:t>18</w:t>
             </w:r>
             <w:r>
               <w:rPr>
@@ -2504,7 +2504,7 @@
               <w14:ligatures w14:val="standardContextual"/>
             </w:rPr>
           </w:pPr>
-          <w:hyperlink w:anchor="_Toc149142133" w:history="1">
+          <w:hyperlink w:anchor="_Toc149143480" w:history="1">
             <w:r>
               <w:rPr>
                 <w:rStyle w:val="Hyperlink"/>
@@ -2531,7 +2531,7 @@
                 <w:noProof/>
                 <w:webHidden/>
               </w:rPr>
-              <w:instrText xml:space="preserve"> PAGEREF _Toc149142133 \h </w:instrText>
+              <w:instrText xml:space="preserve"> PAGEREF _Toc149143480 \h </w:instrText>
             </w:r>
             <w:r>
               <w:rPr>
@@ -2551,7 +2551,7 @@
                 <w:noProof/>
                 <w:webHidden/>
               </w:rPr>
-              <w:t>17</w:t>
+              <w:t>18</w:t>
             </w:r>
             <w:r>
               <w:rPr>
@@ -2577,7 +2577,7 @@
               <w14:ligatures w14:val="standardContextual"/>
             </w:rPr>
           </w:pPr>
-          <w:hyperlink w:anchor="_Toc149142134" w:history="1">
+          <w:hyperlink w:anchor="_Toc149143481" w:history="1">
             <w:r>
               <w:rPr>
                 <w:rStyle w:val="Hyperlink"/>
@@ -2604,7 +2604,7 @@
                 <w:noProof/>
                 <w:webHidden/>
               </w:rPr>
-              <w:instrText xml:space="preserve"> PAGEREF _Toc149142134 \h </w:instrText>
+              <w:instrText xml:space="preserve"> PAGEREF _Toc149143481 \h </w:instrText>
             </w:r>
             <w:r>
               <w:rPr>
@@ -2624,7 +2624,7 @@
                 <w:noProof/>
                 <w:webHidden/>
               </w:rPr>
-              <w:t>17</w:t>
+              <w:t>19</w:t>
             </w:r>
             <w:r>
               <w:rPr>
@@ -2650,7 +2650,7 @@
               <w14:ligatures w14:val="standardContextual"/>
             </w:rPr>
           </w:pPr>
-          <w:hyperlink w:anchor="_Toc149142135" w:history="1">
+          <w:hyperlink w:anchor="_Toc149143482" w:history="1">
             <w:r>
               <w:rPr>
                 <w:rStyle w:val="Hyperlink"/>
@@ -2677,7 +2677,7 @@
                 <w:noProof/>
                 <w:webHidden/>
               </w:rPr>
-              <w:instrText xml:space="preserve"> PAGEREF _Toc149142135 \h </w:instrText>
+              <w:instrText xml:space="preserve"> PAGEREF _Toc149143482 \h </w:instrText>
             </w:r>
             <w:r>
               <w:rPr>
@@ -2697,7 +2697,7 @@
                 <w:noProof/>
                 <w:webHidden/>
               </w:rPr>
-              <w:t>18</w:t>
+              <w:t>20</w:t>
             </w:r>
             <w:r>
               <w:rPr>
@@ -2723,7 +2723,7 @@
               <w14:ligatures w14:val="standardContextual"/>
             </w:rPr>
           </w:pPr>
-          <w:hyperlink w:anchor="_Toc149142136" w:history="1">
+          <w:hyperlink w:anchor="_Toc149143483" w:history="1">
             <w:r>
               <w:rPr>
                 <w:rStyle w:val="Hyperlink"/>
@@ -2750,7 +2750,7 @@
                 <w:noProof/>
                 <w:webHidden/>
               </w:rPr>
-              <w:instrText xml:space="preserve"> PAGEREF _Toc149142136 \h </w:instrText>
+              <w:instrText xml:space="preserve"> PAGEREF _Toc149143483 \h </w:instrText>
             </w:r>
             <w:r>
               <w:rPr>
@@ -2770,7 +2770,7 @@
                 <w:noProof/>
                 <w:webHidden/>
               </w:rPr>
-              <w:t>18</w:t>
+              <w:t>20</w:t>
             </w:r>
             <w:r>
               <w:rPr>
@@ -2796,7 +2796,7 @@
               <w14:ligatures w14:val="standardContextual"/>
             </w:rPr>
           </w:pPr>
-          <w:hyperlink w:anchor="_Toc149142137" w:history="1">
+          <w:hyperlink w:anchor="_Toc149143484" w:history="1">
             <w:r>
               <w:rPr>
                 <w:rStyle w:val="Hyperlink"/>
@@ -2823,7 +2823,7 @@
                 <w:noProof/>
                 <w:webHidden/>
               </w:rPr>
-              <w:instrText xml:space="preserve"> PAGEREF _Toc149142137 \h </w:instrText>
+              <w:instrText xml:space="preserve"> PAGEREF _Toc149143484 \h </w:instrText>
             </w:r>
             <w:r>
               <w:rPr>
@@ -2843,7 +2843,7 @@
                 <w:noProof/>
                 <w:webHidden/>
               </w:rPr>
-              <w:t>18</w:t>
+              <w:t>20</w:t>
             </w:r>
             <w:r>
               <w:rPr>
@@ -2869,7 +2869,7 @@
               <w14:ligatures w14:val="standardContextual"/>
             </w:rPr>
           </w:pPr>
-          <w:hyperlink w:anchor="_Toc149142138" w:history="1">
+          <w:hyperlink w:anchor="_Toc149143485" w:history="1">
             <w:r>
               <w:rPr>
                 <w:rStyle w:val="Hyperlink"/>
@@ -2896,7 +2896,7 @@
                 <w:noProof/>
                 <w:webHidden/>
               </w:rPr>
-              <w:instrText xml:space="preserve"> PAGEREF _Toc149142138 \h </w:instrText>
+              <w:instrText xml:space="preserve"> PAGEREF _Toc149143485 \h </w:instrText>
             </w:r>
             <w:r>
               <w:rPr>
@@ -2916,7 +2916,7 @@
                 <w:noProof/>
                 <w:webHidden/>
               </w:rPr>
-              <w:t>18</w:t>
+              <w:t>20</w:t>
             </w:r>
             <w:r>
               <w:rPr>
@@ -2942,7 +2942,7 @@
               <w14:ligatures w14:val="standardContextual"/>
             </w:rPr>
           </w:pPr>
-          <w:hyperlink w:anchor="_Toc149142139" w:history="1">
+          <w:hyperlink w:anchor="_Toc149143486" w:history="1">
             <w:r>
               <w:rPr>
                 <w:rStyle w:val="Hyperlink"/>
@@ -2969,7 +2969,7 @@
                 <w:noProof/>
                 <w:webHidden/>
               </w:rPr>
-              <w:instrText xml:space="preserve"> PAGEREF _Toc149142139 \h </w:instrText>
+              <w:instrText xml:space="preserve"> PAGEREF _Toc149143486 \h </w:instrText>
             </w:r>
             <w:r>
               <w:rPr>
@@ -2989,7 +2989,7 @@
                 <w:noProof/>
                 <w:webHidden/>
               </w:rPr>
-              <w:t>18</w:t>
+              <w:t>20</w:t>
             </w:r>
             <w:r>
               <w:rPr>
@@ -3015,7 +3015,7 @@
               <w14:ligatures w14:val="standardContextual"/>
             </w:rPr>
           </w:pPr>
-          <w:hyperlink w:anchor="_Toc149142140" w:history="1">
+          <w:hyperlink w:anchor="_Toc149143487" w:history="1">
             <w:r>
               <w:rPr>
                 <w:rStyle w:val="Hyperlink"/>
@@ -3042,7 +3042,7 @@
                 <w:noProof/>
                 <w:webHidden/>
               </w:rPr>
-              <w:instrText xml:space="preserve"> PAGEREF _Toc149142140 \h </w:instrText>
+              <w:instrText xml:space="preserve"> PAGEREF _Toc149143487 \h </w:instrText>
             </w:r>
             <w:r>
               <w:rPr>
@@ -3062,7 +3062,7 @@
                 <w:noProof/>
                 <w:webHidden/>
               </w:rPr>
-              <w:t>19</w:t>
+              <w:t>21</w:t>
             </w:r>
             <w:r>
               <w:rPr>
@@ -3088,7 +3088,7 @@
               <w14:ligatures w14:val="standardContextual"/>
             </w:rPr>
           </w:pPr>
-          <w:hyperlink w:anchor="_Toc149142141" w:history="1">
+          <w:hyperlink w:anchor="_Toc149143488" w:history="1">
             <w:r>
               <w:rPr>
                 <w:rStyle w:val="Hyperlink"/>
@@ -3115,7 +3115,7 @@
                 <w:noProof/>
                 <w:webHidden/>
               </w:rPr>
-              <w:instrText xml:space="preserve"> PAGEREF _Toc149142141 \h </w:instrText>
+              <w:instrText xml:space="preserve"> PAGEREF _Toc149143488 \h </w:instrText>
             </w:r>
             <w:r>
               <w:rPr>
@@ -3135,7 +3135,7 @@
                 <w:noProof/>
                 <w:webHidden/>
               </w:rPr>
-              <w:t>19</w:t>
+              <w:t>21</w:t>
             </w:r>
             <w:r>
               <w:rPr>
@@ -3161,7 +3161,7 @@
               <w14:ligatures w14:val="standardContextual"/>
             </w:rPr>
           </w:pPr>
-          <w:hyperlink w:anchor="_Toc149142142" w:history="1">
+          <w:hyperlink w:anchor="_Toc149143489" w:history="1">
             <w:r>
               <w:rPr>
                 <w:rStyle w:val="Hyperlink"/>
@@ -3188,7 +3188,7 @@
                 <w:noProof/>
                 <w:webHidden/>
               </w:rPr>
-              <w:instrText xml:space="preserve"> PAGEREF _Toc149142142 \h </w:instrText>
+              <w:instrText xml:space="preserve"> PAGEREF _Toc149143489 \h </w:instrText>
             </w:r>
             <w:r>
               <w:rPr>
@@ -3208,7 +3208,7 @@
                 <w:noProof/>
                 <w:webHidden/>
               </w:rPr>
-              <w:t>20</w:t>
+              <w:t>22</w:t>
             </w:r>
             <w:r>
               <w:rPr>
@@ -3234,7 +3234,7 @@
               <w14:ligatures w14:val="standardContextual"/>
             </w:rPr>
           </w:pPr>
-          <w:hyperlink w:anchor="_Toc149142143" w:history="1">
+          <w:hyperlink w:anchor="_Toc149143490" w:history="1">
             <w:r>
               <w:rPr>
                 <w:rStyle w:val="Hyperlink"/>
@@ -3261,7 +3261,7 @@
                 <w:noProof/>
                 <w:webHidden/>
               </w:rPr>
-              <w:instrText xml:space="preserve"> PAGEREF _Toc149142143 \h </w:instrText>
+              <w:instrText xml:space="preserve"> PAGEREF _Toc149143490 \h </w:instrText>
             </w:r>
             <w:r>
               <w:rPr>
@@ -3281,7 +3281,7 @@
                 <w:noProof/>
                 <w:webHidden/>
               </w:rPr>
-              <w:t>20</w:t>
+              <w:t>22</w:t>
             </w:r>
             <w:r>
               <w:rPr>
@@ -3307,7 +3307,7 @@
               <w14:ligatures w14:val="standardContextual"/>
             </w:rPr>
           </w:pPr>
-          <w:hyperlink w:anchor="_Toc149142144" w:history="1">
+          <w:hyperlink w:anchor="_Toc149143491" w:history="1">
             <w:r>
               <w:rPr>
                 <w:rStyle w:val="Hyperlink"/>
@@ -3334,7 +3334,7 @@
                 <w:noProof/>
                 <w:webHidden/>
               </w:rPr>
-              <w:instrText xml:space="preserve"> PAGEREF _Toc149142144 \h </w:instrText>
+              <w:instrText xml:space="preserve"> PAGEREF _Toc149143491 \h </w:instrText>
             </w:r>
             <w:r>
               <w:rPr>
@@ -3354,7 +3354,7 @@
                 <w:noProof/>
                 <w:webHidden/>
               </w:rPr>
-              <w:t>20</w:t>
+              <w:t>22</w:t>
             </w:r>
             <w:r>
               <w:rPr>
@@ -3380,7 +3380,7 @@
               <w14:ligatures w14:val="standardContextual"/>
             </w:rPr>
           </w:pPr>
-          <w:hyperlink w:anchor="_Toc149142145" w:history="1">
+          <w:hyperlink w:anchor="_Toc149143492" w:history="1">
             <w:r>
               <w:rPr>
                 <w:rStyle w:val="Hyperlink"/>
@@ -3407,7 +3407,7 @@
                 <w:noProof/>
                 <w:webHidden/>
               </w:rPr>
-              <w:instrText xml:space="preserve"> PAGEREF _Toc149142145 \h </w:instrText>
+              <w:instrText xml:space="preserve"> PAGEREF _Toc149143492 \h </w:instrText>
             </w:r>
             <w:r>
               <w:rPr>
@@ -3427,7 +3427,80 @@
                 <w:noProof/>
                 <w:webHidden/>
               </w:rPr>
-              <w:t>20</w:t>
+              <w:t>22</w:t>
+            </w:r>
+            <w:r>
+              <w:rPr>
+                <w:noProof/>
+                <w:webHidden/>
+              </w:rPr>
+              <w:fldChar w:fldCharType="end"/>
+            </w:r>
+          </w:hyperlink>
+        </w:p>
+        <w:p>
+          <w:pPr>
+            <w:pStyle w:val="TOC3"/>
+            <w:tabs>
+              <w:tab w:val="right" w:leader="dot" w:pos="9350"/>
+            </w:tabs>
+            <w:rPr>
+              <w:rFonts w:asciiTheme="minorHAnsi" w:eastAsiaTheme="minorEastAsia" w:hAnsiTheme="minorHAnsi" w:cstheme="minorBidi"/>
+              <w:noProof/>
+              <w:kern w:val="2"/>
+              <w:sz w:val="22"/>
+              <w:szCs w:val="22"/>
+              <w14:ligatures w14:val="standardContextual"/>
+            </w:rPr>
+          </w:pPr>
+          <w:hyperlink w:anchor="_Toc149143493" w:history="1">
+            <w:r>
+              <w:rPr>
+                <w:rStyle w:val="Hyperlink"/>
+                <w:noProof/>
+              </w:rPr>
+              <w:t>Use Case Diagram</w:t>
+            </w:r>
+            <w:r>
+              <w:rPr>
+                <w:noProof/>
+                <w:webHidden/>
+              </w:rPr>
+              <w:tab/>
+            </w:r>
+            <w:r>
+              <w:rPr>
+                <w:noProof/>
+                <w:webHidden/>
+              </w:rPr>
+              <w:fldChar w:fldCharType="begin"/>
+            </w:r>
+            <w:r>
+              <w:rPr>
+                <w:noProof/>
+                <w:webHidden/>
+              </w:rPr>
+              <w:instrText xml:space="preserve"> PAGEREF _Toc149143493 \h </w:instrText>
+            </w:r>
+            <w:r>
+              <w:rPr>
+                <w:noProof/>
+                <w:webHidden/>
+              </w:rPr>
+            </w:r>
+            <w:r>
+              <w:rPr>
+                <w:noProof/>
+                <w:webHidden/>
+              </w:rPr>
+              <w:fldChar w:fldCharType="separate"/>
+            </w:r>
+            <w:r>
+              <w:rPr>
+                <w:noProof/>
+                <w:webHidden/>
+              </w:rPr>
+              <w:t>23</w:t>
             </w:r>
             <w:r>
               <w:rPr>
@@ -3453,7 +3526,7 @@
               <w14:ligatures w14:val="standardContextual"/>
             </w:rPr>
           </w:pPr>
-          <w:hyperlink w:anchor="_Toc149142146" w:history="1">
+          <w:hyperlink w:anchor="_Toc149143494" w:history="1">
             <w:r>
               <w:rPr>
                 <w:rStyle w:val="Hyperlink"/>
@@ -3480,7 +3553,7 @@
                 <w:noProof/>
                 <w:webHidden/>
               </w:rPr>
-              <w:instrText xml:space="preserve"> PAGEREF _Toc149142146 \h </w:instrText>
+              <w:instrText xml:space="preserve"> PAGEREF _Toc149143494 \h </w:instrText>
             </w:r>
             <w:r>
               <w:rPr>
@@ -3500,7 +3573,7 @@
                 <w:noProof/>
                 <w:webHidden/>
               </w:rPr>
-              <w:t>21</w:t>
+              <w:t>24</w:t>
             </w:r>
             <w:r>
               <w:rPr>
@@ -3526,7 +3599,7 @@
               <w14:ligatures w14:val="standardContextual"/>
             </w:rPr>
           </w:pPr>
-          <w:hyperlink w:anchor="_Toc149142147" w:history="1">
+          <w:hyperlink w:anchor="_Toc149143495" w:history="1">
             <w:r>
               <w:rPr>
                 <w:rStyle w:val="Hyperlink"/>
@@ -3553,7 +3626,7 @@
                 <w:noProof/>
                 <w:webHidden/>
               </w:rPr>
-              <w:instrText xml:space="preserve"> PAGEREF _Toc149142147 \h </w:instrText>
+              <w:instrText xml:space="preserve"> PAGEREF _Toc149143495 \h </w:instrText>
             </w:r>
             <w:r>
               <w:rPr>
@@ -3573,7 +3646,7 @@
                 <w:noProof/>
                 <w:webHidden/>
               </w:rPr>
-              <w:t>21</w:t>
+              <w:t>25</w:t>
             </w:r>
             <w:r>
               <w:rPr>
@@ -3599,7 +3672,7 @@
               <w14:ligatures w14:val="standardContextual"/>
             </w:rPr>
           </w:pPr>
-          <w:hyperlink w:anchor="_Toc149142148" w:history="1">
+          <w:hyperlink w:anchor="_Toc149143496" w:history="1">
             <w:r>
               <w:rPr>
                 <w:rStyle w:val="Hyperlink"/>
@@ -3626,7 +3699,7 @@
                 <w:noProof/>
                 <w:webHidden/>
               </w:rPr>
-              <w:instrText xml:space="preserve"> PAGEREF _Toc149142148 \h </w:instrText>
+              <w:instrText xml:space="preserve"> PAGEREF _Toc149143496 \h </w:instrText>
             </w:r>
             <w:r>
               <w:rPr>
@@ -3646,7 +3719,7 @@
                 <w:noProof/>
                 <w:webHidden/>
               </w:rPr>
-              <w:t>21</w:t>
+              <w:t>25</w:t>
             </w:r>
             <w:r>
               <w:rPr>
@@ -3672,7 +3745,7 @@
               <w14:ligatures w14:val="standardContextual"/>
             </w:rPr>
           </w:pPr>
-          <w:hyperlink w:anchor="_Toc149142149" w:history="1">
+          <w:hyperlink w:anchor="_Toc149143497" w:history="1">
             <w:r>
               <w:rPr>
                 <w:rStyle w:val="Hyperlink"/>
@@ -3699,7 +3772,7 @@
                 <w:noProof/>
                 <w:webHidden/>
               </w:rPr>
-              <w:instrText xml:space="preserve"> PAGEREF _Toc149142149 \h </w:instrText>
+              <w:instrText xml:space="preserve"> PAGEREF _Toc149143497 \h </w:instrText>
             </w:r>
             <w:r>
               <w:rPr>
@@ -3719,7 +3792,7 @@
                 <w:noProof/>
                 <w:webHidden/>
               </w:rPr>
-              <w:t>22</w:t>
+              <w:t>25</w:t>
             </w:r>
             <w:r>
               <w:rPr>
@@ -3745,7 +3818,7 @@
               <w14:ligatures w14:val="standardContextual"/>
             </w:rPr>
           </w:pPr>
-          <w:hyperlink w:anchor="_Toc149142150" w:history="1">
+          <w:hyperlink w:anchor="_Toc149143498" w:history="1">
             <w:r>
               <w:rPr>
                 <w:rStyle w:val="Hyperlink"/>
@@ -3772,7 +3845,7 @@
                 <w:noProof/>
                 <w:webHidden/>
               </w:rPr>
-              <w:instrText xml:space="preserve"> PAGEREF _Toc149142150 \h </w:instrText>
+              <w:instrText xml:space="preserve"> PAGEREF _Toc149143498 \h </w:instrText>
             </w:r>
             <w:r>
               <w:rPr>
@@ -3792,7 +3865,7 @@
                 <w:noProof/>
                 <w:webHidden/>
               </w:rPr>
-              <w:t>22</w:t>
+              <w:t>26</w:t>
             </w:r>
             <w:r>
               <w:rPr>
@@ -3818,7 +3891,7 @@
               <w14:ligatures w14:val="standardContextual"/>
             </w:rPr>
           </w:pPr>
-          <w:hyperlink w:anchor="_Toc149142151" w:history="1">
+          <w:hyperlink w:anchor="_Toc149143499" w:history="1">
             <w:r>
               <w:rPr>
                 <w:rStyle w:val="Hyperlink"/>
@@ -3845,7 +3918,7 @@
                 <w:noProof/>
                 <w:webHidden/>
               </w:rPr>
-              <w:instrText xml:space="preserve"> PAGEREF _Toc149142151 \h </w:instrText>
+              <w:instrText xml:space="preserve"> PAGEREF _Toc149143499 \h </w:instrText>
             </w:r>
             <w:r>
               <w:rPr>
@@ -3865,7 +3938,7 @@
                 <w:noProof/>
                 <w:webHidden/>
               </w:rPr>
-              <w:t>23</w:t>
+              <w:t>27</w:t>
             </w:r>
             <w:r>
               <w:rPr>
@@ -3891,7 +3964,7 @@
               <w14:ligatures w14:val="standardContextual"/>
             </w:rPr>
           </w:pPr>
-          <w:hyperlink w:anchor="_Toc149142152" w:history="1">
+          <w:hyperlink w:anchor="_Toc149143500" w:history="1">
             <w:r>
               <w:rPr>
                 <w:rStyle w:val="Hyperlink"/>
@@ -3918,7 +3991,7 @@
                 <w:noProof/>
                 <w:webHidden/>
               </w:rPr>
-              <w:instrText xml:space="preserve"> PAGEREF _Toc149142152 \h </w:instrText>
+              <w:instrText xml:space="preserve"> PAGEREF _Toc149143500 \h </w:instrText>
             </w:r>
             <w:r>
               <w:rPr>
@@ -3938,7 +4011,7 @@
                 <w:noProof/>
                 <w:webHidden/>
               </w:rPr>
-              <w:t>24</w:t>
+              <w:t>27</w:t>
             </w:r>
             <w:r>
               <w:rPr>
@@ -3964,7 +4037,7 @@
               <w14:ligatures w14:val="standardContextual"/>
             </w:rPr>
           </w:pPr>
-          <w:hyperlink w:anchor="_Toc149142153" w:history="1">
+          <w:hyperlink w:anchor="_Toc149143501" w:history="1">
             <w:r>
               <w:rPr>
                 <w:rStyle w:val="Hyperlink"/>
@@ -3991,7 +4064,7 @@
                 <w:noProof/>
                 <w:webHidden/>
               </w:rPr>
-              <w:instrText xml:space="preserve"> PAGEREF _Toc149142153 \h </w:instrText>
+              <w:instrText xml:space="preserve"> PAGEREF _Toc149143501 \h </w:instrText>
             </w:r>
             <w:r>
               <w:rPr>
@@ -4011,7 +4084,7 @@
                 <w:noProof/>
                 <w:webHidden/>
               </w:rPr>
-              <w:t>24</w:t>
+              <w:t>27</w:t>
             </w:r>
             <w:r>
               <w:rPr>
@@ -4037,7 +4110,7 @@
               <w14:ligatures w14:val="standardContextual"/>
             </w:rPr>
           </w:pPr>
-          <w:hyperlink w:anchor="_Toc149142154" w:history="1">
+          <w:hyperlink w:anchor="_Toc149143502" w:history="1">
             <w:r>
               <w:rPr>
                 <w:rStyle w:val="Hyperlink"/>
@@ -4064,7 +4137,7 @@
                 <w:noProof/>
                 <w:webHidden/>
               </w:rPr>
-              <w:instrText xml:space="preserve"> PAGEREF _Toc149142154 \h </w:instrText>
+              <w:instrText xml:space="preserve"> PAGEREF _Toc149143502 \h </w:instrText>
             </w:r>
             <w:r>
               <w:rPr>
@@ -4084,7 +4157,7 @@
                 <w:noProof/>
                 <w:webHidden/>
               </w:rPr>
-              <w:t>24</w:t>
+              <w:t>28</w:t>
             </w:r>
             <w:r>
               <w:rPr>
@@ -4110,7 +4183,7 @@
               <w14:ligatures w14:val="standardContextual"/>
             </w:rPr>
           </w:pPr>
-          <w:hyperlink w:anchor="_Toc149142155" w:history="1">
+          <w:hyperlink w:anchor="_Toc149143503" w:history="1">
             <w:r>
               <w:rPr>
                 <w:rStyle w:val="Hyperlink"/>
@@ -4137,7 +4210,7 @@
                 <w:noProof/>
                 <w:webHidden/>
               </w:rPr>
-              <w:instrText xml:space="preserve"> PAGEREF _Toc149142155 \h </w:instrText>
+              <w:instrText xml:space="preserve"> PAGEREF _Toc149143503 \h </w:instrText>
             </w:r>
             <w:r>
               <w:rPr>
@@ -4157,7 +4230,7 @@
                 <w:noProof/>
                 <w:webHidden/>
               </w:rPr>
-              <w:t>25</w:t>
+              <w:t>28</w:t>
             </w:r>
             <w:r>
               <w:rPr>
@@ -4183,7 +4256,7 @@
               <w14:ligatures w14:val="standardContextual"/>
             </w:rPr>
           </w:pPr>
-          <w:hyperlink w:anchor="_Toc149142156" w:history="1">
+          <w:hyperlink w:anchor="_Toc149143504" w:history="1">
             <w:r>
               <w:rPr>
                 <w:rStyle w:val="Hyperlink"/>
@@ -4210,7 +4283,7 @@
                 <w:noProof/>
                 <w:webHidden/>
               </w:rPr>
-              <w:instrText xml:space="preserve"> PAGEREF _Toc149142156 \h </w:instrText>
+              <w:instrText xml:space="preserve"> PAGEREF _Toc149143504 \h </w:instrText>
             </w:r>
             <w:r>
               <w:rPr>
@@ -4230,7 +4303,7 @@
                 <w:noProof/>
                 <w:webHidden/>
               </w:rPr>
-              <w:t>25</w:t>
+              <w:t>28</w:t>
             </w:r>
             <w:r>
               <w:rPr>
@@ -4256,7 +4329,7 @@
               <w14:ligatures w14:val="standardContextual"/>
             </w:rPr>
           </w:pPr>
-          <w:hyperlink w:anchor="_Toc149142157" w:history="1">
+          <w:hyperlink w:anchor="_Toc149143505" w:history="1">
             <w:r>
               <w:rPr>
                 <w:rStyle w:val="Hyperlink"/>
@@ -4283,7 +4356,7 @@
                 <w:noProof/>
                 <w:webHidden/>
               </w:rPr>
-              <w:instrText xml:space="preserve"> PAGEREF _Toc149142157 \h </w:instrText>
+              <w:instrText xml:space="preserve"> PAGEREF _Toc149143505 \h </w:instrText>
             </w:r>
             <w:r>
               <w:rPr>
@@ -4303,7 +4376,7 @@
                 <w:noProof/>
                 <w:webHidden/>
               </w:rPr>
-              <w:t>25</w:t>
+              <w:t>29</w:t>
             </w:r>
             <w:r>
               <w:rPr>
@@ -4341,7 +4414,7 @@
         </w:rPr>
         <w:br w:type="column"/>
       </w:r>
-      <w:bookmarkStart w:id="0" w:name="_Toc149142102"/>
+      <w:bookmarkStart w:id="0" w:name="_Toc149143449"/>
       <w:r>
         <w:rPr>
           <w:rStyle w:val="Heading1Char"/>
@@ -4380,7 +4453,7 @@
         <w:pStyle w:val="Heading1"/>
         <w:jc w:val="center"/>
       </w:pPr>
-      <w:bookmarkStart w:id="1" w:name="_Toc149142103"/>
+      <w:bookmarkStart w:id="1" w:name="_Toc149143450"/>
       <w:r>
         <w:t>Section 2 – Description of Salient Characteristics</w:t>
       </w:r>
@@ -4392,7 +4465,7 @@
           <w:rStyle w:val="Heading2Char"/>
         </w:rPr>
       </w:pPr>
-      <w:bookmarkStart w:id="2" w:name="_Toc149142104"/>
+      <w:bookmarkStart w:id="2" w:name="_Toc149143451"/>
       <w:r>
         <w:rPr>
           <w:rStyle w:val="Heading2Char"/>
@@ -4488,7 +4561,7 @@
       <w:pPr>
         <w:pStyle w:val="Heading2"/>
       </w:pPr>
-      <w:bookmarkStart w:id="3" w:name="_Toc149142105"/>
+      <w:bookmarkStart w:id="3" w:name="_Toc149143452"/>
       <w:r>
         <w:lastRenderedPageBreak/>
         <w:t>2.2</w:t>
@@ -4564,7 +4637,7 @@
       <w:pPr>
         <w:pStyle w:val="Heading2"/>
       </w:pPr>
-      <w:bookmarkStart w:id="4" w:name="_Toc149142106"/>
+      <w:bookmarkStart w:id="4" w:name="_Toc149143453"/>
       <w:r>
         <w:t>2.3</w:t>
       </w:r>
@@ -4617,7 +4690,7 @@
       <w:r>
         <w:br w:type="column"/>
       </w:r>
-      <w:bookmarkStart w:id="5" w:name="_Toc149142107"/>
+      <w:bookmarkStart w:id="5" w:name="_Toc149143454"/>
       <w:r>
         <w:lastRenderedPageBreak/>
         <w:t>Section 3 – Contextual Issues and Constraints</w:t>
@@ -4628,7 +4701,7 @@
       <w:pPr>
         <w:pStyle w:val="Heading2"/>
       </w:pPr>
-      <w:bookmarkStart w:id="6" w:name="_Toc149142108"/>
+      <w:bookmarkStart w:id="6" w:name="_Toc149143455"/>
       <w:r>
         <w:t>3.1</w:t>
       </w:r>
@@ -4708,7 +4781,7 @@
       <w:r>
         <w:br w:type="column"/>
       </w:r>
-      <w:bookmarkStart w:id="7" w:name="_Toc149142109"/>
+      <w:bookmarkStart w:id="7" w:name="_Toc149143456"/>
       <w:r>
         <w:lastRenderedPageBreak/>
         <w:t>Section 4 – Proposed Schedule</w:t>
@@ -4719,7 +4792,7 @@
       <w:pPr>
         <w:pStyle w:val="Heading2"/>
       </w:pPr>
-      <w:bookmarkStart w:id="8" w:name="_Toc149142110"/>
+      <w:bookmarkStart w:id="8" w:name="_Toc149143457"/>
       <w:r>
         <w:t>4.1.1 &amp; 4.1.2</w:t>
       </w:r>
@@ -4733,7 +4806,7 @@
           <w:szCs w:val="28"/>
         </w:rPr>
       </w:pPr>
-      <w:bookmarkStart w:id="9" w:name="_Toc149142111"/>
+      <w:bookmarkStart w:id="9" w:name="_Toc149143458"/>
       <w:r>
         <w:rPr>
           <w:sz w:val="28"/>
@@ -4805,7 +4878,7 @@
           <w:szCs w:val="28"/>
         </w:rPr>
       </w:pPr>
-      <w:bookmarkStart w:id="10" w:name="_Toc149142112"/>
+      <w:bookmarkStart w:id="10" w:name="_Toc149143459"/>
       <w:r>
         <w:rPr>
           <w:sz w:val="28"/>
@@ -4881,7 +4954,7 @@
           <w:szCs w:val="28"/>
         </w:rPr>
       </w:pPr>
-      <w:bookmarkStart w:id="11" w:name="_Toc149142113"/>
+      <w:bookmarkStart w:id="11" w:name="_Toc149143460"/>
       <w:r>
         <w:rPr>
           <w:sz w:val="28"/>
@@ -4987,7 +5060,7 @@
           <w:szCs w:val="28"/>
         </w:rPr>
       </w:pPr>
-      <w:bookmarkStart w:id="12" w:name="_Toc149142114"/>
+      <w:bookmarkStart w:id="12" w:name="_Toc149143461"/>
       <w:r>
         <w:rPr>
           <w:sz w:val="28"/>
@@ -5067,7 +5140,7 @@
           <w:szCs w:val="28"/>
         </w:rPr>
       </w:pPr>
-      <w:bookmarkStart w:id="13" w:name="_Toc149142115"/>
+      <w:bookmarkStart w:id="13" w:name="_Toc149143462"/>
       <w:r>
         <w:rPr>
           <w:sz w:val="28"/>
@@ -5141,7 +5214,7 @@
           <w:szCs w:val="28"/>
         </w:rPr>
       </w:pPr>
-      <w:bookmarkStart w:id="14" w:name="_Toc149142116"/>
+      <w:bookmarkStart w:id="14" w:name="_Toc149143463"/>
       <w:r>
         <w:rPr>
           <w:sz w:val="28"/>
@@ -5209,7 +5282,7 @@
           <w:szCs w:val="28"/>
         </w:rPr>
       </w:pPr>
-      <w:bookmarkStart w:id="15" w:name="_Toc149142117"/>
+      <w:bookmarkStart w:id="15" w:name="_Toc149143464"/>
       <w:r>
         <w:rPr>
           <w:sz w:val="28"/>
@@ -5291,7 +5364,7 @@
           <w:szCs w:val="28"/>
         </w:rPr>
       </w:pPr>
-      <w:bookmarkStart w:id="16" w:name="_Toc149142118"/>
+      <w:bookmarkStart w:id="16" w:name="_Toc149143465"/>
       <w:r>
         <w:rPr>
           <w:sz w:val="28"/>
@@ -5368,7 +5441,7 @@
           <w:szCs w:val="28"/>
         </w:rPr>
       </w:pPr>
-      <w:bookmarkStart w:id="17" w:name="_Toc149142119"/>
+      <w:bookmarkStart w:id="17" w:name="_Toc149143466"/>
       <w:r>
         <w:rPr>
           <w:sz w:val="28"/>
@@ -5441,7 +5514,7 @@
         </w:rPr>
       </w:pPr>
       <w:bookmarkStart w:id="18" w:name="_Hlk145780427"/>
-      <w:bookmarkStart w:id="19" w:name="_Toc149142120"/>
+      <w:bookmarkStart w:id="19" w:name="_Toc149143467"/>
       <w:r>
         <w:rPr>
           <w:sz w:val="28"/>
@@ -5514,7 +5587,7 @@
           <w:szCs w:val="28"/>
         </w:rPr>
       </w:pPr>
-      <w:bookmarkStart w:id="20" w:name="_Toc149142121"/>
+      <w:bookmarkStart w:id="20" w:name="_Toc149143468"/>
       <w:r>
         <w:rPr>
           <w:sz w:val="28"/>
@@ -5611,7 +5684,7 @@
           <w:szCs w:val="28"/>
         </w:rPr>
       </w:pPr>
-      <w:bookmarkStart w:id="21" w:name="_Toc149142122"/>
+      <w:bookmarkStart w:id="21" w:name="_Toc149143469"/>
       <w:r>
         <w:rPr>
           <w:sz w:val="28"/>
@@ -5700,7 +5773,7 @@
           <w:szCs w:val="28"/>
         </w:rPr>
       </w:pPr>
-      <w:bookmarkStart w:id="22" w:name="_Toc149142123"/>
+      <w:bookmarkStart w:id="22" w:name="_Toc149143470"/>
       <w:r>
         <w:rPr>
           <w:sz w:val="28"/>
@@ -5778,7 +5851,7 @@
           <w:szCs w:val="28"/>
         </w:rPr>
       </w:pPr>
-      <w:bookmarkStart w:id="23" w:name="_Toc149142124"/>
+      <w:bookmarkStart w:id="23" w:name="_Toc149143471"/>
       <w:r>
         <w:rPr>
           <w:sz w:val="28"/>
@@ -5892,7 +5965,7 @@
           <w:szCs w:val="28"/>
         </w:rPr>
       </w:pPr>
-      <w:bookmarkStart w:id="24" w:name="_Toc149142125"/>
+      <w:bookmarkStart w:id="24" w:name="_Toc149143472"/>
       <w:r>
         <w:rPr>
           <w:sz w:val="28"/>
@@ -5972,7 +6045,7 @@
           <w:szCs w:val="28"/>
         </w:rPr>
       </w:pPr>
-      <w:bookmarkStart w:id="25" w:name="_Toc149142126"/>
+      <w:bookmarkStart w:id="25" w:name="_Toc149143473"/>
       <w:r>
         <w:rPr>
           <w:sz w:val="28"/>
@@ -6048,7 +6121,7 @@
           <w:szCs w:val="28"/>
         </w:rPr>
       </w:pPr>
-      <w:bookmarkStart w:id="26" w:name="_Toc149142127"/>
+      <w:bookmarkStart w:id="26" w:name="_Toc149143474"/>
       <w:r>
         <w:rPr>
           <w:sz w:val="28"/>
@@ -6111,7 +6184,7 @@
           <w:szCs w:val="28"/>
         </w:rPr>
       </w:pPr>
-      <w:bookmarkStart w:id="27" w:name="_Toc149142128"/>
+      <w:bookmarkStart w:id="27" w:name="_Toc149143475"/>
       <w:r>
         <w:rPr>
           <w:sz w:val="28"/>
@@ -6177,7 +6250,7 @@
           <w:szCs w:val="28"/>
         </w:rPr>
       </w:pPr>
-      <w:bookmarkStart w:id="28" w:name="_Toc149142129"/>
+      <w:bookmarkStart w:id="28" w:name="_Toc149143476"/>
       <w:r>
         <w:rPr>
           <w:sz w:val="28"/>
@@ -6244,7 +6317,7 @@
           <w:szCs w:val="28"/>
         </w:rPr>
       </w:pPr>
-      <w:bookmarkStart w:id="29" w:name="_Toc149142130"/>
+      <w:bookmarkStart w:id="29" w:name="_Toc149143477"/>
       <w:r>
         <w:rPr>
           <w:sz w:val="28"/>
@@ -6345,10 +6418,10 @@
       <w:pPr>
         <w:pStyle w:val="Heading2"/>
       </w:pPr>
-      <w:bookmarkStart w:id="30" w:name="_Toc149142131"/>
       <w:r>
         <w:br w:type="column"/>
       </w:r>
+      <w:bookmarkStart w:id="30" w:name="_Toc149143478"/>
       <w:r>
         <w:lastRenderedPageBreak/>
         <w:t>4.2 – User Story Allocation</w:t>
@@ -6381,7 +6454,7 @@
       <w:pPr>
         <w:pStyle w:val="Heading2"/>
       </w:pPr>
-      <w:bookmarkStart w:id="31" w:name="_Toc149142132"/>
+      <w:bookmarkStart w:id="31" w:name="_Toc149143479"/>
       <w:r>
         <w:t>4.3 – Sprint Period</w:t>
       </w:r>
@@ -6399,7 +6472,7 @@
       <w:pPr>
         <w:pStyle w:val="Heading2"/>
       </w:pPr>
-      <w:bookmarkStart w:id="32" w:name="_Toc149142133"/>
+      <w:bookmarkStart w:id="32" w:name="_Toc149143480"/>
       <w:r>
         <w:t>4.4</w:t>
       </w:r>
@@ -6648,7 +6721,7 @@
       <w:pPr>
         <w:pStyle w:val="Heading2"/>
       </w:pPr>
-      <w:bookmarkStart w:id="33" w:name="_Toc149142134"/>
+      <w:bookmarkStart w:id="33" w:name="_Toc149143481"/>
       <w:r>
         <w:lastRenderedPageBreak/>
         <w:t>4.5 – Burndown Chart</w:t>
@@ -6701,7 +6774,7 @@
       <w:r>
         <w:br w:type="column"/>
       </w:r>
-      <w:bookmarkStart w:id="34" w:name="_Toc149142135"/>
+      <w:bookmarkStart w:id="34" w:name="_Toc149143482"/>
       <w:r>
         <w:lastRenderedPageBreak/>
         <w:t>Section 5 – Team &amp; Roles</w:t>
@@ -6739,7 +6812,7 @@
           <w:szCs w:val="26"/>
         </w:rPr>
       </w:pPr>
-      <w:bookmarkStart w:id="35" w:name="_Toc149142136"/>
+      <w:bookmarkStart w:id="35" w:name="_Toc149143483"/>
       <w:r>
         <w:t>Team Members</w:t>
       </w:r>
@@ -6754,7 +6827,7 @@
           <w:szCs w:val="28"/>
         </w:rPr>
       </w:pPr>
-      <w:bookmarkStart w:id="36" w:name="_Toc149142137"/>
+      <w:bookmarkStart w:id="36" w:name="_Toc149143484"/>
       <w:r>
         <w:rPr>
           <w:rStyle w:val="Heading3Char"/>
@@ -6895,7 +6968,7 @@
           <w:rStyle w:val="Heading3Char"/>
         </w:rPr>
       </w:pPr>
-      <w:bookmarkStart w:id="37" w:name="_Toc149142138"/>
+      <w:bookmarkStart w:id="37" w:name="_Toc149143485"/>
       <w:r>
         <w:rPr>
           <w:rStyle w:val="Heading3Char"/>
@@ -6976,7 +7049,7 @@
           <w:rStyle w:val="Heading3Char"/>
         </w:rPr>
       </w:pPr>
-      <w:bookmarkStart w:id="38" w:name="_Toc149142139"/>
+      <w:bookmarkStart w:id="38" w:name="_Toc149143486"/>
       <w:r>
         <w:rPr>
           <w:rStyle w:val="Heading3Char"/>
@@ -7040,7 +7113,7 @@
       <w:pPr>
         <w:pStyle w:val="Heading3"/>
       </w:pPr>
-      <w:bookmarkStart w:id="39" w:name="_Toc149142140"/>
+      <w:bookmarkStart w:id="39" w:name="_Toc149143487"/>
       <w:r>
         <w:lastRenderedPageBreak/>
         <w:t>David</w:t>
@@ -7108,7 +7181,7 @@
       <w:pPr>
         <w:pStyle w:val="Heading3"/>
       </w:pPr>
-      <w:bookmarkStart w:id="40" w:name="_Toc149142141"/>
+      <w:bookmarkStart w:id="40" w:name="_Toc149143488"/>
       <w:r>
         <w:t>Ryan</w:t>
       </w:r>
@@ -7155,7 +7228,7 @@
         <w:pStyle w:val="Heading1"/>
         <w:jc w:val="center"/>
       </w:pPr>
-      <w:bookmarkStart w:id="41" w:name="_Toc149142142"/>
+      <w:bookmarkStart w:id="41" w:name="_Toc149143489"/>
       <w:r>
         <w:lastRenderedPageBreak/>
         <w:t>Section 6 – Project Design</w:t>
@@ -7166,7 +7239,7 @@
       <w:pPr>
         <w:pStyle w:val="Heading2"/>
       </w:pPr>
-      <w:bookmarkStart w:id="42" w:name="_Toc149142143"/>
+      <w:bookmarkStart w:id="42" w:name="_Toc149143490"/>
       <w:r>
         <w:t>6.1 – Design Defined</w:t>
       </w:r>
@@ -7184,7 +7257,7 @@
       <w:pPr>
         <w:pStyle w:val="Heading2"/>
       </w:pPr>
-      <w:bookmarkStart w:id="43" w:name="_Toc149142144"/>
+      <w:bookmarkStart w:id="43" w:name="_Toc149143491"/>
       <w:r>
         <w:t>6.2 – Team Design Process</w:t>
       </w:r>
@@ -7204,7 +7277,7 @@
       <w:pPr>
         <w:pStyle w:val="Heading2"/>
       </w:pPr>
-      <w:bookmarkStart w:id="44" w:name="_Toc149142145"/>
+      <w:bookmarkStart w:id="44" w:name="_Toc149143492"/>
       <w:r>
         <w:t>6.2 – Graphical Design of WasteDrop</w:t>
       </w:r>
@@ -7227,6 +7300,7 @@
       <w:r>
         <w:br w:type="column"/>
       </w:r>
+      <w:bookmarkStart w:id="45" w:name="_Toc149143493"/>
       <w:r>
         <w:lastRenderedPageBreak/>
         <w:t xml:space="preserve">Use </w:t>
@@ -7237,6 +7311,7 @@
       <w:r>
         <w:t>ase Diagram</w:t>
       </w:r>
+      <w:bookmarkEnd w:id="45"/>
     </w:p>
     <w:p>
       <w:pPr>
@@ -7344,11 +7419,11 @@
         <w:pStyle w:val="Heading1"/>
         <w:jc w:val="center"/>
       </w:pPr>
-      <w:bookmarkStart w:id="45" w:name="_Toc149142146"/>
+      <w:bookmarkStart w:id="46" w:name="_Toc149143494"/>
       <w:r>
         <w:t>Section 7 – Rationale Management</w:t>
       </w:r>
-      <w:bookmarkEnd w:id="45"/>
+      <w:bookmarkEnd w:id="46"/>
     </w:p>
     <w:p>
       <w:pPr>
@@ -7448,7 +7523,7 @@
       <w:pPr>
         <w:pStyle w:val="Heading2"/>
       </w:pPr>
-      <w:bookmarkStart w:id="46" w:name="_Toc149142147"/>
+      <w:bookmarkStart w:id="47" w:name="_Toc149143495"/>
       <w:r>
         <w:lastRenderedPageBreak/>
         <w:t xml:space="preserve">7.1 – </w:t>
@@ -7456,13 +7531,13 @@
       <w:r>
         <w:t>Design Framework</w:t>
       </w:r>
-      <w:bookmarkEnd w:id="46"/>
+      <w:bookmarkEnd w:id="47"/>
     </w:p>
     <w:p>
       <w:pPr>
         <w:pStyle w:val="Heading3"/>
       </w:pPr>
-      <w:bookmarkStart w:id="47" w:name="_Toc149142148"/>
+      <w:bookmarkStart w:id="48" w:name="_Toc149143496"/>
       <w:r>
         <w:t xml:space="preserve">7.1.1 – Issue </w:t>
       </w:r>
@@ -7472,7 +7547,7 @@
       <w:r>
         <w:t>efined</w:t>
       </w:r>
-      <w:bookmarkEnd w:id="47"/>
+      <w:bookmarkEnd w:id="48"/>
     </w:p>
     <w:p>
       <w:pPr>
@@ -7603,11 +7678,11 @@
       <w:pPr>
         <w:pStyle w:val="Heading3"/>
       </w:pPr>
-      <w:bookmarkStart w:id="48" w:name="_Toc149142149"/>
+      <w:bookmarkStart w:id="49" w:name="_Toc149143497"/>
       <w:r>
         <w:t>7.1.2 – Guiding Criteria</w:t>
       </w:r>
-      <w:bookmarkEnd w:id="48"/>
+      <w:bookmarkEnd w:id="49"/>
     </w:p>
     <w:p>
       <w:r>
@@ -7777,11 +7852,11 @@
       <w:pPr>
         <w:pStyle w:val="Heading3"/>
       </w:pPr>
-      <w:bookmarkStart w:id="49" w:name="_Toc149142150"/>
+      <w:bookmarkStart w:id="50" w:name="_Toc149143498"/>
       <w:r>
         <w:t>7.1.3 – Design Decision</w:t>
       </w:r>
-      <w:bookmarkEnd w:id="49"/>
+      <w:bookmarkEnd w:id="50"/>
     </w:p>
     <w:p>
       <w:pPr>
@@ -7936,12 +8011,12 @@
       <w:pPr>
         <w:pStyle w:val="Heading3"/>
       </w:pPr>
-      <w:bookmarkStart w:id="50" w:name="_Toc149142151"/>
+      <w:bookmarkStart w:id="51" w:name="_Toc149143499"/>
       <w:r>
         <w:lastRenderedPageBreak/>
         <w:t>7.1.4 – Alternatives Considered</w:t>
       </w:r>
-      <w:bookmarkEnd w:id="50"/>
+      <w:bookmarkEnd w:id="51"/>
     </w:p>
     <w:p>
       <w:r>
@@ -8003,24 +8078,24 @@
       <w:pPr>
         <w:pStyle w:val="Heading2"/>
       </w:pPr>
-      <w:bookmarkStart w:id="51" w:name="_Toc149142152"/>
+      <w:bookmarkStart w:id="52" w:name="_Toc149143500"/>
       <w:r>
         <w:t xml:space="preserve">7.2 – </w:t>
       </w:r>
       <w:r>
         <w:t>User Interface</w:t>
       </w:r>
-      <w:bookmarkEnd w:id="51"/>
+      <w:bookmarkEnd w:id="52"/>
     </w:p>
     <w:p>
       <w:pPr>
         <w:pStyle w:val="Heading3"/>
       </w:pPr>
-      <w:bookmarkStart w:id="52" w:name="_Toc149142153"/>
+      <w:bookmarkStart w:id="53" w:name="_Toc149143501"/>
       <w:r>
         <w:t>7.2.1 – Issue Defined</w:t>
       </w:r>
-      <w:bookmarkEnd w:id="52"/>
+      <w:bookmarkEnd w:id="53"/>
     </w:p>
     <w:p>
       <w:pPr>
@@ -8048,11 +8123,11 @@
       <w:pPr>
         <w:pStyle w:val="Heading3"/>
       </w:pPr>
-      <w:bookmarkStart w:id="53" w:name="_Toc149142154"/>
+      <w:bookmarkStart w:id="54" w:name="_Toc149143502"/>
       <w:r>
         <w:t>7.2.2 – Guiding Criteria</w:t>
       </w:r>
-      <w:bookmarkEnd w:id="53"/>
+      <w:bookmarkEnd w:id="54"/>
     </w:p>
     <w:p>
       <w:r>
@@ -8081,11 +8156,11 @@
       <w:pPr>
         <w:pStyle w:val="Heading3"/>
       </w:pPr>
-      <w:bookmarkStart w:id="54" w:name="_Toc149142155"/>
+      <w:bookmarkStart w:id="55" w:name="_Toc149143503"/>
       <w:r>
         <w:t>7.2.3 – Design Decision</w:t>
       </w:r>
-      <w:bookmarkEnd w:id="54"/>
+      <w:bookmarkEnd w:id="55"/>
     </w:p>
     <w:p>
       <w:r>
@@ -8114,11 +8189,11 @@
       <w:pPr>
         <w:pStyle w:val="Heading3"/>
       </w:pPr>
-      <w:bookmarkStart w:id="55" w:name="_Toc149142156"/>
+      <w:bookmarkStart w:id="56" w:name="_Toc149143504"/>
       <w:r>
         <w:t>7.2.4 – Alternatives Considered</w:t>
       </w:r>
-      <w:bookmarkEnd w:id="55"/>
+      <w:bookmarkEnd w:id="56"/>
     </w:p>
     <w:p>
       <w:pPr>
@@ -8139,11 +8214,11 @@
         <w:pStyle w:val="Heading1"/>
         <w:jc w:val="center"/>
       </w:pPr>
-      <w:bookmarkStart w:id="56" w:name="_Toc149142157"/>
+      <w:bookmarkStart w:id="57" w:name="_Toc149143505"/>
       <w:r>
         <w:t>Section 8 – Sources</w:t>
       </w:r>
-      <w:bookmarkEnd w:id="56"/>
+      <w:bookmarkEnd w:id="57"/>
     </w:p>
     <w:p>
       <w:pPr>

--- a/Part_2_Waste_Drop_Introduction.docx
+++ b/Part_2_Waste_Drop_Introduction.docx
@@ -140,7 +140,7 @@
           <w:noProof/>
         </w:rPr>
         <w:drawing>
-          <wp:inline distT="0" distB="0" distL="0" distR="0" wp14:anchorId="13C50A24" wp14:editId="06D03726">
+          <wp:inline distT="0" distB="0" distL="0" distR="0" wp14:anchorId="13C50A24" wp14:editId="50A03B0E">
             <wp:extent cx="3680460" cy="3680460"/>
             <wp:effectExtent l="0" t="0" r="0" b="0"/>
             <wp:docPr id="1615249485" name="Picture 3" descr="Make a simple logo for a company called &quot;WasteDrop&quot;, an app for food inventory management. Include the name of the company in the logo."/>
@@ -4912,13 +4912,8 @@
         <w:t>As a user, I want to be able to login to the account I created on WasteDrop and access their and only their accounts</w:t>
       </w:r>
       <w:r>
-        <w:t xml:space="preserve">, so that I can access my own </w:t>
-      </w:r>
-      <w:proofErr w:type="gramStart"/>
-      <w:r>
-        <w:t>account</w:t>
-      </w:r>
-      <w:proofErr w:type="gramEnd"/>
+        <w:t>, so that I can access my own account</w:t>
+      </w:r>
     </w:p>
     <w:p>
       <w:pPr>
@@ -4993,23 +4988,7 @@
         <w:ind w:firstLine="720"/>
       </w:pPr>
       <w:r>
-        <w:t xml:space="preserve">As a user, I want to be able to create a Binz (unit of storage for inventory, ex: </w:t>
-      </w:r>
-      <w:proofErr w:type="spellStart"/>
-      <w:r>
-        <w:t>fridge_house</w:t>
-      </w:r>
-      <w:proofErr w:type="spellEnd"/>
-      <w:r>
-        <w:t xml:space="preserve">, </w:t>
-      </w:r>
-      <w:proofErr w:type="spellStart"/>
-      <w:r>
-        <w:t>fridge_garage</w:t>
-      </w:r>
-      <w:proofErr w:type="spellEnd"/>
-      <w:r>
-        <w:t>, cabinet_1)</w:t>
+        <w:t>As a user, I want to be able to create a Binz (unit of storage for inventory, ex: fridge_house, fridge_garage, cabinet_1)</w:t>
       </w:r>
       <w:r>
         <w:t xml:space="preserve"> so that I can access my </w:t>
@@ -5171,15 +5150,7 @@
         <w:ind w:firstLine="720"/>
       </w:pPr>
       <w:r>
-        <w:t xml:space="preserve">As a user, I want to be able to “Consume” (delete from my </w:t>
-      </w:r>
-      <w:proofErr w:type="spellStart"/>
-      <w:r>
-        <w:t>binz</w:t>
-      </w:r>
-      <w:proofErr w:type="spellEnd"/>
-      <w:r>
-        <w:t>) items in my Binz, so that items that no longer are in my real-life inventory can be removed from my Binz.</w:t>
+        <w:t>As a user, I want to be able to “Consume” (delete from my binz) items in my Binz, so that items that no longer are in my real-life inventory can be removed from my Binz.</w:t>
       </w:r>
     </w:p>
     <w:p>
@@ -5513,8 +5484,8 @@
           <w:szCs w:val="28"/>
         </w:rPr>
       </w:pPr>
-      <w:bookmarkStart w:id="18" w:name="_Hlk145780427"/>
-      <w:bookmarkStart w:id="19" w:name="_Toc149143467"/>
+      <w:bookmarkStart w:id="18" w:name="_Toc149143467"/>
+      <w:bookmarkStart w:id="19" w:name="_Hlk145780427"/>
       <w:r>
         <w:rPr>
           <w:sz w:val="28"/>
@@ -5523,9 +5494,9 @@
         <w:lastRenderedPageBreak/>
         <w:t>(US010) Low Code User Friendly Query</w:t>
       </w:r>
-      <w:bookmarkEnd w:id="19"/>
-    </w:p>
-    <w:bookmarkEnd w:id="18"/>
+      <w:bookmarkEnd w:id="18"/>
+    </w:p>
+    <w:bookmarkEnd w:id="19"/>
     <w:p>
       <w:pPr>
         <w:jc w:val="center"/>
@@ -5779,18 +5750,9 @@
           <w:sz w:val="28"/>
           <w:szCs w:val="28"/>
         </w:rPr>
-        <w:t xml:space="preserve">(US0013) Create DB schema </w:t>
-      </w:r>
-      <w:proofErr w:type="gramStart"/>
-      <w:r>
-        <w:rPr>
-          <w:sz w:val="28"/>
-          <w:szCs w:val="28"/>
-        </w:rPr>
-        <w:t>Design</w:t>
+        <w:t>(US0013) Create DB schema Design</w:t>
       </w:r>
       <w:bookmarkEnd w:id="22"/>
-      <w:proofErr w:type="gramEnd"/>
     </w:p>
     <w:p>
       <w:pPr>
@@ -5971,18 +5933,9 @@
           <w:sz w:val="28"/>
           <w:szCs w:val="28"/>
         </w:rPr>
-        <w:t xml:space="preserve">(US015) “Use one” functionality for </w:t>
-      </w:r>
-      <w:proofErr w:type="gramStart"/>
-      <w:r>
-        <w:rPr>
-          <w:sz w:val="28"/>
-          <w:szCs w:val="28"/>
-        </w:rPr>
-        <w:t>items</w:t>
+        <w:t>(US015) “Use one” functionality for items</w:t>
       </w:r>
       <w:bookmarkEnd w:id="24"/>
-      <w:proofErr w:type="gramEnd"/>
     </w:p>
     <w:p>
       <w:pPr>
@@ -6105,13 +6058,8 @@
         <w:ind w:firstLine="720"/>
       </w:pPr>
       <w:r>
-        <w:t xml:space="preserve">Users will be able to reduce inventory count quantity of an item by more than just </w:t>
-      </w:r>
-      <w:proofErr w:type="gramStart"/>
-      <w:r>
-        <w:t>1</w:t>
-      </w:r>
-      <w:proofErr w:type="gramEnd"/>
+        <w:t>Users will be able to reduce inventory count quantity of an item by more than just 1</w:t>
+      </w:r>
     </w:p>
     <w:p>
       <w:pPr>
@@ -6369,16 +6317,7 @@
         <w:ind w:firstLine="720"/>
       </w:pPr>
       <w:r>
-        <w:t xml:space="preserve">As a </w:t>
-      </w:r>
-      <w:r>
-        <w:t>user</w:t>
-      </w:r>
-      <w:r>
-        <w:t xml:space="preserve">, I want to </w:t>
-      </w:r>
-      <w:r>
-        <w:t>be able to delete Binz when I no longer need them.</w:t>
+        <w:t>As a user, I want to be able to delete Binz when I no longer need them.</w:t>
       </w:r>
     </w:p>
     <w:p>
@@ -6402,15 +6341,7 @@
         <w:ind w:firstLine="720"/>
       </w:pPr>
       <w:r>
-        <w:t xml:space="preserve">Users have capability to delete a Binz which removes it from the database and </w:t>
-      </w:r>
-      <w:proofErr w:type="spellStart"/>
-      <w:r>
-        <w:t>their</w:t>
-      </w:r>
-      <w:proofErr w:type="spellEnd"/>
-      <w:r>
-        <w:t xml:space="preserve"> profile.</w:t>
+        <w:t>Users have capability to delete a Binz which removes it from the database and their profile.</w:t>
       </w:r>
     </w:p>
     <w:p/>
@@ -7265,13 +7196,8 @@
     </w:p>
     <w:p>
       <w:r>
-        <w:t xml:space="preserve">Introduce your design process – the process invoked by your </w:t>
-      </w:r>
-      <w:proofErr w:type="gramStart"/>
-      <w:r>
-        <w:t>team</w:t>
-      </w:r>
-      <w:proofErr w:type="gramEnd"/>
+        <w:t>Introduce your design process – the process invoked by your team</w:t>
+      </w:r>
     </w:p>
     <w:p>
       <w:pPr>
@@ -7285,13 +7211,8 @@
     </w:p>
     <w:p>
       <w:r>
-        <w:t xml:space="preserve">Demonstrate the design </w:t>
-      </w:r>
-      <w:proofErr w:type="gramStart"/>
-      <w:r>
-        <w:t>graphically</w:t>
-      </w:r>
-      <w:proofErr w:type="gramEnd"/>
+        <w:t>Demonstrate the design graphically</w:t>
+      </w:r>
     </w:p>
     <w:p>
       <w:pPr>
@@ -7386,26 +7307,125 @@
     </w:p>
     <w:p>
       <w:pPr>
-        <w:pStyle w:val="ListParagraph"/>
-        <w:numPr>
-          <w:ilvl w:val="0"/>
-          <w:numId w:val="11"/>
-        </w:numPr>
-      </w:pPr>
-      <w:r>
-        <w:t>Class Diagrams</w:t>
-      </w:r>
-    </w:p>
-    <w:p>
-      <w:pPr>
-        <w:pStyle w:val="ListParagraph"/>
-        <w:numPr>
-          <w:ilvl w:val="0"/>
-          <w:numId w:val="11"/>
-        </w:numPr>
-      </w:pPr>
-      <w:r>
-        <w:t>Sequence diagrams</w:t>
+        <w:pStyle w:val="Heading3"/>
+      </w:pPr>
+      <w:r>
+        <w:t>Class Diagram</w:t>
+      </w:r>
+      <w:r>
+        <w:t>s</w:t>
+      </w:r>
+    </w:p>
+    <w:p>
+      <w:r>
+        <w:t>Figure 1</w:t>
+      </w:r>
+    </w:p>
+    <w:p>
+      <w:r>
+        <w:rPr>
+          <w:noProof/>
+        </w:rPr>
+        <w:drawing>
+          <wp:inline distT="0" distB="0" distL="0" distR="0" wp14:anchorId="60057DA5" wp14:editId="09659A8F">
+            <wp:extent cx="5943600" cy="1607820"/>
+            <wp:effectExtent l="0" t="0" r="0" b="0"/>
+            <wp:docPr id="1457242765" name="Picture 1" descr="A diagram of a computer&#10;&#10;Description automatically generated with medium confidence"/>
+            <wp:cNvGraphicFramePr>
+              <a:graphicFrameLocks xmlns:a="http://schemas.openxmlformats.org/drawingml/2006/main" noChangeAspect="1"/>
+            </wp:cNvGraphicFramePr>
+            <a:graphic xmlns:a="http://schemas.openxmlformats.org/drawingml/2006/main">
+              <a:graphicData uri="http://schemas.openxmlformats.org/drawingml/2006/picture">
+                <pic:pic xmlns:pic="http://schemas.openxmlformats.org/drawingml/2006/picture">
+                  <pic:nvPicPr>
+                    <pic:cNvPr id="1457242765" name="Picture 1" descr="A diagram of a computer&#10;&#10;Description automatically generated with medium confidence"/>
+                    <pic:cNvPicPr/>
+                  </pic:nvPicPr>
+                  <pic:blipFill>
+                    <a:blip r:embed="rId8"/>
+                    <a:stretch>
+                      <a:fillRect/>
+                    </a:stretch>
+                  </pic:blipFill>
+                  <pic:spPr>
+                    <a:xfrm>
+                      <a:off x="0" y="0"/>
+                      <a:ext cx="5943600" cy="1607820"/>
+                    </a:xfrm>
+                    <a:prstGeom prst="rect">
+                      <a:avLst/>
+                    </a:prstGeom>
+                  </pic:spPr>
+                </pic:pic>
+              </a:graphicData>
+            </a:graphic>
+          </wp:inline>
+        </w:drawing>
+      </w:r>
+    </w:p>
+    <w:p>
+      <w:r>
+        <w:t>Figure 2</w:t>
+      </w:r>
+    </w:p>
+    <w:p>
+      <w:r>
+        <w:rPr>
+          <w:noProof/>
+        </w:rPr>
+        <w:drawing>
+          <wp:inline distT="0" distB="0" distL="0" distR="0" wp14:anchorId="07CAD4B6" wp14:editId="1EF5DC66">
+            <wp:extent cx="5943600" cy="3959860"/>
+            <wp:effectExtent l="0" t="0" r="0" b="2540"/>
+            <wp:docPr id="850440038" name="Picture 1" descr="A diagram of a flowchart&#10;&#10;Description automatically generated"/>
+            <wp:cNvGraphicFramePr>
+              <a:graphicFrameLocks xmlns:a="http://schemas.openxmlformats.org/drawingml/2006/main" noChangeAspect="1"/>
+            </wp:cNvGraphicFramePr>
+            <a:graphic xmlns:a="http://schemas.openxmlformats.org/drawingml/2006/main">
+              <a:graphicData uri="http://schemas.openxmlformats.org/drawingml/2006/picture">
+                <pic:pic xmlns:pic="http://schemas.openxmlformats.org/drawingml/2006/picture">
+                  <pic:nvPicPr>
+                    <pic:cNvPr id="850440038" name="Picture 1" descr="A diagram of a flowchart&#10;&#10;Description automatically generated"/>
+                    <pic:cNvPicPr/>
+                  </pic:nvPicPr>
+                  <pic:blipFill>
+                    <a:blip r:embed="rId9"/>
+                    <a:stretch>
+                      <a:fillRect/>
+                    </a:stretch>
+                  </pic:blipFill>
+                  <pic:spPr>
+                    <a:xfrm>
+                      <a:off x="0" y="0"/>
+                      <a:ext cx="5943600" cy="3959860"/>
+                    </a:xfrm>
+                    <a:prstGeom prst="rect">
+                      <a:avLst/>
+                    </a:prstGeom>
+                  </pic:spPr>
+                </pic:pic>
+              </a:graphicData>
+            </a:graphic>
+          </wp:inline>
+        </w:drawing>
+      </w:r>
+    </w:p>
+    <w:p>
+      <w:pPr>
+        <w:pStyle w:val="Heading3"/>
+      </w:pPr>
+      <w:r>
+        <w:lastRenderedPageBreak/>
+        <w:t xml:space="preserve">Sequence </w:t>
+      </w:r>
+      <w:r>
+        <w:t>D</w:t>
+      </w:r>
+      <w:r>
+        <w:t>iagram</w:t>
+      </w:r>
+      <w:r>
+        <w:t>s</w:t>
       </w:r>
     </w:p>
     <w:p/>
@@ -7414,6 +7434,7 @@
     <w:p/>
     <w:p/>
     <w:p/>
+    <w:p/>
     <w:p>
       <w:pPr>
         <w:pStyle w:val="Heading1"/>
@@ -7421,6 +7442,10 @@
       </w:pPr>
       <w:bookmarkStart w:id="46" w:name="_Toc149143494"/>
       <w:r>
+        <w:br w:type="column"/>
+      </w:r>
+      <w:r>
+        <w:lastRenderedPageBreak/>
         <w:t>Section 7 – Rationale Management</w:t>
       </w:r>
       <w:bookmarkEnd w:id="46"/>
@@ -7433,13 +7458,8 @@
         <w:t xml:space="preserve">In this section, each major issue the team encountered will </w:t>
       </w:r>
       <w:r>
-        <w:t xml:space="preserve">analyzed individually, providing context, the steps we took to find a solution, and the rationale for each </w:t>
-      </w:r>
-      <w:proofErr w:type="spellStart"/>
-      <w:r>
-        <w:t>situtation</w:t>
-      </w:r>
-      <w:proofErr w:type="spellEnd"/>
+        <w:t>analyzed individually, providing context, the steps we took to find a solution, and the rationale for each situtation</w:t>
+      </w:r>
       <w:r>
         <w:t>.</w:t>
       </w:r>
@@ -7525,161 +7545,143 @@
       </w:pPr>
       <w:bookmarkStart w:id="47" w:name="_Toc149143495"/>
       <w:r>
+        <w:t xml:space="preserve">7.1 – </w:t>
+      </w:r>
+      <w:r>
+        <w:t>Design Framework</w:t>
+      </w:r>
+      <w:bookmarkEnd w:id="47"/>
+    </w:p>
+    <w:p>
+      <w:pPr>
+        <w:pStyle w:val="Heading3"/>
+      </w:pPr>
+      <w:bookmarkStart w:id="48" w:name="_Toc149143496"/>
+      <w:r>
+        <w:t xml:space="preserve">7.1.1 – Issue </w:t>
+      </w:r>
+      <w:r>
+        <w:t>D</w:t>
+      </w:r>
+      <w:r>
+        <w:t>efined</w:t>
+      </w:r>
+      <w:bookmarkEnd w:id="48"/>
+    </w:p>
+    <w:p>
+      <w:pPr>
+        <w:ind w:firstLine="720"/>
+      </w:pPr>
+      <w:r>
+        <w:t xml:space="preserve">Throughout its lifetime, </w:t>
+      </w:r>
+      <w:r>
+        <w:t xml:space="preserve">WasteDrop has encountered </w:t>
+      </w:r>
+      <w:r>
+        <w:t>several</w:t>
+      </w:r>
+      <w:r>
+        <w:t xml:space="preserve"> issues regarding its design. At the project’s onset,</w:t>
+      </w:r>
+      <w:r>
+        <w:t xml:space="preserve"> when discussing what style of tech stack</w:t>
+      </w:r>
+      <w:r>
+        <w:t xml:space="preserve"> </w:t>
+      </w:r>
+      <w:r>
+        <w:t xml:space="preserve">and the specific tools and technologies we would be using, </w:t>
+      </w:r>
+      <w:r>
+        <w:t>the team had decided on using Node</w:t>
+      </w:r>
+      <w:r>
+        <w:t>JS</w:t>
+      </w:r>
+      <w:r>
+        <w:t>, a</w:t>
+      </w:r>
+      <w:r>
+        <w:t xml:space="preserve"> popular open-source</w:t>
+      </w:r>
+      <w:r>
+        <w:t>,</w:t>
+      </w:r>
+      <w:r>
+        <w:t xml:space="preserve"> asynchronous</w:t>
+      </w:r>
+      <w:r>
+        <w:t>,</w:t>
+      </w:r>
+      <w:r>
+        <w:t xml:space="preserve"> event-driven JavaScript runtime used for developing web applications</w:t>
+      </w:r>
+      <w:r>
+        <w:t>. In tandem with JavaScript, we had also decided to utilize</w:t>
+      </w:r>
+      <w:r>
+        <w:t xml:space="preserve"> ReactJS as a front-end library framework for the application’s development. However, </w:t>
+      </w:r>
+      <w:r>
+        <w:t xml:space="preserve">early development and testing revealed </w:t>
+      </w:r>
+      <w:r>
+        <w:t>that support for these frameworks was not sufficient</w:t>
+      </w:r>
+      <w:r>
+        <w:t xml:space="preserve"> for our development needs</w:t>
+      </w:r>
+      <w:r>
+        <w:t xml:space="preserve">, and </w:t>
+      </w:r>
+      <w:r>
+        <w:t xml:space="preserve">the </w:t>
+      </w:r>
+      <w:r>
+        <w:t>early versions of WasteDrop had to be scrapped</w:t>
+      </w:r>
+      <w:r>
+        <w:t>, as there was no effective way to continue working with the current platforms</w:t>
+      </w:r>
+      <w:r>
+        <w:t xml:space="preserve">. </w:t>
+      </w:r>
+      <w:r>
+        <w:t>Ed and Samuel have experience working in multiple frameworks, and therefore discusse</w:t>
+      </w:r>
+      <w:r>
+        <w:t>d</w:t>
+      </w:r>
+      <w:r>
+        <w:t xml:space="preserve"> among the group what they had worked with</w:t>
+      </w:r>
+      <w:r>
+        <w:t>,</w:t>
+      </w:r>
+      <w:r>
+        <w:t xml:space="preserve"> and what would be the best for </w:t>
+      </w:r>
+      <w:r>
+        <w:t xml:space="preserve">achieving </w:t>
+      </w:r>
+      <w:r>
+        <w:t xml:space="preserve">WasteDrop’s </w:t>
+      </w:r>
+      <w:r>
+        <w:t>desired goals and overall purpose</w:t>
+      </w:r>
+      <w:r>
+        <w:t>.</w:t>
+      </w:r>
+    </w:p>
+    <w:p>
+      <w:pPr>
+        <w:pStyle w:val="Heading3"/>
+      </w:pPr>
+      <w:bookmarkStart w:id="49" w:name="_Toc149143497"/>
+      <w:r>
         <w:lastRenderedPageBreak/>
-        <w:t xml:space="preserve">7.1 – </w:t>
-      </w:r>
-      <w:r>
-        <w:t>Design Framework</w:t>
-      </w:r>
-      <w:bookmarkEnd w:id="47"/>
-    </w:p>
-    <w:p>
-      <w:pPr>
-        <w:pStyle w:val="Heading3"/>
-      </w:pPr>
-      <w:bookmarkStart w:id="48" w:name="_Toc149143496"/>
-      <w:r>
-        <w:t xml:space="preserve">7.1.1 – Issue </w:t>
-      </w:r>
-      <w:r>
-        <w:t>D</w:t>
-      </w:r>
-      <w:r>
-        <w:t>efined</w:t>
-      </w:r>
-      <w:bookmarkEnd w:id="48"/>
-    </w:p>
-    <w:p>
-      <w:pPr>
-        <w:ind w:firstLine="720"/>
-      </w:pPr>
-      <w:r>
-        <w:t xml:space="preserve">Throughout its lifetime, </w:t>
-      </w:r>
-      <w:proofErr w:type="spellStart"/>
-      <w:r>
-        <w:t>WasteDrop</w:t>
-      </w:r>
-      <w:proofErr w:type="spellEnd"/>
-      <w:r>
-        <w:t xml:space="preserve"> has encountered </w:t>
-      </w:r>
-      <w:r>
-        <w:t>several</w:t>
-      </w:r>
-      <w:r>
-        <w:t xml:space="preserve"> issues regarding its design. At the project’s onset,</w:t>
-      </w:r>
-      <w:r>
-        <w:t xml:space="preserve"> when discussing what style of tech stack</w:t>
-      </w:r>
-      <w:r>
-        <w:t xml:space="preserve"> </w:t>
-      </w:r>
-      <w:r>
-        <w:t xml:space="preserve">and the specific tools and technologies we would be using, </w:t>
-      </w:r>
-      <w:r>
-        <w:t>the team had decided on using Node</w:t>
-      </w:r>
-      <w:r>
-        <w:t>JS</w:t>
-      </w:r>
-      <w:r>
-        <w:t>, a</w:t>
-      </w:r>
-      <w:r>
-        <w:t xml:space="preserve"> popular open-source</w:t>
-      </w:r>
-      <w:r>
-        <w:t>,</w:t>
-      </w:r>
-      <w:r>
-        <w:t xml:space="preserve"> asynchronous</w:t>
-      </w:r>
-      <w:r>
-        <w:t>,</w:t>
-      </w:r>
-      <w:r>
-        <w:t xml:space="preserve"> event-driven JavaScript runtime used for developing web applications</w:t>
-      </w:r>
-      <w:r>
-        <w:t>. In tandem with JavaScript, we had also decided to utilize</w:t>
-      </w:r>
-      <w:r>
-        <w:t xml:space="preserve"> ReactJS as a front-end library framework for the application’s development. However, </w:t>
-      </w:r>
-      <w:r>
-        <w:t xml:space="preserve">early development and testing revealed </w:t>
-      </w:r>
-      <w:r>
-        <w:t>that support for these frameworks was not sufficient</w:t>
-      </w:r>
-      <w:r>
-        <w:t xml:space="preserve"> for our development needs</w:t>
-      </w:r>
-      <w:r>
-        <w:t xml:space="preserve">, and </w:t>
-      </w:r>
-      <w:r>
-        <w:t xml:space="preserve">the </w:t>
-      </w:r>
-      <w:r>
-        <w:t xml:space="preserve">early versions of </w:t>
-      </w:r>
-      <w:proofErr w:type="spellStart"/>
-      <w:r>
-        <w:t>WasteDrop</w:t>
-      </w:r>
-      <w:proofErr w:type="spellEnd"/>
-      <w:r>
-        <w:t xml:space="preserve"> had to be scrapped</w:t>
-      </w:r>
-      <w:r>
-        <w:t>, as there was no effective way to continue working with the current platforms</w:t>
-      </w:r>
-      <w:r>
-        <w:t xml:space="preserve">. </w:t>
-      </w:r>
-      <w:r>
-        <w:t>Ed and Samuel have experience working in multiple frameworks, and therefore discusse</w:t>
-      </w:r>
-      <w:r>
-        <w:t>d</w:t>
-      </w:r>
-      <w:r>
-        <w:t xml:space="preserve"> among the group what they had worked with</w:t>
-      </w:r>
-      <w:r>
-        <w:t>,</w:t>
-      </w:r>
-      <w:r>
-        <w:t xml:space="preserve"> and what would be the best for </w:t>
-      </w:r>
-      <w:r>
-        <w:t xml:space="preserve">achieving </w:t>
-      </w:r>
-      <w:proofErr w:type="spellStart"/>
-      <w:r>
-        <w:t>WasteDrop’s</w:t>
-      </w:r>
-      <w:proofErr w:type="spellEnd"/>
-      <w:r>
-        <w:t xml:space="preserve"> </w:t>
-      </w:r>
-      <w:r>
-        <w:t>desired goals and overall purpose</w:t>
-      </w:r>
-      <w:r>
-        <w:t>.</w:t>
-      </w:r>
-    </w:p>
-    <w:p>
-      <w:pPr>
-        <w:pStyle w:val="Heading3"/>
-      </w:pPr>
-      <w:bookmarkStart w:id="49" w:name="_Toc149143497"/>
-      <w:r>
         <w:t>7.1.2 – Guiding Criteria</w:t>
       </w:r>
       <w:bookmarkEnd w:id="49"/>
@@ -7783,237 +7785,194 @@
         <w:t xml:space="preserve">experience with Python, so </w:t>
       </w:r>
       <w:r>
-        <w:t xml:space="preserve">pinpointing a </w:t>
+        <w:t>pinpointing a Python framework became our best target since it would provide an environment in which all members could contribute</w:t>
+      </w:r>
+      <w:r>
+        <w:t>.</w:t>
+      </w:r>
+    </w:p>
+    <w:p>
+      <w:r>
+        <w:tab/>
+      </w:r>
+      <w:r>
+        <w:t xml:space="preserve">Furthermore, utilizing </w:t>
+      </w:r>
+      <w:r>
+        <w:t>an open-source framework would allow the team to use the repertoire of online resources that exist for that framework</w:t>
+      </w:r>
+      <w:r>
+        <w:t>. With many tools and other assets at our disposal,</w:t>
+      </w:r>
+      <w:r>
+        <w:t xml:space="preserve"> </w:t>
+      </w:r>
+      <w:r>
+        <w:t>the issues that would likely be encountered during WasteDrop’s development would become significantly easier to manage and solve</w:t>
+      </w:r>
+      <w:r>
+        <w:t xml:space="preserve">. </w:t>
+      </w:r>
+      <w:r>
+        <w:t>Another huge benefit of using an o</w:t>
+      </w:r>
+      <w:r>
+        <w:t>pen</w:t>
+      </w:r>
+      <w:r>
+        <w:t>-</w:t>
+      </w:r>
+      <w:r>
+        <w:t xml:space="preserve">source </w:t>
+      </w:r>
+      <w:r>
+        <w:t xml:space="preserve">framework is </w:t>
+      </w:r>
+      <w:r>
+        <w:t xml:space="preserve">that the team would not have to worry about </w:t>
+      </w:r>
+      <w:r>
+        <w:t xml:space="preserve">monetarily </w:t>
+      </w:r>
+      <w:r>
+        <w:t xml:space="preserve">budgeting the project’s development. </w:t>
+      </w:r>
+    </w:p>
+    <w:p>
+      <w:pPr>
+        <w:pStyle w:val="Heading3"/>
+      </w:pPr>
+      <w:bookmarkStart w:id="50" w:name="_Toc149143498"/>
+      <w:r>
+        <w:t>7.1.3 – Design Decision</w:t>
+      </w:r>
+      <w:bookmarkEnd w:id="50"/>
+    </w:p>
+    <w:p>
+      <w:pPr>
+        <w:ind w:firstLine="720"/>
+      </w:pPr>
+      <w:r>
+        <w:t>With all this taken into consideration,</w:t>
+      </w:r>
+      <w:r>
+        <w:t xml:space="preserve"> the team selected a Python framework known as Stream</w:t>
+      </w:r>
+      <w:r>
+        <w:t>l</w:t>
+      </w:r>
+      <w:r>
+        <w:t>it. Stream</w:t>
+      </w:r>
+      <w:r>
+        <w:t>l</w:t>
+      </w:r>
+      <w:r>
+        <w:t xml:space="preserve">it is an </w:t>
+      </w:r>
+      <w:r>
+        <w:t>open-source</w:t>
+      </w:r>
+      <w:r>
+        <w:t xml:space="preserve"> Python application framework built for data science web applications. The framework is targeted for data scientists with little web development </w:t>
       </w:r>
       <w:r>
         <w:lastRenderedPageBreak/>
-        <w:t>Python framework became our best target since it would provide an environment in which all members could contribute</w:t>
+        <w:t xml:space="preserve">experience, making it easy to learn </w:t>
+      </w:r>
+      <w:r>
+        <w:t>and an ideal starting point</w:t>
+      </w:r>
+      <w:r>
+        <w:t xml:space="preserve"> for our team</w:t>
+      </w:r>
+      <w:r>
+        <w:t xml:space="preserve"> members with less experience</w:t>
       </w:r>
       <w:r>
         <w:t>.</w:t>
       </w:r>
     </w:p>
     <w:p>
-      <w:r>
-        <w:tab/>
-      </w:r>
-      <w:r>
-        <w:t xml:space="preserve">Furthermore, utilizing </w:t>
-      </w:r>
-      <w:r>
-        <w:t>an open-source framework would allow the team to use the repertoire of online resources that exist for that framework</w:t>
-      </w:r>
-      <w:r>
-        <w:t>. With many tools and other assets at our disposal,</w:t>
+      <w:pPr>
+        <w:ind w:firstLine="720"/>
+      </w:pPr>
+      <w:r>
+        <w:t xml:space="preserve">Heavy discussion came up within the team because switching to a completely different framework </w:t>
+      </w:r>
+      <w:r>
+        <w:t xml:space="preserve">meant that </w:t>
+      </w:r>
+      <w:r>
+        <w:t>the overwhelming majority of our current work at the time would be scrapped</w:t>
+      </w:r>
+      <w:r>
+        <w:t xml:space="preserve">. </w:t>
+      </w:r>
+      <w:r>
+        <w:t>The team considered the long-term development of the project, and what each framework would mean for the design and ongoing development of WasteDrop. For example, Ed suggested an alternative open-source framework, and</w:t>
+      </w:r>
+      <w:r>
+        <w:t xml:space="preserve"> had</w:t>
       </w:r>
       <w:r>
         <w:t xml:space="preserve"> </w:t>
       </w:r>
       <w:r>
-        <w:t xml:space="preserve">the issues that would likely be encountered during </w:t>
-      </w:r>
-      <w:proofErr w:type="spellStart"/>
-      <w:r>
-        <w:t>WasteDrop’s</w:t>
-      </w:r>
-      <w:proofErr w:type="spellEnd"/>
-      <w:r>
-        <w:t xml:space="preserve"> development would become significantly easier to manage and solve</w:t>
+        <w:t xml:space="preserve">described its </w:t>
+      </w:r>
+      <w:r>
+        <w:t>many positive aspects</w:t>
+      </w:r>
+      <w:r>
+        <w:t xml:space="preserve"> and benefits.</w:t>
+      </w:r>
+      <w:r>
+        <w:t xml:space="preserve"> </w:t>
+      </w:r>
+      <w:r>
+        <w:t>H</w:t>
+      </w:r>
+      <w:r>
+        <w:t>owever</w:t>
+      </w:r>
+      <w:r>
+        <w:t>, this particular framework</w:t>
+      </w:r>
+      <w:r>
+        <w:t xml:space="preserve"> </w:t>
+      </w:r>
+      <w:r>
+        <w:t xml:space="preserve">did not utilize </w:t>
+      </w:r>
+      <w:r>
+        <w:t xml:space="preserve">languages that the </w:t>
+      </w:r>
+      <w:r>
+        <w:t xml:space="preserve">entire </w:t>
+      </w:r>
+      <w:r>
+        <w:t>team knew well</w:t>
+      </w:r>
+      <w:r>
+        <w:t xml:space="preserve"> and were comfortable using</w:t>
       </w:r>
       <w:r>
         <w:t xml:space="preserve">. </w:t>
       </w:r>
       <w:r>
-        <w:t>Another huge benefit of using an o</w:t>
-      </w:r>
-      <w:r>
-        <w:t>pen</w:t>
-      </w:r>
-      <w:r>
-        <w:t>-</w:t>
-      </w:r>
-      <w:r>
-        <w:t xml:space="preserve">source </w:t>
-      </w:r>
-      <w:r>
-        <w:t xml:space="preserve">framework is </w:t>
-      </w:r>
-      <w:r>
-        <w:t xml:space="preserve">that the team would not have to worry about </w:t>
-      </w:r>
-      <w:r>
-        <w:t xml:space="preserve">monetarily </w:t>
-      </w:r>
-      <w:r>
-        <w:t xml:space="preserve">budgeting the project’s development. </w:t>
+        <w:t xml:space="preserve">After it had been fully discussed among the team, </w:t>
+      </w:r>
+      <w:r>
+        <w:t>the final decision was made to work with Streamlit as our web app development framework.</w:t>
       </w:r>
     </w:p>
     <w:p>
       <w:pPr>
         <w:pStyle w:val="Heading3"/>
       </w:pPr>
-      <w:bookmarkStart w:id="50" w:name="_Toc149143498"/>
-      <w:r>
-        <w:t>7.1.3 – Design Decision</w:t>
-      </w:r>
-      <w:bookmarkEnd w:id="50"/>
-    </w:p>
-    <w:p>
-      <w:pPr>
-        <w:ind w:firstLine="720"/>
-      </w:pPr>
-      <w:r>
-        <w:t>With all this taken into consideration,</w:t>
-      </w:r>
-      <w:r>
-        <w:t xml:space="preserve"> the team selected a Python framework known as </w:t>
-      </w:r>
-      <w:proofErr w:type="spellStart"/>
-      <w:r>
-        <w:t>Stream</w:t>
-      </w:r>
-      <w:r>
-        <w:t>l</w:t>
-      </w:r>
-      <w:r>
-        <w:t>it</w:t>
-      </w:r>
-      <w:proofErr w:type="spellEnd"/>
-      <w:r>
-        <w:t xml:space="preserve">. </w:t>
-      </w:r>
-      <w:proofErr w:type="spellStart"/>
-      <w:r>
-        <w:t>Stream</w:t>
-      </w:r>
-      <w:r>
-        <w:t>l</w:t>
-      </w:r>
-      <w:r>
-        <w:t>it</w:t>
-      </w:r>
-      <w:proofErr w:type="spellEnd"/>
-      <w:r>
-        <w:t xml:space="preserve"> is an </w:t>
-      </w:r>
-      <w:r>
-        <w:t>open-source</w:t>
-      </w:r>
-      <w:r>
-        <w:t xml:space="preserve"> Python application framework built for data science web applications. The framework is targeted for data scientists with little web development experience, making it easy to learn </w:t>
-      </w:r>
-      <w:r>
-        <w:t>and an ideal starting point</w:t>
-      </w:r>
-      <w:r>
-        <w:t xml:space="preserve"> for our team</w:t>
-      </w:r>
-      <w:r>
-        <w:t xml:space="preserve"> members with less experience</w:t>
-      </w:r>
-      <w:r>
-        <w:t>.</w:t>
-      </w:r>
-    </w:p>
-    <w:p>
-      <w:pPr>
-        <w:ind w:firstLine="720"/>
-      </w:pPr>
-      <w:r>
-        <w:t xml:space="preserve">Heavy discussion came up within the team because switching to a completely different framework </w:t>
-      </w:r>
-      <w:r>
-        <w:t xml:space="preserve">meant that </w:t>
-      </w:r>
-      <w:proofErr w:type="gramStart"/>
-      <w:r>
-        <w:t>the overwhelming majority of</w:t>
-      </w:r>
-      <w:proofErr w:type="gramEnd"/>
-      <w:r>
-        <w:t xml:space="preserve"> our current work at the time would be scrapped</w:t>
-      </w:r>
-      <w:r>
-        <w:t xml:space="preserve">. </w:t>
-      </w:r>
-      <w:r>
-        <w:t>The team considered the long-term development of the project, and what each framework would mean for the design and ongoing development of WasteDrop. For example, Ed suggested an alternative open-source framework, and</w:t>
-      </w:r>
-      <w:r>
-        <w:t xml:space="preserve"> had</w:t>
-      </w:r>
-      <w:r>
-        <w:t xml:space="preserve"> </w:t>
-      </w:r>
-      <w:r>
-        <w:t xml:space="preserve">described its </w:t>
-      </w:r>
-      <w:r>
-        <w:t>many positive aspects</w:t>
-      </w:r>
-      <w:r>
-        <w:t xml:space="preserve"> and benefits.</w:t>
-      </w:r>
-      <w:r>
-        <w:t xml:space="preserve"> </w:t>
-      </w:r>
-      <w:r>
-        <w:t>H</w:t>
-      </w:r>
-      <w:r>
-        <w:t>owever</w:t>
-      </w:r>
-      <w:r>
-        <w:t xml:space="preserve">, this </w:t>
-      </w:r>
-      <w:proofErr w:type="gramStart"/>
-      <w:r>
-        <w:t>particular framework</w:t>
-      </w:r>
-      <w:proofErr w:type="gramEnd"/>
-      <w:r>
-        <w:t xml:space="preserve"> </w:t>
-      </w:r>
-      <w:r>
-        <w:t xml:space="preserve">did not utilize </w:t>
-      </w:r>
-      <w:r>
-        <w:t xml:space="preserve">languages that the </w:t>
-      </w:r>
-      <w:r>
-        <w:t xml:space="preserve">entire </w:t>
-      </w:r>
-      <w:r>
-        <w:t>team knew well</w:t>
-      </w:r>
-      <w:r>
-        <w:t xml:space="preserve"> and were comfortable using</w:t>
-      </w:r>
-      <w:r>
-        <w:t xml:space="preserve">. </w:t>
-      </w:r>
-      <w:r>
-        <w:t xml:space="preserve">After it had been fully discussed among the team, </w:t>
-      </w:r>
-      <w:r>
-        <w:t xml:space="preserve">the final decision was made to work with </w:t>
-      </w:r>
-      <w:proofErr w:type="spellStart"/>
-      <w:r>
-        <w:t>Streamlit</w:t>
-      </w:r>
-      <w:proofErr w:type="spellEnd"/>
-      <w:r>
-        <w:t xml:space="preserve"> as our web app development framework.</w:t>
-      </w:r>
-    </w:p>
-    <w:p>
-      <w:pPr>
-        <w:pStyle w:val="Heading3"/>
-      </w:pPr>
       <w:bookmarkStart w:id="51" w:name="_Toc149143499"/>
       <w:r>
-        <w:lastRenderedPageBreak/>
         <w:t>7.1.4 – Alternatives Considered</w:t>
       </w:r>
       <w:bookmarkEnd w:id="51"/>
@@ -8033,15 +7992,7 @@
         <w:t>Angular framework and Apache Cordova. It is meant for our use case, in that it is built upon the idea of web development for those that are less experienced</w:t>
       </w:r>
       <w:r>
-        <w:t xml:space="preserve"> (</w:t>
-      </w:r>
-      <w:proofErr w:type="spellStart"/>
-      <w:r>
-        <w:t>Altexsoft</w:t>
-      </w:r>
-      <w:proofErr w:type="spellEnd"/>
-      <w:r>
-        <w:t>, 2019)</w:t>
+        <w:t xml:space="preserve"> (Altexsoft, 2019)</w:t>
       </w:r>
       <w:r>
         <w:t xml:space="preserve">. However, this was not chosen as </w:t>
@@ -8050,15 +8001,7 @@
         <w:t>better suited</w:t>
       </w:r>
       <w:r>
-        <w:t xml:space="preserve"> for mobile app development, and WasteDrop was to be a </w:t>
-      </w:r>
-      <w:proofErr w:type="gramStart"/>
-      <w:r>
-        <w:t>browser based</w:t>
-      </w:r>
-      <w:proofErr w:type="gramEnd"/>
-      <w:r>
-        <w:t xml:space="preserve"> web application.</w:t>
+        <w:t xml:space="preserve"> for mobile app development, and WasteDrop was to be a browser based web application.</w:t>
       </w:r>
     </w:p>
     <w:p>
@@ -8080,6 +8023,7 @@
       </w:pPr>
       <w:bookmarkStart w:id="52" w:name="_Toc149143500"/>
       <w:r>
+        <w:lastRenderedPageBreak/>
         <w:t xml:space="preserve">7.2 – </w:t>
       </w:r>
       <w:r>
@@ -8111,11 +8055,7 @@
         <w:t xml:space="preserve">This issue was a topic of debate in one of the meetings. </w:t>
       </w:r>
       <w:r>
-        <w:t xml:space="preserve">Ryan and Abel were of opposing positions on the matter. Ryan argued that the application would make more sense for individual use, as the front-end simplicity of a personal application would be better suited for our </w:t>
-      </w:r>
-      <w:r>
-        <w:lastRenderedPageBreak/>
-        <w:t>application’s purpose. Abel countered that a more enterprise-focused application would allow us to expand greatly upon the feature set.</w:t>
+        <w:t>Ryan and Abel were of opposing positions on the matter. Ryan argued that the application would make more sense for individual use, as the front-end simplicity of a personal application would be better suited for our application’s purpose. Abel countered that a more enterprise-focused application would allow us to expand greatly upon the feature set.</w:t>
       </w:r>
     </w:p>
     <w:p/>
@@ -8135,21 +8075,17 @@
         <w:t>The decision for this design principle was made based on a few criteria. First, the team wanted to ensure that the project would remain in-scope for the target date towards the end of the semester. Going for too many features was projected to push our deadline beyond that of the allotted time we had, but going too simplistic would mean that the application</w:t>
       </w:r>
       <w:r>
-        <w:t xml:space="preserve"> would lack in its feature </w:t>
-      </w:r>
-      <w:proofErr w:type="gramStart"/>
-      <w:r>
-        <w:t>set, and</w:t>
-      </w:r>
-      <w:proofErr w:type="gramEnd"/>
-      <w:r>
-        <w:t xml:space="preserve"> fall short of our goals. A medium between the two had to be determined.</w:t>
+        <w:t xml:space="preserve"> would lack in its feature set, and fall short of our goals. A medium between the two had to be determined.</w:t>
       </w:r>
     </w:p>
     <w:p>
       <w:r>
         <w:tab/>
-        <w:t>The team also wanted to decide based on the overall interest in developing certain features. Samuel, David and Ryan preferred a more user-friendly interface, as it would prove a good challenge to make something that is user friendly while also trying not to restrict the users too heavily.</w:t>
+        <w:t xml:space="preserve">The team also wanted to decide based on the overall interest in developing certain features. Samuel, David and Ryan preferred a more user-friendly interface, as it would prove a </w:t>
+      </w:r>
+      <w:r>
+        <w:lastRenderedPageBreak/>
+        <w:t>good challenge to make something that is user friendly while also trying not to restrict the users too heavily.</w:t>
       </w:r>
     </w:p>
     <w:p>
@@ -8200,11 +8136,7 @@
         <w:ind w:firstLine="720"/>
       </w:pPr>
       <w:r>
-        <w:t xml:space="preserve">The alternatives in this situation were forgoing a simplistic user-interface for a more feature rich application, or having a trimmed down, slick application meant just for personal use. </w:t>
-      </w:r>
-      <w:r>
-        <w:lastRenderedPageBreak/>
-        <w:t>Both design paradigms offer positives and negatives, outlined by Ryan and Abel outlined in the sections above.</w:t>
+        <w:t>The alternatives in this situation were forgoing a simplistic user-interface for a more feature rich application, or having a trimmed down, slick application meant just for personal use. Both design paradigms offer positives and negatives, outlined by Ryan and Abel outlined in the sections above.</w:t>
       </w:r>
     </w:p>
     <w:p/>
@@ -8239,17 +8171,9 @@
         <w:t>The Good and the Bad of Ionic Mobile Development</w:t>
       </w:r>
       <w:r>
-        <w:t xml:space="preserve">. </w:t>
-      </w:r>
-      <w:proofErr w:type="spellStart"/>
-      <w:r>
-        <w:t>AltexSoft</w:t>
-      </w:r>
-      <w:proofErr w:type="spellEnd"/>
-      <w:r>
-        <w:t xml:space="preserve">. </w:t>
-      </w:r>
-      <w:hyperlink r:id="rId8" w:history="1">
+        <w:t xml:space="preserve">. AltexSoft. </w:t>
+      </w:r>
+      <w:hyperlink r:id="rId10" w:history="1">
         <w:r>
           <w:rPr>
             <w:rStyle w:val="Hyperlink"/>
@@ -8279,7 +8203,7 @@
       <w:r>
         <w:t xml:space="preserve"> (A. Bahgat, Ed.). Kinsta.com. </w:t>
       </w:r>
-      <w:hyperlink r:id="rId9" w:history="1">
+      <w:hyperlink r:id="rId11" w:history="1">
         <w:r>
           <w:rPr>
             <w:rStyle w:val="Hyperlink"/>

--- a/Part_2_Waste_Drop_Introduction.docx
+++ b/Part_2_Waste_Drop_Introduction.docx
@@ -34,6 +34,7 @@
           <w:bCs/>
         </w:rPr>
       </w:pPr>
+      <w:proofErr w:type="spellStart"/>
       <w:r>
         <w:rPr>
           <w:b/>
@@ -41,6 +42,7 @@
         </w:rPr>
         <w:t>WasteDrop</w:t>
       </w:r>
+      <w:proofErr w:type="spellEnd"/>
     </w:p>
     <w:p>
       <w:pPr>
@@ -55,92 +57,71 @@
           <w:b/>
           <w:bCs/>
         </w:rPr>
-        <w:t xml:space="preserve">Part </w:t>
-      </w:r>
-      <w:r>
+        <w:t>Part 2 – Introduction and Design</w:t>
+      </w:r>
+    </w:p>
+    <w:p>
+      <w:pPr>
+        <w:jc w:val="center"/>
         <w:rPr>
           <w:b/>
           <w:bCs/>
         </w:rPr>
-        <w:t>2</w:t>
-      </w:r>
+      </w:pPr>
       <w:r>
         <w:rPr>
           <w:b/>
           <w:bCs/>
         </w:rPr>
-        <w:t xml:space="preserve"> – Introduction</w:t>
-      </w:r>
-      <w:r>
+        <w:t>Dr. Walker</w:t>
+      </w:r>
+    </w:p>
+    <w:p>
+      <w:pPr>
+        <w:jc w:val="center"/>
         <w:rPr>
           <w:b/>
           <w:bCs/>
         </w:rPr>
-        <w:t xml:space="preserve"> and Design</w:t>
-      </w:r>
-    </w:p>
-    <w:p>
-      <w:pPr>
-        <w:jc w:val="center"/>
+      </w:pPr>
+      <w:r>
         <w:rPr>
           <w:b/>
           <w:bCs/>
         </w:rPr>
-      </w:pPr>
-      <w:r>
+        <w:t>Advanced Software Engineering</w:t>
+      </w:r>
+    </w:p>
+    <w:p>
+      <w:pPr>
+        <w:jc w:val="center"/>
         <w:rPr>
           <w:b/>
           <w:bCs/>
         </w:rPr>
-        <w:t>Dr. Walker</w:t>
-      </w:r>
-    </w:p>
-    <w:p>
-      <w:pPr>
-        <w:jc w:val="center"/>
+      </w:pPr>
+      <w:r>
         <w:rPr>
           <w:b/>
           <w:bCs/>
         </w:rPr>
-      </w:pPr>
-      <w:r>
+        <w:t>September 14, 2023</w:t>
+      </w:r>
+    </w:p>
+    <w:p>
+      <w:pPr>
+        <w:jc w:val="center"/>
         <w:rPr>
           <w:b/>
           <w:bCs/>
         </w:rPr>
-        <w:t>Advanced Software Engineering</w:t>
-      </w:r>
-    </w:p>
-    <w:p>
-      <w:pPr>
-        <w:jc w:val="center"/>
-        <w:rPr>
-          <w:b/>
-          <w:bCs/>
-        </w:rPr>
-      </w:pPr>
-      <w:r>
-        <w:rPr>
-          <w:b/>
-          <w:bCs/>
-        </w:rPr>
-        <w:t>September 14, 2023</w:t>
-      </w:r>
-    </w:p>
-    <w:p>
-      <w:pPr>
-        <w:jc w:val="center"/>
-        <w:rPr>
-          <w:b/>
-          <w:bCs/>
-        </w:rPr>
       </w:pPr>
       <w:r>
         <w:rPr>
           <w:noProof/>
         </w:rPr>
         <w:drawing>
-          <wp:inline distT="0" distB="0" distL="0" distR="0" wp14:anchorId="13C50A24" wp14:editId="50A03B0E">
+          <wp:inline distT="0" distB="0" distL="0" distR="0" wp14:anchorId="6C43B17F" wp14:editId="0094C7BB">
             <wp:extent cx="3680460" cy="3680460"/>
             <wp:effectExtent l="0" t="0" r="0" b="0"/>
             <wp:docPr id="1615249485" name="Picture 3" descr="Make a simple logo for a company called &quot;WasteDrop&quot;, an app for food inventory management. Include the name of the company in the logo."/>
@@ -4435,16 +4416,7 @@
         <w:ind w:firstLine="720"/>
       </w:pPr>
       <w:r>
-        <w:t>The salient characteristics of the customers will be individuals or companies looking to keep an organized and smart food inventory collection on their smart phones and computers where they can track all items from pantry items to freezer to fridge foods. This allows users to reduce food costs as well as have a positive environmental</w:t>
-      </w:r>
-      <w:r>
-        <w:t xml:space="preserve"> and social impact by reducing food waste which otherwise could have been donated or eaten before its expiration date. Our users will range from family </w:t>
-      </w:r>
-      <w:r>
-        <w:t>households</w:t>
-      </w:r>
-      <w:r>
-        <w:t xml:space="preserve"> trying to manage multiple buyers putting in and taking out things from the fridge all the time to office managers who need to order large quantities of food for office events or just for their employees to restaurants, bakeries, catering companies, cafeterias, to food court venues and food trucks that just want to have a modern, visual, smart, and simple way of managing their food inventories without having to use the traditional paper and pencil.</w:t>
+        <w:t>The salient characteristics of the customers will be individuals or companies looking to keep an organized and smart food inventory collection on their smart phones and computers where they can track all items from pantry items to freezer to fridge foods. This allows users to reduce food costs as well as have a positive environmental and social impact by reducing food waste which otherwise could have been donated or eaten before its expiration date. Our users will range from family households trying to manage multiple buyers putting in and taking out things from the fridge all the time to office managers who need to order large quantities of food for office events or just for their employees to restaurants, bakeries, catering companies, cafeterias, to food court venues and food trucks that just want to have a modern, visual, smart, and simple way of managing their food inventories without having to use the traditional paper and pencil.</w:t>
       </w:r>
     </w:p>
     <w:p/>
@@ -4479,55 +4451,15 @@
         <w:ind w:firstLine="720"/>
       </w:pPr>
       <w:r>
-        <w:t xml:space="preserve">The </w:t>
-      </w:r>
-      <w:r>
-        <w:t xml:space="preserve">background of WasteDrop stems from </w:t>
-      </w:r>
-      <w:r>
-        <w:t xml:space="preserve">food waste, a common issue that is faced </w:t>
-      </w:r>
-      <w:r>
-        <w:t>in many countries and areas</w:t>
-      </w:r>
-      <w:r>
-        <w:t xml:space="preserve"> around the worl</w:t>
-      </w:r>
-      <w:r>
-        <w:t>d</w:t>
-      </w:r>
-      <w:r>
-        <w:t xml:space="preserve">. </w:t>
-      </w:r>
-      <w:r>
-        <w:t xml:space="preserve">According to the </w:t>
-      </w:r>
-      <w:r>
-        <w:t>Food and Agriculture Organization of the United Nations</w:t>
-      </w:r>
-      <w:r>
-        <w:t>,</w:t>
-      </w:r>
-      <w:r>
-        <w:t xml:space="preserve"> approximately </w:t>
-      </w:r>
-      <w:r>
-        <w:t>one-third</w:t>
-      </w:r>
-      <w:r>
-        <w:t xml:space="preserve"> </w:t>
-      </w:r>
-      <w:r>
-        <w:t>of all food produced for human consumption is lost or wasted</w:t>
-      </w:r>
-      <w:r>
-        <w:t xml:space="preserve"> (citation needed?)</w:t>
-      </w:r>
-      <w:r>
-        <w:t>.</w:t>
-      </w:r>
-      <w:r>
-        <w:t xml:space="preserve"> </w:t>
+        <w:t xml:space="preserve">The background of </w:t>
+      </w:r>
+      <w:proofErr w:type="spellStart"/>
+      <w:r>
+        <w:t>WasteDrop</w:t>
+      </w:r>
+      <w:proofErr w:type="spellEnd"/>
+      <w:r>
+        <w:t xml:space="preserve"> stems from food waste, a common issue that is faced in many countries and areas around the world. According to the Food and Agriculture Organization of the United Nations, approximately one-third of all food produced for human consumption is lost or wasted (citation needed?). </w:t>
       </w:r>
       <w:r>
         <w:t>This significant wast</w:t>
@@ -4572,65 +4504,13 @@
       <w:pPr>
         <w:ind w:firstLine="720"/>
       </w:pPr>
-      <w:r>
-        <w:t xml:space="preserve">WasteDrop will </w:t>
-      </w:r>
-      <w:r>
-        <w:t>stand out</w:t>
-      </w:r>
-      <w:r>
-        <w:t xml:space="preserve"> from other apps and tools in the market because we will be marketing and catering primarily to food inventories whether it</w:t>
-      </w:r>
-      <w:r>
-        <w:t>’</w:t>
-      </w:r>
-      <w:r>
-        <w:t>s dry, wet, or frozen food</w:t>
-      </w:r>
-      <w:r>
-        <w:t>. S</w:t>
-      </w:r>
-      <w:r>
-        <w:t xml:space="preserve">econd, we will </w:t>
-      </w:r>
-      <w:r>
-        <w:t>deploy</w:t>
-      </w:r>
-      <w:r>
-        <w:t xml:space="preserve"> our </w:t>
-      </w:r>
-      <w:r>
-        <w:t xml:space="preserve">project </w:t>
-      </w:r>
-      <w:r>
-        <w:t>online through the web and eventually as an app that can be downloaded and saved. Third</w:t>
-      </w:r>
-      <w:r>
-        <w:t>,</w:t>
-      </w:r>
-      <w:r>
-        <w:t xml:space="preserve"> we will be using low-code </w:t>
-      </w:r>
-      <w:r>
-        <w:t>user intelligence queries which will let the users get insights on their inventory without even having to know how to code. F</w:t>
-      </w:r>
-      <w:r>
-        <w:t>inally</w:t>
-      </w:r>
-      <w:r>
-        <w:t xml:space="preserve">, our app will </w:t>
-      </w:r>
-      <w:r>
-        <w:t xml:space="preserve">implement sending </w:t>
-      </w:r>
-      <w:r>
-        <w:t xml:space="preserve">notifications whenever food is expiring soon </w:t>
-      </w:r>
-      <w:r>
-        <w:t>or otherwise according to the users’ preferences and settings</w:t>
-      </w:r>
-      <w:r>
-        <w:t>.</w:t>
+      <w:proofErr w:type="spellStart"/>
+      <w:r>
+        <w:t>WasteDrop</w:t>
+      </w:r>
+      <w:proofErr w:type="spellEnd"/>
+      <w:r>
+        <w:t xml:space="preserve"> will stand out from other apps and tools in the market because we will be marketing and catering primarily to food inventories whether it’s dry, wet, or frozen food. Second, we will deploy our project online through the web and eventually as an app that can be downloaded and saved. Third, we will be using low-code user intelligence queries which will let the users get insights on their inventory without even having to know how to code. Finally, our app will implement sending notifications whenever food is expiring soon or otherwise according to the users’ preferences and settings.</w:t>
       </w:r>
     </w:p>
     <w:p>
@@ -4650,14 +4530,27 @@
       <w:pPr>
         <w:ind w:firstLine="720"/>
       </w:pPr>
-      <w:r>
-        <w:t>WasteDrop is designed with the primary goal of substantially reducing food waste by assisting individuals in effectively handling their perishable items. Additionally, the application can act as a valuable tool for cost-conscious consumers, helping them cut unnecessary expenses. By offering essential insights, reminders concerning expiration dates, practical tips on food storage and usage,</w:t>
+      <w:proofErr w:type="spellStart"/>
+      <w:r>
+        <w:t>WasteDrop</w:t>
+      </w:r>
+      <w:proofErr w:type="spellEnd"/>
+      <w:r>
+        <w:t xml:space="preserve"> is designed with the primary goal of substantially reducing food waste by assisting individuals in effectively handling their perishable items. Additionally, the application can act as a valuable tool for cost-conscious consumers, helping them cut unnecessary expenses. By offering essential insights, reminders concerning expiration dates, practical tips on food storage and usage,</w:t>
       </w:r>
       <w:r>
         <w:t xml:space="preserve"> and streamlined inventory management,</w:t>
       </w:r>
       <w:r>
-        <w:t xml:space="preserve"> WasteDrop </w:t>
+        <w:t xml:space="preserve"> </w:t>
+      </w:r>
+      <w:proofErr w:type="spellStart"/>
+      <w:r>
+        <w:t>WasteDrop</w:t>
+      </w:r>
+      <w:proofErr w:type="spellEnd"/>
+      <w:r>
+        <w:t xml:space="preserve"> </w:t>
       </w:r>
       <w:r>
         <w:t>promotes</w:t>
@@ -4669,7 +4562,15 @@
         <w:t>al</w:t>
       </w:r>
       <w:r>
-        <w:t xml:space="preserve"> awareness and education, encouraging responsible food consumption practices. In this way, WasteDrop holds the potential to bring about a significant positive impact on both consumer behavior and the environmental repercussions linked to food waste.</w:t>
+        <w:t xml:space="preserve"> awareness and education, encouraging responsible food consumption practices. In this way, </w:t>
+      </w:r>
+      <w:proofErr w:type="spellStart"/>
+      <w:r>
+        <w:t>WasteDrop</w:t>
+      </w:r>
+      <w:proofErr w:type="spellEnd"/>
+      <w:r>
+        <w:t xml:space="preserve"> holds the potential to bring about a significant positive impact on both consumer behavior and the environmental repercussions linked to food waste.</w:t>
       </w:r>
     </w:p>
     <w:p>
@@ -4727,10 +4628,7 @@
         <w:t xml:space="preserve"> to establish a system for validating or cross-referencing expiration dates specific to various products. Additionally, compliance with data protection laws is a crucial external factor. Users should have confidence that their personal information and food inventory details are handled securely</w:t>
       </w:r>
       <w:r>
-        <w:t>.</w:t>
-      </w:r>
-      <w:r>
-        <w:t xml:space="preserve"> </w:t>
+        <w:t xml:space="preserve">. </w:t>
       </w:r>
     </w:p>
     <w:p>
@@ -4837,10 +4735,15 @@
         <w:ind w:firstLine="720"/>
       </w:pPr>
       <w:r>
-        <w:t xml:space="preserve">As a user, I want to be able to sign up for an account on WasteDrop so that I may login and use the </w:t>
-      </w:r>
-      <w:r>
-        <w:t>app.</w:t>
+        <w:t xml:space="preserve">As a user, I want to be able to sign up for an account on </w:t>
+      </w:r>
+      <w:proofErr w:type="spellStart"/>
+      <w:r>
+        <w:t>WasteDrop</w:t>
+      </w:r>
+      <w:proofErr w:type="spellEnd"/>
+      <w:r>
+        <w:t xml:space="preserve"> so that I may login and use the app.</w:t>
       </w:r>
     </w:p>
     <w:p>
@@ -4864,10 +4767,23 @@
         <w:ind w:firstLine="720"/>
       </w:pPr>
       <w:r>
-        <w:t xml:space="preserve">Users will be able to create accounts on WasteDrop, that will contain their first name, last name, email address, and a hashed password. This sign-up functionality will allow users to have accounts which they can then use to access </w:t>
-      </w:r>
-      <w:r>
-        <w:t>WasteDrop.</w:t>
+        <w:t xml:space="preserve">Users will be able to create accounts on </w:t>
+      </w:r>
+      <w:proofErr w:type="spellStart"/>
+      <w:r>
+        <w:t>WasteDrop</w:t>
+      </w:r>
+      <w:proofErr w:type="spellEnd"/>
+      <w:r>
+        <w:t xml:space="preserve">, that will contain their first name, last name, email address, and a hashed password. This sign-up functionality will allow users to have accounts which they can then use to access </w:t>
+      </w:r>
+      <w:proofErr w:type="spellStart"/>
+      <w:r>
+        <w:t>WasteDrop</w:t>
+      </w:r>
+      <w:proofErr w:type="spellEnd"/>
+      <w:r>
+        <w:t>.</w:t>
       </w:r>
     </w:p>
     <w:p>
@@ -4909,11 +4825,21 @@
         <w:ind w:firstLine="720"/>
       </w:pPr>
       <w:r>
-        <w:t>As a user, I want to be able to login to the account I created on WasteDrop and access their and only their accounts</w:t>
-      </w:r>
-      <w:r>
-        <w:t>, so that I can access my own account</w:t>
-      </w:r>
+        <w:t xml:space="preserve">As a user, I want to be able to login to the account I created on </w:t>
+      </w:r>
+      <w:proofErr w:type="spellStart"/>
+      <w:r>
+        <w:t>WasteDrop</w:t>
+      </w:r>
+      <w:proofErr w:type="spellEnd"/>
+      <w:r>
+        <w:t xml:space="preserve"> and access their and only their accounts, so that I can access my own </w:t>
+      </w:r>
+      <w:proofErr w:type="gramStart"/>
+      <w:r>
+        <w:t>account</w:t>
+      </w:r>
+      <w:proofErr w:type="gramEnd"/>
     </w:p>
     <w:p>
       <w:pPr>
@@ -4936,7 +4862,15 @@
         <w:ind w:firstLine="720"/>
       </w:pPr>
       <w:r>
-        <w:t>Users will be able to login to the accounts they made on WasteDrop and retrieve their data.</w:t>
+        <w:t xml:space="preserve">Users will be able to login to the accounts they made on </w:t>
+      </w:r>
+      <w:proofErr w:type="spellStart"/>
+      <w:r>
+        <w:t>WasteDrop</w:t>
+      </w:r>
+      <w:proofErr w:type="spellEnd"/>
+      <w:r>
+        <w:t xml:space="preserve"> and retrieve their data.</w:t>
       </w:r>
     </w:p>
     <w:p/>
@@ -4956,16 +4890,92 @@
           <w:szCs w:val="28"/>
         </w:rPr>
         <w:lastRenderedPageBreak/>
-        <w:t xml:space="preserve">(US003) </w:t>
-      </w:r>
-      <w:r>
+        <w:t>(US003) Binz Creation</w:t>
+      </w:r>
+      <w:bookmarkEnd w:id="11"/>
+    </w:p>
+    <w:p>
+      <w:pPr>
+        <w:jc w:val="center"/>
+        <w:rPr>
+          <w:b/>
+          <w:bCs/>
+        </w:rPr>
+      </w:pPr>
+      <w:r>
+        <w:rPr>
+          <w:b/>
+          <w:bCs/>
+        </w:rPr>
+        <w:t>Description</w:t>
+      </w:r>
+    </w:p>
+    <w:p>
+      <w:pPr>
+        <w:ind w:firstLine="720"/>
+      </w:pPr>
+      <w:r>
+        <w:t xml:space="preserve">As a user, I want to be able to create a Binz (unit of storage for inventory, ex: </w:t>
+      </w:r>
+      <w:proofErr w:type="spellStart"/>
+      <w:r>
+        <w:t>fridge_house</w:t>
+      </w:r>
+      <w:proofErr w:type="spellEnd"/>
+      <w:r>
+        <w:t xml:space="preserve">, </w:t>
+      </w:r>
+      <w:proofErr w:type="spellStart"/>
+      <w:r>
+        <w:t>fridge_garage</w:t>
+      </w:r>
+      <w:proofErr w:type="spellEnd"/>
+      <w:r>
+        <w:t>, cabinet_1) so that I can access my items.</w:t>
+      </w:r>
+    </w:p>
+    <w:p>
+      <w:pPr>
+        <w:jc w:val="center"/>
+        <w:rPr>
+          <w:b/>
+          <w:bCs/>
+        </w:rPr>
+      </w:pPr>
+      <w:r>
+        <w:rPr>
+          <w:b/>
+          <w:bCs/>
+        </w:rPr>
+        <w:t>Criteria</w:t>
+      </w:r>
+    </w:p>
+    <w:p>
+      <w:pPr>
+        <w:ind w:firstLine="720"/>
+      </w:pPr>
+      <w:r>
+        <w:t>A user can create a Binz that is saved to their account, and they can access it freely.</w:t>
+      </w:r>
+    </w:p>
+    <w:p/>
+    <w:p>
+      <w:pPr>
+        <w:pStyle w:val="Heading3"/>
         <w:rPr>
           <w:sz w:val="28"/>
           <w:szCs w:val="28"/>
         </w:rPr>
-        <w:t>Binz Creation</w:t>
-      </w:r>
-      <w:bookmarkEnd w:id="11"/>
+      </w:pPr>
+      <w:bookmarkStart w:id="12" w:name="_Toc149143461"/>
+      <w:r>
+        <w:rPr>
+          <w:sz w:val="28"/>
+          <w:szCs w:val="28"/>
+        </w:rPr>
+        <w:t>(US004) Add Items to Binz Functionality</w:t>
+      </w:r>
+      <w:bookmarkEnd w:id="12"/>
     </w:p>
     <w:p>
       <w:pPr>
@@ -4988,13 +4998,7 @@
         <w:ind w:firstLine="720"/>
       </w:pPr>
       <w:r>
-        <w:t>As a user, I want to be able to create a Binz (unit of storage for inventory, ex: fridge_house, fridge_garage, cabinet_1)</w:t>
-      </w:r>
-      <w:r>
-        <w:t xml:space="preserve"> so that I can access my </w:t>
-      </w:r>
-      <w:r>
-        <w:t>items.</w:t>
+        <w:t>As a user, I want to be able to add items to my Binz so that I can track my inventory.</w:t>
       </w:r>
     </w:p>
     <w:p>
@@ -5018,16 +5022,7 @@
         <w:ind w:firstLine="720"/>
       </w:pPr>
       <w:r>
-        <w:t xml:space="preserve">A user can create a Binz </w:t>
-      </w:r>
-      <w:r>
-        <w:t>that</w:t>
-      </w:r>
-      <w:r>
-        <w:t xml:space="preserve"> is saved to their account, and they can access it </w:t>
-      </w:r>
-      <w:r>
-        <w:t>freely.</w:t>
+        <w:t>Binz will have a feature where the user can add items with their information.</w:t>
       </w:r>
     </w:p>
     <w:p/>
@@ -5039,22 +5034,90 @@
           <w:szCs w:val="28"/>
         </w:rPr>
       </w:pPr>
-      <w:bookmarkStart w:id="12" w:name="_Toc149143461"/>
+      <w:bookmarkStart w:id="13" w:name="_Toc149143462"/>
       <w:r>
         <w:rPr>
           <w:sz w:val="28"/>
           <w:szCs w:val="28"/>
         </w:rPr>
-        <w:t>(US004)</w:t>
-      </w:r>
-      <w:r>
+        <w:t>(US005) “Consume” Binz Items Functionality</w:t>
+      </w:r>
+      <w:bookmarkEnd w:id="13"/>
+    </w:p>
+    <w:p>
+      <w:pPr>
+        <w:jc w:val="center"/>
+        <w:rPr>
+          <w:b/>
+          <w:bCs/>
+        </w:rPr>
+      </w:pPr>
+      <w:r>
+        <w:rPr>
+          <w:b/>
+          <w:bCs/>
+        </w:rPr>
+        <w:t>Description</w:t>
+      </w:r>
+    </w:p>
+    <w:p>
+      <w:pPr>
+        <w:ind w:firstLine="720"/>
+      </w:pPr>
+      <w:r>
+        <w:t xml:space="preserve">As a user, I want to be able to “Consume” (delete from my </w:t>
+      </w:r>
+      <w:proofErr w:type="spellStart"/>
+      <w:r>
+        <w:t>binz</w:t>
+      </w:r>
+      <w:proofErr w:type="spellEnd"/>
+      <w:r>
+        <w:t>) items in my Binz, so that items that no longer are in my real-life inventory can be removed from my Binz.</w:t>
+      </w:r>
+    </w:p>
+    <w:p>
+      <w:pPr>
+        <w:jc w:val="center"/>
+        <w:rPr>
+          <w:b/>
+          <w:bCs/>
+        </w:rPr>
+      </w:pPr>
+      <w:r>
+        <w:rPr>
+          <w:b/>
+          <w:bCs/>
+        </w:rPr>
+        <w:t>Criteria</w:t>
+      </w:r>
+    </w:p>
+    <w:p>
+      <w:pPr>
+        <w:ind w:firstLine="720"/>
+      </w:pPr>
+      <w:r>
+        <w:t>Ability to take things off from Binz inventory if they were eaten or thrown away etc.…</w:t>
+      </w:r>
+    </w:p>
+    <w:p>
+      <w:pPr>
+        <w:pStyle w:val="Heading3"/>
         <w:rPr>
           <w:sz w:val="28"/>
           <w:szCs w:val="28"/>
         </w:rPr>
-        <w:t xml:space="preserve"> Add Items to Binz Functionality</w:t>
-      </w:r>
-      <w:bookmarkEnd w:id="12"/>
+      </w:pPr>
+      <w:bookmarkStart w:id="14" w:name="_Toc149143463"/>
+      <w:r>
+        <w:rPr>
+          <w:sz w:val="28"/>
+          <w:szCs w:val="28"/>
+        </w:rPr>
+        <w:lastRenderedPageBreak/>
+        <w:t>(US006) UI enhancements</w:t>
+      </w:r>
+      <w:bookmarkEnd w:id="14"/>
     </w:p>
     <w:p>
       <w:pPr>
@@ -5077,10 +5140,15 @@
         <w:ind w:firstLine="720"/>
       </w:pPr>
       <w:r>
-        <w:t xml:space="preserve">As a user, I want to be able to add </w:t>
-      </w:r>
-      <w:r>
-        <w:t>items to my Binz so that I can track my inventory.</w:t>
+        <w:t xml:space="preserve">As a UI developer, I want users to be able to have a simple yet modern look for </w:t>
+      </w:r>
+      <w:proofErr w:type="spellStart"/>
+      <w:r>
+        <w:t>WasteDrop</w:t>
+      </w:r>
+      <w:proofErr w:type="spellEnd"/>
+      <w:r>
+        <w:t xml:space="preserve"> and be able to enjoy how the app looks so they are more inclined to continue using it.</w:t>
       </w:r>
     </w:p>
     <w:p>
@@ -5104,10 +5172,7 @@
         <w:ind w:firstLine="720"/>
       </w:pPr>
       <w:r>
-        <w:t>Binz will have a feature where the user can add items with their information</w:t>
-      </w:r>
-      <w:r>
-        <w:t>.</w:t>
+        <w:t>The app is beautified the most it can be so that users see it as more likeable and pretty.</w:t>
       </w:r>
     </w:p>
     <w:p/>
@@ -5119,15 +5184,15 @@
           <w:szCs w:val="28"/>
         </w:rPr>
       </w:pPr>
-      <w:bookmarkStart w:id="13" w:name="_Toc149143462"/>
+      <w:bookmarkStart w:id="15" w:name="_Toc149143464"/>
       <w:r>
         <w:rPr>
           <w:sz w:val="28"/>
           <w:szCs w:val="28"/>
         </w:rPr>
-        <w:t>(US005) “Consume” Binz Items Functionality</w:t>
-      </w:r>
-      <w:bookmarkEnd w:id="13"/>
+        <w:t>(US007) Add Expiry Alerts</w:t>
+      </w:r>
+      <w:bookmarkEnd w:id="15"/>
     </w:p>
     <w:p>
       <w:pPr>
@@ -5150,7 +5215,7 @@
         <w:ind w:firstLine="720"/>
       </w:pPr>
       <w:r>
-        <w:t>As a user, I want to be able to “Consume” (delete from my binz) items in my Binz, so that items that no longer are in my real-life inventory can be removed from my Binz.</w:t>
+        <w:t>As a user, I want to be able to be alerted any time my Binz items are about to expire so that I may take proper action.</w:t>
       </w:r>
     </w:p>
     <w:p>
@@ -5173,155 +5238,13 @@
       <w:pPr>
         <w:ind w:firstLine="720"/>
       </w:pPr>
-      <w:r>
-        <w:t>Ability to take things off from Binz inventory if they were eaten or thrown away etc.…</w:t>
-      </w:r>
-    </w:p>
-    <w:p>
-      <w:pPr>
-        <w:pStyle w:val="Heading3"/>
-        <w:rPr>
-          <w:sz w:val="28"/>
-          <w:szCs w:val="28"/>
-        </w:rPr>
-      </w:pPr>
-      <w:bookmarkStart w:id="14" w:name="_Toc149143463"/>
-      <w:r>
-        <w:rPr>
-          <w:sz w:val="28"/>
-          <w:szCs w:val="28"/>
-        </w:rPr>
-        <w:lastRenderedPageBreak/>
-        <w:t>(US006) UI enhancements</w:t>
-      </w:r>
-      <w:bookmarkEnd w:id="14"/>
-    </w:p>
-    <w:p>
-      <w:pPr>
-        <w:jc w:val="center"/>
-        <w:rPr>
-          <w:b/>
-          <w:bCs/>
-        </w:rPr>
-      </w:pPr>
-      <w:r>
-        <w:rPr>
-          <w:b/>
-          <w:bCs/>
-        </w:rPr>
-        <w:t>Description</w:t>
-      </w:r>
-    </w:p>
-    <w:p>
-      <w:pPr>
-        <w:ind w:firstLine="720"/>
-      </w:pPr>
-      <w:r>
-        <w:t>As a UI developer, I want users to be able to have a simple yet modern look for WasteDrop and be able to enjoy how the app looks so they are more inclined to continue using it.</w:t>
-      </w:r>
-    </w:p>
-    <w:p>
-      <w:pPr>
-        <w:jc w:val="center"/>
-        <w:rPr>
-          <w:b/>
-          <w:bCs/>
-        </w:rPr>
-      </w:pPr>
-      <w:r>
-        <w:rPr>
-          <w:b/>
-          <w:bCs/>
-        </w:rPr>
-        <w:t>Criteria</w:t>
-      </w:r>
-    </w:p>
-    <w:p>
-      <w:pPr>
-        <w:ind w:firstLine="720"/>
-      </w:pPr>
-      <w:r>
-        <w:t>The app is beautified the most it can be so that users see it as more likeable and pretty.</w:t>
-      </w:r>
-    </w:p>
-    <w:p/>
-    <w:p>
-      <w:pPr>
-        <w:pStyle w:val="Heading3"/>
-        <w:rPr>
-          <w:sz w:val="28"/>
-          <w:szCs w:val="28"/>
-        </w:rPr>
-      </w:pPr>
-      <w:bookmarkStart w:id="15" w:name="_Toc149143464"/>
-      <w:r>
-        <w:rPr>
-          <w:sz w:val="28"/>
-          <w:szCs w:val="28"/>
-        </w:rPr>
-        <w:t>(US007)</w:t>
-      </w:r>
-      <w:r>
-        <w:rPr>
-          <w:sz w:val="28"/>
-          <w:szCs w:val="28"/>
-        </w:rPr>
-        <w:t xml:space="preserve"> Add Expiry Alerts</w:t>
-      </w:r>
-      <w:bookmarkEnd w:id="15"/>
-    </w:p>
-    <w:p>
-      <w:pPr>
-        <w:jc w:val="center"/>
-        <w:rPr>
-          <w:b/>
-          <w:bCs/>
-        </w:rPr>
-      </w:pPr>
-      <w:r>
-        <w:rPr>
-          <w:b/>
-          <w:bCs/>
-        </w:rPr>
-        <w:t>Description</w:t>
-      </w:r>
-    </w:p>
-    <w:p>
-      <w:pPr>
-        <w:ind w:firstLine="720"/>
-      </w:pPr>
-      <w:r>
-        <w:t>As a user, I want to be able to be alerted any time my Binz items are about to expire so that I may take proper action.</w:t>
-      </w:r>
-    </w:p>
-    <w:p>
-      <w:pPr>
-        <w:jc w:val="center"/>
-        <w:rPr>
-          <w:b/>
-          <w:bCs/>
-        </w:rPr>
-      </w:pPr>
-      <w:r>
-        <w:rPr>
-          <w:b/>
-          <w:bCs/>
-        </w:rPr>
-        <w:t>Criteria</w:t>
-      </w:r>
-    </w:p>
-    <w:p>
-      <w:pPr>
-        <w:ind w:firstLine="720"/>
-      </w:pPr>
-      <w:r>
-        <w:t xml:space="preserve">WasteDrop lets users know when their items are about to expire (users add expiry dates using the sell by and best by dates on food, if for some reason the sell by or expiry dates are not accurate on the food, maybe </w:t>
-      </w:r>
-      <w:r>
-        <w:t>it’s</w:t>
-      </w:r>
-      <w:r>
-        <w:t xml:space="preserve"> just the date the food should be sold by and not necessarily expired, the user should choose a given date to be the expiry date)</w:t>
+      <w:proofErr w:type="spellStart"/>
+      <w:r>
+        <w:t>WasteDrop</w:t>
+      </w:r>
+      <w:proofErr w:type="spellEnd"/>
+      <w:r>
+        <w:t xml:space="preserve"> lets users know when their items are about to expire (users add expiry dates using the sell by and best by dates on food, if for some reason the sell by or expiry dates are not accurate on the food, maybe it’s just the date the food should be sold by and not necessarily expired, the user should choose a given date to be the expiry date)</w:t>
       </w:r>
     </w:p>
     <w:p/>
@@ -5391,16 +5314,7 @@
         <w:ind w:firstLine="720"/>
       </w:pPr>
       <w:r>
-        <w:t xml:space="preserve">The user </w:t>
-      </w:r>
-      <w:r>
-        <w:t>can</w:t>
-      </w:r>
-      <w:r>
-        <w:t xml:space="preserve"> pick how long before an item is about to expire to be notified that an item is expiring </w:t>
-      </w:r>
-      <w:r>
-        <w:t>soon.</w:t>
+        <w:t>The user can pick how long before an item is about to expire to be notified that an item is expiring soon.</w:t>
       </w:r>
     </w:p>
     <w:p/>
@@ -5467,10 +5381,7 @@
         <w:ind w:firstLine="720"/>
       </w:pPr>
       <w:r>
-        <w:t>Users have a top items list where they can see what items they added the most and how many times they have added it</w:t>
-      </w:r>
-      <w:r>
-        <w:t>.</w:t>
+        <w:t>Users have a top items list where they can see what items they added the most and how many times they have added it.</w:t>
       </w:r>
     </w:p>
     <w:p/>
@@ -5750,9 +5661,18 @@
           <w:sz w:val="28"/>
           <w:szCs w:val="28"/>
         </w:rPr>
-        <w:t>(US0013) Create DB schema Design</w:t>
+        <w:t xml:space="preserve">(US0013) Create DB schema </w:t>
+      </w:r>
+      <w:proofErr w:type="gramStart"/>
+      <w:r>
+        <w:rPr>
+          <w:sz w:val="28"/>
+          <w:szCs w:val="28"/>
+        </w:rPr>
+        <w:t>Design</w:t>
       </w:r>
       <w:bookmarkEnd w:id="22"/>
+      <w:proofErr w:type="gramEnd"/>
     </w:p>
     <w:p>
       <w:pPr>
@@ -5869,13 +5789,7 @@
         <w:ind w:firstLine="720"/>
       </w:pPr>
       <w:r>
-        <w:t xml:space="preserve">As a user, </w:t>
-      </w:r>
-      <w:r>
-        <w:t>I</w:t>
-      </w:r>
-      <w:r>
-        <w:t xml:space="preserve"> want to be able to switch pages whenever I log in so that I may access my items.</w:t>
+        <w:t>As a user, I want to be able to switch pages whenever I log in so that I may access my items.</w:t>
       </w:r>
     </w:p>
     <w:p>
@@ -5933,9 +5847,18 @@
           <w:sz w:val="28"/>
           <w:szCs w:val="28"/>
         </w:rPr>
-        <w:t>(US015) “Use one” functionality for items</w:t>
+        <w:t xml:space="preserve">(US015) “Use one” functionality for </w:t>
+      </w:r>
+      <w:proofErr w:type="gramStart"/>
+      <w:r>
+        <w:rPr>
+          <w:sz w:val="28"/>
+          <w:szCs w:val="28"/>
+        </w:rPr>
+        <w:t>items</w:t>
       </w:r>
       <w:bookmarkEnd w:id="24"/>
+      <w:proofErr w:type="gramEnd"/>
     </w:p>
     <w:p>
       <w:pPr>
@@ -6058,8 +5981,13 @@
         <w:ind w:firstLine="720"/>
       </w:pPr>
       <w:r>
-        <w:t>Users will be able to reduce inventory count quantity of an item by more than just 1</w:t>
-      </w:r>
+        <w:t xml:space="preserve">Users will be able to reduce inventory count quantity of an item by more than just </w:t>
+      </w:r>
+      <w:proofErr w:type="gramStart"/>
+      <w:r>
+        <w:t>1</w:t>
+      </w:r>
+      <w:proofErr w:type="gramEnd"/>
     </w:p>
     <w:p>
       <w:pPr>
@@ -6364,7 +6292,15 @@
         <w:ind w:firstLine="720"/>
       </w:pPr>
       <w:r>
-        <w:t xml:space="preserve">Team developers will have their user stories assigned to them based on their past coding experiences, developing experiences, and what they have been able to learn through research this semester. Each developer will be assigned a reasonable amount of stories each sprint to ensure that the project moves smoothly and on time. </w:t>
+        <w:t xml:space="preserve">Team developers will have their user stories assigned to them based on their past coding experiences, developing experiences, and what they have been able to learn through research this semester. Each developer will be assigned a reasonable </w:t>
+      </w:r>
+      <w:proofErr w:type="gramStart"/>
+      <w:r>
+        <w:t>amount</w:t>
+      </w:r>
+      <w:proofErr w:type="gramEnd"/>
+      <w:r>
+        <w:t xml:space="preserve"> of stories each sprint to ensure that the project moves smoothly and on time. </w:t>
       </w:r>
     </w:p>
     <w:p>
@@ -6372,13 +6308,7 @@
         <w:ind w:firstLine="720"/>
       </w:pPr>
       <w:r>
-        <w:t xml:space="preserve">In the case that the project needs a new story for more functionalities or additions, a new story will be created for it and then will be added to the next </w:t>
-      </w:r>
-      <w:r>
-        <w:t>sprint or</w:t>
-      </w:r>
-      <w:r>
-        <w:t xml:space="preserve"> started in the current sprint and if not completed, rolled over to the next sprint to complete. This will allow for all user stories to be tracked and the ones that are higher priority to be done as soon as possible. </w:t>
+        <w:t xml:space="preserve">In the case that the project needs a new story for more functionalities or additions, a new story will be created for it and then will be added to the next sprint or started in the current sprint and if not completed, rolled over to the next sprint to complete. This will allow for all user stories to be tracked and the ones that are higher priority to be done as soon as possible. </w:t>
       </w:r>
     </w:p>
     <w:p>
@@ -6405,10 +6335,7 @@
       </w:pPr>
       <w:bookmarkStart w:id="32" w:name="_Toc149143480"/>
       <w:r>
-        <w:t>4.4</w:t>
-      </w:r>
-      <w:r>
-        <w:t xml:space="preserve"> – Sprint Backlog Allocation</w:t>
+        <w:t>4.4 – Sprint Backlog Allocation</w:t>
       </w:r>
       <w:bookmarkEnd w:id="32"/>
     </w:p>
@@ -6582,10 +6509,7 @@
         <w:t>(US00</w:t>
       </w:r>
       <w:r>
-        <w:t>9</w:t>
-      </w:r>
-      <w:r>
-        <w:t>)</w:t>
+        <w:t>9)</w:t>
       </w:r>
     </w:p>
     <w:p>
@@ -6597,10 +6521,7 @@
         </w:numPr>
       </w:pPr>
       <w:r>
-        <w:t xml:space="preserve">Sprint 4 10/25-11/8: </w:t>
-      </w:r>
-      <w:r>
-        <w:t>(US010), (US012), (US015)</w:t>
+        <w:t>Sprint 4 10/25-11/8: (US010), (US012), (US015)</w:t>
       </w:r>
     </w:p>
     <w:p>
@@ -6612,10 +6533,7 @@
         </w:numPr>
       </w:pPr>
       <w:r>
-        <w:t>Sprint 5 11/8</w:t>
-      </w:r>
-      <w:r>
-        <w:t xml:space="preserve">-11/22 </w:t>
+        <w:t xml:space="preserve">Sprint 5 11/8-11/22 </w:t>
       </w:r>
       <w:r>
         <w:t>(US0</w:t>
@@ -6639,13 +6557,7 @@
         </w:numPr>
       </w:pPr>
       <w:r>
-        <w:t xml:space="preserve">Sprint 6 </w:t>
-      </w:r>
-      <w:r>
-        <w:t xml:space="preserve">11/22-12/6 </w:t>
-      </w:r>
-      <w:r>
-        <w:t>(US018)</w:t>
+        <w:t>Sprint 6 11/22-12/6 (US018)</w:t>
       </w:r>
     </w:p>
     <w:p>
@@ -6670,7 +6582,7 @@
           <w:noProof/>
         </w:rPr>
         <w:drawing>
-          <wp:inline distT="0" distB="0" distL="0" distR="0" wp14:anchorId="2FB9C208" wp14:editId="6CEBB6AE">
+          <wp:inline distT="0" distB="0" distL="0" distR="0" wp14:anchorId="3F0DAFCE" wp14:editId="0B1E53C5">
             <wp:extent cx="5286375" cy="2914650"/>
             <wp:effectExtent l="0" t="0" r="9525" b="0"/>
             <wp:docPr id="1294120078" name="Chart 1">
@@ -6724,14 +6636,23 @@
           <w:b/>
           <w:bCs/>
         </w:rPr>
-        <w:t>Team #7 WasteDrop Dev</w:t>
-      </w:r>
+        <w:t xml:space="preserve">Team #7 </w:t>
+      </w:r>
+      <w:proofErr w:type="spellStart"/>
       <w:r>
         <w:rPr>
           <w:b/>
           <w:bCs/>
         </w:rPr>
-        <w:t>elopers</w:t>
+        <w:t>WasteDrop</w:t>
+      </w:r>
+      <w:proofErr w:type="spellEnd"/>
+      <w:r>
+        <w:rPr>
+          <w:b/>
+          <w:bCs/>
+        </w:rPr>
+        <w:t xml:space="preserve"> Developers</w:t>
       </w:r>
     </w:p>
     <w:p>
@@ -6765,6 +6686,7 @@
         </w:rPr>
         <w:t xml:space="preserve">Samuel </w:t>
       </w:r>
+      <w:proofErr w:type="spellStart"/>
       <w:r>
         <w:rPr>
           <w:rStyle w:val="Heading3Char"/>
@@ -6772,6 +6694,7 @@
         <w:t>Muvdi</w:t>
       </w:r>
       <w:bookmarkEnd w:id="36"/>
+      <w:proofErr w:type="spellEnd"/>
     </w:p>
     <w:p>
       <w:pPr>
@@ -6818,10 +6741,7 @@
         </w:numPr>
       </w:pPr>
       <w:r>
-        <w:t>Oversee and develop code on full stack</w:t>
-      </w:r>
-      <w:r>
-        <w:t>.</w:t>
+        <w:t>Oversee and develop code on full stack.</w:t>
       </w:r>
     </w:p>
     <w:p>
@@ -6833,28 +6753,7 @@
         </w:numPr>
       </w:pPr>
       <w:r>
-        <w:t>En</w:t>
-      </w:r>
-      <w:r>
-        <w:t xml:space="preserve">sure data and </w:t>
-      </w:r>
-      <w:r>
-        <w:t>P</w:t>
-      </w:r>
-      <w:r>
-        <w:t>ython code</w:t>
-      </w:r>
-      <w:r>
-        <w:t xml:space="preserve"> and scripts</w:t>
-      </w:r>
-      <w:r>
-        <w:t xml:space="preserve"> are </w:t>
-      </w:r>
-      <w:r>
-        <w:t>working as expected</w:t>
-      </w:r>
-      <w:r>
-        <w:t>.</w:t>
+        <w:t>Ensure data and Python code and scripts are working as expected.</w:t>
       </w:r>
     </w:p>
     <w:p>
@@ -6866,31 +6765,7 @@
         </w:numPr>
       </w:pPr>
       <w:r>
-        <w:t>C</w:t>
-      </w:r>
-      <w:r>
-        <w:t xml:space="preserve">reate new </w:t>
-      </w:r>
-      <w:r>
-        <w:t xml:space="preserve">user </w:t>
-      </w:r>
-      <w:r>
-        <w:t xml:space="preserve">stories </w:t>
-      </w:r>
-      <w:r>
-        <w:t>&amp;</w:t>
-      </w:r>
-      <w:r>
-        <w:t xml:space="preserve"> approve </w:t>
-      </w:r>
-      <w:r>
-        <w:t xml:space="preserve">tentative </w:t>
-      </w:r>
-      <w:r>
-        <w:t>stories</w:t>
-      </w:r>
-      <w:r>
-        <w:t>.</w:t>
+        <w:t>Create new user stories &amp; approve tentative stories.</w:t>
       </w:r>
     </w:p>
     <w:p>
@@ -6917,13 +6792,7 @@
         </w:numPr>
       </w:pPr>
       <w:r>
-        <w:t xml:space="preserve">Developer / Backend </w:t>
-      </w:r>
-      <w:r>
-        <w:t>D</w:t>
-      </w:r>
-      <w:r>
-        <w:t>ata-Ops</w:t>
+        <w:t>Developer / Backend Data-Ops</w:t>
       </w:r>
     </w:p>
     <w:p>
@@ -6935,19 +6804,7 @@
         </w:numPr>
       </w:pPr>
       <w:r>
-        <w:t>Assist with creation and testing of P</w:t>
-      </w:r>
-      <w:r>
-        <w:t xml:space="preserve">ython </w:t>
-      </w:r>
-      <w:r>
-        <w:t xml:space="preserve">scripts </w:t>
-      </w:r>
-      <w:r>
-        <w:t>and Postgres</w:t>
-      </w:r>
-      <w:r>
-        <w:t xml:space="preserve"> implementation.</w:t>
+        <w:t>Assist with creation and testing of Python scripts and Postgres implementation.</w:t>
       </w:r>
     </w:p>
     <w:p>
@@ -6965,13 +6822,7 @@
         </w:rPr>
       </w:pPr>
       <w:r>
-        <w:t>Ensure P</w:t>
-      </w:r>
-      <w:r>
-        <w:t>ython scripts are handling data as expected</w:t>
-      </w:r>
-      <w:r>
-        <w:t>.</w:t>
+        <w:t>Ensure Python scripts are handling data as expected.</w:t>
       </w:r>
     </w:p>
     <w:p>
@@ -7010,22 +6861,7 @@
         </w:numPr>
       </w:pPr>
       <w:r>
-        <w:t>Assist</w:t>
-      </w:r>
-      <w:r>
-        <w:t xml:space="preserve"> with python coding </w:t>
-      </w:r>
-      <w:r>
-        <w:t xml:space="preserve">to ensure </w:t>
-      </w:r>
-      <w:r>
-        <w:t xml:space="preserve">functionalities are being </w:t>
-      </w:r>
-      <w:r>
-        <w:t>properly created, implemented, and documented</w:t>
-      </w:r>
-      <w:r>
-        <w:t>.</w:t>
+        <w:t>Assist with python coding to ensure functionalities are being properly created, implemented, and documented.</w:t>
       </w:r>
     </w:p>
     <w:p>
@@ -7047,10 +6883,7 @@
       <w:bookmarkStart w:id="39" w:name="_Toc149143487"/>
       <w:r>
         <w:lastRenderedPageBreak/>
-        <w:t>David</w:t>
-      </w:r>
-      <w:r>
-        <w:t xml:space="preserve"> Rice</w:t>
+        <w:t>David Rice</w:t>
       </w:r>
       <w:bookmarkEnd w:id="39"/>
     </w:p>
@@ -7075,25 +6908,7 @@
         </w:numPr>
       </w:pPr>
       <w:r>
-        <w:t xml:space="preserve">Maintaining Trello board and </w:t>
-      </w:r>
-      <w:r>
-        <w:t>overseeing</w:t>
-      </w:r>
-      <w:r>
-        <w:t xml:space="preserve"> documentation </w:t>
-      </w:r>
-      <w:r>
-        <w:t xml:space="preserve">of each </w:t>
-      </w:r>
-      <w:r>
-        <w:t>rollou</w:t>
-      </w:r>
-      <w:r>
-        <w:t>t</w:t>
-      </w:r>
-      <w:r>
-        <w:t>.</w:t>
+        <w:t>Maintaining Trello board and overseeing documentation of each rollout.</w:t>
       </w:r>
     </w:p>
     <w:p>
@@ -7177,11 +6992,165 @@
       <w:bookmarkEnd w:id="42"/>
     </w:p>
     <w:p>
-      <w:r>
-        <w:t>Define design //using scholarly literature to support your definition; following APA citation</w:t>
-      </w:r>
-      <w:r>
-        <w:t>. NOTE FOR US: BE SURE TO INCLUDE SOURCE CITATIONS IN SECTION 8 - SOURCES</w:t>
+      <w:pPr>
+        <w:ind w:firstLine="720"/>
+      </w:pPr>
+      <w:proofErr w:type="spellStart"/>
+      <w:r>
+        <w:t>WasteDrop</w:t>
+      </w:r>
+      <w:proofErr w:type="spellEnd"/>
+      <w:r>
+        <w:t xml:space="preserve"> was designed with as much efficacy as possible. We kept ease of use in mind, when creating the application’s front end. As such, we decided to employ a Python framework, as it was the simplest manner to bring </w:t>
+      </w:r>
+      <w:proofErr w:type="spellStart"/>
+      <w:r>
+        <w:t>WasteDrop</w:t>
+      </w:r>
+      <w:proofErr w:type="spellEnd"/>
+      <w:r>
+        <w:t xml:space="preserve"> to life. With it, the design is as </w:t>
+      </w:r>
+      <w:proofErr w:type="gramStart"/>
+      <w:r>
+        <w:t>follows;</w:t>
+      </w:r>
+      <w:proofErr w:type="gramEnd"/>
+    </w:p>
+    <w:p>
+      <w:pPr>
+        <w:ind w:firstLine="720"/>
+      </w:pPr>
+      <w:r>
+        <w:t xml:space="preserve">The developers set up </w:t>
+      </w:r>
+      <w:proofErr w:type="spellStart"/>
+      <w:r>
+        <w:t>WasteDrop</w:t>
+      </w:r>
+      <w:proofErr w:type="spellEnd"/>
+      <w:r>
+        <w:t xml:space="preserve"> with the user’s experience in mind. Before the application was created, the developers created a database schema with a system in charge of managing user interfaces; namely, the “</w:t>
+      </w:r>
+      <w:proofErr w:type="spellStart"/>
+      <w:r>
+        <w:t>binz</w:t>
+      </w:r>
+      <w:proofErr w:type="spellEnd"/>
+      <w:r>
+        <w:t xml:space="preserve">” feature. A user signs up and creates an account on </w:t>
+      </w:r>
+      <w:proofErr w:type="spellStart"/>
+      <w:r>
+        <w:t>WasteDrop</w:t>
+      </w:r>
+      <w:proofErr w:type="spellEnd"/>
+      <w:r>
+        <w:t xml:space="preserve">, managed by the database held by </w:t>
+      </w:r>
+      <w:proofErr w:type="spellStart"/>
+      <w:r>
+        <w:t>Supabase</w:t>
+      </w:r>
+      <w:proofErr w:type="spellEnd"/>
+      <w:r>
+        <w:t xml:space="preserve">. A user created </w:t>
+      </w:r>
+      <w:proofErr w:type="spellStart"/>
+      <w:r>
+        <w:t>binz</w:t>
+      </w:r>
+      <w:proofErr w:type="spellEnd"/>
+      <w:r>
+        <w:t xml:space="preserve"> </w:t>
+      </w:r>
+      <w:proofErr w:type="gramStart"/>
+      <w:r>
+        <w:t>is in charge of</w:t>
+      </w:r>
+      <w:proofErr w:type="gramEnd"/>
+      <w:r>
+        <w:t xml:space="preserve"> cataloging a unit of storage. Individual items can be aggregated to this singular </w:t>
+      </w:r>
+      <w:proofErr w:type="spellStart"/>
+      <w:r>
+        <w:t>binz</w:t>
+      </w:r>
+      <w:proofErr w:type="spellEnd"/>
+      <w:r>
+        <w:t xml:space="preserve">. The user can also add expiry dates, quantity of items, record items consumed in these </w:t>
+      </w:r>
+      <w:proofErr w:type="spellStart"/>
+      <w:r>
+        <w:t>binz</w:t>
+      </w:r>
+      <w:proofErr w:type="spellEnd"/>
+      <w:r>
+        <w:t xml:space="preserve">, app personal alerts and view top items within these </w:t>
+      </w:r>
+      <w:proofErr w:type="spellStart"/>
+      <w:r>
+        <w:t>binz</w:t>
+      </w:r>
+      <w:proofErr w:type="spellEnd"/>
+      <w:r>
+        <w:t>. The system keeps track of all these changes, as well as whenever the user logs out of the account. The system keeps track of all the timestamps.</w:t>
+      </w:r>
+    </w:p>
+    <w:p>
+      <w:pPr>
+        <w:ind w:firstLine="720"/>
+      </w:pPr>
+      <w:r>
+        <w:t xml:space="preserve">In creating a multi-page application such as this, we did not use Flask, despite its flexibility and other advantages. A study finds that Flask does not support multi-page functionality (2023, September 13). </w:t>
+      </w:r>
+      <w:r>
+        <w:rPr>
+          <w:i/>
+          <w:iCs/>
+        </w:rPr>
+        <w:t>Flask Vs Django</w:t>
+      </w:r>
+      <w:r>
+        <w:t xml:space="preserve"> (A. Bahgat, Ed.).</w:t>
+      </w:r>
+      <w:r>
+        <w:t xml:space="preserve"> </w:t>
+      </w:r>
+      <w:r>
+        <w:t xml:space="preserve">We needed multiple pages for </w:t>
+      </w:r>
+      <w:proofErr w:type="spellStart"/>
+      <w:r>
+        <w:t>WasteDrop</w:t>
+      </w:r>
+      <w:proofErr w:type="spellEnd"/>
+      <w:r>
+        <w:t xml:space="preserve">, considering the user must sign up for an account, then manage their individual </w:t>
+      </w:r>
+      <w:proofErr w:type="spellStart"/>
+      <w:r>
+        <w:t>binz</w:t>
+      </w:r>
+      <w:proofErr w:type="spellEnd"/>
+      <w:r>
+        <w:t xml:space="preserve"> on a separate page. ReactJS’s ability for front-end library framework came from trial and error with Ionic. According to a study by </w:t>
+      </w:r>
+      <w:proofErr w:type="spellStart"/>
+      <w:r>
+        <w:t>AltexSoft</w:t>
+      </w:r>
+      <w:proofErr w:type="spellEnd"/>
+      <w:r>
+        <w:t xml:space="preserve">, </w:t>
+      </w:r>
+      <w:proofErr w:type="gramStart"/>
+      <w:r>
+        <w:t>React</w:t>
+      </w:r>
+      <w:proofErr w:type="gramEnd"/>
+      <w:r>
+        <w:t xml:space="preserve"> shows better results [than Ionic], as apps are compiled into native.</w:t>
       </w:r>
     </w:p>
     <w:p>
@@ -7190,13 +7159,73 @@
       </w:pPr>
       <w:bookmarkStart w:id="43" w:name="_Toc149143491"/>
       <w:r>
+        <w:lastRenderedPageBreak/>
         <w:t>6.2 – Team Design Process</w:t>
       </w:r>
       <w:bookmarkEnd w:id="43"/>
     </w:p>
     <w:p>
-      <w:r>
-        <w:t>Introduce your design process – the process invoked by your team</w:t>
+      <w:pPr>
+        <w:ind w:firstLine="720"/>
+      </w:pPr>
+      <w:r>
+        <w:t xml:space="preserve">The idea behind </w:t>
+      </w:r>
+      <w:proofErr w:type="spellStart"/>
+      <w:r>
+        <w:t>WasteDrop</w:t>
+      </w:r>
+      <w:proofErr w:type="spellEnd"/>
+      <w:r>
+        <w:t xml:space="preserve"> came to during a discussion of what the team project should be centered around. After some consideration of the limitations and possibilities that could come of a Python project, we came to an agreement that a project such as this could be deliverable. We decided that our efforts would be best </w:t>
+      </w:r>
+      <w:proofErr w:type="gramStart"/>
+      <w:r>
+        <w:t>put to use</w:t>
+      </w:r>
+      <w:proofErr w:type="gramEnd"/>
+      <w:r>
+        <w:t xml:space="preserve"> for a design meant to manage everyday happenings, notably those more likely for humans to come across, something within the realm of Python’s capabilities, namely, tables and queries. As such, cataloging the kitchen and reducing wasted food items came to be. </w:t>
+      </w:r>
+    </w:p>
+    <w:p>
+      <w:pPr>
+        <w:ind w:firstLine="720"/>
+      </w:pPr>
+      <w:r>
+        <w:t xml:space="preserve">Initially, we opted to use Ionic due to its flexibility and one of our member’s experiences with it. However, due to </w:t>
+      </w:r>
+      <w:proofErr w:type="spellStart"/>
+      <w:r>
+        <w:t>WasteDrop’s</w:t>
+      </w:r>
+      <w:proofErr w:type="spellEnd"/>
+      <w:r>
+        <w:t xml:space="preserve"> development and its status as a web-based application intended for scalability with mobile development, we wanted to minimize plugins. We then created the interface design using React.js and </w:t>
+      </w:r>
+      <w:proofErr w:type="spellStart"/>
+      <w:r>
+        <w:t>Streamlit</w:t>
+      </w:r>
+      <w:proofErr w:type="spellEnd"/>
+      <w:r>
+        <w:t xml:space="preserve">, and the back-end architecture with </w:t>
+      </w:r>
+      <w:proofErr w:type="spellStart"/>
+      <w:r>
+        <w:t>Supabase</w:t>
+      </w:r>
+      <w:proofErr w:type="spellEnd"/>
+      <w:r>
+        <w:t xml:space="preserve"> for databases, our React.js libraries defined within the code. From then on, the app was developed during sprints, developing the boilerplate form of the front-end, then the </w:t>
+      </w:r>
+      <w:proofErr w:type="gramStart"/>
+      <w:r>
+        <w:t>back-end</w:t>
+      </w:r>
+      <w:proofErr w:type="gramEnd"/>
+      <w:r>
+        <w:t xml:space="preserve"> was enhanced. </w:t>
       </w:r>
     </w:p>
     <w:p>
@@ -7205,32 +7234,26 @@
       </w:pPr>
       <w:bookmarkStart w:id="44" w:name="_Toc149143492"/>
       <w:r>
-        <w:t>6.2 – Graphical Design of WasteDrop</w:t>
+        <w:br w:type="column"/>
+      </w:r>
+      <w:r>
+        <w:lastRenderedPageBreak/>
+        <w:t xml:space="preserve">6.2 – Graphical Design of </w:t>
+      </w:r>
+      <w:proofErr w:type="spellStart"/>
+      <w:r>
+        <w:t>WasteDrop</w:t>
       </w:r>
       <w:bookmarkEnd w:id="44"/>
-    </w:p>
-    <w:p>
-      <w:r>
-        <w:t>Demonstrate the design graphically</w:t>
-      </w:r>
+      <w:proofErr w:type="spellEnd"/>
     </w:p>
     <w:p>
       <w:pPr>
         <w:pStyle w:val="Heading3"/>
       </w:pPr>
-      <w:r>
-        <w:br w:type="column"/>
-      </w:r>
       <w:bookmarkStart w:id="45" w:name="_Toc149143493"/>
       <w:r>
-        <w:lastRenderedPageBreak/>
-        <w:t xml:space="preserve">Use </w:t>
-      </w:r>
-      <w:r>
-        <w:t>C</w:t>
-      </w:r>
-      <w:r>
-        <w:t>ase Diagram</w:t>
+        <w:t>Use Case Diagram</w:t>
       </w:r>
       <w:bookmarkEnd w:id="45"/>
     </w:p>
@@ -7243,10 +7266,10 @@
           <w:noProof/>
         </w:rPr>
         <w:drawing>
-          <wp:inline distT="0" distB="0" distL="0" distR="0" wp14:anchorId="19C6D743" wp14:editId="4C67E392">
-            <wp:extent cx="4895011" cy="7639050"/>
-            <wp:effectExtent l="0" t="0" r="1270" b="0"/>
-            <wp:docPr id="1251517511" name="Picture 1"/>
+          <wp:inline distT="0" distB="0" distL="0" distR="0" wp14:anchorId="25806F8E" wp14:editId="4B445CE6">
+            <wp:extent cx="4718008" cy="7362825"/>
+            <wp:effectExtent l="0" t="0" r="6985" b="0"/>
+            <wp:docPr id="1251517511" name="Picture 1" descr="A diagram of a person's network&#10;&#10;Description automatically generated"/>
             <wp:cNvGraphicFramePr>
               <a:graphicFrameLocks xmlns:a="http://schemas.openxmlformats.org/drawingml/2006/main" noChangeAspect="1"/>
             </wp:cNvGraphicFramePr>
@@ -7254,7 +7277,7 @@
               <a:graphicData uri="http://schemas.openxmlformats.org/drawingml/2006/picture">
                 <pic:pic xmlns:pic="http://schemas.openxmlformats.org/drawingml/2006/picture">
                   <pic:nvPicPr>
-                    <pic:cNvPr id="0" name="Picture 1"/>
+                    <pic:cNvPr id="1251517511" name="Picture 1" descr="A diagram of a person's network&#10;&#10;Description automatically generated"/>
                     <pic:cNvPicPr>
                       <a:picLocks noChangeAspect="1" noChangeArrowheads="1"/>
                     </pic:cNvPicPr>
@@ -7275,7 +7298,7 @@
                   <pic:spPr bwMode="auto">
                     <a:xfrm>
                       <a:off x="0" y="0"/>
-                      <a:ext cx="4900677" cy="7647893"/>
+                      <a:ext cx="4741114" cy="7398884"/>
                     </a:xfrm>
                     <a:prstGeom prst="rect">
                       <a:avLst/>
@@ -7301,6 +7324,9 @@
         </w:numPr>
       </w:pPr>
       <w:r>
+        <w:br w:type="column"/>
+      </w:r>
+      <w:r>
         <w:lastRenderedPageBreak/>
         <w:t>Activity Diagrams (if applicable)</w:t>
       </w:r>
@@ -7310,10 +7336,7 @@
         <w:pStyle w:val="Heading3"/>
       </w:pPr>
       <w:r>
-        <w:t>Class Diagram</w:t>
-      </w:r>
-      <w:r>
-        <w:t>s</w:t>
+        <w:t>Class Diagrams</w:t>
       </w:r>
     </w:p>
     <w:p>
@@ -7327,7 +7350,7 @@
           <w:noProof/>
         </w:rPr>
         <w:drawing>
-          <wp:inline distT="0" distB="0" distL="0" distR="0" wp14:anchorId="60057DA5" wp14:editId="09659A8F">
+          <wp:inline distT="0" distB="0" distL="0" distR="0" wp14:anchorId="18ACB3E1" wp14:editId="347D8DCA">
             <wp:extent cx="5943600" cy="1607820"/>
             <wp:effectExtent l="0" t="0" r="0" b="0"/>
             <wp:docPr id="1457242765" name="Picture 1" descr="A diagram of a computer&#10;&#10;Description automatically generated with medium confidence"/>
@@ -7374,7 +7397,7 @@
           <w:noProof/>
         </w:rPr>
         <w:drawing>
-          <wp:inline distT="0" distB="0" distL="0" distR="0" wp14:anchorId="07CAD4B6" wp14:editId="1EF5DC66">
+          <wp:inline distT="0" distB="0" distL="0" distR="0" wp14:anchorId="4FB54A0F" wp14:editId="78E70CD1">
             <wp:extent cx="5943600" cy="3959860"/>
             <wp:effectExtent l="0" t="0" r="0" b="2540"/>
             <wp:docPr id="850440038" name="Picture 1" descr="A diagram of a flowchart&#10;&#10;Description automatically generated"/>
@@ -7416,16 +7439,7 @@
       </w:pPr>
       <w:r>
         <w:lastRenderedPageBreak/>
-        <w:t xml:space="preserve">Sequence </w:t>
-      </w:r>
-      <w:r>
-        <w:t>D</w:t>
-      </w:r>
-      <w:r>
-        <w:t>iagram</w:t>
-      </w:r>
-      <w:r>
-        <w:t>s</w:t>
+        <w:t>Sequence Diagrams</w:t>
       </w:r>
     </w:p>
     <w:p/>
@@ -7455,88 +7469,15 @@
         <w:ind w:firstLine="720"/>
       </w:pPr>
       <w:r>
-        <w:t xml:space="preserve">In this section, each major issue the team encountered will </w:t>
-      </w:r>
-      <w:r>
-        <w:t>analyzed individually, providing context, the steps we took to find a solution, and the rationale for each situtation</w:t>
-      </w:r>
-      <w:r>
-        <w:t>.</w:t>
-      </w:r>
-      <w:r>
-        <w:t xml:space="preserve"> Each </w:t>
-      </w:r>
-      <w:r>
-        <w:t xml:space="preserve">individual </w:t>
-      </w:r>
-      <w:r>
-        <w:t xml:space="preserve">issue will </w:t>
-      </w:r>
-      <w:r>
-        <w:t>go in-depth on its specific definition</w:t>
-      </w:r>
-      <w:r>
-        <w:t xml:space="preserve">, </w:t>
-      </w:r>
-      <w:r>
-        <w:t xml:space="preserve">the </w:t>
-      </w:r>
-      <w:r>
-        <w:t>guiding criteria</w:t>
-      </w:r>
-      <w:r>
-        <w:t xml:space="preserve"> used to determine what steps needed to be taken</w:t>
-      </w:r>
-      <w:r>
-        <w:t>,</w:t>
-      </w:r>
-      <w:r>
-        <w:t xml:space="preserve"> the</w:t>
-      </w:r>
-      <w:r>
-        <w:t xml:space="preserve"> design decisions made</w:t>
-      </w:r>
-      <w:r>
-        <w:t xml:space="preserve"> that led to the solution</w:t>
-      </w:r>
-      <w:r>
-        <w:t xml:space="preserve">, and </w:t>
-      </w:r>
-      <w:r>
-        <w:t xml:space="preserve">any </w:t>
-      </w:r>
-      <w:r>
-        <w:t xml:space="preserve">alternatives </w:t>
-      </w:r>
-      <w:r>
-        <w:t xml:space="preserve">that were </w:t>
-      </w:r>
-      <w:r>
-        <w:t>considered</w:t>
-      </w:r>
-      <w:r>
-        <w:t xml:space="preserve"> during the process</w:t>
-      </w:r>
-      <w:r>
-        <w:t xml:space="preserve">. </w:t>
-      </w:r>
-      <w:r>
-        <w:t xml:space="preserve">Additionally, </w:t>
-      </w:r>
-      <w:r>
-        <w:t xml:space="preserve">discourse that </w:t>
-      </w:r>
-      <w:r>
-        <w:t xml:space="preserve">occurred </w:t>
-      </w:r>
-      <w:r>
-        <w:t>among the developers regarding each part of the design process</w:t>
-      </w:r>
-      <w:r>
-        <w:t>, and each developer’s individual opinion(s),</w:t>
-      </w:r>
-      <w:r>
-        <w:t xml:space="preserve"> will be included.</w:t>
+        <w:t xml:space="preserve">In this section, each major issue the team encountered will analyzed individually, providing context, the steps we took to find a solution, and the rationale for each </w:t>
+      </w:r>
+      <w:proofErr w:type="spellStart"/>
+      <w:r>
+        <w:t>situtation</w:t>
+      </w:r>
+      <w:proofErr w:type="spellEnd"/>
+      <w:r>
+        <w:t>. Each individual issue will go in-depth on its specific definition, the guiding criteria used to determine what steps needed to be taken, the design decisions made that led to the solution, and any alternatives that were considered during the process. Additionally, discourse that occurred among the developers regarding each part of the design process, and each developer’s individual opinion(s), will be included.</w:t>
       </w:r>
     </w:p>
     <w:p>
@@ -7545,10 +7486,7 @@
       </w:pPr>
       <w:bookmarkStart w:id="47" w:name="_Toc149143495"/>
       <w:r>
-        <w:t xml:space="preserve">7.1 – </w:t>
-      </w:r>
-      <w:r>
-        <w:t>Design Framework</w:t>
+        <w:t>7.1 – Design Framework</w:t>
       </w:r>
       <w:bookmarkEnd w:id="47"/>
     </w:p>
@@ -7558,13 +7496,7 @@
       </w:pPr>
       <w:bookmarkStart w:id="48" w:name="_Toc149143496"/>
       <w:r>
-        <w:t xml:space="preserve">7.1.1 – Issue </w:t>
-      </w:r>
-      <w:r>
-        <w:t>D</w:t>
-      </w:r>
-      <w:r>
-        <w:t>efined</w:t>
+        <w:t>7.1.1 – Issue Defined</w:t>
       </w:r>
       <w:bookmarkEnd w:id="48"/>
     </w:p>
@@ -7575,104 +7507,29 @@
       <w:r>
         <w:t xml:space="preserve">Throughout its lifetime, </w:t>
       </w:r>
-      <w:r>
-        <w:t xml:space="preserve">WasteDrop has encountered </w:t>
-      </w:r>
-      <w:r>
-        <w:t>several</w:t>
-      </w:r>
-      <w:r>
-        <w:t xml:space="preserve"> issues regarding its design. At the project’s onset,</w:t>
-      </w:r>
-      <w:r>
-        <w:t xml:space="preserve"> when discussing what style of tech stack</w:t>
-      </w:r>
-      <w:r>
-        <w:t xml:space="preserve"> </w:t>
-      </w:r>
-      <w:r>
-        <w:t xml:space="preserve">and the specific tools and technologies we would be using, </w:t>
-      </w:r>
-      <w:r>
-        <w:t>the team had decided on using Node</w:t>
-      </w:r>
-      <w:r>
-        <w:t>JS</w:t>
-      </w:r>
-      <w:r>
-        <w:t>, a</w:t>
-      </w:r>
-      <w:r>
-        <w:t xml:space="preserve"> popular open-source</w:t>
-      </w:r>
-      <w:r>
-        <w:t>,</w:t>
-      </w:r>
-      <w:r>
-        <w:t xml:space="preserve"> asynchronous</w:t>
-      </w:r>
-      <w:r>
-        <w:t>,</w:t>
-      </w:r>
-      <w:r>
-        <w:t xml:space="preserve"> event-driven JavaScript runtime used for developing web applications</w:t>
-      </w:r>
-      <w:r>
-        <w:t>. In tandem with JavaScript, we had also decided to utilize</w:t>
-      </w:r>
-      <w:r>
-        <w:t xml:space="preserve"> ReactJS as a front-end library framework for the application’s development. However, </w:t>
-      </w:r>
-      <w:r>
-        <w:t xml:space="preserve">early development and testing revealed </w:t>
-      </w:r>
-      <w:r>
-        <w:t>that support for these frameworks was not sufficient</w:t>
-      </w:r>
-      <w:r>
-        <w:t xml:space="preserve"> for our development needs</w:t>
-      </w:r>
-      <w:r>
-        <w:t xml:space="preserve">, and </w:t>
-      </w:r>
-      <w:r>
-        <w:t xml:space="preserve">the </w:t>
-      </w:r>
-      <w:r>
-        <w:t>early versions of WasteDrop had to be scrapped</w:t>
-      </w:r>
-      <w:r>
-        <w:t>, as there was no effective way to continue working with the current platforms</w:t>
-      </w:r>
-      <w:r>
-        <w:t xml:space="preserve">. </w:t>
-      </w:r>
-      <w:r>
-        <w:t>Ed and Samuel have experience working in multiple frameworks, and therefore discusse</w:t>
-      </w:r>
-      <w:r>
-        <w:t>d</w:t>
-      </w:r>
-      <w:r>
-        <w:t xml:space="preserve"> among the group what they had worked with</w:t>
-      </w:r>
-      <w:r>
-        <w:t>,</w:t>
-      </w:r>
-      <w:r>
-        <w:t xml:space="preserve"> and what would be the best for </w:t>
-      </w:r>
-      <w:r>
-        <w:t xml:space="preserve">achieving </w:t>
-      </w:r>
-      <w:r>
-        <w:t xml:space="preserve">WasteDrop’s </w:t>
-      </w:r>
-      <w:r>
-        <w:t>desired goals and overall purpose</w:t>
-      </w:r>
-      <w:r>
-        <w:t>.</w:t>
+      <w:proofErr w:type="spellStart"/>
+      <w:r>
+        <w:t>WasteDrop</w:t>
+      </w:r>
+      <w:proofErr w:type="spellEnd"/>
+      <w:r>
+        <w:t xml:space="preserve"> has encountered several issues regarding its design. At the project’s onset, when discussing what style of tech stack and the specific tools and technologies we would be using, the team had decided on using NodeJS, a popular open-source, asynchronous, event-driven JavaScript runtime used for developing web applications. In tandem with JavaScript, we had also decided to utilize ReactJS as a front-end library framework for the application’s development. However, early development and testing revealed that support for these frameworks was not sufficient for our development needs, and the early versions of </w:t>
+      </w:r>
+      <w:proofErr w:type="spellStart"/>
+      <w:r>
+        <w:t>WasteDrop</w:t>
+      </w:r>
+      <w:proofErr w:type="spellEnd"/>
+      <w:r>
+        <w:t xml:space="preserve"> had to be scrapped, as there was no effective way to continue working with the current platforms. Ed and Samuel have experience working in multiple frameworks, and therefore discussed among the group what they had worked with, and what would be the best for achieving </w:t>
+      </w:r>
+      <w:proofErr w:type="spellStart"/>
+      <w:r>
+        <w:t>WasteDrop’s</w:t>
+      </w:r>
+      <w:proofErr w:type="spellEnd"/>
+      <w:r>
+        <w:t xml:space="preserve"> desired goals and overall purpose.</w:t>
       </w:r>
     </w:p>
     <w:p>
@@ -7689,192 +7546,76 @@
     <w:p>
       <w:r>
         <w:tab/>
-        <w:t xml:space="preserve">When discussing what framework to use for the project, the team </w:t>
-      </w:r>
-      <w:r>
-        <w:t xml:space="preserve">considered </w:t>
-      </w:r>
-      <w:r>
-        <w:t>multiple criteria</w:t>
-      </w:r>
-      <w:r>
-        <w:t>:</w:t>
-      </w:r>
-      <w:r>
-        <w:t xml:space="preserve"> A </w:t>
-      </w:r>
-      <w:r>
-        <w:t xml:space="preserve">simple yet powerful </w:t>
-      </w:r>
-      <w:r>
-        <w:t xml:space="preserve">framework that </w:t>
-      </w:r>
-      <w:r>
-        <w:t xml:space="preserve">provided easy and streamlined work </w:t>
-      </w:r>
-      <w:r>
-        <w:t xml:space="preserve">was a priority, as </w:t>
-      </w:r>
-      <w:r>
-        <w:t xml:space="preserve">not all </w:t>
-      </w:r>
-      <w:r>
-        <w:t xml:space="preserve">members of the team had </w:t>
-      </w:r>
-      <w:r>
-        <w:t xml:space="preserve">sufficient exposure </w:t>
-      </w:r>
-      <w:r>
-        <w:t xml:space="preserve">web application development </w:t>
-      </w:r>
-      <w:r>
-        <w:t>prior to the project</w:t>
-      </w:r>
+        <w:t xml:space="preserve">When discussing what framework to use for the project, the team considered multiple criteria: A simple yet powerful framework that provided easy and streamlined work was a priority, as not all members of the team had sufficient exposure web application development prior to the project. Having an easy-to-develop framework ensured that the learning curve was gentle, and that meaningful development would take place at a faster and more efficiently. </w:t>
+      </w:r>
+    </w:p>
+    <w:p>
+      <w:r>
+        <w:tab/>
+        <w:t>Continuing along the line of ease-of-use, the team also wanted to select a framework that was coded using a language that the entire team was familiar with. After some deliberation, we found that each member of the team had at least some experience with Python, so pinpointing a Python framework became our best target since it would provide an environment in which all members could contribute.</w:t>
+      </w:r>
+    </w:p>
+    <w:p>
+      <w:r>
+        <w:tab/>
+        <w:t xml:space="preserve">Furthermore, utilizing an open-source framework would allow the team to use the repertoire of online resources that exist for that framework. With many tools and other assets at our disposal, the issues that would likely be encountered during </w:t>
+      </w:r>
+      <w:proofErr w:type="spellStart"/>
+      <w:r>
+        <w:t>WasteDrop’s</w:t>
+      </w:r>
+      <w:proofErr w:type="spellEnd"/>
+      <w:r>
+        <w:t xml:space="preserve"> development would become significantly easier to manage and solve. Another huge benefit of using an open-source framework is that the team would not have to worry about monetarily budgeting the project’s development. </w:t>
+      </w:r>
+    </w:p>
+    <w:p>
+      <w:pPr>
+        <w:pStyle w:val="Heading3"/>
+      </w:pPr>
+      <w:bookmarkStart w:id="50" w:name="_Toc149143498"/>
+      <w:r>
+        <w:t>7.1.3 – Design Decision</w:t>
+      </w:r>
+      <w:bookmarkEnd w:id="50"/>
+    </w:p>
+    <w:p>
+      <w:pPr>
+        <w:ind w:firstLine="720"/>
+      </w:pPr>
+      <w:r>
+        <w:t>With all this taken into consideration,</w:t>
+      </w:r>
+      <w:r>
+        <w:t xml:space="preserve"> the team selected a Python framework known as </w:t>
+      </w:r>
+      <w:proofErr w:type="spellStart"/>
+      <w:r>
+        <w:t>Stream</w:t>
+      </w:r>
+      <w:r>
+        <w:t>l</w:t>
+      </w:r>
+      <w:r>
+        <w:t>it</w:t>
+      </w:r>
+      <w:proofErr w:type="spellEnd"/>
       <w:r>
         <w:t xml:space="preserve">. </w:t>
       </w:r>
-      <w:r>
-        <w:t xml:space="preserve">Having an easy-to-develop framework </w:t>
-      </w:r>
-      <w:r>
-        <w:t>ensured</w:t>
-      </w:r>
-      <w:r>
-        <w:t xml:space="preserve"> that the learning curve was </w:t>
-      </w:r>
-      <w:r>
-        <w:t>gentle</w:t>
-      </w:r>
-      <w:r>
-        <w:t xml:space="preserve">, and that meaningful development </w:t>
-      </w:r>
-      <w:r>
-        <w:t xml:space="preserve">would take place </w:t>
-      </w:r>
-      <w:r>
-        <w:t xml:space="preserve">at a </w:t>
-      </w:r>
-      <w:r>
-        <w:t>faster and more efficiently</w:t>
-      </w:r>
-      <w:r>
-        <w:t xml:space="preserve">. </w:t>
-      </w:r>
-    </w:p>
-    <w:p>
-      <w:r>
-        <w:tab/>
-        <w:t xml:space="preserve">Continuing along the line of ease-of-use, the team also wanted to select a framework that was coded using a language that the entire team was familiar with. </w:t>
-      </w:r>
-      <w:r>
-        <w:t>After some deliberation</w:t>
-      </w:r>
-      <w:r>
-        <w:t xml:space="preserve">, </w:t>
-      </w:r>
-      <w:r>
-        <w:t xml:space="preserve">we </w:t>
-      </w:r>
-      <w:r>
-        <w:t xml:space="preserve">found that each member of the team had </w:t>
-      </w:r>
-      <w:r>
-        <w:t xml:space="preserve">at least some </w:t>
-      </w:r>
-      <w:r>
-        <w:t xml:space="preserve">experience with Python, so </w:t>
-      </w:r>
-      <w:r>
-        <w:t>pinpointing a Python framework became our best target since it would provide an environment in which all members could contribute</w:t>
-      </w:r>
-      <w:r>
-        <w:t>.</w:t>
-      </w:r>
-    </w:p>
-    <w:p>
-      <w:r>
-        <w:tab/>
-      </w:r>
-      <w:r>
-        <w:t xml:space="preserve">Furthermore, utilizing </w:t>
-      </w:r>
-      <w:r>
-        <w:t>an open-source framework would allow the team to use the repertoire of online resources that exist for that framework</w:t>
-      </w:r>
-      <w:r>
-        <w:t>. With many tools and other assets at our disposal,</w:t>
-      </w:r>
-      <w:r>
-        <w:t xml:space="preserve"> </w:t>
-      </w:r>
-      <w:r>
-        <w:t>the issues that would likely be encountered during WasteDrop’s development would become significantly easier to manage and solve</w:t>
-      </w:r>
-      <w:r>
-        <w:t xml:space="preserve">. </w:t>
-      </w:r>
-      <w:r>
-        <w:t>Another huge benefit of using an o</w:t>
-      </w:r>
-      <w:r>
-        <w:t>pen</w:t>
-      </w:r>
-      <w:r>
-        <w:t>-</w:t>
-      </w:r>
-      <w:r>
-        <w:t xml:space="preserve">source </w:t>
-      </w:r>
-      <w:r>
-        <w:t xml:space="preserve">framework is </w:t>
-      </w:r>
-      <w:r>
-        <w:t xml:space="preserve">that the team would not have to worry about </w:t>
-      </w:r>
-      <w:r>
-        <w:t xml:space="preserve">monetarily </w:t>
-      </w:r>
-      <w:r>
-        <w:t xml:space="preserve">budgeting the project’s development. </w:t>
-      </w:r>
-    </w:p>
-    <w:p>
-      <w:pPr>
-        <w:pStyle w:val="Heading3"/>
-      </w:pPr>
-      <w:bookmarkStart w:id="50" w:name="_Toc149143498"/>
-      <w:r>
-        <w:t>7.1.3 – Design Decision</w:t>
-      </w:r>
-      <w:bookmarkEnd w:id="50"/>
-    </w:p>
-    <w:p>
-      <w:pPr>
-        <w:ind w:firstLine="720"/>
-      </w:pPr>
-      <w:r>
-        <w:t>With all this taken into consideration,</w:t>
-      </w:r>
-      <w:r>
-        <w:t xml:space="preserve"> the team selected a Python framework known as Stream</w:t>
+      <w:proofErr w:type="spellStart"/>
+      <w:r>
+        <w:t>Stream</w:t>
       </w:r>
       <w:r>
         <w:t>l</w:t>
       </w:r>
       <w:r>
-        <w:t>it. Stream</w:t>
-      </w:r>
-      <w:r>
-        <w:t>l</w:t>
-      </w:r>
-      <w:r>
-        <w:t xml:space="preserve">it is an </w:t>
-      </w:r>
-      <w:r>
-        <w:t>open-source</w:t>
-      </w:r>
-      <w:r>
-        <w:t xml:space="preserve"> Python application framework built for data science web applications. The framework is targeted for data scientists with little web development </w:t>
+        <w:t>it</w:t>
+      </w:r>
+      <w:proofErr w:type="spellEnd"/>
+      <w:r>
+        <w:t xml:space="preserve"> is an open-source Python application framework built for data science web applications. The framework is targeted for data scientists with little web development </w:t>
       </w:r>
       <w:r>
         <w:lastRenderedPageBreak/>
@@ -7898,73 +7639,39 @@
         <w:ind w:firstLine="720"/>
       </w:pPr>
       <w:r>
-        <w:t xml:space="preserve">Heavy discussion came up within the team because switching to a completely different framework </w:t>
-      </w:r>
-      <w:r>
-        <w:t xml:space="preserve">meant that </w:t>
-      </w:r>
-      <w:r>
-        <w:t>the overwhelming majority of our current work at the time would be scrapped</w:t>
-      </w:r>
-      <w:r>
-        <w:t xml:space="preserve">. </w:t>
-      </w:r>
-      <w:r>
-        <w:t>The team considered the long-term development of the project, and what each framework would mean for the design and ongoing development of WasteDrop. For example, Ed suggested an alternative open-source framework, and</w:t>
-      </w:r>
-      <w:r>
-        <w:t xml:space="preserve"> had</w:t>
-      </w:r>
-      <w:r>
-        <w:t xml:space="preserve"> </w:t>
-      </w:r>
-      <w:r>
-        <w:t xml:space="preserve">described its </w:t>
-      </w:r>
-      <w:r>
-        <w:t>many positive aspects</w:t>
-      </w:r>
-      <w:r>
-        <w:t xml:space="preserve"> and benefits.</w:t>
-      </w:r>
-      <w:r>
-        <w:t xml:space="preserve"> </w:t>
-      </w:r>
-      <w:r>
-        <w:t>H</w:t>
-      </w:r>
-      <w:r>
-        <w:t>owever</w:t>
-      </w:r>
-      <w:r>
-        <w:t>, this particular framework</w:t>
-      </w:r>
-      <w:r>
-        <w:t xml:space="preserve"> </w:t>
-      </w:r>
-      <w:r>
-        <w:t xml:space="preserve">did not utilize </w:t>
-      </w:r>
-      <w:r>
-        <w:t xml:space="preserve">languages that the </w:t>
-      </w:r>
-      <w:r>
-        <w:t xml:space="preserve">entire </w:t>
-      </w:r>
-      <w:r>
-        <w:t>team knew well</w:t>
-      </w:r>
-      <w:r>
-        <w:t xml:space="preserve"> and were comfortable using</w:t>
-      </w:r>
-      <w:r>
-        <w:t xml:space="preserve">. </w:t>
-      </w:r>
-      <w:r>
-        <w:t xml:space="preserve">After it had been fully discussed among the team, </w:t>
-      </w:r>
-      <w:r>
-        <w:t>the final decision was made to work with Streamlit as our web app development framework.</w:t>
+        <w:t xml:space="preserve">Heavy discussion came up within the team because switching to a completely different framework meant that </w:t>
+      </w:r>
+      <w:proofErr w:type="gramStart"/>
+      <w:r>
+        <w:t>the overwhelming majority of</w:t>
+      </w:r>
+      <w:proofErr w:type="gramEnd"/>
+      <w:r>
+        <w:t xml:space="preserve"> our current work at the time would be scrapped. The team considered the long-term development of the project, and what each framework would mean for the design and ongoing development of </w:t>
+      </w:r>
+      <w:proofErr w:type="spellStart"/>
+      <w:r>
+        <w:t>WasteDrop</w:t>
+      </w:r>
+      <w:proofErr w:type="spellEnd"/>
+      <w:r>
+        <w:t xml:space="preserve">. For example, Ed suggested an alternative open-source framework, and had described its many positive aspects and benefits. However, this </w:t>
+      </w:r>
+      <w:proofErr w:type="gramStart"/>
+      <w:r>
+        <w:t>particular framework</w:t>
+      </w:r>
+      <w:proofErr w:type="gramEnd"/>
+      <w:r>
+        <w:t xml:space="preserve"> did not utilize languages that the entire team knew well and were comfortable using. After it had been fully discussed among the team, the final decision was made to work with </w:t>
+      </w:r>
+      <w:proofErr w:type="spellStart"/>
+      <w:r>
+        <w:t>Streamlit</w:t>
+      </w:r>
+      <w:proofErr w:type="spellEnd"/>
+      <w:r>
+        <w:t xml:space="preserve"> as our web app development framework.</w:t>
       </w:r>
     </w:p>
     <w:p>
@@ -7980,35 +7687,36 @@
     <w:p>
       <w:r>
         <w:tab/>
-        <w:t xml:space="preserve">One of the strong contenders for a framework that was proposed by Ed was Ionic. Ionic </w:t>
-      </w:r>
-      <w:r>
-        <w:t xml:space="preserve">is an open-source web software development kit (SDK) that is built upon </w:t>
-      </w:r>
-      <w:r>
-        <w:t xml:space="preserve">the </w:t>
-      </w:r>
-      <w:r>
-        <w:t>Angular framework and Apache Cordova. It is meant for our use case, in that it is built upon the idea of web development for those that are less experienced</w:t>
-      </w:r>
-      <w:r>
-        <w:t xml:space="preserve"> (Altexsoft, 2019)</w:t>
-      </w:r>
-      <w:r>
-        <w:t xml:space="preserve">. However, this was not chosen as </w:t>
-      </w:r>
-      <w:r>
-        <w:t>better suited</w:t>
-      </w:r>
-      <w:r>
-        <w:t xml:space="preserve"> for mobile app development, and WasteDrop was to be a browser based web application.</w:t>
+        <w:t>One of the strong contenders for a framework that was proposed by Ed was Ionic. Ionic is an open-source web software development kit (SDK) that is built upon the Angular framework and Apache Cordova. It is meant for our use case, in that it is built upon the idea of web development for those that are less experienced (</w:t>
+      </w:r>
+      <w:proofErr w:type="spellStart"/>
+      <w:r>
+        <w:t>Altexsoft</w:t>
+      </w:r>
+      <w:proofErr w:type="spellEnd"/>
+      <w:r>
+        <w:t xml:space="preserve">, 2019). However, this was not chosen as better suited for mobile app development, and </w:t>
+      </w:r>
+      <w:proofErr w:type="spellStart"/>
+      <w:r>
+        <w:t>WasteDrop</w:t>
+      </w:r>
+      <w:proofErr w:type="spellEnd"/>
+      <w:r>
+        <w:t xml:space="preserve"> was to be a </w:t>
+      </w:r>
+      <w:proofErr w:type="gramStart"/>
+      <w:r>
+        <w:t>browser based</w:t>
+      </w:r>
+      <w:proofErr w:type="gramEnd"/>
+      <w:r>
+        <w:t xml:space="preserve"> web application.</w:t>
       </w:r>
     </w:p>
     <w:p>
       <w:r>
         <w:tab/>
-      </w:r>
-      <w:r>
         <w:t>Flask was another framework that was considered, as its main selling point was that it was easy to use and has an integrated unit testing system. This one was decided against as well, since it had no support for multi-page applications, and had no native object-relational mapping (Ahmed Bahgat, 2023).</w:t>
       </w:r>
     </w:p>
@@ -8024,10 +7732,7 @@
       <w:bookmarkStart w:id="52" w:name="_Toc149143500"/>
       <w:r>
         <w:lastRenderedPageBreak/>
-        <w:t xml:space="preserve">7.2 – </w:t>
-      </w:r>
-      <w:r>
-        <w:t>User Interface</w:t>
+        <w:t>7.2 – User Interface</w:t>
       </w:r>
       <w:bookmarkEnd w:id="52"/>
     </w:p>
@@ -8052,10 +7757,7 @@
     <w:p>
       <w:r>
         <w:tab/>
-        <w:t xml:space="preserve">This issue was a topic of debate in one of the meetings. </w:t>
-      </w:r>
-      <w:r>
-        <w:t>Ryan and Abel were of opposing positions on the matter. Ryan argued that the application would make more sense for individual use, as the front-end simplicity of a personal application would be better suited for our application’s purpose. Abel countered that a more enterprise-focused application would allow us to expand greatly upon the feature set.</w:t>
+        <w:t>This issue was a topic of debate in one of the meetings. Ryan and Abel were of opposing positions on the matter. Ryan argued that the application would make more sense for individual use, as the front-end simplicity of a personal application would be better suited for our application’s purpose. Abel countered that a more enterprise-focused application would allow us to expand greatly upon the feature set.</w:t>
       </w:r>
     </w:p>
     <w:p/>
@@ -8072,10 +7774,15 @@
     <w:p>
       <w:r>
         <w:tab/>
-        <w:t>The decision for this design principle was made based on a few criteria. First, the team wanted to ensure that the project would remain in-scope for the target date towards the end of the semester. Going for too many features was projected to push our deadline beyond that of the allotted time we had, but going too simplistic would mean that the application</w:t>
-      </w:r>
-      <w:r>
-        <w:t xml:space="preserve"> would lack in its feature set, and fall short of our goals. A medium between the two had to be determined.</w:t>
+        <w:t xml:space="preserve">The decision for this design principle was made based on a few criteria. First, the team wanted to ensure that the project would remain in-scope for the target date towards the end of the semester. Going for too many features was projected to push our deadline beyond that of the allotted time we had, but going too simplistic would mean that the application would lack in its feature </w:t>
+      </w:r>
+      <w:proofErr w:type="gramStart"/>
+      <w:r>
+        <w:t>set, and</w:t>
+      </w:r>
+      <w:proofErr w:type="gramEnd"/>
+      <w:r>
+        <w:t xml:space="preserve"> fall short of our goals. A medium between the two had to be determined.</w:t>
       </w:r>
     </w:p>
     <w:p>
@@ -8102,23 +7809,13 @@
       <w:r>
         <w:tab/>
       </w:r>
-      <w:r>
-        <w:t>WasteDrop was then chosen to stand in the middle of these two design paradigms, making target audiences both enterprise use and individual use.</w:t>
-      </w:r>
-      <w:r>
-        <w:t xml:space="preserve"> This would allow our application to appeal to as many groups as possible, and it presented the team with unique challenges </w:t>
-      </w:r>
-      <w:r>
-        <w:t>to</w:t>
-      </w:r>
-      <w:r>
-        <w:t xml:space="preserve"> learn </w:t>
-      </w:r>
-      <w:r>
-        <w:t xml:space="preserve">from </w:t>
-      </w:r>
-      <w:r>
-        <w:t>and grow. A careful balance of features vs UI polish would be kept in order to remain within scope of the project, and it satisfied the interests of everyone on the team.</w:t>
+      <w:proofErr w:type="spellStart"/>
+      <w:r>
+        <w:t>WasteDrop</w:t>
+      </w:r>
+      <w:proofErr w:type="spellEnd"/>
+      <w:r>
+        <w:t xml:space="preserve"> was then chosen to stand in the middle of these two design paradigms, making target audiences both enterprise use and individual use. This would allow our application to appeal to as many groups as possible, and it presented the team with unique challenges to learn from and grow. A careful balance of features vs UI polish would be kept in order to remain within scope of the project, and it satisfied the interests of everyone on the team.</w:t>
       </w:r>
     </w:p>
     <w:p>
@@ -8148,6 +7845,10 @@
       </w:pPr>
       <w:bookmarkStart w:id="57" w:name="_Toc149143505"/>
       <w:r>
+        <w:br w:type="column"/>
+      </w:r>
+      <w:r>
+        <w:lastRenderedPageBreak/>
         <w:t>Section 8 – Sources</w:t>
       </w:r>
       <w:bookmarkEnd w:id="57"/>
@@ -8171,7 +7872,15 @@
         <w:t>The Good and the Bad of Ionic Mobile Development</w:t>
       </w:r>
       <w:r>
-        <w:t xml:space="preserve">. AltexSoft. </w:t>
+        <w:t xml:space="preserve">. </w:t>
+      </w:r>
+      <w:proofErr w:type="spellStart"/>
+      <w:r>
+        <w:t>AltexSoft</w:t>
+      </w:r>
+      <w:proofErr w:type="spellEnd"/>
+      <w:r>
+        <w:t xml:space="preserve">. </w:t>
       </w:r>
       <w:hyperlink r:id="rId10" w:history="1">
         <w:r>
@@ -8212,6 +7921,7 @@
         </w:r>
       </w:hyperlink>
     </w:p>
+    <w:p/>
     <w:sectPr>
       <w:pgSz w:w="12240" w:h="15840"/>
       <w:pgMar w:top="1440" w:right="1440" w:bottom="1440" w:left="1440" w:header="720" w:footer="720" w:gutter="0"/>
@@ -10327,6 +10037,18 @@
       <w:shd w:val="clear" w:color="auto" w:fill="E1DFDD"/>
     </w:rPr>
   </w:style>
+  <w:style w:type="character" w:styleId="FollowedHyperlink">
+    <w:name w:val="FollowedHyperlink"/>
+    <w:basedOn w:val="DefaultParagraphFont"/>
+    <w:uiPriority w:val="99"/>
+    <w:semiHidden/>
+    <w:unhideWhenUsed/>
+    <w:rsid w:val="00A6539E"/>
+    <w:rPr>
+      <w:color w:val="954F72" w:themeColor="followedHyperlink"/>
+      <w:u w:val="single"/>
+    </w:rPr>
+  </w:style>
 </w:styles>
 </file>
 
@@ -10548,7 +10270,7 @@
           <c:smooth val="0"/>
           <c:extLst>
             <c:ext xmlns:c16="http://schemas.microsoft.com/office/drawing/2014/chart" uri="{C3380CC4-5D6E-409C-BE32-E72D297353CC}">
-              <c16:uniqueId val="{00000000-0662-4720-B594-25D260EF4EA1}"/>
+              <c16:uniqueId val="{00000000-9B54-4AA0-8DEA-6AF769C9DCD4}"/>
             </c:ext>
           </c:extLst>
         </c:ser>

--- a/Part_2_Waste_Drop_Introduction.docx
+++ b/Part_2_Waste_Drop_Introduction.docx
@@ -34,7 +34,6 @@
           <w:bCs/>
         </w:rPr>
       </w:pPr>
-      <w:proofErr w:type="spellStart"/>
       <w:r>
         <w:rPr>
           <w:b/>
@@ -42,7 +41,6 @@
         </w:rPr>
         <w:t>WasteDrop</w:t>
       </w:r>
-      <w:proofErr w:type="spellEnd"/>
     </w:p>
     <w:p>
       <w:pPr>
@@ -222,7 +220,7 @@
           <w:r>
             <w:fldChar w:fldCharType="separate"/>
           </w:r>
-          <w:hyperlink w:anchor="_Toc149143449" w:history="1">
+          <w:hyperlink w:anchor="_Toc149511469" w:history="1">
             <w:r>
               <w:rPr>
                 <w:rStyle w:val="Hyperlink"/>
@@ -249,7 +247,7 @@
                 <w:noProof/>
                 <w:webHidden/>
               </w:rPr>
-              <w:instrText xml:space="preserve"> PAGEREF _Toc149143449 \h </w:instrText>
+              <w:instrText xml:space="preserve"> PAGEREF _Toc149511469 \h </w:instrText>
             </w:r>
             <w:r>
               <w:rPr>
@@ -295,7 +293,7 @@
               <w14:ligatures w14:val="standardContextual"/>
             </w:rPr>
           </w:pPr>
-          <w:hyperlink w:anchor="_Toc149143450" w:history="1">
+          <w:hyperlink w:anchor="_Toc149511470" w:history="1">
             <w:r>
               <w:rPr>
                 <w:rStyle w:val="Hyperlink"/>
@@ -322,7 +320,7 @@
                 <w:noProof/>
                 <w:webHidden/>
               </w:rPr>
-              <w:instrText xml:space="preserve"> PAGEREF _Toc149143450 \h </w:instrText>
+              <w:instrText xml:space="preserve"> PAGEREF _Toc149511470 \h </w:instrText>
             </w:r>
             <w:r>
               <w:rPr>
@@ -368,7 +366,7 @@
               <w14:ligatures w14:val="standardContextual"/>
             </w:rPr>
           </w:pPr>
-          <w:hyperlink w:anchor="_Toc149143451" w:history="1">
+          <w:hyperlink w:anchor="_Toc149511471" w:history="1">
             <w:r>
               <w:rPr>
                 <w:rStyle w:val="Hyperlink"/>
@@ -395,7 +393,7 @@
                 <w:noProof/>
                 <w:webHidden/>
               </w:rPr>
-              <w:instrText xml:space="preserve"> PAGEREF _Toc149143451 \h </w:instrText>
+              <w:instrText xml:space="preserve"> PAGEREF _Toc149511471 \h </w:instrText>
             </w:r>
             <w:r>
               <w:rPr>
@@ -441,7 +439,7 @@
               <w14:ligatures w14:val="standardContextual"/>
             </w:rPr>
           </w:pPr>
-          <w:hyperlink w:anchor="_Toc149143452" w:history="1">
+          <w:hyperlink w:anchor="_Toc149511472" w:history="1">
             <w:r>
               <w:rPr>
                 <w:rStyle w:val="Hyperlink"/>
@@ -468,7 +466,7 @@
                 <w:noProof/>
                 <w:webHidden/>
               </w:rPr>
-              <w:instrText xml:space="preserve"> PAGEREF _Toc149143452 \h </w:instrText>
+              <w:instrText xml:space="preserve"> PAGEREF _Toc149511472 \h </w:instrText>
             </w:r>
             <w:r>
               <w:rPr>
@@ -514,7 +512,7 @@
               <w14:ligatures w14:val="standardContextual"/>
             </w:rPr>
           </w:pPr>
-          <w:hyperlink w:anchor="_Toc149143453" w:history="1">
+          <w:hyperlink w:anchor="_Toc149511473" w:history="1">
             <w:r>
               <w:rPr>
                 <w:rStyle w:val="Hyperlink"/>
@@ -541,7 +539,7 @@
                 <w:noProof/>
                 <w:webHidden/>
               </w:rPr>
-              <w:instrText xml:space="preserve"> PAGEREF _Toc149143453 \h </w:instrText>
+              <w:instrText xml:space="preserve"> PAGEREF _Toc149511473 \h </w:instrText>
             </w:r>
             <w:r>
               <w:rPr>
@@ -587,7 +585,7 @@
               <w14:ligatures w14:val="standardContextual"/>
             </w:rPr>
           </w:pPr>
-          <w:hyperlink w:anchor="_Toc149143454" w:history="1">
+          <w:hyperlink w:anchor="_Toc149511474" w:history="1">
             <w:r>
               <w:rPr>
                 <w:rStyle w:val="Hyperlink"/>
@@ -614,7 +612,7 @@
                 <w:noProof/>
                 <w:webHidden/>
               </w:rPr>
-              <w:instrText xml:space="preserve"> PAGEREF _Toc149143454 \h </w:instrText>
+              <w:instrText xml:space="preserve"> PAGEREF _Toc149511474 \h </w:instrText>
             </w:r>
             <w:r>
               <w:rPr>
@@ -660,7 +658,7 @@
               <w14:ligatures w14:val="standardContextual"/>
             </w:rPr>
           </w:pPr>
-          <w:hyperlink w:anchor="_Toc149143455" w:history="1">
+          <w:hyperlink w:anchor="_Toc149511475" w:history="1">
             <w:r>
               <w:rPr>
                 <w:rStyle w:val="Hyperlink"/>
@@ -687,7 +685,7 @@
                 <w:noProof/>
                 <w:webHidden/>
               </w:rPr>
-              <w:instrText xml:space="preserve"> PAGEREF _Toc149143455 \h </w:instrText>
+              <w:instrText xml:space="preserve"> PAGEREF _Toc149511475 \h </w:instrText>
             </w:r>
             <w:r>
               <w:rPr>
@@ -733,7 +731,7 @@
               <w14:ligatures w14:val="standardContextual"/>
             </w:rPr>
           </w:pPr>
-          <w:hyperlink w:anchor="_Toc149143456" w:history="1">
+          <w:hyperlink w:anchor="_Toc149511476" w:history="1">
             <w:r>
               <w:rPr>
                 <w:rStyle w:val="Hyperlink"/>
@@ -760,7 +758,7 @@
                 <w:noProof/>
                 <w:webHidden/>
               </w:rPr>
-              <w:instrText xml:space="preserve"> PAGEREF _Toc149143456 \h </w:instrText>
+              <w:instrText xml:space="preserve"> PAGEREF _Toc149511476 \h </w:instrText>
             </w:r>
             <w:r>
               <w:rPr>
@@ -806,7 +804,7 @@
               <w14:ligatures w14:val="standardContextual"/>
             </w:rPr>
           </w:pPr>
-          <w:hyperlink w:anchor="_Toc149143457" w:history="1">
+          <w:hyperlink w:anchor="_Toc149511477" w:history="1">
             <w:r>
               <w:rPr>
                 <w:rStyle w:val="Hyperlink"/>
@@ -833,7 +831,7 @@
                 <w:noProof/>
                 <w:webHidden/>
               </w:rPr>
-              <w:instrText xml:space="preserve"> PAGEREF _Toc149143457 \h </w:instrText>
+              <w:instrText xml:space="preserve"> PAGEREF _Toc149511477 \h </w:instrText>
             </w:r>
             <w:r>
               <w:rPr>
@@ -879,7 +877,7 @@
               <w14:ligatures w14:val="standardContextual"/>
             </w:rPr>
           </w:pPr>
-          <w:hyperlink w:anchor="_Toc149143458" w:history="1">
+          <w:hyperlink w:anchor="_Toc149511478" w:history="1">
             <w:r>
               <w:rPr>
                 <w:rStyle w:val="Hyperlink"/>
@@ -906,7 +904,7 @@
                 <w:noProof/>
                 <w:webHidden/>
               </w:rPr>
-              <w:instrText xml:space="preserve"> PAGEREF _Toc149143458 \h </w:instrText>
+              <w:instrText xml:space="preserve"> PAGEREF _Toc149511478 \h </w:instrText>
             </w:r>
             <w:r>
               <w:rPr>
@@ -952,7 +950,7 @@
               <w14:ligatures w14:val="standardContextual"/>
             </w:rPr>
           </w:pPr>
-          <w:hyperlink w:anchor="_Toc149143459" w:history="1">
+          <w:hyperlink w:anchor="_Toc149511479" w:history="1">
             <w:r>
               <w:rPr>
                 <w:rStyle w:val="Hyperlink"/>
@@ -979,7 +977,7 @@
                 <w:noProof/>
                 <w:webHidden/>
               </w:rPr>
-              <w:instrText xml:space="preserve"> PAGEREF _Toc149143459 \h </w:instrText>
+              <w:instrText xml:space="preserve"> PAGEREF _Toc149511479 \h </w:instrText>
             </w:r>
             <w:r>
               <w:rPr>
@@ -1025,7 +1023,7 @@
               <w14:ligatures w14:val="standardContextual"/>
             </w:rPr>
           </w:pPr>
-          <w:hyperlink w:anchor="_Toc149143460" w:history="1">
+          <w:hyperlink w:anchor="_Toc149511480" w:history="1">
             <w:r>
               <w:rPr>
                 <w:rStyle w:val="Hyperlink"/>
@@ -1052,7 +1050,7 @@
                 <w:noProof/>
                 <w:webHidden/>
               </w:rPr>
-              <w:instrText xml:space="preserve"> PAGEREF _Toc149143460 \h </w:instrText>
+              <w:instrText xml:space="preserve"> PAGEREF _Toc149511480 \h </w:instrText>
             </w:r>
             <w:r>
               <w:rPr>
@@ -1098,7 +1096,7 @@
               <w14:ligatures w14:val="standardContextual"/>
             </w:rPr>
           </w:pPr>
-          <w:hyperlink w:anchor="_Toc149143461" w:history="1">
+          <w:hyperlink w:anchor="_Toc149511481" w:history="1">
             <w:r>
               <w:rPr>
                 <w:rStyle w:val="Hyperlink"/>
@@ -1125,7 +1123,7 @@
                 <w:noProof/>
                 <w:webHidden/>
               </w:rPr>
-              <w:instrText xml:space="preserve"> PAGEREF _Toc149143461 \h </w:instrText>
+              <w:instrText xml:space="preserve"> PAGEREF _Toc149511481 \h </w:instrText>
             </w:r>
             <w:r>
               <w:rPr>
@@ -1171,7 +1169,7 @@
               <w14:ligatures w14:val="standardContextual"/>
             </w:rPr>
           </w:pPr>
-          <w:hyperlink w:anchor="_Toc149143462" w:history="1">
+          <w:hyperlink w:anchor="_Toc149511482" w:history="1">
             <w:r>
               <w:rPr>
                 <w:rStyle w:val="Hyperlink"/>
@@ -1198,7 +1196,7 @@
                 <w:noProof/>
                 <w:webHidden/>
               </w:rPr>
-              <w:instrText xml:space="preserve"> PAGEREF _Toc149143462 \h </w:instrText>
+              <w:instrText xml:space="preserve"> PAGEREF _Toc149511482 \h </w:instrText>
             </w:r>
             <w:r>
               <w:rPr>
@@ -1244,7 +1242,7 @@
               <w14:ligatures w14:val="standardContextual"/>
             </w:rPr>
           </w:pPr>
-          <w:hyperlink w:anchor="_Toc149143463" w:history="1">
+          <w:hyperlink w:anchor="_Toc149511483" w:history="1">
             <w:r>
               <w:rPr>
                 <w:rStyle w:val="Hyperlink"/>
@@ -1271,7 +1269,7 @@
                 <w:noProof/>
                 <w:webHidden/>
               </w:rPr>
-              <w:instrText xml:space="preserve"> PAGEREF _Toc149143463 \h </w:instrText>
+              <w:instrText xml:space="preserve"> PAGEREF _Toc149511483 \h </w:instrText>
             </w:r>
             <w:r>
               <w:rPr>
@@ -1317,7 +1315,7 @@
               <w14:ligatures w14:val="standardContextual"/>
             </w:rPr>
           </w:pPr>
-          <w:hyperlink w:anchor="_Toc149143464" w:history="1">
+          <w:hyperlink w:anchor="_Toc149511484" w:history="1">
             <w:r>
               <w:rPr>
                 <w:rStyle w:val="Hyperlink"/>
@@ -1344,7 +1342,7 @@
                 <w:noProof/>
                 <w:webHidden/>
               </w:rPr>
-              <w:instrText xml:space="preserve"> PAGEREF _Toc149143464 \h </w:instrText>
+              <w:instrText xml:space="preserve"> PAGEREF _Toc149511484 \h </w:instrText>
             </w:r>
             <w:r>
               <w:rPr>
@@ -1390,7 +1388,7 @@
               <w14:ligatures w14:val="standardContextual"/>
             </w:rPr>
           </w:pPr>
-          <w:hyperlink w:anchor="_Toc149143465" w:history="1">
+          <w:hyperlink w:anchor="_Toc149511485" w:history="1">
             <w:r>
               <w:rPr>
                 <w:rStyle w:val="Hyperlink"/>
@@ -1417,7 +1415,7 @@
                 <w:noProof/>
                 <w:webHidden/>
               </w:rPr>
-              <w:instrText xml:space="preserve"> PAGEREF _Toc149143465 \h </w:instrText>
+              <w:instrText xml:space="preserve"> PAGEREF _Toc149511485 \h </w:instrText>
             </w:r>
             <w:r>
               <w:rPr>
@@ -1463,7 +1461,7 @@
               <w14:ligatures w14:val="standardContextual"/>
             </w:rPr>
           </w:pPr>
-          <w:hyperlink w:anchor="_Toc149143466" w:history="1">
+          <w:hyperlink w:anchor="_Toc149511486" w:history="1">
             <w:r>
               <w:rPr>
                 <w:rStyle w:val="Hyperlink"/>
@@ -1490,7 +1488,7 @@
                 <w:noProof/>
                 <w:webHidden/>
               </w:rPr>
-              <w:instrText xml:space="preserve"> PAGEREF _Toc149143466 \h </w:instrText>
+              <w:instrText xml:space="preserve"> PAGEREF _Toc149511486 \h </w:instrText>
             </w:r>
             <w:r>
               <w:rPr>
@@ -1536,7 +1534,7 @@
               <w14:ligatures w14:val="standardContextual"/>
             </w:rPr>
           </w:pPr>
-          <w:hyperlink w:anchor="_Toc149143467" w:history="1">
+          <w:hyperlink w:anchor="_Toc149511487" w:history="1">
             <w:r>
               <w:rPr>
                 <w:rStyle w:val="Hyperlink"/>
@@ -1563,7 +1561,7 @@
                 <w:noProof/>
                 <w:webHidden/>
               </w:rPr>
-              <w:instrText xml:space="preserve"> PAGEREF _Toc149143467 \h </w:instrText>
+              <w:instrText xml:space="preserve"> PAGEREF _Toc149511487 \h </w:instrText>
             </w:r>
             <w:r>
               <w:rPr>
@@ -1609,7 +1607,7 @@
               <w14:ligatures w14:val="standardContextual"/>
             </w:rPr>
           </w:pPr>
-          <w:hyperlink w:anchor="_Toc149143468" w:history="1">
+          <w:hyperlink w:anchor="_Toc149511488" w:history="1">
             <w:r>
               <w:rPr>
                 <w:rStyle w:val="Hyperlink"/>
@@ -1636,7 +1634,7 @@
                 <w:noProof/>
                 <w:webHidden/>
               </w:rPr>
-              <w:instrText xml:space="preserve"> PAGEREF _Toc149143468 \h </w:instrText>
+              <w:instrText xml:space="preserve"> PAGEREF _Toc149511488 \h </w:instrText>
             </w:r>
             <w:r>
               <w:rPr>
@@ -1682,7 +1680,7 @@
               <w14:ligatures w14:val="standardContextual"/>
             </w:rPr>
           </w:pPr>
-          <w:hyperlink w:anchor="_Toc149143469" w:history="1">
+          <w:hyperlink w:anchor="_Toc149511489" w:history="1">
             <w:r>
               <w:rPr>
                 <w:rStyle w:val="Hyperlink"/>
@@ -1709,7 +1707,7 @@
                 <w:noProof/>
                 <w:webHidden/>
               </w:rPr>
-              <w:instrText xml:space="preserve"> PAGEREF _Toc149143469 \h </w:instrText>
+              <w:instrText xml:space="preserve"> PAGEREF _Toc149511489 \h </w:instrText>
             </w:r>
             <w:r>
               <w:rPr>
@@ -1755,7 +1753,7 @@
               <w14:ligatures w14:val="standardContextual"/>
             </w:rPr>
           </w:pPr>
-          <w:hyperlink w:anchor="_Toc149143470" w:history="1">
+          <w:hyperlink w:anchor="_Toc149511490" w:history="1">
             <w:r>
               <w:rPr>
                 <w:rStyle w:val="Hyperlink"/>
@@ -1782,7 +1780,7 @@
                 <w:noProof/>
                 <w:webHidden/>
               </w:rPr>
-              <w:instrText xml:space="preserve"> PAGEREF _Toc149143470 \h </w:instrText>
+              <w:instrText xml:space="preserve"> PAGEREF _Toc149511490 \h </w:instrText>
             </w:r>
             <w:r>
               <w:rPr>
@@ -1828,7 +1826,7 @@
               <w14:ligatures w14:val="standardContextual"/>
             </w:rPr>
           </w:pPr>
-          <w:hyperlink w:anchor="_Toc149143471" w:history="1">
+          <w:hyperlink w:anchor="_Toc149511491" w:history="1">
             <w:r>
               <w:rPr>
                 <w:rStyle w:val="Hyperlink"/>
@@ -1855,7 +1853,7 @@
                 <w:noProof/>
                 <w:webHidden/>
               </w:rPr>
-              <w:instrText xml:space="preserve"> PAGEREF _Toc149143471 \h </w:instrText>
+              <w:instrText xml:space="preserve"> PAGEREF _Toc149511491 \h </w:instrText>
             </w:r>
             <w:r>
               <w:rPr>
@@ -1901,7 +1899,7 @@
               <w14:ligatures w14:val="standardContextual"/>
             </w:rPr>
           </w:pPr>
-          <w:hyperlink w:anchor="_Toc149143472" w:history="1">
+          <w:hyperlink w:anchor="_Toc149511492" w:history="1">
             <w:r>
               <w:rPr>
                 <w:rStyle w:val="Hyperlink"/>
@@ -1928,7 +1926,7 @@
                 <w:noProof/>
                 <w:webHidden/>
               </w:rPr>
-              <w:instrText xml:space="preserve"> PAGEREF _Toc149143472 \h </w:instrText>
+              <w:instrText xml:space="preserve"> PAGEREF _Toc149511492 \h </w:instrText>
             </w:r>
             <w:r>
               <w:rPr>
@@ -1974,7 +1972,7 @@
               <w14:ligatures w14:val="standardContextual"/>
             </w:rPr>
           </w:pPr>
-          <w:hyperlink w:anchor="_Toc149143473" w:history="1">
+          <w:hyperlink w:anchor="_Toc149511493" w:history="1">
             <w:r>
               <w:rPr>
                 <w:rStyle w:val="Hyperlink"/>
@@ -2001,7 +1999,7 @@
                 <w:noProof/>
                 <w:webHidden/>
               </w:rPr>
-              <w:instrText xml:space="preserve"> PAGEREF _Toc149143473 \h </w:instrText>
+              <w:instrText xml:space="preserve"> PAGEREF _Toc149511493 \h </w:instrText>
             </w:r>
             <w:r>
               <w:rPr>
@@ -2047,7 +2045,7 @@
               <w14:ligatures w14:val="standardContextual"/>
             </w:rPr>
           </w:pPr>
-          <w:hyperlink w:anchor="_Toc149143474" w:history="1">
+          <w:hyperlink w:anchor="_Toc149511494" w:history="1">
             <w:r>
               <w:rPr>
                 <w:rStyle w:val="Hyperlink"/>
@@ -2074,7 +2072,7 @@
                 <w:noProof/>
                 <w:webHidden/>
               </w:rPr>
-              <w:instrText xml:space="preserve"> PAGEREF _Toc149143474 \h </w:instrText>
+              <w:instrText xml:space="preserve"> PAGEREF _Toc149511494 \h </w:instrText>
             </w:r>
             <w:r>
               <w:rPr>
@@ -2120,7 +2118,7 @@
               <w14:ligatures w14:val="standardContextual"/>
             </w:rPr>
           </w:pPr>
-          <w:hyperlink w:anchor="_Toc149143475" w:history="1">
+          <w:hyperlink w:anchor="_Toc149511495" w:history="1">
             <w:r>
               <w:rPr>
                 <w:rStyle w:val="Hyperlink"/>
@@ -2147,7 +2145,7 @@
                 <w:noProof/>
                 <w:webHidden/>
               </w:rPr>
-              <w:instrText xml:space="preserve"> PAGEREF _Toc149143475 \h </w:instrText>
+              <w:instrText xml:space="preserve"> PAGEREF _Toc149511495 \h </w:instrText>
             </w:r>
             <w:r>
               <w:rPr>
@@ -2193,7 +2191,7 @@
               <w14:ligatures w14:val="standardContextual"/>
             </w:rPr>
           </w:pPr>
-          <w:hyperlink w:anchor="_Toc149143476" w:history="1">
+          <w:hyperlink w:anchor="_Toc149511496" w:history="1">
             <w:r>
               <w:rPr>
                 <w:rStyle w:val="Hyperlink"/>
@@ -2220,7 +2218,7 @@
                 <w:noProof/>
                 <w:webHidden/>
               </w:rPr>
-              <w:instrText xml:space="preserve"> PAGEREF _Toc149143476 \h </w:instrText>
+              <w:instrText xml:space="preserve"> PAGEREF _Toc149511496 \h </w:instrText>
             </w:r>
             <w:r>
               <w:rPr>
@@ -2266,7 +2264,7 @@
               <w14:ligatures w14:val="standardContextual"/>
             </w:rPr>
           </w:pPr>
-          <w:hyperlink w:anchor="_Toc149143477" w:history="1">
+          <w:hyperlink w:anchor="_Toc149511497" w:history="1">
             <w:r>
               <w:rPr>
                 <w:rStyle w:val="Hyperlink"/>
@@ -2293,7 +2291,7 @@
                 <w:noProof/>
                 <w:webHidden/>
               </w:rPr>
-              <w:instrText xml:space="preserve"> PAGEREF _Toc149143477 \h </w:instrText>
+              <w:instrText xml:space="preserve"> PAGEREF _Toc149511497 \h </w:instrText>
             </w:r>
             <w:r>
               <w:rPr>
@@ -2339,7 +2337,7 @@
               <w14:ligatures w14:val="standardContextual"/>
             </w:rPr>
           </w:pPr>
-          <w:hyperlink w:anchor="_Toc149143478" w:history="1">
+          <w:hyperlink w:anchor="_Toc149511498" w:history="1">
             <w:r>
               <w:rPr>
                 <w:rStyle w:val="Hyperlink"/>
@@ -2366,7 +2364,7 @@
                 <w:noProof/>
                 <w:webHidden/>
               </w:rPr>
-              <w:instrText xml:space="preserve"> PAGEREF _Toc149143478 \h </w:instrText>
+              <w:instrText xml:space="preserve"> PAGEREF _Toc149511498 \h </w:instrText>
             </w:r>
             <w:r>
               <w:rPr>
@@ -2412,7 +2410,7 @@
               <w14:ligatures w14:val="standardContextual"/>
             </w:rPr>
           </w:pPr>
-          <w:hyperlink w:anchor="_Toc149143479" w:history="1">
+          <w:hyperlink w:anchor="_Toc149511499" w:history="1">
             <w:r>
               <w:rPr>
                 <w:rStyle w:val="Hyperlink"/>
@@ -2439,7 +2437,7 @@
                 <w:noProof/>
                 <w:webHidden/>
               </w:rPr>
-              <w:instrText xml:space="preserve"> PAGEREF _Toc149143479 \h </w:instrText>
+              <w:instrText xml:space="preserve"> PAGEREF _Toc149511499 \h </w:instrText>
             </w:r>
             <w:r>
               <w:rPr>
@@ -2485,7 +2483,7 @@
               <w14:ligatures w14:val="standardContextual"/>
             </w:rPr>
           </w:pPr>
-          <w:hyperlink w:anchor="_Toc149143480" w:history="1">
+          <w:hyperlink w:anchor="_Toc149511500" w:history="1">
             <w:r>
               <w:rPr>
                 <w:rStyle w:val="Hyperlink"/>
@@ -2512,7 +2510,7 @@
                 <w:noProof/>
                 <w:webHidden/>
               </w:rPr>
-              <w:instrText xml:space="preserve"> PAGEREF _Toc149143480 \h </w:instrText>
+              <w:instrText xml:space="preserve"> PAGEREF _Toc149511500 \h </w:instrText>
             </w:r>
             <w:r>
               <w:rPr>
@@ -2558,7 +2556,7 @@
               <w14:ligatures w14:val="standardContextual"/>
             </w:rPr>
           </w:pPr>
-          <w:hyperlink w:anchor="_Toc149143481" w:history="1">
+          <w:hyperlink w:anchor="_Toc149511501" w:history="1">
             <w:r>
               <w:rPr>
                 <w:rStyle w:val="Hyperlink"/>
@@ -2585,7 +2583,7 @@
                 <w:noProof/>
                 <w:webHidden/>
               </w:rPr>
-              <w:instrText xml:space="preserve"> PAGEREF _Toc149143481 \h </w:instrText>
+              <w:instrText xml:space="preserve"> PAGEREF _Toc149511501 \h </w:instrText>
             </w:r>
             <w:r>
               <w:rPr>
@@ -2631,7 +2629,7 @@
               <w14:ligatures w14:val="standardContextual"/>
             </w:rPr>
           </w:pPr>
-          <w:hyperlink w:anchor="_Toc149143482" w:history="1">
+          <w:hyperlink w:anchor="_Toc149511502" w:history="1">
             <w:r>
               <w:rPr>
                 <w:rStyle w:val="Hyperlink"/>
@@ -2658,7 +2656,7 @@
                 <w:noProof/>
                 <w:webHidden/>
               </w:rPr>
-              <w:instrText xml:space="preserve"> PAGEREF _Toc149143482 \h </w:instrText>
+              <w:instrText xml:space="preserve"> PAGEREF _Toc149511502 \h </w:instrText>
             </w:r>
             <w:r>
               <w:rPr>
@@ -2704,7 +2702,7 @@
               <w14:ligatures w14:val="standardContextual"/>
             </w:rPr>
           </w:pPr>
-          <w:hyperlink w:anchor="_Toc149143483" w:history="1">
+          <w:hyperlink w:anchor="_Toc149511503" w:history="1">
             <w:r>
               <w:rPr>
                 <w:rStyle w:val="Hyperlink"/>
@@ -2731,7 +2729,7 @@
                 <w:noProof/>
                 <w:webHidden/>
               </w:rPr>
-              <w:instrText xml:space="preserve"> PAGEREF _Toc149143483 \h </w:instrText>
+              <w:instrText xml:space="preserve"> PAGEREF _Toc149511503 \h </w:instrText>
             </w:r>
             <w:r>
               <w:rPr>
@@ -2777,7 +2775,7 @@
               <w14:ligatures w14:val="standardContextual"/>
             </w:rPr>
           </w:pPr>
-          <w:hyperlink w:anchor="_Toc149143484" w:history="1">
+          <w:hyperlink w:anchor="_Toc149511504" w:history="1">
             <w:r>
               <w:rPr>
                 <w:rStyle w:val="Hyperlink"/>
@@ -2804,7 +2802,7 @@
                 <w:noProof/>
                 <w:webHidden/>
               </w:rPr>
-              <w:instrText xml:space="preserve"> PAGEREF _Toc149143484 \h </w:instrText>
+              <w:instrText xml:space="preserve"> PAGEREF _Toc149511504 \h </w:instrText>
             </w:r>
             <w:r>
               <w:rPr>
@@ -2850,7 +2848,7 @@
               <w14:ligatures w14:val="standardContextual"/>
             </w:rPr>
           </w:pPr>
-          <w:hyperlink w:anchor="_Toc149143485" w:history="1">
+          <w:hyperlink w:anchor="_Toc149511505" w:history="1">
             <w:r>
               <w:rPr>
                 <w:rStyle w:val="Hyperlink"/>
@@ -2877,7 +2875,7 @@
                 <w:noProof/>
                 <w:webHidden/>
               </w:rPr>
-              <w:instrText xml:space="preserve"> PAGEREF _Toc149143485 \h </w:instrText>
+              <w:instrText xml:space="preserve"> PAGEREF _Toc149511505 \h </w:instrText>
             </w:r>
             <w:r>
               <w:rPr>
@@ -2923,7 +2921,7 @@
               <w14:ligatures w14:val="standardContextual"/>
             </w:rPr>
           </w:pPr>
-          <w:hyperlink w:anchor="_Toc149143486" w:history="1">
+          <w:hyperlink w:anchor="_Toc149511506" w:history="1">
             <w:r>
               <w:rPr>
                 <w:rStyle w:val="Hyperlink"/>
@@ -2950,7 +2948,7 @@
                 <w:noProof/>
                 <w:webHidden/>
               </w:rPr>
-              <w:instrText xml:space="preserve"> PAGEREF _Toc149143486 \h </w:instrText>
+              <w:instrText xml:space="preserve"> PAGEREF _Toc149511506 \h </w:instrText>
             </w:r>
             <w:r>
               <w:rPr>
@@ -2996,7 +2994,7 @@
               <w14:ligatures w14:val="standardContextual"/>
             </w:rPr>
           </w:pPr>
-          <w:hyperlink w:anchor="_Toc149143487" w:history="1">
+          <w:hyperlink w:anchor="_Toc149511507" w:history="1">
             <w:r>
               <w:rPr>
                 <w:rStyle w:val="Hyperlink"/>
@@ -3023,7 +3021,7 @@
                 <w:noProof/>
                 <w:webHidden/>
               </w:rPr>
-              <w:instrText xml:space="preserve"> PAGEREF _Toc149143487 \h </w:instrText>
+              <w:instrText xml:space="preserve"> PAGEREF _Toc149511507 \h </w:instrText>
             </w:r>
             <w:r>
               <w:rPr>
@@ -3069,7 +3067,7 @@
               <w14:ligatures w14:val="standardContextual"/>
             </w:rPr>
           </w:pPr>
-          <w:hyperlink w:anchor="_Toc149143488" w:history="1">
+          <w:hyperlink w:anchor="_Toc149511508" w:history="1">
             <w:r>
               <w:rPr>
                 <w:rStyle w:val="Hyperlink"/>
@@ -3096,7 +3094,7 @@
                 <w:noProof/>
                 <w:webHidden/>
               </w:rPr>
-              <w:instrText xml:space="preserve"> PAGEREF _Toc149143488 \h </w:instrText>
+              <w:instrText xml:space="preserve"> PAGEREF _Toc149511508 \h </w:instrText>
             </w:r>
             <w:r>
               <w:rPr>
@@ -3142,7 +3140,7 @@
               <w14:ligatures w14:val="standardContextual"/>
             </w:rPr>
           </w:pPr>
-          <w:hyperlink w:anchor="_Toc149143489" w:history="1">
+          <w:hyperlink w:anchor="_Toc149511509" w:history="1">
             <w:r>
               <w:rPr>
                 <w:rStyle w:val="Hyperlink"/>
@@ -3169,7 +3167,7 @@
                 <w:noProof/>
                 <w:webHidden/>
               </w:rPr>
-              <w:instrText xml:space="preserve"> PAGEREF _Toc149143489 \h </w:instrText>
+              <w:instrText xml:space="preserve"> PAGEREF _Toc149511509 \h </w:instrText>
             </w:r>
             <w:r>
               <w:rPr>
@@ -3215,7 +3213,7 @@
               <w14:ligatures w14:val="standardContextual"/>
             </w:rPr>
           </w:pPr>
-          <w:hyperlink w:anchor="_Toc149143490" w:history="1">
+          <w:hyperlink w:anchor="_Toc149511510" w:history="1">
             <w:r>
               <w:rPr>
                 <w:rStyle w:val="Hyperlink"/>
@@ -3242,7 +3240,7 @@
                 <w:noProof/>
                 <w:webHidden/>
               </w:rPr>
-              <w:instrText xml:space="preserve"> PAGEREF _Toc149143490 \h </w:instrText>
+              <w:instrText xml:space="preserve"> PAGEREF _Toc149511510 \h </w:instrText>
             </w:r>
             <w:r>
               <w:rPr>
@@ -3288,7 +3286,7 @@
               <w14:ligatures w14:val="standardContextual"/>
             </w:rPr>
           </w:pPr>
-          <w:hyperlink w:anchor="_Toc149143491" w:history="1">
+          <w:hyperlink w:anchor="_Toc149511511" w:history="1">
             <w:r>
               <w:rPr>
                 <w:rStyle w:val="Hyperlink"/>
@@ -3315,7 +3313,7 @@
                 <w:noProof/>
                 <w:webHidden/>
               </w:rPr>
-              <w:instrText xml:space="preserve"> PAGEREF _Toc149143491 \h </w:instrText>
+              <w:instrText xml:space="preserve"> PAGEREF _Toc149511511 \h </w:instrText>
             </w:r>
             <w:r>
               <w:rPr>
@@ -3335,7 +3333,7 @@
                 <w:noProof/>
                 <w:webHidden/>
               </w:rPr>
-              <w:t>22</w:t>
+              <w:t>23</w:t>
             </w:r>
             <w:r>
               <w:rPr>
@@ -3361,7 +3359,7 @@
               <w14:ligatures w14:val="standardContextual"/>
             </w:rPr>
           </w:pPr>
-          <w:hyperlink w:anchor="_Toc149143492" w:history="1">
+          <w:hyperlink w:anchor="_Toc149511512" w:history="1">
             <w:r>
               <w:rPr>
                 <w:rStyle w:val="Hyperlink"/>
@@ -3388,7 +3386,7 @@
                 <w:noProof/>
                 <w:webHidden/>
               </w:rPr>
-              <w:instrText xml:space="preserve"> PAGEREF _Toc149143492 \h </w:instrText>
+              <w:instrText xml:space="preserve"> PAGEREF _Toc149511512 \h </w:instrText>
             </w:r>
             <w:r>
               <w:rPr>
@@ -3408,7 +3406,7 @@
                 <w:noProof/>
                 <w:webHidden/>
               </w:rPr>
-              <w:t>22</w:t>
+              <w:t>24</w:t>
             </w:r>
             <w:r>
               <w:rPr>
@@ -3434,7 +3432,7 @@
               <w14:ligatures w14:val="standardContextual"/>
             </w:rPr>
           </w:pPr>
-          <w:hyperlink w:anchor="_Toc149143493" w:history="1">
+          <w:hyperlink w:anchor="_Toc149511513" w:history="1">
             <w:r>
               <w:rPr>
                 <w:rStyle w:val="Hyperlink"/>
@@ -3461,7 +3459,7 @@
                 <w:noProof/>
                 <w:webHidden/>
               </w:rPr>
-              <w:instrText xml:space="preserve"> PAGEREF _Toc149143493 \h </w:instrText>
+              <w:instrText xml:space="preserve"> PAGEREF _Toc149511513 \h </w:instrText>
             </w:r>
             <w:r>
               <w:rPr>
@@ -3481,7 +3479,153 @@
                 <w:noProof/>
                 <w:webHidden/>
               </w:rPr>
-              <w:t>23</w:t>
+              <w:t>24</w:t>
+            </w:r>
+            <w:r>
+              <w:rPr>
+                <w:noProof/>
+                <w:webHidden/>
+              </w:rPr>
+              <w:fldChar w:fldCharType="end"/>
+            </w:r>
+          </w:hyperlink>
+        </w:p>
+        <w:p>
+          <w:pPr>
+            <w:pStyle w:val="TOC3"/>
+            <w:tabs>
+              <w:tab w:val="right" w:leader="dot" w:pos="9350"/>
+            </w:tabs>
+            <w:rPr>
+              <w:rFonts w:asciiTheme="minorHAnsi" w:eastAsiaTheme="minorEastAsia" w:hAnsiTheme="minorHAnsi" w:cstheme="minorBidi"/>
+              <w:noProof/>
+              <w:kern w:val="2"/>
+              <w:sz w:val="22"/>
+              <w:szCs w:val="22"/>
+              <w14:ligatures w14:val="standardContextual"/>
+            </w:rPr>
+          </w:pPr>
+          <w:hyperlink w:anchor="_Toc149511514" w:history="1">
+            <w:r>
+              <w:rPr>
+                <w:rStyle w:val="Hyperlink"/>
+                <w:noProof/>
+              </w:rPr>
+              <w:t>Class Diagrams</w:t>
+            </w:r>
+            <w:r>
+              <w:rPr>
+                <w:noProof/>
+                <w:webHidden/>
+              </w:rPr>
+              <w:tab/>
+            </w:r>
+            <w:r>
+              <w:rPr>
+                <w:noProof/>
+                <w:webHidden/>
+              </w:rPr>
+              <w:fldChar w:fldCharType="begin"/>
+            </w:r>
+            <w:r>
+              <w:rPr>
+                <w:noProof/>
+                <w:webHidden/>
+              </w:rPr>
+              <w:instrText xml:space="preserve"> PAGEREF _Toc149511514 \h </w:instrText>
+            </w:r>
+            <w:r>
+              <w:rPr>
+                <w:noProof/>
+                <w:webHidden/>
+              </w:rPr>
+            </w:r>
+            <w:r>
+              <w:rPr>
+                <w:noProof/>
+                <w:webHidden/>
+              </w:rPr>
+              <w:fldChar w:fldCharType="separate"/>
+            </w:r>
+            <w:r>
+              <w:rPr>
+                <w:noProof/>
+                <w:webHidden/>
+              </w:rPr>
+              <w:t>25</w:t>
+            </w:r>
+            <w:r>
+              <w:rPr>
+                <w:noProof/>
+                <w:webHidden/>
+              </w:rPr>
+              <w:fldChar w:fldCharType="end"/>
+            </w:r>
+          </w:hyperlink>
+        </w:p>
+        <w:p>
+          <w:pPr>
+            <w:pStyle w:val="TOC3"/>
+            <w:tabs>
+              <w:tab w:val="right" w:leader="dot" w:pos="9350"/>
+            </w:tabs>
+            <w:rPr>
+              <w:rFonts w:asciiTheme="minorHAnsi" w:eastAsiaTheme="minorEastAsia" w:hAnsiTheme="minorHAnsi" w:cstheme="minorBidi"/>
+              <w:noProof/>
+              <w:kern w:val="2"/>
+              <w:sz w:val="22"/>
+              <w:szCs w:val="22"/>
+              <w14:ligatures w14:val="standardContextual"/>
+            </w:rPr>
+          </w:pPr>
+          <w:hyperlink w:anchor="_Toc149511515" w:history="1">
+            <w:r>
+              <w:rPr>
+                <w:rStyle w:val="Hyperlink"/>
+                <w:noProof/>
+              </w:rPr>
+              <w:t>Sequence Diagram</w:t>
+            </w:r>
+            <w:r>
+              <w:rPr>
+                <w:noProof/>
+                <w:webHidden/>
+              </w:rPr>
+              <w:tab/>
+            </w:r>
+            <w:r>
+              <w:rPr>
+                <w:noProof/>
+                <w:webHidden/>
+              </w:rPr>
+              <w:fldChar w:fldCharType="begin"/>
+            </w:r>
+            <w:r>
+              <w:rPr>
+                <w:noProof/>
+                <w:webHidden/>
+              </w:rPr>
+              <w:instrText xml:space="preserve"> PAGEREF _Toc149511515 \h </w:instrText>
+            </w:r>
+            <w:r>
+              <w:rPr>
+                <w:noProof/>
+                <w:webHidden/>
+              </w:rPr>
+            </w:r>
+            <w:r>
+              <w:rPr>
+                <w:noProof/>
+                <w:webHidden/>
+              </w:rPr>
+              <w:fldChar w:fldCharType="separate"/>
+            </w:r>
+            <w:r>
+              <w:rPr>
+                <w:noProof/>
+                <w:webHidden/>
+              </w:rPr>
+              <w:t>26</w:t>
             </w:r>
             <w:r>
               <w:rPr>
@@ -3507,7 +3651,7 @@
               <w14:ligatures w14:val="standardContextual"/>
             </w:rPr>
           </w:pPr>
-          <w:hyperlink w:anchor="_Toc149143494" w:history="1">
+          <w:hyperlink w:anchor="_Toc149511516" w:history="1">
             <w:r>
               <w:rPr>
                 <w:rStyle w:val="Hyperlink"/>
@@ -3534,7 +3678,7 @@
                 <w:noProof/>
                 <w:webHidden/>
               </w:rPr>
-              <w:instrText xml:space="preserve"> PAGEREF _Toc149143494 \h </w:instrText>
+              <w:instrText xml:space="preserve"> PAGEREF _Toc149511516 \h </w:instrText>
             </w:r>
             <w:r>
               <w:rPr>
@@ -3554,7 +3698,7 @@
                 <w:noProof/>
                 <w:webHidden/>
               </w:rPr>
-              <w:t>24</w:t>
+              <w:t>27</w:t>
             </w:r>
             <w:r>
               <w:rPr>
@@ -3580,7 +3724,7 @@
               <w14:ligatures w14:val="standardContextual"/>
             </w:rPr>
           </w:pPr>
-          <w:hyperlink w:anchor="_Toc149143495" w:history="1">
+          <w:hyperlink w:anchor="_Toc149511517" w:history="1">
             <w:r>
               <w:rPr>
                 <w:rStyle w:val="Hyperlink"/>
@@ -3607,7 +3751,7 @@
                 <w:noProof/>
                 <w:webHidden/>
               </w:rPr>
-              <w:instrText xml:space="preserve"> PAGEREF _Toc149143495 \h </w:instrText>
+              <w:instrText xml:space="preserve"> PAGEREF _Toc149511517 \h </w:instrText>
             </w:r>
             <w:r>
               <w:rPr>
@@ -3627,7 +3771,7 @@
                 <w:noProof/>
                 <w:webHidden/>
               </w:rPr>
-              <w:t>25</w:t>
+              <w:t>27</w:t>
             </w:r>
             <w:r>
               <w:rPr>
@@ -3653,7 +3797,7 @@
               <w14:ligatures w14:val="standardContextual"/>
             </w:rPr>
           </w:pPr>
-          <w:hyperlink w:anchor="_Toc149143496" w:history="1">
+          <w:hyperlink w:anchor="_Toc149511518" w:history="1">
             <w:r>
               <w:rPr>
                 <w:rStyle w:val="Hyperlink"/>
@@ -3680,7 +3824,7 @@
                 <w:noProof/>
                 <w:webHidden/>
               </w:rPr>
-              <w:instrText xml:space="preserve"> PAGEREF _Toc149143496 \h </w:instrText>
+              <w:instrText xml:space="preserve"> PAGEREF _Toc149511518 \h </w:instrText>
             </w:r>
             <w:r>
               <w:rPr>
@@ -3700,7 +3844,7 @@
                 <w:noProof/>
                 <w:webHidden/>
               </w:rPr>
-              <w:t>25</w:t>
+              <w:t>27</w:t>
             </w:r>
             <w:r>
               <w:rPr>
@@ -3726,7 +3870,7 @@
               <w14:ligatures w14:val="standardContextual"/>
             </w:rPr>
           </w:pPr>
-          <w:hyperlink w:anchor="_Toc149143497" w:history="1">
+          <w:hyperlink w:anchor="_Toc149511519" w:history="1">
             <w:r>
               <w:rPr>
                 <w:rStyle w:val="Hyperlink"/>
@@ -3753,7 +3897,7 @@
                 <w:noProof/>
                 <w:webHidden/>
               </w:rPr>
-              <w:instrText xml:space="preserve"> PAGEREF _Toc149143497 \h </w:instrText>
+              <w:instrText xml:space="preserve"> PAGEREF _Toc149511519 \h </w:instrText>
             </w:r>
             <w:r>
               <w:rPr>
@@ -3773,7 +3917,7 @@
                 <w:noProof/>
                 <w:webHidden/>
               </w:rPr>
-              <w:t>25</w:t>
+              <w:t>28</w:t>
             </w:r>
             <w:r>
               <w:rPr>
@@ -3799,7 +3943,7 @@
               <w14:ligatures w14:val="standardContextual"/>
             </w:rPr>
           </w:pPr>
-          <w:hyperlink w:anchor="_Toc149143498" w:history="1">
+          <w:hyperlink w:anchor="_Toc149511520" w:history="1">
             <w:r>
               <w:rPr>
                 <w:rStyle w:val="Hyperlink"/>
@@ -3826,7 +3970,7 @@
                 <w:noProof/>
                 <w:webHidden/>
               </w:rPr>
-              <w:instrText xml:space="preserve"> PAGEREF _Toc149143498 \h </w:instrText>
+              <w:instrText xml:space="preserve"> PAGEREF _Toc149511520 \h </w:instrText>
             </w:r>
             <w:r>
               <w:rPr>
@@ -3846,7 +3990,7 @@
                 <w:noProof/>
                 <w:webHidden/>
               </w:rPr>
-              <w:t>26</w:t>
+              <w:t>28</w:t>
             </w:r>
             <w:r>
               <w:rPr>
@@ -3872,7 +4016,7 @@
               <w14:ligatures w14:val="standardContextual"/>
             </w:rPr>
           </w:pPr>
-          <w:hyperlink w:anchor="_Toc149143499" w:history="1">
+          <w:hyperlink w:anchor="_Toc149511521" w:history="1">
             <w:r>
               <w:rPr>
                 <w:rStyle w:val="Hyperlink"/>
@@ -3899,7 +4043,7 @@
                 <w:noProof/>
                 <w:webHidden/>
               </w:rPr>
-              <w:instrText xml:space="preserve"> PAGEREF _Toc149143499 \h </w:instrText>
+              <w:instrText xml:space="preserve"> PAGEREF _Toc149511521 \h </w:instrText>
             </w:r>
             <w:r>
               <w:rPr>
@@ -3919,7 +4063,7 @@
                 <w:noProof/>
                 <w:webHidden/>
               </w:rPr>
-              <w:t>27</w:t>
+              <w:t>29</w:t>
             </w:r>
             <w:r>
               <w:rPr>
@@ -3945,7 +4089,7 @@
               <w14:ligatures w14:val="standardContextual"/>
             </w:rPr>
           </w:pPr>
-          <w:hyperlink w:anchor="_Toc149143500" w:history="1">
+          <w:hyperlink w:anchor="_Toc149511522" w:history="1">
             <w:r>
               <w:rPr>
                 <w:rStyle w:val="Hyperlink"/>
@@ -3972,7 +4116,7 @@
                 <w:noProof/>
                 <w:webHidden/>
               </w:rPr>
-              <w:instrText xml:space="preserve"> PAGEREF _Toc149143500 \h </w:instrText>
+              <w:instrText xml:space="preserve"> PAGEREF _Toc149511522 \h </w:instrText>
             </w:r>
             <w:r>
               <w:rPr>
@@ -3992,7 +4136,7 @@
                 <w:noProof/>
                 <w:webHidden/>
               </w:rPr>
-              <w:t>27</w:t>
+              <w:t>30</w:t>
             </w:r>
             <w:r>
               <w:rPr>
@@ -4018,7 +4162,7 @@
               <w14:ligatures w14:val="standardContextual"/>
             </w:rPr>
           </w:pPr>
-          <w:hyperlink w:anchor="_Toc149143501" w:history="1">
+          <w:hyperlink w:anchor="_Toc149511523" w:history="1">
             <w:r>
               <w:rPr>
                 <w:rStyle w:val="Hyperlink"/>
@@ -4045,7 +4189,7 @@
                 <w:noProof/>
                 <w:webHidden/>
               </w:rPr>
-              <w:instrText xml:space="preserve"> PAGEREF _Toc149143501 \h </w:instrText>
+              <w:instrText xml:space="preserve"> PAGEREF _Toc149511523 \h </w:instrText>
             </w:r>
             <w:r>
               <w:rPr>
@@ -4065,7 +4209,7 @@
                 <w:noProof/>
                 <w:webHidden/>
               </w:rPr>
-              <w:t>27</w:t>
+              <w:t>30</w:t>
             </w:r>
             <w:r>
               <w:rPr>
@@ -4091,7 +4235,7 @@
               <w14:ligatures w14:val="standardContextual"/>
             </w:rPr>
           </w:pPr>
-          <w:hyperlink w:anchor="_Toc149143502" w:history="1">
+          <w:hyperlink w:anchor="_Toc149511524" w:history="1">
             <w:r>
               <w:rPr>
                 <w:rStyle w:val="Hyperlink"/>
@@ -4118,7 +4262,7 @@
                 <w:noProof/>
                 <w:webHidden/>
               </w:rPr>
-              <w:instrText xml:space="preserve"> PAGEREF _Toc149143502 \h </w:instrText>
+              <w:instrText xml:space="preserve"> PAGEREF _Toc149511524 \h </w:instrText>
             </w:r>
             <w:r>
               <w:rPr>
@@ -4138,7 +4282,7 @@
                 <w:noProof/>
                 <w:webHidden/>
               </w:rPr>
-              <w:t>28</w:t>
+              <w:t>30</w:t>
             </w:r>
             <w:r>
               <w:rPr>
@@ -4164,7 +4308,7 @@
               <w14:ligatures w14:val="standardContextual"/>
             </w:rPr>
           </w:pPr>
-          <w:hyperlink w:anchor="_Toc149143503" w:history="1">
+          <w:hyperlink w:anchor="_Toc149511525" w:history="1">
             <w:r>
               <w:rPr>
                 <w:rStyle w:val="Hyperlink"/>
@@ -4191,7 +4335,7 @@
                 <w:noProof/>
                 <w:webHidden/>
               </w:rPr>
-              <w:instrText xml:space="preserve"> PAGEREF _Toc149143503 \h </w:instrText>
+              <w:instrText xml:space="preserve"> PAGEREF _Toc149511525 \h </w:instrText>
             </w:r>
             <w:r>
               <w:rPr>
@@ -4211,7 +4355,7 @@
                 <w:noProof/>
                 <w:webHidden/>
               </w:rPr>
-              <w:t>28</w:t>
+              <w:t>31</w:t>
             </w:r>
             <w:r>
               <w:rPr>
@@ -4237,7 +4381,7 @@
               <w14:ligatures w14:val="standardContextual"/>
             </w:rPr>
           </w:pPr>
-          <w:hyperlink w:anchor="_Toc149143504" w:history="1">
+          <w:hyperlink w:anchor="_Toc149511526" w:history="1">
             <w:r>
               <w:rPr>
                 <w:rStyle w:val="Hyperlink"/>
@@ -4264,7 +4408,7 @@
                 <w:noProof/>
                 <w:webHidden/>
               </w:rPr>
-              <w:instrText xml:space="preserve"> PAGEREF _Toc149143504 \h </w:instrText>
+              <w:instrText xml:space="preserve"> PAGEREF _Toc149511526 \h </w:instrText>
             </w:r>
             <w:r>
               <w:rPr>
@@ -4284,7 +4428,7 @@
                 <w:noProof/>
                 <w:webHidden/>
               </w:rPr>
-              <w:t>28</w:t>
+              <w:t>31</w:t>
             </w:r>
             <w:r>
               <w:rPr>
@@ -4310,7 +4454,7 @@
               <w14:ligatures w14:val="standardContextual"/>
             </w:rPr>
           </w:pPr>
-          <w:hyperlink w:anchor="_Toc149143505" w:history="1">
+          <w:hyperlink w:anchor="_Toc149511527" w:history="1">
             <w:r>
               <w:rPr>
                 <w:rStyle w:val="Hyperlink"/>
@@ -4337,7 +4481,7 @@
                 <w:noProof/>
                 <w:webHidden/>
               </w:rPr>
-              <w:instrText xml:space="preserve"> PAGEREF _Toc149143505 \h </w:instrText>
+              <w:instrText xml:space="preserve"> PAGEREF _Toc149511527 \h </w:instrText>
             </w:r>
             <w:r>
               <w:rPr>
@@ -4357,7 +4501,7 @@
                 <w:noProof/>
                 <w:webHidden/>
               </w:rPr>
-              <w:t>29</w:t>
+              <w:t>32</w:t>
             </w:r>
             <w:r>
               <w:rPr>
@@ -4375,6 +4519,7 @@
               <w:bCs/>
               <w:noProof/>
             </w:rPr>
+            <w:lastRenderedPageBreak/>
             <w:fldChar w:fldCharType="end"/>
           </w:r>
         </w:p>
@@ -4395,7 +4540,7 @@
         </w:rPr>
         <w:br w:type="column"/>
       </w:r>
-      <w:bookmarkStart w:id="0" w:name="_Toc149143449"/>
+      <w:bookmarkStart w:id="0" w:name="_Toc149511469"/>
       <w:r>
         <w:rPr>
           <w:rStyle w:val="Heading1Char"/>
@@ -4425,7 +4570,7 @@
         <w:pStyle w:val="Heading1"/>
         <w:jc w:val="center"/>
       </w:pPr>
-      <w:bookmarkStart w:id="1" w:name="_Toc149143450"/>
+      <w:bookmarkStart w:id="1" w:name="_Toc149511470"/>
       <w:r>
         <w:t>Section 2 – Description of Salient Characteristics</w:t>
       </w:r>
@@ -4437,7 +4582,7 @@
           <w:rStyle w:val="Heading2Char"/>
         </w:rPr>
       </w:pPr>
-      <w:bookmarkStart w:id="2" w:name="_Toc149143451"/>
+      <w:bookmarkStart w:id="2" w:name="_Toc149511471"/>
       <w:r>
         <w:rPr>
           <w:rStyle w:val="Heading2Char"/>
@@ -4451,15 +4596,7 @@
         <w:ind w:firstLine="720"/>
       </w:pPr>
       <w:r>
-        <w:t xml:space="preserve">The background of </w:t>
-      </w:r>
-      <w:proofErr w:type="spellStart"/>
-      <w:r>
-        <w:t>WasteDrop</w:t>
-      </w:r>
-      <w:proofErr w:type="spellEnd"/>
-      <w:r>
-        <w:t xml:space="preserve"> stems from food waste, a common issue that is faced in many countries and areas around the world. According to the Food and Agriculture Organization of the United Nations, approximately one-third of all food produced for human consumption is lost or wasted (citation needed?). </w:t>
+        <w:t xml:space="preserve">The background of WasteDrop stems from food waste, a common issue that is faced in many countries and areas around the world. According to the Food and Agriculture Organization of the United Nations, approximately one-third of all food produced for human consumption is lost or wasted (citation needed?). </w:t>
       </w:r>
       <w:r>
         <w:t>This significant wast</w:t>
@@ -4493,7 +4630,7 @@
       <w:pPr>
         <w:pStyle w:val="Heading2"/>
       </w:pPr>
-      <w:bookmarkStart w:id="3" w:name="_Toc149143452"/>
+      <w:bookmarkStart w:id="3" w:name="_Toc149511472"/>
       <w:r>
         <w:lastRenderedPageBreak/>
         <w:t>2.2</w:t>
@@ -4504,20 +4641,15 @@
       <w:pPr>
         <w:ind w:firstLine="720"/>
       </w:pPr>
-      <w:proofErr w:type="spellStart"/>
-      <w:r>
-        <w:t>WasteDrop</w:t>
-      </w:r>
-      <w:proofErr w:type="spellEnd"/>
-      <w:r>
-        <w:t xml:space="preserve"> will stand out from other apps and tools in the market because we will be marketing and catering primarily to food inventories whether it’s dry, wet, or frozen food. Second, we will deploy our project online through the web and eventually as an app that can be downloaded and saved. Third, we will be using low-code user intelligence queries which will let the users get insights on their inventory without even having to know how to code. Finally, our app will implement sending notifications whenever food is expiring soon or otherwise according to the users’ preferences and settings.</w:t>
+      <w:r>
+        <w:t>WasteDrop will stand out from other apps and tools in the market because we will be marketing and catering primarily to food inventories whether it’s dry, wet, or frozen food. Second, we will deploy our project online through the web and eventually as an app that can be downloaded and saved. Third, we will be using low-code user intelligence queries which will let the users get insights on their inventory without even having to know how to code. Finally, our app will implement sending notifications whenever food is expiring soon or otherwise according to the users’ preferences and settings.</w:t>
       </w:r>
     </w:p>
     <w:p>
       <w:pPr>
         <w:pStyle w:val="Heading2"/>
       </w:pPr>
-      <w:bookmarkStart w:id="4" w:name="_Toc149143453"/>
+      <w:bookmarkStart w:id="4" w:name="_Toc149511473"/>
       <w:r>
         <w:t>2.3</w:t>
       </w:r>
@@ -4530,27 +4662,14 @@
       <w:pPr>
         <w:ind w:firstLine="720"/>
       </w:pPr>
-      <w:proofErr w:type="spellStart"/>
-      <w:r>
-        <w:t>WasteDrop</w:t>
-      </w:r>
-      <w:proofErr w:type="spellEnd"/>
-      <w:r>
-        <w:t xml:space="preserve"> is designed with the primary goal of substantially reducing food waste by assisting individuals in effectively handling their perishable items. Additionally, the application can act as a valuable tool for cost-conscious consumers, helping them cut unnecessary expenses. By offering essential insights, reminders concerning expiration dates, practical tips on food storage and usage,</w:t>
+      <w:r>
+        <w:t>WasteDrop is designed with the primary goal of substantially reducing food waste by assisting individuals in effectively handling their perishable items. Additionally, the application can act as a valuable tool for cost-conscious consumers, helping them cut unnecessary expenses. By offering essential insights, reminders concerning expiration dates, practical tips on food storage and usage,</w:t>
       </w:r>
       <w:r>
         <w:t xml:space="preserve"> and streamlined inventory management,</w:t>
       </w:r>
       <w:r>
-        <w:t xml:space="preserve"> </w:t>
-      </w:r>
-      <w:proofErr w:type="spellStart"/>
-      <w:r>
-        <w:t>WasteDrop</w:t>
-      </w:r>
-      <w:proofErr w:type="spellEnd"/>
-      <w:r>
-        <w:t xml:space="preserve"> </w:t>
+        <w:t xml:space="preserve"> WasteDrop </w:t>
       </w:r>
       <w:r>
         <w:t>promotes</w:t>
@@ -4562,15 +4681,7 @@
         <w:t>al</w:t>
       </w:r>
       <w:r>
-        <w:t xml:space="preserve"> awareness and education, encouraging responsible food consumption practices. In this way, </w:t>
-      </w:r>
-      <w:proofErr w:type="spellStart"/>
-      <w:r>
-        <w:t>WasteDrop</w:t>
-      </w:r>
-      <w:proofErr w:type="spellEnd"/>
-      <w:r>
-        <w:t xml:space="preserve"> holds the potential to bring about a significant positive impact on both consumer behavior and the environmental repercussions linked to food waste.</w:t>
+        <w:t xml:space="preserve"> awareness and education, encouraging responsible food consumption practices. In this way, WasteDrop holds the potential to bring about a significant positive impact on both consumer behavior and the environmental repercussions linked to food waste.</w:t>
       </w:r>
     </w:p>
     <w:p>
@@ -4591,7 +4702,7 @@
       <w:r>
         <w:br w:type="column"/>
       </w:r>
-      <w:bookmarkStart w:id="5" w:name="_Toc149143454"/>
+      <w:bookmarkStart w:id="5" w:name="_Toc149511474"/>
       <w:r>
         <w:lastRenderedPageBreak/>
         <w:t>Section 3 – Contextual Issues and Constraints</w:t>
@@ -4602,7 +4713,7 @@
       <w:pPr>
         <w:pStyle w:val="Heading2"/>
       </w:pPr>
-      <w:bookmarkStart w:id="6" w:name="_Toc149143455"/>
+      <w:bookmarkStart w:id="6" w:name="_Toc149511475"/>
       <w:r>
         <w:t>3.1</w:t>
       </w:r>
@@ -4679,7 +4790,7 @@
       <w:r>
         <w:br w:type="column"/>
       </w:r>
-      <w:bookmarkStart w:id="7" w:name="_Toc149143456"/>
+      <w:bookmarkStart w:id="7" w:name="_Toc149511476"/>
       <w:r>
         <w:lastRenderedPageBreak/>
         <w:t>Section 4 – Proposed Schedule</w:t>
@@ -4690,7 +4801,7 @@
       <w:pPr>
         <w:pStyle w:val="Heading2"/>
       </w:pPr>
-      <w:bookmarkStart w:id="8" w:name="_Toc149143457"/>
+      <w:bookmarkStart w:id="8" w:name="_Toc149511477"/>
       <w:r>
         <w:t>4.1.1 &amp; 4.1.2</w:t>
       </w:r>
@@ -4704,7 +4815,7 @@
           <w:szCs w:val="28"/>
         </w:rPr>
       </w:pPr>
-      <w:bookmarkStart w:id="9" w:name="_Toc149143458"/>
+      <w:bookmarkStart w:id="9" w:name="_Toc149511478"/>
       <w:r>
         <w:rPr>
           <w:sz w:val="28"/>
@@ -4735,15 +4846,7 @@
         <w:ind w:firstLine="720"/>
       </w:pPr>
       <w:r>
-        <w:t xml:space="preserve">As a user, I want to be able to sign up for an account on </w:t>
-      </w:r>
-      <w:proofErr w:type="spellStart"/>
-      <w:r>
-        <w:t>WasteDrop</w:t>
-      </w:r>
-      <w:proofErr w:type="spellEnd"/>
-      <w:r>
-        <w:t xml:space="preserve"> so that I may login and use the app.</w:t>
+        <w:t>As a user, I want to be able to sign up for an account on WasteDrop so that I may login and use the app.</w:t>
       </w:r>
     </w:p>
     <w:p>
@@ -4767,23 +4870,7 @@
         <w:ind w:firstLine="720"/>
       </w:pPr>
       <w:r>
-        <w:t xml:space="preserve">Users will be able to create accounts on </w:t>
-      </w:r>
-      <w:proofErr w:type="spellStart"/>
-      <w:r>
-        <w:t>WasteDrop</w:t>
-      </w:r>
-      <w:proofErr w:type="spellEnd"/>
-      <w:r>
-        <w:t xml:space="preserve">, that will contain their first name, last name, email address, and a hashed password. This sign-up functionality will allow users to have accounts which they can then use to access </w:t>
-      </w:r>
-      <w:proofErr w:type="spellStart"/>
-      <w:r>
-        <w:t>WasteDrop</w:t>
-      </w:r>
-      <w:proofErr w:type="spellEnd"/>
-      <w:r>
-        <w:t>.</w:t>
+        <w:t>Users will be able to create accounts on WasteDrop, that will contain their first name, last name, email address, and a hashed password. This sign-up functionality will allow users to have accounts which they can then use to access WasteDrop.</w:t>
       </w:r>
     </w:p>
     <w:p>
@@ -4794,7 +4881,7 @@
           <w:szCs w:val="28"/>
         </w:rPr>
       </w:pPr>
-      <w:bookmarkStart w:id="10" w:name="_Toc149143459"/>
+      <w:bookmarkStart w:id="10" w:name="_Toc149511479"/>
       <w:r>
         <w:rPr>
           <w:sz w:val="28"/>
@@ -4825,21 +4912,8 @@
         <w:ind w:firstLine="720"/>
       </w:pPr>
       <w:r>
-        <w:t xml:space="preserve">As a user, I want to be able to login to the account I created on </w:t>
-      </w:r>
-      <w:proofErr w:type="spellStart"/>
-      <w:r>
-        <w:t>WasteDrop</w:t>
-      </w:r>
-      <w:proofErr w:type="spellEnd"/>
-      <w:r>
-        <w:t xml:space="preserve"> and access their and only their accounts, so that I can access my own </w:t>
-      </w:r>
-      <w:proofErr w:type="gramStart"/>
-      <w:r>
-        <w:t>account</w:t>
-      </w:r>
-      <w:proofErr w:type="gramEnd"/>
+        <w:t>As a user, I want to be able to login to the account I created on WasteDrop and access their and only their accounts, so that I can access my own account</w:t>
+      </w:r>
     </w:p>
     <w:p>
       <w:pPr>
@@ -4862,15 +4936,7 @@
         <w:ind w:firstLine="720"/>
       </w:pPr>
       <w:r>
-        <w:t xml:space="preserve">Users will be able to login to the accounts they made on </w:t>
-      </w:r>
-      <w:proofErr w:type="spellStart"/>
-      <w:r>
-        <w:t>WasteDrop</w:t>
-      </w:r>
-      <w:proofErr w:type="spellEnd"/>
-      <w:r>
-        <w:t xml:space="preserve"> and retrieve their data.</w:t>
+        <w:t>Users will be able to login to the accounts they made on WasteDrop and retrieve their data.</w:t>
       </w:r>
     </w:p>
     <w:p/>
@@ -4883,7 +4949,7 @@
           <w:szCs w:val="28"/>
         </w:rPr>
       </w:pPr>
-      <w:bookmarkStart w:id="11" w:name="_Toc149143460"/>
+      <w:bookmarkStart w:id="11" w:name="_Toc149511480"/>
       <w:r>
         <w:rPr>
           <w:sz w:val="28"/>
@@ -4915,23 +4981,7 @@
         <w:ind w:firstLine="720"/>
       </w:pPr>
       <w:r>
-        <w:t xml:space="preserve">As a user, I want to be able to create a Binz (unit of storage for inventory, ex: </w:t>
-      </w:r>
-      <w:proofErr w:type="spellStart"/>
-      <w:r>
-        <w:t>fridge_house</w:t>
-      </w:r>
-      <w:proofErr w:type="spellEnd"/>
-      <w:r>
-        <w:t xml:space="preserve">, </w:t>
-      </w:r>
-      <w:proofErr w:type="spellStart"/>
-      <w:r>
-        <w:t>fridge_garage</w:t>
-      </w:r>
-      <w:proofErr w:type="spellEnd"/>
-      <w:r>
-        <w:t>, cabinet_1) so that I can access my items.</w:t>
+        <w:t>As a user, I want to be able to create a Binz (unit of storage for inventory, ex: fridge_house, fridge_garage, cabinet_1) so that I can access my items.</w:t>
       </w:r>
     </w:p>
     <w:p>
@@ -4967,7 +5017,7 @@
           <w:szCs w:val="28"/>
         </w:rPr>
       </w:pPr>
-      <w:bookmarkStart w:id="12" w:name="_Toc149143461"/>
+      <w:bookmarkStart w:id="12" w:name="_Toc149511481"/>
       <w:r>
         <w:rPr>
           <w:sz w:val="28"/>
@@ -5034,7 +5084,7 @@
           <w:szCs w:val="28"/>
         </w:rPr>
       </w:pPr>
-      <w:bookmarkStart w:id="13" w:name="_Toc149143462"/>
+      <w:bookmarkStart w:id="13" w:name="_Toc149511482"/>
       <w:r>
         <w:rPr>
           <w:sz w:val="28"/>
@@ -5065,15 +5115,7 @@
         <w:ind w:firstLine="720"/>
       </w:pPr>
       <w:r>
-        <w:t xml:space="preserve">As a user, I want to be able to “Consume” (delete from my </w:t>
-      </w:r>
-      <w:proofErr w:type="spellStart"/>
-      <w:r>
-        <w:t>binz</w:t>
-      </w:r>
-      <w:proofErr w:type="spellEnd"/>
-      <w:r>
-        <w:t>) items in my Binz, so that items that no longer are in my real-life inventory can be removed from my Binz.</w:t>
+        <w:t>As a user, I want to be able to “Consume” (delete from my binz) items in my Binz, so that items that no longer are in my real-life inventory can be removed from my Binz.</w:t>
       </w:r>
     </w:p>
     <w:p>
@@ -5108,7 +5150,7 @@
           <w:szCs w:val="28"/>
         </w:rPr>
       </w:pPr>
-      <w:bookmarkStart w:id="14" w:name="_Toc149143463"/>
+      <w:bookmarkStart w:id="14" w:name="_Toc149511483"/>
       <w:r>
         <w:rPr>
           <w:sz w:val="28"/>
@@ -5140,15 +5182,7 @@
         <w:ind w:firstLine="720"/>
       </w:pPr>
       <w:r>
-        <w:t xml:space="preserve">As a UI developer, I want users to be able to have a simple yet modern look for </w:t>
-      </w:r>
-      <w:proofErr w:type="spellStart"/>
-      <w:r>
-        <w:t>WasteDrop</w:t>
-      </w:r>
-      <w:proofErr w:type="spellEnd"/>
-      <w:r>
-        <w:t xml:space="preserve"> and be able to enjoy how the app looks so they are more inclined to continue using it.</w:t>
+        <w:t>As a UI developer, I want users to be able to have a simple yet modern look for WasteDrop and be able to enjoy how the app looks so they are more inclined to continue using it.</w:t>
       </w:r>
     </w:p>
     <w:p>
@@ -5184,7 +5218,7 @@
           <w:szCs w:val="28"/>
         </w:rPr>
       </w:pPr>
-      <w:bookmarkStart w:id="15" w:name="_Toc149143464"/>
+      <w:bookmarkStart w:id="15" w:name="_Toc149511484"/>
       <w:r>
         <w:rPr>
           <w:sz w:val="28"/>
@@ -5238,13 +5272,8 @@
       <w:pPr>
         <w:ind w:firstLine="720"/>
       </w:pPr>
-      <w:proofErr w:type="spellStart"/>
-      <w:r>
-        <w:t>WasteDrop</w:t>
-      </w:r>
-      <w:proofErr w:type="spellEnd"/>
-      <w:r>
-        <w:t xml:space="preserve"> lets users know when their items are about to expire (users add expiry dates using the sell by and best by dates on food, if for some reason the sell by or expiry dates are not accurate on the food, maybe it’s just the date the food should be sold by and not necessarily expired, the user should choose a given date to be the expiry date)</w:t>
+      <w:r>
+        <w:t>WasteDrop lets users know when their items are about to expire (users add expiry dates using the sell by and best by dates on food, if for some reason the sell by or expiry dates are not accurate on the food, maybe it’s just the date the food should be sold by and not necessarily expired, the user should choose a given date to be the expiry date)</w:t>
       </w:r>
     </w:p>
     <w:p/>
@@ -5258,7 +5287,7 @@
           <w:szCs w:val="28"/>
         </w:rPr>
       </w:pPr>
-      <w:bookmarkStart w:id="16" w:name="_Toc149143465"/>
+      <w:bookmarkStart w:id="16" w:name="_Toc149511485"/>
       <w:r>
         <w:rPr>
           <w:sz w:val="28"/>
@@ -5326,7 +5355,7 @@
           <w:szCs w:val="28"/>
         </w:rPr>
       </w:pPr>
-      <w:bookmarkStart w:id="17" w:name="_Toc149143466"/>
+      <w:bookmarkStart w:id="17" w:name="_Toc149511486"/>
       <w:r>
         <w:rPr>
           <w:sz w:val="28"/>
@@ -5395,8 +5424,8 @@
           <w:szCs w:val="28"/>
         </w:rPr>
       </w:pPr>
-      <w:bookmarkStart w:id="18" w:name="_Toc149143467"/>
-      <w:bookmarkStart w:id="19" w:name="_Hlk145780427"/>
+      <w:bookmarkStart w:id="18" w:name="_Hlk145780427"/>
+      <w:bookmarkStart w:id="19" w:name="_Toc149511487"/>
       <w:r>
         <w:rPr>
           <w:sz w:val="28"/>
@@ -5405,9 +5434,9 @@
         <w:lastRenderedPageBreak/>
         <w:t>(US010) Low Code User Friendly Query</w:t>
       </w:r>
-      <w:bookmarkEnd w:id="18"/>
-    </w:p>
-    <w:bookmarkEnd w:id="19"/>
+      <w:bookmarkEnd w:id="19"/>
+    </w:p>
+    <w:bookmarkEnd w:id="18"/>
     <w:p>
       <w:pPr>
         <w:jc w:val="center"/>
@@ -5469,7 +5498,7 @@
           <w:szCs w:val="28"/>
         </w:rPr>
       </w:pPr>
-      <w:bookmarkStart w:id="20" w:name="_Toc149143468"/>
+      <w:bookmarkStart w:id="20" w:name="_Toc149511488"/>
       <w:r>
         <w:rPr>
           <w:sz w:val="28"/>
@@ -5566,7 +5595,7 @@
           <w:szCs w:val="28"/>
         </w:rPr>
       </w:pPr>
-      <w:bookmarkStart w:id="21" w:name="_Toc149143469"/>
+      <w:bookmarkStart w:id="21" w:name="_Toc149511489"/>
       <w:r>
         <w:rPr>
           <w:sz w:val="28"/>
@@ -5655,24 +5684,15 @@
           <w:szCs w:val="28"/>
         </w:rPr>
       </w:pPr>
-      <w:bookmarkStart w:id="22" w:name="_Toc149143470"/>
+      <w:bookmarkStart w:id="22" w:name="_Toc149511490"/>
       <w:r>
         <w:rPr>
           <w:sz w:val="28"/>
           <w:szCs w:val="28"/>
         </w:rPr>
-        <w:t xml:space="preserve">(US0013) Create DB schema </w:t>
-      </w:r>
-      <w:proofErr w:type="gramStart"/>
-      <w:r>
-        <w:rPr>
-          <w:sz w:val="28"/>
-          <w:szCs w:val="28"/>
-        </w:rPr>
-        <w:t>Design</w:t>
+        <w:t>(US0013) Create DB schema Design</w:t>
       </w:r>
       <w:bookmarkEnd w:id="22"/>
-      <w:proofErr w:type="gramEnd"/>
     </w:p>
     <w:p>
       <w:pPr>
@@ -5733,7 +5753,7 @@
           <w:szCs w:val="28"/>
         </w:rPr>
       </w:pPr>
-      <w:bookmarkStart w:id="23" w:name="_Toc149143471"/>
+      <w:bookmarkStart w:id="23" w:name="_Toc149511491"/>
       <w:r>
         <w:rPr>
           <w:sz w:val="28"/>
@@ -5841,24 +5861,15 @@
           <w:szCs w:val="28"/>
         </w:rPr>
       </w:pPr>
-      <w:bookmarkStart w:id="24" w:name="_Toc149143472"/>
+      <w:bookmarkStart w:id="24" w:name="_Toc149511492"/>
       <w:r>
         <w:rPr>
           <w:sz w:val="28"/>
           <w:szCs w:val="28"/>
         </w:rPr>
-        <w:t xml:space="preserve">(US015) “Use one” functionality for </w:t>
-      </w:r>
-      <w:proofErr w:type="gramStart"/>
-      <w:r>
-        <w:rPr>
-          <w:sz w:val="28"/>
-          <w:szCs w:val="28"/>
-        </w:rPr>
-        <w:t>items</w:t>
+        <w:t>(US015) “Use one” functionality for items</w:t>
       </w:r>
       <w:bookmarkEnd w:id="24"/>
-      <w:proofErr w:type="gramEnd"/>
     </w:p>
     <w:p>
       <w:pPr>
@@ -5921,7 +5932,7 @@
           <w:szCs w:val="28"/>
         </w:rPr>
       </w:pPr>
-      <w:bookmarkStart w:id="25" w:name="_Toc149143473"/>
+      <w:bookmarkStart w:id="25" w:name="_Toc149511493"/>
       <w:r>
         <w:rPr>
           <w:sz w:val="28"/>
@@ -5981,13 +5992,8 @@
         <w:ind w:firstLine="720"/>
       </w:pPr>
       <w:r>
-        <w:t xml:space="preserve">Users will be able to reduce inventory count quantity of an item by more than just </w:t>
-      </w:r>
-      <w:proofErr w:type="gramStart"/>
-      <w:r>
-        <w:t>1</w:t>
-      </w:r>
-      <w:proofErr w:type="gramEnd"/>
+        <w:t>Users will be able to reduce inventory count quantity of an item by more than just 1</w:t>
+      </w:r>
     </w:p>
     <w:p>
       <w:pPr>
@@ -5997,7 +6003,7 @@
           <w:szCs w:val="28"/>
         </w:rPr>
       </w:pPr>
-      <w:bookmarkStart w:id="26" w:name="_Toc149143474"/>
+      <w:bookmarkStart w:id="26" w:name="_Toc149511494"/>
       <w:r>
         <w:rPr>
           <w:sz w:val="28"/>
@@ -6060,7 +6066,7 @@
           <w:szCs w:val="28"/>
         </w:rPr>
       </w:pPr>
-      <w:bookmarkStart w:id="27" w:name="_Toc149143475"/>
+      <w:bookmarkStart w:id="27" w:name="_Toc149511495"/>
       <w:r>
         <w:rPr>
           <w:sz w:val="28"/>
@@ -6126,7 +6132,7 @@
           <w:szCs w:val="28"/>
         </w:rPr>
       </w:pPr>
-      <w:bookmarkStart w:id="28" w:name="_Toc149143476"/>
+      <w:bookmarkStart w:id="28" w:name="_Toc149511496"/>
       <w:r>
         <w:rPr>
           <w:sz w:val="28"/>
@@ -6193,7 +6199,7 @@
           <w:szCs w:val="28"/>
         </w:rPr>
       </w:pPr>
-      <w:bookmarkStart w:id="29" w:name="_Toc149143477"/>
+      <w:bookmarkStart w:id="29" w:name="_Toc149511497"/>
       <w:r>
         <w:rPr>
           <w:sz w:val="28"/>
@@ -6280,7 +6286,7 @@
       <w:r>
         <w:br w:type="column"/>
       </w:r>
-      <w:bookmarkStart w:id="30" w:name="_Toc149143478"/>
+      <w:bookmarkStart w:id="30" w:name="_Toc149511498"/>
       <w:r>
         <w:lastRenderedPageBreak/>
         <w:t>4.2 – User Story Allocation</w:t>
@@ -6292,15 +6298,7 @@
         <w:ind w:firstLine="720"/>
       </w:pPr>
       <w:r>
-        <w:t xml:space="preserve">Team developers will have their user stories assigned to them based on their past coding experiences, developing experiences, and what they have been able to learn through research this semester. Each developer will be assigned a reasonable </w:t>
-      </w:r>
-      <w:proofErr w:type="gramStart"/>
-      <w:r>
-        <w:t>amount</w:t>
-      </w:r>
-      <w:proofErr w:type="gramEnd"/>
-      <w:r>
-        <w:t xml:space="preserve"> of stories each sprint to ensure that the project moves smoothly and on time. </w:t>
+        <w:t xml:space="preserve">Team developers will have their user stories assigned to them based on their past coding experiences, developing experiences, and what they have been able to learn through research this semester. Each developer will be assigned a reasonable amount of stories each sprint to ensure that the project moves smoothly and on time. </w:t>
       </w:r>
     </w:p>
     <w:p>
@@ -6315,7 +6313,7 @@
       <w:pPr>
         <w:pStyle w:val="Heading2"/>
       </w:pPr>
-      <w:bookmarkStart w:id="31" w:name="_Toc149143479"/>
+      <w:bookmarkStart w:id="31" w:name="_Toc149511499"/>
       <w:r>
         <w:t>4.3 – Sprint Period</w:t>
       </w:r>
@@ -6333,7 +6331,7 @@
       <w:pPr>
         <w:pStyle w:val="Heading2"/>
       </w:pPr>
-      <w:bookmarkStart w:id="32" w:name="_Toc149143480"/>
+      <w:bookmarkStart w:id="32" w:name="_Toc149511500"/>
       <w:r>
         <w:t>4.4 – Sprint Backlog Allocation</w:t>
       </w:r>
@@ -6564,7 +6562,7 @@
       <w:pPr>
         <w:pStyle w:val="Heading2"/>
       </w:pPr>
-      <w:bookmarkStart w:id="33" w:name="_Toc149143481"/>
+      <w:bookmarkStart w:id="33" w:name="_Toc149511501"/>
       <w:r>
         <w:lastRenderedPageBreak/>
         <w:t>4.5 – Burndown Chart</w:t>
@@ -6617,7 +6615,7 @@
       <w:r>
         <w:br w:type="column"/>
       </w:r>
-      <w:bookmarkStart w:id="34" w:name="_Toc149143482"/>
+      <w:bookmarkStart w:id="34" w:name="_Toc149511502"/>
       <w:r>
         <w:lastRenderedPageBreak/>
         <w:t>Section 5 – Team &amp; Roles</w:t>
@@ -6636,23 +6634,7 @@
           <w:b/>
           <w:bCs/>
         </w:rPr>
-        <w:t xml:space="preserve">Team #7 </w:t>
-      </w:r>
-      <w:proofErr w:type="spellStart"/>
-      <w:r>
-        <w:rPr>
-          <w:b/>
-          <w:bCs/>
-        </w:rPr>
-        <w:t>WasteDrop</w:t>
-      </w:r>
-      <w:proofErr w:type="spellEnd"/>
-      <w:r>
-        <w:rPr>
-          <w:b/>
-          <w:bCs/>
-        </w:rPr>
-        <w:t xml:space="preserve"> Developers</w:t>
+        <w:t>Team #7 WasteDrop Developers</w:t>
       </w:r>
     </w:p>
     <w:p>
@@ -6664,7 +6646,7 @@
           <w:szCs w:val="26"/>
         </w:rPr>
       </w:pPr>
-      <w:bookmarkStart w:id="35" w:name="_Toc149143483"/>
+      <w:bookmarkStart w:id="35" w:name="_Toc149511503"/>
       <w:r>
         <w:t>Team Members</w:t>
       </w:r>
@@ -6679,14 +6661,13 @@
           <w:szCs w:val="28"/>
         </w:rPr>
       </w:pPr>
-      <w:bookmarkStart w:id="36" w:name="_Toc149143484"/>
+      <w:bookmarkStart w:id="36" w:name="_Toc149511504"/>
       <w:r>
         <w:rPr>
           <w:rStyle w:val="Heading3Char"/>
         </w:rPr>
         <w:t xml:space="preserve">Samuel </w:t>
       </w:r>
-      <w:proofErr w:type="spellStart"/>
       <w:r>
         <w:rPr>
           <w:rStyle w:val="Heading3Char"/>
@@ -6694,7 +6675,6 @@
         <w:t>Muvdi</w:t>
       </w:r>
       <w:bookmarkEnd w:id="36"/>
-      <w:proofErr w:type="spellEnd"/>
     </w:p>
     <w:p>
       <w:pPr>
@@ -6774,7 +6754,7 @@
           <w:rStyle w:val="Heading3Char"/>
         </w:rPr>
       </w:pPr>
-      <w:bookmarkStart w:id="37" w:name="_Toc149143485"/>
+      <w:bookmarkStart w:id="37" w:name="_Toc149511505"/>
       <w:r>
         <w:rPr>
           <w:rStyle w:val="Heading3Char"/>
@@ -6831,7 +6811,7 @@
           <w:rStyle w:val="Heading3Char"/>
         </w:rPr>
       </w:pPr>
-      <w:bookmarkStart w:id="38" w:name="_Toc149143486"/>
+      <w:bookmarkStart w:id="38" w:name="_Toc149511506"/>
       <w:r>
         <w:rPr>
           <w:rStyle w:val="Heading3Char"/>
@@ -6880,7 +6860,7 @@
       <w:pPr>
         <w:pStyle w:val="Heading3"/>
       </w:pPr>
-      <w:bookmarkStart w:id="39" w:name="_Toc149143487"/>
+      <w:bookmarkStart w:id="39" w:name="_Toc149511507"/>
       <w:r>
         <w:lastRenderedPageBreak/>
         <w:t>David Rice</w:t>
@@ -6927,7 +6907,7 @@
       <w:pPr>
         <w:pStyle w:val="Heading3"/>
       </w:pPr>
-      <w:bookmarkStart w:id="40" w:name="_Toc149143488"/>
+      <w:bookmarkStart w:id="40" w:name="_Toc149511508"/>
       <w:r>
         <w:t>Ryan</w:t>
       </w:r>
@@ -6974,7 +6954,7 @@
         <w:pStyle w:val="Heading1"/>
         <w:jc w:val="center"/>
       </w:pPr>
-      <w:bookmarkStart w:id="41" w:name="_Toc149143489"/>
+      <w:bookmarkStart w:id="41" w:name="_Toc149511509"/>
       <w:r>
         <w:lastRenderedPageBreak/>
         <w:t>Section 6 – Project Design</w:t>
@@ -6985,7 +6965,7 @@
       <w:pPr>
         <w:pStyle w:val="Heading2"/>
       </w:pPr>
-      <w:bookmarkStart w:id="42" w:name="_Toc149143490"/>
+      <w:bookmarkStart w:id="42" w:name="_Toc149511510"/>
       <w:r>
         <w:t>6.1 – Design Defined</w:t>
       </w:r>
@@ -6995,263 +6975,102 @@
       <w:pPr>
         <w:ind w:firstLine="720"/>
       </w:pPr>
-      <w:proofErr w:type="spellStart"/>
-      <w:r>
-        <w:t>WasteDrop</w:t>
-      </w:r>
-      <w:proofErr w:type="spellEnd"/>
-      <w:r>
-        <w:t xml:space="preserve"> was designed with as much efficacy as possible. We kept ease of use in mind, when creating the application’s front end. As such, we decided to employ a Python framework, as it was the simplest manner to bring </w:t>
-      </w:r>
-      <w:proofErr w:type="spellStart"/>
-      <w:r>
-        <w:t>WasteDrop</w:t>
-      </w:r>
-      <w:proofErr w:type="spellEnd"/>
-      <w:r>
-        <w:t xml:space="preserve"> to life. With it, the design is as </w:t>
-      </w:r>
-      <w:proofErr w:type="gramStart"/>
-      <w:r>
-        <w:t>follows;</w:t>
-      </w:r>
-      <w:proofErr w:type="gramEnd"/>
+      <w:r>
+        <w:t>WasteDrop was designed with as much efficacy as possible. We kept ease of use in mind, when creating the application’s front end. As such, we decided to employ a Python framework, as it was the simplest manner to bring WasteDrop to life. With it, the design is as follows;</w:t>
+      </w:r>
     </w:p>
     <w:p>
       <w:pPr>
         <w:ind w:firstLine="720"/>
       </w:pPr>
       <w:r>
-        <w:t xml:space="preserve">The developers set up </w:t>
-      </w:r>
-      <w:proofErr w:type="spellStart"/>
-      <w:r>
-        <w:t>WasteDrop</w:t>
-      </w:r>
-      <w:proofErr w:type="spellEnd"/>
-      <w:r>
-        <w:t xml:space="preserve"> with the user’s experience in mind. Before the application was created, the developers created a database schema with a system in charge of managing user interfaces; namely, the “</w:t>
-      </w:r>
-      <w:proofErr w:type="spellStart"/>
-      <w:r>
-        <w:t>binz</w:t>
-      </w:r>
-      <w:proofErr w:type="spellEnd"/>
-      <w:r>
-        <w:t xml:space="preserve">” feature. A user signs up and creates an account on </w:t>
-      </w:r>
-      <w:proofErr w:type="spellStart"/>
-      <w:r>
-        <w:t>WasteDrop</w:t>
-      </w:r>
-      <w:proofErr w:type="spellEnd"/>
-      <w:r>
-        <w:t xml:space="preserve">, managed by the database held by </w:t>
-      </w:r>
-      <w:proofErr w:type="spellStart"/>
-      <w:r>
-        <w:t>Supabase</w:t>
-      </w:r>
-      <w:proofErr w:type="spellEnd"/>
-      <w:r>
-        <w:t xml:space="preserve">. A user created </w:t>
-      </w:r>
-      <w:proofErr w:type="spellStart"/>
-      <w:r>
-        <w:t>binz</w:t>
-      </w:r>
-      <w:proofErr w:type="spellEnd"/>
+        <w:t>The developers set up WasteDrop with the user’s experience in mind. Before the application was created, the developers created a database schema with a system in charge of managing user interfaces; namely, the “binz” feature. A user signs up and creates an account on WasteDrop, managed by the database held by Supabase. A user created binz is in charge of cataloging a unit of storage. Individual items can be aggregated to this singular binz. The user can also add expiry dates, quantity of items, record items consumed in these binz, app personal alerts and view top items within these binz. The system keeps track of all these changes, as well as whenever the user logs out of the account. The system keeps track of all the timestamps.</w:t>
+      </w:r>
+    </w:p>
+    <w:p>
+      <w:pPr>
+        <w:ind w:firstLine="720"/>
+      </w:pPr>
+      <w:r>
+        <w:t>In creating a multi-page application such as this, we did not use Flask, despite its flexibility and other advantages. A study finds that Flask does not support multi-page functionality (Bahgat</w:t>
+      </w:r>
+      <w:r>
+        <w:t xml:space="preserve">, </w:t>
+      </w:r>
+      <w:r>
+        <w:t>2023</w:t>
+      </w:r>
+      <w:r>
+        <w:t>).</w:t>
+      </w:r>
       <w:r>
         <w:t xml:space="preserve"> </w:t>
       </w:r>
-      <w:proofErr w:type="gramStart"/>
-      <w:r>
-        <w:t>is in charge of</w:t>
-      </w:r>
-      <w:proofErr w:type="gramEnd"/>
-      <w:r>
-        <w:t xml:space="preserve"> cataloging a unit of storage. Individual items can be aggregated to this singular </w:t>
-      </w:r>
-      <w:proofErr w:type="spellStart"/>
-      <w:r>
-        <w:t>binz</w:t>
-      </w:r>
-      <w:proofErr w:type="spellEnd"/>
-      <w:r>
-        <w:t xml:space="preserve">. The user can also add expiry dates, quantity of items, record items consumed in these </w:t>
-      </w:r>
-      <w:proofErr w:type="spellStart"/>
-      <w:r>
-        <w:t>binz</w:t>
-      </w:r>
-      <w:proofErr w:type="spellEnd"/>
-      <w:r>
-        <w:t xml:space="preserve">, app personal alerts and view top items within these </w:t>
-      </w:r>
-      <w:proofErr w:type="spellStart"/>
-      <w:r>
-        <w:t>binz</w:t>
-      </w:r>
-      <w:proofErr w:type="spellEnd"/>
-      <w:r>
-        <w:t>. The system keeps track of all these changes, as well as whenever the user logs out of the account. The system keeps track of all the timestamps.</w:t>
-      </w:r>
+      <w:r>
+        <w:t xml:space="preserve">We needed multiple pages for WasteDrop, considering the user must sign up for an account, then manage their individual </w:t>
+      </w:r>
+      <w:r>
+        <w:t>B</w:t>
+      </w:r>
+      <w:r>
+        <w:t>inz on a separate page. ReactJS’s ability for front-end library framework came from trial and error with Ionic. According to a study by AltexSoft, React shows better results [than Ionic], as apps are compiled into native</w:t>
+      </w:r>
+      <w:r>
+        <w:t xml:space="preserve"> (2019)</w:t>
+      </w:r>
+      <w:r>
+        <w:t>.</w:t>
+      </w:r>
+    </w:p>
+    <w:p>
+      <w:pPr>
+        <w:pStyle w:val="Heading2"/>
+      </w:pPr>
+      <w:bookmarkStart w:id="43" w:name="_Toc149511511"/>
+      <w:r>
+        <w:t>6.2 – Team Design Process</w:t>
+      </w:r>
+      <w:bookmarkEnd w:id="43"/>
     </w:p>
     <w:p>
       <w:pPr>
         <w:ind w:firstLine="720"/>
       </w:pPr>
       <w:r>
-        <w:t xml:space="preserve">In creating a multi-page application such as this, we did not use Flask, despite its flexibility and other advantages. A study finds that Flask does not support multi-page functionality (2023, September 13). </w:t>
-      </w:r>
-      <w:r>
-        <w:rPr>
-          <w:i/>
-          <w:iCs/>
-        </w:rPr>
-        <w:t>Flask Vs Django</w:t>
-      </w:r>
-      <w:r>
-        <w:t xml:space="preserve"> (A. Bahgat, Ed.).</w:t>
-      </w:r>
-      <w:r>
-        <w:t xml:space="preserve"> </w:t>
-      </w:r>
-      <w:r>
-        <w:t xml:space="preserve">We needed multiple pages for </w:t>
-      </w:r>
-      <w:proofErr w:type="spellStart"/>
-      <w:r>
-        <w:t>WasteDrop</w:t>
-      </w:r>
-      <w:proofErr w:type="spellEnd"/>
-      <w:r>
-        <w:t xml:space="preserve">, considering the user must sign up for an account, then manage their individual </w:t>
-      </w:r>
-      <w:proofErr w:type="spellStart"/>
-      <w:r>
-        <w:t>binz</w:t>
-      </w:r>
-      <w:proofErr w:type="spellEnd"/>
-      <w:r>
-        <w:t xml:space="preserve"> on a separate page. ReactJS’s ability for front-end library framework came from trial and error with Ionic. According to a study by </w:t>
-      </w:r>
-      <w:proofErr w:type="spellStart"/>
-      <w:r>
-        <w:t>AltexSoft</w:t>
-      </w:r>
-      <w:proofErr w:type="spellEnd"/>
-      <w:r>
-        <w:t xml:space="preserve">, </w:t>
-      </w:r>
-      <w:proofErr w:type="gramStart"/>
-      <w:r>
-        <w:t>React</w:t>
-      </w:r>
-      <w:proofErr w:type="gramEnd"/>
-      <w:r>
-        <w:t xml:space="preserve"> shows better results [than Ionic], as apps are compiled into native.</w:t>
+        <w:t xml:space="preserve">The idea behind WasteDrop came to during a discussion of what the team project should be centered around. After some consideration of the limitations and possibilities that could come </w:t>
+      </w:r>
+      <w:r>
+        <w:lastRenderedPageBreak/>
+        <w:t xml:space="preserve">of a Python project, we came to an agreement that a project such as this could be deliverable. We decided that our efforts would be best put to use for a design meant to manage everyday happenings, notably those more likely for humans to come across, something within the realm of Python’s capabilities, namely, tables and queries. As such, cataloging the kitchen and reducing wasted food items came to be. </w:t>
+      </w:r>
+    </w:p>
+    <w:p>
+      <w:pPr>
+        <w:ind w:firstLine="720"/>
+      </w:pPr>
+      <w:r>
+        <w:t xml:space="preserve">Initially, we opted to use Ionic due to its flexibility and one of our member’s experiences with it. However, due to WasteDrop’s development and its status as a web-based application intended for scalability with mobile development, we wanted to minimize plugins. We then created the interface design using React.js and Streamlit, and the back-end architecture with Supabase for databases, our React.js libraries defined within the code. From then on, the app was developed during sprints, developing the boilerplate form of the front-end, then the back-end was enhanced. </w:t>
       </w:r>
     </w:p>
     <w:p>
       <w:pPr>
         <w:pStyle w:val="Heading2"/>
       </w:pPr>
-      <w:bookmarkStart w:id="43" w:name="_Toc149143491"/>
+      <w:r>
+        <w:br w:type="column"/>
+      </w:r>
+      <w:bookmarkStart w:id="44" w:name="_Toc149511512"/>
       <w:r>
         <w:lastRenderedPageBreak/>
-        <w:t>6.2 – Team Design Process</w:t>
-      </w:r>
-      <w:bookmarkEnd w:id="43"/>
-    </w:p>
-    <w:p>
-      <w:pPr>
-        <w:ind w:firstLine="720"/>
-      </w:pPr>
-      <w:r>
-        <w:t xml:space="preserve">The idea behind </w:t>
-      </w:r>
-      <w:proofErr w:type="spellStart"/>
-      <w:r>
-        <w:t>WasteDrop</w:t>
-      </w:r>
-      <w:proofErr w:type="spellEnd"/>
-      <w:r>
-        <w:t xml:space="preserve"> came to during a discussion of what the team project should be centered around. After some consideration of the limitations and possibilities that could come of a Python project, we came to an agreement that a project such as this could be deliverable. We decided that our efforts would be best </w:t>
-      </w:r>
-      <w:proofErr w:type="gramStart"/>
-      <w:r>
-        <w:t>put to use</w:t>
-      </w:r>
-      <w:proofErr w:type="gramEnd"/>
-      <w:r>
-        <w:t xml:space="preserve"> for a design meant to manage everyday happenings, notably those more likely for humans to come across, something within the realm of Python’s capabilities, namely, tables and queries. As such, cataloging the kitchen and reducing wasted food items came to be. </w:t>
-      </w:r>
-    </w:p>
-    <w:p>
-      <w:pPr>
-        <w:ind w:firstLine="720"/>
-      </w:pPr>
-      <w:r>
-        <w:t xml:space="preserve">Initially, we opted to use Ionic due to its flexibility and one of our member’s experiences with it. However, due to </w:t>
-      </w:r>
-      <w:proofErr w:type="spellStart"/>
-      <w:r>
-        <w:t>WasteDrop’s</w:t>
-      </w:r>
-      <w:proofErr w:type="spellEnd"/>
-      <w:r>
-        <w:t xml:space="preserve"> development and its status as a web-based application intended for scalability with mobile development, we wanted to minimize plugins. We then created the interface design using React.js and </w:t>
-      </w:r>
-      <w:proofErr w:type="spellStart"/>
-      <w:r>
-        <w:t>Streamlit</w:t>
-      </w:r>
-      <w:proofErr w:type="spellEnd"/>
-      <w:r>
-        <w:t xml:space="preserve">, and the back-end architecture with </w:t>
-      </w:r>
-      <w:proofErr w:type="spellStart"/>
-      <w:r>
-        <w:t>Supabase</w:t>
-      </w:r>
-      <w:proofErr w:type="spellEnd"/>
-      <w:r>
-        <w:t xml:space="preserve"> for databases, our React.js libraries defined within the code. From then on, the app was developed during sprints, developing the boilerplate form of the front-end, then the </w:t>
-      </w:r>
-      <w:proofErr w:type="gramStart"/>
-      <w:r>
-        <w:t>back-end</w:t>
-      </w:r>
-      <w:proofErr w:type="gramEnd"/>
-      <w:r>
-        <w:t xml:space="preserve"> was enhanced. </w:t>
-      </w:r>
-    </w:p>
-    <w:p>
-      <w:pPr>
-        <w:pStyle w:val="Heading2"/>
-      </w:pPr>
-      <w:bookmarkStart w:id="44" w:name="_Toc149143492"/>
-      <w:r>
-        <w:br w:type="column"/>
-      </w:r>
-      <w:r>
-        <w:lastRenderedPageBreak/>
-        <w:t xml:space="preserve">6.2 – Graphical Design of </w:t>
-      </w:r>
-      <w:proofErr w:type="spellStart"/>
-      <w:r>
-        <w:t>WasteDrop</w:t>
+        <w:t>6.2 – Graphical Design of WasteDrop</w:t>
       </w:r>
       <w:bookmarkEnd w:id="44"/>
-      <w:proofErr w:type="spellEnd"/>
     </w:p>
     <w:p>
       <w:pPr>
         <w:pStyle w:val="Heading3"/>
       </w:pPr>
-      <w:bookmarkStart w:id="45" w:name="_Toc149143493"/>
+      <w:bookmarkStart w:id="45" w:name="_Toc149511513"/>
       <w:r>
         <w:t>Use Case Diagram</w:t>
       </w:r>
@@ -7317,27 +7136,14 @@
     </w:p>
     <w:p>
       <w:pPr>
-        <w:pStyle w:val="ListParagraph"/>
-        <w:numPr>
-          <w:ilvl w:val="0"/>
-          <w:numId w:val="11"/>
-        </w:numPr>
-      </w:pPr>
-      <w:r>
-        <w:br w:type="column"/>
-      </w:r>
+        <w:pStyle w:val="Heading3"/>
+      </w:pPr>
+      <w:bookmarkStart w:id="46" w:name="_Toc149511514"/>
       <w:r>
         <w:lastRenderedPageBreak/>
-        <w:t>Activity Diagrams (if applicable)</w:t>
-      </w:r>
-    </w:p>
-    <w:p>
-      <w:pPr>
-        <w:pStyle w:val="Heading3"/>
-      </w:pPr>
-      <w:r>
         <w:t>Class Diagrams</w:t>
       </w:r>
+      <w:bookmarkEnd w:id="46"/>
     </w:p>
     <w:p>
       <w:r>
@@ -7437,421 +7243,386 @@
       <w:pPr>
         <w:pStyle w:val="Heading3"/>
       </w:pPr>
+      <w:bookmarkStart w:id="47" w:name="_Toc149511515"/>
       <w:r>
         <w:lastRenderedPageBreak/>
-        <w:t>Sequence Diagrams</w:t>
+        <w:t>Sequence Diagram</w:t>
+      </w:r>
+      <w:bookmarkEnd w:id="47"/>
+    </w:p>
+    <w:p>
+      <w:r>
+        <w:rPr>
+          <w:noProof/>
+        </w:rPr>
+        <w:drawing>
+          <wp:inline distT="0" distB="0" distL="0" distR="0" wp14:anchorId="50461638" wp14:editId="6DB2E499">
+            <wp:extent cx="5934075" cy="7029450"/>
+            <wp:effectExtent l="0" t="0" r="9525" b="0"/>
+            <wp:docPr id="1408133844" name="Picture 1"/>
+            <wp:cNvGraphicFramePr>
+              <a:graphicFrameLocks xmlns:a="http://schemas.openxmlformats.org/drawingml/2006/main" noChangeAspect="1"/>
+            </wp:cNvGraphicFramePr>
+            <a:graphic xmlns:a="http://schemas.openxmlformats.org/drawingml/2006/main">
+              <a:graphicData uri="http://schemas.openxmlformats.org/drawingml/2006/picture">
+                <pic:pic xmlns:pic="http://schemas.openxmlformats.org/drawingml/2006/picture">
+                  <pic:nvPicPr>
+                    <pic:cNvPr id="0" name="Picture 1"/>
+                    <pic:cNvPicPr>
+                      <a:picLocks noChangeAspect="1" noChangeArrowheads="1"/>
+                    </pic:cNvPicPr>
+                  </pic:nvPicPr>
+                  <pic:blipFill>
+                    <a:blip r:embed="rId10">
+                      <a:extLst>
+                        <a:ext uri="{28A0092B-C50C-407E-A947-70E740481C1C}">
+                          <a14:useLocalDpi xmlns:a14="http://schemas.microsoft.com/office/drawing/2010/main" val="0"/>
+                        </a:ext>
+                      </a:extLst>
+                    </a:blip>
+                    <a:srcRect/>
+                    <a:stretch>
+                      <a:fillRect/>
+                    </a:stretch>
+                  </pic:blipFill>
+                  <pic:spPr bwMode="auto">
+                    <a:xfrm>
+                      <a:off x="0" y="0"/>
+                      <a:ext cx="5934075" cy="7029450"/>
+                    </a:xfrm>
+                    <a:prstGeom prst="rect">
+                      <a:avLst/>
+                    </a:prstGeom>
+                    <a:noFill/>
+                    <a:ln>
+                      <a:noFill/>
+                    </a:ln>
+                  </pic:spPr>
+                </pic:pic>
+              </a:graphicData>
+            </a:graphic>
+          </wp:inline>
+        </w:drawing>
+      </w:r>
+    </w:p>
+    <w:p>
+      <w:r>
+        <w:t>* For simplicity, this sequence diagram combines all options from the home page into one box, as they all follow the same generalized flow.</w:t>
+      </w:r>
+    </w:p>
+    <w:p>
+      <w:pPr>
+        <w:pStyle w:val="Heading1"/>
+      </w:pPr>
+      <w:r>
+        <w:br w:type="column"/>
+      </w:r>
+      <w:bookmarkStart w:id="48" w:name="_Toc149511516"/>
+      <w:r>
+        <w:lastRenderedPageBreak/>
+        <w:t>Section 7 – Rationale Management</w:t>
+      </w:r>
+      <w:bookmarkEnd w:id="48"/>
+    </w:p>
+    <w:p>
+      <w:pPr>
+        <w:ind w:firstLine="720"/>
+      </w:pPr>
+      <w:r>
+        <w:t>In this section, each major issue the team encountered will analyzed individually, providing context, the steps we took to find a solution, and the rationale for each situtation. Each individual issue will go in-depth on its specific definition, the guiding criteria used to determine what steps needed to be taken, the design decisions made that led to the solution, and any alternatives that were considered during the process. Additionally, discourse that occurred among the developers regarding each part of the design process, and each developer’s individual opinion(s), will be included.</w:t>
+      </w:r>
+    </w:p>
+    <w:p>
+      <w:pPr>
+        <w:pStyle w:val="Heading2"/>
+      </w:pPr>
+      <w:bookmarkStart w:id="49" w:name="_Toc149511517"/>
+      <w:r>
+        <w:t>7.1 – Design Framework</w:t>
+      </w:r>
+      <w:bookmarkEnd w:id="49"/>
+    </w:p>
+    <w:p>
+      <w:pPr>
+        <w:pStyle w:val="Heading3"/>
+      </w:pPr>
+      <w:bookmarkStart w:id="50" w:name="_Toc149511518"/>
+      <w:r>
+        <w:t>7.1.1 – Issue Defined</w:t>
+      </w:r>
+      <w:bookmarkEnd w:id="50"/>
+    </w:p>
+    <w:p>
+      <w:pPr>
+        <w:ind w:firstLine="720"/>
+      </w:pPr>
+      <w:r>
+        <w:t xml:space="preserve">Throughout its lifetime, WasteDrop has encountered several issues regarding its design. At the project’s onset, when discussing what style of tech stack and the specific tools and technologies we would be using, the team had decided on using NodeJS, a popular open-source, asynchronous, event-driven JavaScript runtime used for developing web applications. In tandem with JavaScript, we had also decided to utilize ReactJS as a front-end library framework for the application’s development. </w:t>
+      </w:r>
+    </w:p>
+    <w:p>
+      <w:pPr>
+        <w:ind w:firstLine="720"/>
+      </w:pPr>
+      <w:r>
+        <w:t>However, early development and testing revealed that support for these frameworks was not sufficient for our development needs, and the early versions of WasteDrop had to be scrapped, as there was no effective way to continue working with the current platforms. Ed and Samuel have experience working in multiple frameworks, and therefore discussed among the group what they had worked with, and what would be the best for achieving WasteDrop’s desired goals and overall purpose.</w:t>
+      </w:r>
+    </w:p>
+    <w:p>
+      <w:pPr>
+        <w:pStyle w:val="Heading3"/>
+      </w:pPr>
+      <w:bookmarkStart w:id="51" w:name="_Toc149511519"/>
+      <w:r>
+        <w:lastRenderedPageBreak/>
+        <w:t>7.1.2 – Guiding Criteria</w:t>
+      </w:r>
+      <w:bookmarkEnd w:id="51"/>
+    </w:p>
+    <w:p>
+      <w:r>
+        <w:tab/>
+        <w:t xml:space="preserve">When discussing what framework to use for the project, the team considered multiple criteria: A simple yet powerful framework that provided easy and streamlined work was a priority, as not all members of the team had sufficient exposure web application development prior to the project. Having an easy-to-develop framework ensured that the learning curve was gentle, and that meaningful development would take place at a faster and more efficiently. </w:t>
+      </w:r>
+    </w:p>
+    <w:p>
+      <w:r>
+        <w:tab/>
+        <w:t>Continuing along the line of ease-of-use, the team also wanted to select a framework that was coded using a language that the entire team was familiar with. After some deliberation, we found that each member of the team had at least some experience with Python, so pinpointing a Python framework became our best target since it would provide an environment in which all members could contribute.</w:t>
+      </w:r>
+    </w:p>
+    <w:p>
+      <w:r>
+        <w:tab/>
+        <w:t xml:space="preserve">Furthermore, utilizing an open-source framework would allow the team to use the repertoire of online resources that exist for that framework. With many tools and other assets at our disposal, the issues that would likely be encountered during WasteDrop’s development would become significantly easier to manage and solve. Another huge benefit of using an open-source framework is that the team would not have to worry about monetarily budgeting the project’s development. </w:t>
+      </w:r>
+    </w:p>
+    <w:p>
+      <w:pPr>
+        <w:pStyle w:val="Heading3"/>
+      </w:pPr>
+      <w:bookmarkStart w:id="52" w:name="_Toc149511520"/>
+      <w:r>
+        <w:t>7.1.3 – Design Decision</w:t>
+      </w:r>
+      <w:bookmarkEnd w:id="52"/>
+    </w:p>
+    <w:p>
+      <w:pPr>
+        <w:ind w:firstLine="720"/>
+      </w:pPr>
+      <w:r>
+        <w:t>With all this taken into consideration,</w:t>
+      </w:r>
+      <w:r>
+        <w:t xml:space="preserve"> the team selected a Python framework known as Stream</w:t>
+      </w:r>
+      <w:r>
+        <w:t>l</w:t>
+      </w:r>
+      <w:r>
+        <w:t>it. Stream</w:t>
+      </w:r>
+      <w:r>
+        <w:t>l</w:t>
+      </w:r>
+      <w:r>
+        <w:t xml:space="preserve">it is an open-source Python application framework built for data science web applications. The framework is targeted for data scientists with little web development </w:t>
+      </w:r>
+      <w:r>
+        <w:lastRenderedPageBreak/>
+        <w:t xml:space="preserve">experience, making it easy to learn </w:t>
+      </w:r>
+      <w:r>
+        <w:t>and an ideal starting point</w:t>
+      </w:r>
+      <w:r>
+        <w:t xml:space="preserve"> for our team</w:t>
+      </w:r>
+      <w:r>
+        <w:t xml:space="preserve"> members with less experience</w:t>
+      </w:r>
+      <w:r>
+        <w:t>.</w:t>
+      </w:r>
+    </w:p>
+    <w:p>
+      <w:pPr>
+        <w:ind w:firstLine="720"/>
+      </w:pPr>
+      <w:r>
+        <w:t>Heavy discussion came up within the team because switching to a completely different framework meant that the overwhelming majority of our current work at the time would be scrapped. The team considered the long-term development of the project, and what each framework would mean for the design and ongoing development of WasteDrop. For example, Ed suggested an alternative open-source framework, and had described its many positive aspects and benefits. However, this particular framework did not utilize languages that the entire team knew well and were comfortable using. After it had been fully discussed among the team, the final decision was made to work with Streamlit as our web app development framework.</w:t>
+      </w:r>
+    </w:p>
+    <w:p>
+      <w:pPr>
+        <w:pStyle w:val="Heading3"/>
+      </w:pPr>
+      <w:bookmarkStart w:id="53" w:name="_Toc149511521"/>
+      <w:r>
+        <w:t>7.1.4 – Alternatives Considered</w:t>
+      </w:r>
+      <w:bookmarkEnd w:id="53"/>
+    </w:p>
+    <w:p>
+      <w:r>
+        <w:tab/>
+        <w:t>One of the strong contenders for a framework that was proposed by Ed was Ionic. Ionic is an open-source web software development kit (SDK) that is built upon the Angular framework and Apache Cordova. It is meant for our use case, in that it is built upon the idea of web development for those that are less experienced (Altexsoft, 2019). However, this was not chosen as better suited for mobile app development, and WasteDrop was to be a browser based web application.</w:t>
+      </w:r>
+    </w:p>
+    <w:p>
+      <w:r>
+        <w:tab/>
+        <w:t>Flask was another framework that was considered, as its main selling point was that it was easy to use and has an integrated unit testing system. This one was decided against as well, since it had no support for multi-page applications, and had no native object-relational mapping (Ahmed Bahgat, 2023).</w:t>
+      </w:r>
+    </w:p>
+    <w:p>
+      <w:pPr>
+        <w:pStyle w:val="Heading2"/>
+      </w:pPr>
+      <w:r>
+        <w:br w:type="column"/>
+      </w:r>
+      <w:bookmarkStart w:id="54" w:name="_Toc149511522"/>
+      <w:r>
+        <w:lastRenderedPageBreak/>
+        <w:t>7.2 – User Interface</w:t>
+      </w:r>
+      <w:bookmarkEnd w:id="54"/>
+    </w:p>
+    <w:p>
+      <w:pPr>
+        <w:pStyle w:val="Heading3"/>
+      </w:pPr>
+      <w:bookmarkStart w:id="55" w:name="_Toc149511523"/>
+      <w:r>
+        <w:t>7.2.1 – Issue Defined</w:t>
+      </w:r>
+      <w:bookmarkEnd w:id="55"/>
+    </w:p>
+    <w:p>
+      <w:pPr>
+        <w:ind w:firstLine="720"/>
+      </w:pPr>
+      <w:r>
+        <w:t>Enterprise applications tend to be feature rich and offer a strong set of capabilities. This comes with the drawback that training to use these enterprise applications can take longer than a more user friendly, simplified application meant for the public. Conversely, applications developed specifically for personal use will have a very simple set of features that are easy to pick up but are lacking the depth that is sometimes needed for the individual’s use case.</w:t>
+      </w:r>
+    </w:p>
+    <w:p>
+      <w:r>
+        <w:tab/>
+        <w:t xml:space="preserve">This issue was a topic of debate in one of the meetings. Ryan and Abel were of opposing positions on the matter. Ryan argued that the application would make more sense for individual use, as the front-end simplicity of a personal application would be better suited for our application’s purpose. </w:t>
+      </w:r>
+      <w:r>
+        <w:t xml:space="preserve">On the other hand, </w:t>
+      </w:r>
+      <w:r>
+        <w:t xml:space="preserve">Abel </w:t>
+      </w:r>
+      <w:r>
+        <w:t>believed</w:t>
+      </w:r>
+      <w:r>
+        <w:t xml:space="preserve"> that a more enterprise-focused application would allow us to expand greatly upon the feature set.</w:t>
+      </w:r>
+    </w:p>
+    <w:p>
+      <w:pPr>
+        <w:pStyle w:val="Heading3"/>
+      </w:pPr>
+      <w:bookmarkStart w:id="56" w:name="_Toc149511524"/>
+      <w:r>
+        <w:t>7.2.2 – Guiding Criteria</w:t>
+      </w:r>
+      <w:bookmarkEnd w:id="56"/>
+    </w:p>
+    <w:p>
+      <w:r>
+        <w:tab/>
+        <w:t>The decision for this design principle was made based on a few criteria</w:t>
+      </w:r>
+      <w:r>
+        <w:t>:</w:t>
+      </w:r>
+      <w:r>
+        <w:t xml:space="preserve"> First, the team wanted to ensure that the project would remain in-scope for the target date towards the end of the semester. Going for too many features was projected to push our deadline beyond that of the allotted time we had, but going too simplistic would mean that the application would lack in its feature set, and fall short of our goals.</w:t>
+      </w:r>
+      <w:r>
+        <w:t xml:space="preserve"> Therefore,</w:t>
+      </w:r>
+      <w:r>
+        <w:t xml:space="preserve"> </w:t>
+      </w:r>
+      <w:r>
+        <w:t>we needed to determine a balanced medium between the two.</w:t>
+      </w:r>
+    </w:p>
+    <w:p>
+      <w:r>
+        <w:tab/>
+        <w:t xml:space="preserve">The team also wanted to decide based on the overall interest in developing certain features. Samuel, David and Ryan preferred a more user-friendly interface, as it would prove a good challenge to make something that is user friendly while also trying not to restrict the users </w:t>
+      </w:r>
+      <w:r>
+        <w:lastRenderedPageBreak/>
+        <w:t>too heavily.</w:t>
+      </w:r>
+      <w:r>
+        <w:t xml:space="preserve"> Additionally, David noted that a user-friendly interface fosters efficient usage of the application, thus leading to a higher satisfaction rate among users and greater success overall.</w:t>
+      </w:r>
+    </w:p>
+    <w:p>
+      <w:pPr>
+        <w:pStyle w:val="Heading3"/>
+      </w:pPr>
+      <w:bookmarkStart w:id="57" w:name="_Toc149511525"/>
+      <w:r>
+        <w:t>7.2.3 – Design Decision</w:t>
+      </w:r>
+      <w:bookmarkEnd w:id="57"/>
+    </w:p>
+    <w:p>
+      <w:r>
+        <w:tab/>
+        <w:t>WasteDrop was then chosen to stand in the middle of these two design paradigms, making target audiences both enterprise use and individual use. This would allow our application to appeal to as many groups as possible, and it presented the team with unique challenges to learn from and grow. A careful balance of features vs UI polish would be kept in order to remain within scope of the project, and it satisfied the interests of everyone on the team.</w:t>
+      </w:r>
+      <w:r>
+        <w:t xml:space="preserve"> In this decision, we would ideally create an app that is simple enough to be suited for personal use, but also sufficiently powerful to be used in a commercial setting.</w:t>
+      </w:r>
+    </w:p>
+    <w:p>
+      <w:pPr>
+        <w:pStyle w:val="Heading3"/>
+      </w:pPr>
+      <w:bookmarkStart w:id="58" w:name="_Toc149511526"/>
+      <w:r>
+        <w:t>7.2.4 – Alternatives Considered</w:t>
+      </w:r>
+      <w:bookmarkEnd w:id="58"/>
+    </w:p>
+    <w:p>
+      <w:pPr>
+        <w:ind w:firstLine="720"/>
+      </w:pPr>
+      <w:r>
+        <w:t>The alternatives in this situation were forgoing a simplistic user-interface for a more feature rich application, or having a trimmed down, slick application meant just for personal use. Both design paradigms offer positives and negatives, outlined by Ryan and Abel outlined in the sections above.</w:t>
       </w:r>
     </w:p>
     <w:p/>
     <w:p/>
-    <w:p/>
-    <w:p/>
-    <w:p/>
-    <w:p/>
-    <w:p/>
     <w:p>
       <w:pPr>
         <w:pStyle w:val="Heading1"/>
         <w:jc w:val="center"/>
       </w:pPr>
-      <w:bookmarkStart w:id="46" w:name="_Toc149143494"/>
       <w:r>
         <w:br w:type="column"/>
       </w:r>
-      <w:r>
-        <w:lastRenderedPageBreak/>
-        <w:t>Section 7 – Rationale Management</w:t>
-      </w:r>
-      <w:bookmarkEnd w:id="46"/>
-    </w:p>
-    <w:p>
-      <w:pPr>
-        <w:ind w:firstLine="720"/>
-      </w:pPr>
-      <w:r>
-        <w:t xml:space="preserve">In this section, each major issue the team encountered will analyzed individually, providing context, the steps we took to find a solution, and the rationale for each </w:t>
-      </w:r>
-      <w:proofErr w:type="spellStart"/>
-      <w:r>
-        <w:t>situtation</w:t>
-      </w:r>
-      <w:proofErr w:type="spellEnd"/>
-      <w:r>
-        <w:t>. Each individual issue will go in-depth on its specific definition, the guiding criteria used to determine what steps needed to be taken, the design decisions made that led to the solution, and any alternatives that were considered during the process. Additionally, discourse that occurred among the developers regarding each part of the design process, and each developer’s individual opinion(s), will be included.</w:t>
-      </w:r>
-    </w:p>
-    <w:p>
-      <w:pPr>
-        <w:pStyle w:val="Heading2"/>
-      </w:pPr>
-      <w:bookmarkStart w:id="47" w:name="_Toc149143495"/>
-      <w:r>
-        <w:t>7.1 – Design Framework</w:t>
-      </w:r>
-      <w:bookmarkEnd w:id="47"/>
-    </w:p>
-    <w:p>
-      <w:pPr>
-        <w:pStyle w:val="Heading3"/>
-      </w:pPr>
-      <w:bookmarkStart w:id="48" w:name="_Toc149143496"/>
-      <w:r>
-        <w:t>7.1.1 – Issue Defined</w:t>
-      </w:r>
-      <w:bookmarkEnd w:id="48"/>
-    </w:p>
-    <w:p>
-      <w:pPr>
-        <w:ind w:firstLine="720"/>
-      </w:pPr>
-      <w:r>
-        <w:t xml:space="preserve">Throughout its lifetime, </w:t>
-      </w:r>
-      <w:proofErr w:type="spellStart"/>
-      <w:r>
-        <w:t>WasteDrop</w:t>
-      </w:r>
-      <w:proofErr w:type="spellEnd"/>
-      <w:r>
-        <w:t xml:space="preserve"> has encountered several issues regarding its design. At the project’s onset, when discussing what style of tech stack and the specific tools and technologies we would be using, the team had decided on using NodeJS, a popular open-source, asynchronous, event-driven JavaScript runtime used for developing web applications. In tandem with JavaScript, we had also decided to utilize ReactJS as a front-end library framework for the application’s development. However, early development and testing revealed that support for these frameworks was not sufficient for our development needs, and the early versions of </w:t>
-      </w:r>
-      <w:proofErr w:type="spellStart"/>
-      <w:r>
-        <w:t>WasteDrop</w:t>
-      </w:r>
-      <w:proofErr w:type="spellEnd"/>
-      <w:r>
-        <w:t xml:space="preserve"> had to be scrapped, as there was no effective way to continue working with the current platforms. Ed and Samuel have experience working in multiple frameworks, and therefore discussed among the group what they had worked with, and what would be the best for achieving </w:t>
-      </w:r>
-      <w:proofErr w:type="spellStart"/>
-      <w:r>
-        <w:t>WasteDrop’s</w:t>
-      </w:r>
-      <w:proofErr w:type="spellEnd"/>
-      <w:r>
-        <w:t xml:space="preserve"> desired goals and overall purpose.</w:t>
-      </w:r>
-    </w:p>
-    <w:p>
-      <w:pPr>
-        <w:pStyle w:val="Heading3"/>
-      </w:pPr>
-      <w:bookmarkStart w:id="49" w:name="_Toc149143497"/>
-      <w:r>
-        <w:lastRenderedPageBreak/>
-        <w:t>7.1.2 – Guiding Criteria</w:t>
-      </w:r>
-      <w:bookmarkEnd w:id="49"/>
-    </w:p>
-    <w:p>
-      <w:r>
-        <w:tab/>
-        <w:t xml:space="preserve">When discussing what framework to use for the project, the team considered multiple criteria: A simple yet powerful framework that provided easy and streamlined work was a priority, as not all members of the team had sufficient exposure web application development prior to the project. Having an easy-to-develop framework ensured that the learning curve was gentle, and that meaningful development would take place at a faster and more efficiently. </w:t>
-      </w:r>
-    </w:p>
-    <w:p>
-      <w:r>
-        <w:tab/>
-        <w:t>Continuing along the line of ease-of-use, the team also wanted to select a framework that was coded using a language that the entire team was familiar with. After some deliberation, we found that each member of the team had at least some experience with Python, so pinpointing a Python framework became our best target since it would provide an environment in which all members could contribute.</w:t>
-      </w:r>
-    </w:p>
-    <w:p>
-      <w:r>
-        <w:tab/>
-        <w:t xml:space="preserve">Furthermore, utilizing an open-source framework would allow the team to use the repertoire of online resources that exist for that framework. With many tools and other assets at our disposal, the issues that would likely be encountered during </w:t>
-      </w:r>
-      <w:proofErr w:type="spellStart"/>
-      <w:r>
-        <w:t>WasteDrop’s</w:t>
-      </w:r>
-      <w:proofErr w:type="spellEnd"/>
-      <w:r>
-        <w:t xml:space="preserve"> development would become significantly easier to manage and solve. Another huge benefit of using an open-source framework is that the team would not have to worry about monetarily budgeting the project’s development. </w:t>
-      </w:r>
-    </w:p>
-    <w:p>
-      <w:pPr>
-        <w:pStyle w:val="Heading3"/>
-      </w:pPr>
-      <w:bookmarkStart w:id="50" w:name="_Toc149143498"/>
-      <w:r>
-        <w:t>7.1.3 – Design Decision</w:t>
-      </w:r>
-      <w:bookmarkEnd w:id="50"/>
-    </w:p>
-    <w:p>
-      <w:pPr>
-        <w:ind w:firstLine="720"/>
-      </w:pPr>
-      <w:r>
-        <w:t>With all this taken into consideration,</w:t>
-      </w:r>
-      <w:r>
-        <w:t xml:space="preserve"> the team selected a Python framework known as </w:t>
-      </w:r>
-      <w:proofErr w:type="spellStart"/>
-      <w:r>
-        <w:t>Stream</w:t>
-      </w:r>
-      <w:r>
-        <w:t>l</w:t>
-      </w:r>
-      <w:r>
-        <w:t>it</w:t>
-      </w:r>
-      <w:proofErr w:type="spellEnd"/>
-      <w:r>
-        <w:t xml:space="preserve">. </w:t>
-      </w:r>
-      <w:proofErr w:type="spellStart"/>
-      <w:r>
-        <w:t>Stream</w:t>
-      </w:r>
-      <w:r>
-        <w:t>l</w:t>
-      </w:r>
-      <w:r>
-        <w:t>it</w:t>
-      </w:r>
-      <w:proofErr w:type="spellEnd"/>
-      <w:r>
-        <w:t xml:space="preserve"> is an open-source Python application framework built for data science web applications. The framework is targeted for data scientists with little web development </w:t>
-      </w:r>
-      <w:r>
-        <w:lastRenderedPageBreak/>
-        <w:t xml:space="preserve">experience, making it easy to learn </w:t>
-      </w:r>
-      <w:r>
-        <w:t>and an ideal starting point</w:t>
-      </w:r>
-      <w:r>
-        <w:t xml:space="preserve"> for our team</w:t>
-      </w:r>
-      <w:r>
-        <w:t xml:space="preserve"> members with less experience</w:t>
-      </w:r>
-      <w:r>
-        <w:t>.</w:t>
-      </w:r>
-    </w:p>
-    <w:p>
-      <w:pPr>
-        <w:ind w:firstLine="720"/>
-      </w:pPr>
-      <w:r>
-        <w:t xml:space="preserve">Heavy discussion came up within the team because switching to a completely different framework meant that </w:t>
-      </w:r>
-      <w:proofErr w:type="gramStart"/>
-      <w:r>
-        <w:t>the overwhelming majority of</w:t>
-      </w:r>
-      <w:proofErr w:type="gramEnd"/>
-      <w:r>
-        <w:t xml:space="preserve"> our current work at the time would be scrapped. The team considered the long-term development of the project, and what each framework would mean for the design and ongoing development of </w:t>
-      </w:r>
-      <w:proofErr w:type="spellStart"/>
-      <w:r>
-        <w:t>WasteDrop</w:t>
-      </w:r>
-      <w:proofErr w:type="spellEnd"/>
-      <w:r>
-        <w:t xml:space="preserve">. For example, Ed suggested an alternative open-source framework, and had described its many positive aspects and benefits. However, this </w:t>
-      </w:r>
-      <w:proofErr w:type="gramStart"/>
-      <w:r>
-        <w:t>particular framework</w:t>
-      </w:r>
-      <w:proofErr w:type="gramEnd"/>
-      <w:r>
-        <w:t xml:space="preserve"> did not utilize languages that the entire team knew well and were comfortable using. After it had been fully discussed among the team, the final decision was made to work with </w:t>
-      </w:r>
-      <w:proofErr w:type="spellStart"/>
-      <w:r>
-        <w:t>Streamlit</w:t>
-      </w:r>
-      <w:proofErr w:type="spellEnd"/>
-      <w:r>
-        <w:t xml:space="preserve"> as our web app development framework.</w:t>
-      </w:r>
-    </w:p>
-    <w:p>
-      <w:pPr>
-        <w:pStyle w:val="Heading3"/>
-      </w:pPr>
-      <w:bookmarkStart w:id="51" w:name="_Toc149143499"/>
-      <w:r>
-        <w:t>7.1.4 – Alternatives Considered</w:t>
-      </w:r>
-      <w:bookmarkEnd w:id="51"/>
-    </w:p>
-    <w:p>
-      <w:r>
-        <w:tab/>
-        <w:t>One of the strong contenders for a framework that was proposed by Ed was Ionic. Ionic is an open-source web software development kit (SDK) that is built upon the Angular framework and Apache Cordova. It is meant for our use case, in that it is built upon the idea of web development for those that are less experienced (</w:t>
-      </w:r>
-      <w:proofErr w:type="spellStart"/>
-      <w:r>
-        <w:t>Altexsoft</w:t>
-      </w:r>
-      <w:proofErr w:type="spellEnd"/>
-      <w:r>
-        <w:t xml:space="preserve">, 2019). However, this was not chosen as better suited for mobile app development, and </w:t>
-      </w:r>
-      <w:proofErr w:type="spellStart"/>
-      <w:r>
-        <w:t>WasteDrop</w:t>
-      </w:r>
-      <w:proofErr w:type="spellEnd"/>
-      <w:r>
-        <w:t xml:space="preserve"> was to be a </w:t>
-      </w:r>
-      <w:proofErr w:type="gramStart"/>
-      <w:r>
-        <w:t>browser based</w:t>
-      </w:r>
-      <w:proofErr w:type="gramEnd"/>
-      <w:r>
-        <w:t xml:space="preserve"> web application.</w:t>
-      </w:r>
-    </w:p>
-    <w:p>
-      <w:r>
-        <w:tab/>
-        <w:t>Flask was another framework that was considered, as its main selling point was that it was easy to use and has an integrated unit testing system. This one was decided against as well, since it had no support for multi-page applications, and had no native object-relational mapping (Ahmed Bahgat, 2023).</w:t>
-      </w:r>
-    </w:p>
-    <w:p>
-      <w:r>
-        <w:tab/>
-      </w:r>
-    </w:p>
-    <w:p>
-      <w:pPr>
-        <w:pStyle w:val="Heading2"/>
-      </w:pPr>
-      <w:bookmarkStart w:id="52" w:name="_Toc149143500"/>
-      <w:r>
-        <w:lastRenderedPageBreak/>
-        <w:t>7.2 – User Interface</w:t>
-      </w:r>
-      <w:bookmarkEnd w:id="52"/>
-    </w:p>
-    <w:p>
-      <w:pPr>
-        <w:pStyle w:val="Heading3"/>
-      </w:pPr>
-      <w:bookmarkStart w:id="53" w:name="_Toc149143501"/>
-      <w:r>
-        <w:t>7.2.1 – Issue Defined</w:t>
-      </w:r>
-      <w:bookmarkEnd w:id="53"/>
-    </w:p>
-    <w:p>
-      <w:pPr>
-        <w:ind w:firstLine="720"/>
-      </w:pPr>
-      <w:r>
-        <w:t>Enterprise applications tend to be feature rich and offer a strong set of capabilities. This comes with the drawback that training to use these enterprise applications can take longer than a more user friendly, simplified application meant for the public. Conversely, applications developed specifically for personal use will have a very simple set of features that are easy to pick up but are lacking the depth that is sometimes needed for the individual’s use case.</w:t>
-      </w:r>
-    </w:p>
-    <w:p>
-      <w:r>
-        <w:tab/>
-        <w:t>This issue was a topic of debate in one of the meetings. Ryan and Abel were of opposing positions on the matter. Ryan argued that the application would make more sense for individual use, as the front-end simplicity of a personal application would be better suited for our application’s purpose. Abel countered that a more enterprise-focused application would allow us to expand greatly upon the feature set.</w:t>
-      </w:r>
-    </w:p>
-    <w:p/>
-    <w:p>
-      <w:pPr>
-        <w:pStyle w:val="Heading3"/>
-      </w:pPr>
-      <w:bookmarkStart w:id="54" w:name="_Toc149143502"/>
-      <w:r>
-        <w:t>7.2.2 – Guiding Criteria</w:t>
-      </w:r>
-      <w:bookmarkEnd w:id="54"/>
-    </w:p>
-    <w:p>
-      <w:r>
-        <w:tab/>
-        <w:t xml:space="preserve">The decision for this design principle was made based on a few criteria. First, the team wanted to ensure that the project would remain in-scope for the target date towards the end of the semester. Going for too many features was projected to push our deadline beyond that of the allotted time we had, but going too simplistic would mean that the application would lack in its feature </w:t>
-      </w:r>
-      <w:proofErr w:type="gramStart"/>
-      <w:r>
-        <w:t>set, and</w:t>
-      </w:r>
-      <w:proofErr w:type="gramEnd"/>
-      <w:r>
-        <w:t xml:space="preserve"> fall short of our goals. A medium between the two had to be determined.</w:t>
-      </w:r>
-    </w:p>
-    <w:p>
-      <w:r>
-        <w:tab/>
-        <w:t xml:space="preserve">The team also wanted to decide based on the overall interest in developing certain features. Samuel, David and Ryan preferred a more user-friendly interface, as it would prove a </w:t>
-      </w:r>
-      <w:r>
-        <w:lastRenderedPageBreak/>
-        <w:t>good challenge to make something that is user friendly while also trying not to restrict the users too heavily.</w:t>
-      </w:r>
-    </w:p>
-    <w:p>
-      <w:pPr>
-        <w:pStyle w:val="Heading3"/>
-      </w:pPr>
-      <w:bookmarkStart w:id="55" w:name="_Toc149143503"/>
-      <w:r>
-        <w:t>7.2.3 – Design Decision</w:t>
-      </w:r>
-      <w:bookmarkEnd w:id="55"/>
-    </w:p>
-    <w:p>
-      <w:r>
-        <w:tab/>
-      </w:r>
-      <w:proofErr w:type="spellStart"/>
-      <w:r>
-        <w:t>WasteDrop</w:t>
-      </w:r>
-      <w:proofErr w:type="spellEnd"/>
-      <w:r>
-        <w:t xml:space="preserve"> was then chosen to stand in the middle of these two design paradigms, making target audiences both enterprise use and individual use. This would allow our application to appeal to as many groups as possible, and it presented the team with unique challenges to learn from and grow. A careful balance of features vs UI polish would be kept in order to remain within scope of the project, and it satisfied the interests of everyone on the team.</w:t>
-      </w:r>
-    </w:p>
-    <w:p>
-      <w:pPr>
-        <w:pStyle w:val="Heading3"/>
-      </w:pPr>
-      <w:bookmarkStart w:id="56" w:name="_Toc149143504"/>
-      <w:r>
-        <w:t>7.2.4 – Alternatives Considered</w:t>
-      </w:r>
-      <w:bookmarkEnd w:id="56"/>
-    </w:p>
-    <w:p>
-      <w:pPr>
-        <w:ind w:firstLine="720"/>
-      </w:pPr>
-      <w:r>
-        <w:t>The alternatives in this situation were forgoing a simplistic user-interface for a more feature rich application, or having a trimmed down, slick application meant just for personal use. Both design paradigms offer positives and negatives, outlined by Ryan and Abel outlined in the sections above.</w:t>
-      </w:r>
-    </w:p>
-    <w:p/>
-    <w:p/>
-    <w:p>
-      <w:pPr>
-        <w:pStyle w:val="Heading1"/>
-        <w:jc w:val="center"/>
-      </w:pPr>
-      <w:bookmarkStart w:id="57" w:name="_Toc149143505"/>
-      <w:r>
-        <w:br w:type="column"/>
-      </w:r>
+      <w:bookmarkStart w:id="59" w:name="_Toc149511527"/>
       <w:r>
         <w:lastRenderedPageBreak/>
         <w:t>Section 8 – Sources</w:t>
       </w:r>
-      <w:bookmarkEnd w:id="57"/>
+      <w:bookmarkEnd w:id="59"/>
     </w:p>
     <w:p>
       <w:pPr>
@@ -7872,17 +7643,9 @@
         <w:t>The Good and the Bad of Ionic Mobile Development</w:t>
       </w:r>
       <w:r>
-        <w:t xml:space="preserve">. </w:t>
-      </w:r>
-      <w:proofErr w:type="spellStart"/>
-      <w:r>
-        <w:t>AltexSoft</w:t>
-      </w:r>
-      <w:proofErr w:type="spellEnd"/>
-      <w:r>
-        <w:t xml:space="preserve">. </w:t>
-      </w:r>
-      <w:hyperlink r:id="rId10" w:history="1">
+        <w:t xml:space="preserve">. AltexSoft. </w:t>
+      </w:r>
+      <w:hyperlink r:id="rId11" w:history="1">
         <w:r>
           <w:rPr>
             <w:rStyle w:val="Hyperlink"/>
@@ -7910,14 +7673,26 @@
         <w:t>Flask Vs Django</w:t>
       </w:r>
       <w:r>
-        <w:t xml:space="preserve"> (A. Bahgat, Ed.). Kinsta.com. </w:t>
-      </w:r>
-      <w:hyperlink r:id="rId11" w:history="1">
+        <w:t xml:space="preserve"> (A. Bahgat). Kinsta.com. </w:t>
+      </w:r>
+      <w:hyperlink r:id="rId12" w:history="1">
         <w:r>
           <w:rPr>
             <w:rStyle w:val="Hyperlink"/>
           </w:rPr>
-          <w:t>https://kinsta.com/blog/flask-vs-django/</w:t>
+          <w:t>https://kinsta.com/blog/flask-vs-dja</w:t>
+        </w:r>
+        <w:r>
+          <w:rPr>
+            <w:rStyle w:val="Hyperlink"/>
+          </w:rPr>
+          <w:t>n</w:t>
+        </w:r>
+        <w:r>
+          <w:rPr>
+            <w:rStyle w:val="Hyperlink"/>
+          </w:rPr>
+          <w:t>go/</w:t>
         </w:r>
       </w:hyperlink>
     </w:p>
